--- a/install-guide.docx
+++ b/install-guide.docx
@@ -1,6 +1,6 @@
 
 <file path=word/document.xml><?xml version="1.0" encoding="utf-8"?>
-<w:document xmlns:wpc="http://schemas.microsoft.com/office/word/2010/wordprocessingCanvas" xmlns:mc="http://schemas.openxmlformats.org/markup-compatibility/2006" xmlns:o="urn:schemas-microsoft-com:office:office" xmlns:r="http://schemas.openxmlformats.org/officeDocument/2006/relationships" xmlns:m="http://schemas.openxmlformats.org/officeDocument/2006/math" xmlns:v="urn:schemas-microsoft-com:vml" xmlns:wp14="http://schemas.microsoft.com/office/word/2010/wordprocessingDrawing" xmlns:wp="http://schemas.openxmlformats.org/drawingml/2006/wordprocessingDrawing" xmlns:w10="urn:schemas-microsoft-com:office:word" xmlns:w="http://schemas.openxmlformats.org/wordprocessingml/2006/main" xmlns:w14="http://schemas.microsoft.com/office/word/2010/wordml" xmlns:w15="http://schemas.microsoft.com/office/word/2012/wordml" xmlns:wpg="http://schemas.microsoft.com/office/word/2010/wordprocessingGroup" xmlns:wpi="http://schemas.microsoft.com/office/word/2010/wordprocessingInk" xmlns:wne="http://schemas.microsoft.com/office/word/2006/wordml" xmlns:wps="http://schemas.microsoft.com/office/word/2010/wordprocessingShape" mc:Ignorable="w14 w15 wp14">
+<w:document xmlns:wpc="http://schemas.microsoft.com/office/word/2010/wordprocessingCanvas" xmlns:mc="http://schemas.openxmlformats.org/markup-compatibility/2006" xmlns:o="urn:schemas-microsoft-com:office:office" xmlns:r="http://schemas.openxmlformats.org/officeDocument/2006/relationships" xmlns:m="http://schemas.openxmlformats.org/officeDocument/2006/math" xmlns:v="urn:schemas-microsoft-com:vml" xmlns:wp14="http://schemas.microsoft.com/office/word/2010/wordprocessingDrawing" xmlns:wp="http://schemas.openxmlformats.org/drawingml/2006/wordprocessingDrawing" xmlns:w="http://schemas.openxmlformats.org/wordprocessingml/2006/main" xmlns:w14="http://schemas.microsoft.com/office/word/2010/wordml" xmlns:w10="urn:schemas-microsoft-com:office:word" xmlns:w15="http://schemas.microsoft.com/office/word/2012/wordml" xmlns:wpg="http://schemas.microsoft.com/office/word/2010/wordprocessingGroup" xmlns:wpi="http://schemas.microsoft.com/office/word/2010/wordprocessingInk" xmlns:wne="http://schemas.microsoft.com/office/word/2006/wordml" xmlns:wps="http://schemas.microsoft.com/office/word/2010/wordprocessingShape" xmlns:wpsCustomData="http://www.wps.cn/officeDocument/2013/wpsCustomData" mc:Ignorable="w14 w15 wp14">
   <w:body>
     <w:p>
       <w:pPr>
@@ -38,31 +38,7 @@
           <w:sz w:val="32"/>
           <w:szCs w:val="32"/>
         </w:rPr>
-        <w:t>集群搭建准备</w:t>
-      </w:r>
-      <w:r>
-        <w:rPr>
-          <w:rFonts w:hint="eastAsia"/>
-          <w:sz w:val="32"/>
-          <w:szCs w:val="32"/>
-        </w:rPr>
-        <w:t>（以</w:t>
-      </w:r>
-      <w:r>
-        <w:rPr>
-          <w:rFonts w:hint="eastAsia"/>
-          <w:sz w:val="32"/>
-          <w:szCs w:val="32"/>
-        </w:rPr>
-        <w:t xml:space="preserve">3 </w:t>
-      </w:r>
-      <w:r>
-        <w:rPr>
-          <w:rFonts w:hint="eastAsia"/>
-          <w:sz w:val="32"/>
-          <w:szCs w:val="32"/>
-        </w:rPr>
-        <w:t>台</w:t>
+        <w:t>集群搭建准备（以3 台</w:t>
       </w:r>
       <w:r>
         <w:rPr>
@@ -82,33 +58,58 @@
     </w:p>
     <w:p>
       <w:pPr>
-        <w:pStyle w:val="2"/>
-      </w:pPr>
-      <w:r>
-        <w:rPr>
-          <w:rFonts w:hint="eastAsia"/>
-        </w:rPr>
-        <w:t>1.</w:t>
-      </w:r>
-      <w:r>
-        <w:rPr>
-          <w:rFonts w:hint="eastAsia"/>
-        </w:rPr>
-        <w:t>准备机器</w:t>
+        <w:pStyle w:val="3"/>
+      </w:pPr>
+      <w:r>
+        <w:rPr>
+          <w:rFonts w:hint="eastAsia"/>
+        </w:rPr>
+        <w:t>1.准备机器</w:t>
       </w:r>
     </w:p>
     <w:tbl>
       <w:tblPr>
-        <w:tblStyle w:val="a3"/>
+        <w:tblStyle w:val="9"/>
         <w:tblW w:w="3777" w:type="dxa"/>
+        <w:tblInd w:w="0" w:type="dxa"/>
+        <w:tblBorders>
+          <w:top w:val="single" w:color="auto" w:sz="4" w:space="0"/>
+          <w:left w:val="single" w:color="auto" w:sz="4" w:space="0"/>
+          <w:bottom w:val="single" w:color="auto" w:sz="4" w:space="0"/>
+          <w:right w:val="single" w:color="auto" w:sz="4" w:space="0"/>
+          <w:insideH w:val="single" w:color="auto" w:sz="4" w:space="0"/>
+          <w:insideV w:val="single" w:color="auto" w:sz="4" w:space="0"/>
+        </w:tblBorders>
         <w:tblLayout w:type="fixed"/>
-        <w:tblLook w:val="04A0" w:firstRow="1" w:lastRow="0" w:firstColumn="1" w:lastColumn="0" w:noHBand="0" w:noVBand="1"/>
+        <w:tblCellMar>
+          <w:top w:w="0" w:type="dxa"/>
+          <w:left w:w="108" w:type="dxa"/>
+          <w:bottom w:w="0" w:type="dxa"/>
+          <w:right w:w="108" w:type="dxa"/>
+        </w:tblCellMar>
       </w:tblPr>
       <w:tblGrid>
         <w:gridCol w:w="1217"/>
         <w:gridCol w:w="2560"/>
       </w:tblGrid>
       <w:tr>
+        <w:tblPrEx>
+          <w:tblBorders>
+            <w:top w:val="single" w:color="auto" w:sz="4" w:space="0"/>
+            <w:left w:val="single" w:color="auto" w:sz="4" w:space="0"/>
+            <w:bottom w:val="single" w:color="auto" w:sz="4" w:space="0"/>
+            <w:right w:val="single" w:color="auto" w:sz="4" w:space="0"/>
+            <w:insideH w:val="single" w:color="auto" w:sz="4" w:space="0"/>
+            <w:insideV w:val="single" w:color="auto" w:sz="4" w:space="0"/>
+          </w:tblBorders>
+          <w:tblLayout w:type="fixed"/>
+          <w:tblCellMar>
+            <w:top w:w="0" w:type="dxa"/>
+            <w:left w:w="108" w:type="dxa"/>
+            <w:bottom w:w="0" w:type="dxa"/>
+            <w:right w:w="108" w:type="dxa"/>
+          </w:tblCellMar>
+        </w:tblPrEx>
         <w:tc>
           <w:tcPr>
             <w:tcW w:w="1217" w:type="dxa"/>
@@ -147,20 +148,29 @@
                 <w:sz w:val="32"/>
                 <w:szCs w:val="32"/>
               </w:rPr>
-              <w:t>主机</w:t>
-            </w:r>
-            <w:r>
-              <w:rPr>
-                <w:rFonts w:hint="eastAsia"/>
-                <w:sz w:val="32"/>
-                <w:szCs w:val="32"/>
-              </w:rPr>
-              <w:t>ip</w:t>
+              <w:t>主机ip</w:t>
             </w:r>
           </w:p>
         </w:tc>
       </w:tr>
       <w:tr>
+        <w:tblPrEx>
+          <w:tblBorders>
+            <w:top w:val="single" w:color="auto" w:sz="4" w:space="0"/>
+            <w:left w:val="single" w:color="auto" w:sz="4" w:space="0"/>
+            <w:bottom w:val="single" w:color="auto" w:sz="4" w:space="0"/>
+            <w:right w:val="single" w:color="auto" w:sz="4" w:space="0"/>
+            <w:insideH w:val="single" w:color="auto" w:sz="4" w:space="0"/>
+            <w:insideV w:val="single" w:color="auto" w:sz="4" w:space="0"/>
+          </w:tblBorders>
+          <w:tblLayout w:type="fixed"/>
+          <w:tblCellMar>
+            <w:top w:w="0" w:type="dxa"/>
+            <w:left w:w="108" w:type="dxa"/>
+            <w:bottom w:w="0" w:type="dxa"/>
+            <w:right w:w="108" w:type="dxa"/>
+          </w:tblCellMar>
+        </w:tblPrEx>
         <w:tc>
           <w:tcPr>
             <w:tcW w:w="1217" w:type="dxa"/>
@@ -205,6 +215,23 @@
         </w:tc>
       </w:tr>
       <w:tr>
+        <w:tblPrEx>
+          <w:tblBorders>
+            <w:top w:val="single" w:color="auto" w:sz="4" w:space="0"/>
+            <w:left w:val="single" w:color="auto" w:sz="4" w:space="0"/>
+            <w:bottom w:val="single" w:color="auto" w:sz="4" w:space="0"/>
+            <w:right w:val="single" w:color="auto" w:sz="4" w:space="0"/>
+            <w:insideH w:val="single" w:color="auto" w:sz="4" w:space="0"/>
+            <w:insideV w:val="single" w:color="auto" w:sz="4" w:space="0"/>
+          </w:tblBorders>
+          <w:tblLayout w:type="fixed"/>
+          <w:tblCellMar>
+            <w:top w:w="0" w:type="dxa"/>
+            <w:left w:w="108" w:type="dxa"/>
+            <w:bottom w:w="0" w:type="dxa"/>
+            <w:right w:w="108" w:type="dxa"/>
+          </w:tblCellMar>
+        </w:tblPrEx>
         <w:tc>
           <w:tcPr>
             <w:tcW w:w="1217" w:type="dxa"/>
@@ -249,6 +276,23 @@
         </w:tc>
       </w:tr>
       <w:tr>
+        <w:tblPrEx>
+          <w:tblBorders>
+            <w:top w:val="single" w:color="auto" w:sz="4" w:space="0"/>
+            <w:left w:val="single" w:color="auto" w:sz="4" w:space="0"/>
+            <w:bottom w:val="single" w:color="auto" w:sz="4" w:space="0"/>
+            <w:right w:val="single" w:color="auto" w:sz="4" w:space="0"/>
+            <w:insideH w:val="single" w:color="auto" w:sz="4" w:space="0"/>
+            <w:insideV w:val="single" w:color="auto" w:sz="4" w:space="0"/>
+          </w:tblBorders>
+          <w:tblLayout w:type="fixed"/>
+          <w:tblCellMar>
+            <w:top w:w="0" w:type="dxa"/>
+            <w:left w:w="108" w:type="dxa"/>
+            <w:bottom w:w="0" w:type="dxa"/>
+            <w:right w:w="108" w:type="dxa"/>
+          </w:tblCellMar>
+        </w:tblPrEx>
         <w:tc>
           <w:tcPr>
             <w:tcW w:w="1217" w:type="dxa"/>
@@ -295,19 +339,13 @@
     </w:tbl>
     <w:p>
       <w:pPr>
-        <w:pStyle w:val="2"/>
-      </w:pPr>
-      <w:r>
-        <w:rPr>
-          <w:rFonts w:hint="eastAsia"/>
-        </w:rPr>
-        <w:t>2.</w:t>
-      </w:r>
-      <w:r>
-        <w:rPr>
-          <w:rFonts w:hint="eastAsia"/>
-        </w:rPr>
-        <w:t>上传平台安装包</w:t>
+        <w:pStyle w:val="3"/>
+      </w:pPr>
+      <w:r>
+        <w:rPr>
+          <w:rFonts w:hint="eastAsia"/>
+        </w:rPr>
+        <w:t>2.上传平台安装包</w:t>
       </w:r>
       <w:r>
         <w:t>bigdata_hzgc</w:t>
@@ -316,79 +354,7 @@
         <w:rPr>
           <w:rFonts w:hint="eastAsia"/>
         </w:rPr>
-        <w:t>.tar.gz</w:t>
-      </w:r>
-      <w:r>
-        <w:rPr>
-          <w:rFonts w:hint="eastAsia"/>
-        </w:rPr>
-        <w:t>到</w:t>
-      </w:r>
-      <w:r>
-        <w:rPr>
-          <w:rFonts w:hint="eastAsia"/>
-        </w:rPr>
-        <w:t>172.18.18.153(</w:t>
-      </w:r>
-      <w:r>
-        <w:rPr>
-          <w:rFonts w:hint="eastAsia"/>
-        </w:rPr>
-        <w:t>选择</w:t>
-      </w:r>
-      <w:r>
-        <w:rPr>
-          <w:rFonts w:hint="eastAsia"/>
-        </w:rPr>
-        <w:t>ip</w:t>
-      </w:r>
-      <w:r>
-        <w:rPr>
-          <w:rFonts w:hint="eastAsia"/>
-        </w:rPr>
-        <w:t>最小的节点上传</w:t>
-      </w:r>
-      <w:r>
-        <w:rPr>
-          <w:rFonts w:hint="eastAsia"/>
-        </w:rPr>
-        <w:t>)</w:t>
-      </w:r>
-      <w:r>
-        <w:rPr>
-          <w:rFonts w:hint="eastAsia"/>
-        </w:rPr>
-        <w:t>的</w:t>
-      </w:r>
-      <w:r>
-        <w:rPr>
-          <w:rFonts w:hint="eastAsia"/>
-        </w:rPr>
-        <w:t>/home/hzgc</w:t>
-      </w:r>
-      <w:r>
-        <w:rPr>
-          <w:rFonts w:hint="eastAsia"/>
-        </w:rPr>
-        <w:t>目录</w:t>
-      </w:r>
-      <w:r>
-        <w:rPr>
-          <w:rFonts w:hint="eastAsia"/>
-        </w:rPr>
-        <w:t>(</w:t>
-      </w:r>
-      <w:r>
-        <w:rPr>
-          <w:rFonts w:hint="eastAsia"/>
-        </w:rPr>
-        <w:t>目录可换</w:t>
-      </w:r>
-      <w:r>
-        <w:rPr>
-          <w:rFonts w:hint="eastAsia"/>
-        </w:rPr>
-        <w:t>)</w:t>
+        <w:t>.tar.gz到172.18.18.153(选择ip最小的节点上传)的/home/hzgc目录(目录可换)</w:t>
       </w:r>
     </w:p>
     <w:p>
@@ -417,19 +383,13 @@
     </w:p>
     <w:p>
       <w:pPr>
-        <w:pStyle w:val="2"/>
-      </w:pPr>
-      <w:r>
-        <w:rPr>
-          <w:rFonts w:hint="eastAsia"/>
-        </w:rPr>
-        <w:t>3.</w:t>
-      </w:r>
-      <w:r>
-        <w:rPr>
-          <w:rFonts w:hint="eastAsia"/>
-        </w:rPr>
-        <w:t>安装包</w:t>
+        <w:pStyle w:val="3"/>
+      </w:pPr>
+      <w:r>
+        <w:rPr>
+          <w:rFonts w:hint="eastAsia"/>
+        </w:rPr>
+        <w:t>3.安装包</w:t>
       </w:r>
       <w:r>
         <w:t>bigdata_hzgc</w:t>
@@ -449,11 +409,8 @@
         </w:rPr>
       </w:pPr>
       <w:r>
-        <w:rPr>
-          <w:noProof/>
-        </w:rPr>
         <w:drawing>
-          <wp:inline distT="0" distB="0" distL="0" distR="0" wp14:anchorId="2B6D81D8" wp14:editId="3EB678D0">
+          <wp:inline distT="0" distB="0" distL="0" distR="0">
             <wp:extent cx="4429125" cy="3009900"/>
             <wp:effectExtent l="0" t="0" r="9525" b="0"/>
             <wp:docPr id="2" name="图片 2"/>
@@ -464,11 +421,13 @@
               <a:graphicData uri="http://schemas.openxmlformats.org/drawingml/2006/picture">
                 <pic:pic xmlns:pic="http://schemas.openxmlformats.org/drawingml/2006/picture">
                   <pic:nvPicPr>
-                    <pic:cNvPr id="1" name=""/>
-                    <pic:cNvPicPr/>
+                    <pic:cNvPr id="2" name="图片 2"/>
+                    <pic:cNvPicPr>
+                      <a:picLocks noChangeAspect="1"/>
+                    </pic:cNvPicPr>
                   </pic:nvPicPr>
                   <pic:blipFill>
-                    <a:blip r:embed="rId9"/>
+                    <a:blip r:embed="rId4"/>
                     <a:stretch>
                       <a:fillRect/>
                     </a:stretch>
@@ -501,15 +460,7 @@
           <w:rFonts w:hint="eastAsia"/>
           <w:sz w:val="24"/>
         </w:rPr>
-        <w:lastRenderedPageBreak/>
-        <w:t xml:space="preserve">software </w:t>
-      </w:r>
-      <w:r>
-        <w:rPr>
-          <w:rFonts w:hint="eastAsia"/>
-          <w:sz w:val="24"/>
-        </w:rPr>
-        <w:t>大数据平台组件安装包</w:t>
+        <w:t>software 大数据平台组件安装包</w:t>
       </w:r>
     </w:p>
     <w:p>
@@ -524,28 +475,7 @@
           <w:rFonts w:hint="eastAsia"/>
           <w:sz w:val="24"/>
         </w:rPr>
-        <w:t>│</w:t>
-      </w:r>
-      <w:r>
-        <w:rPr>
-          <w:rFonts w:hint="eastAsia"/>
-          <w:sz w:val="24"/>
-        </w:rPr>
-        <w:t xml:space="preserve">      hadoop.tar.gz    </w:t>
-      </w:r>
-      <w:r>
-        <w:rPr>
-          <w:rFonts w:hint="eastAsia"/>
-          <w:sz w:val="24"/>
-        </w:rPr>
-        <w:t>版本</w:t>
-      </w:r>
-      <w:r>
-        <w:rPr>
-          <w:rFonts w:hint="eastAsia"/>
-          <w:sz w:val="24"/>
-        </w:rPr>
-        <w:t>2.7.2</w:t>
+        <w:t>│      hadoop.tar.gz    版本2.7.2</w:t>
       </w:r>
     </w:p>
     <w:p>
@@ -560,28 +490,7 @@
           <w:rFonts w:hint="eastAsia"/>
           <w:sz w:val="24"/>
         </w:rPr>
-        <w:t>│</w:t>
-      </w:r>
-      <w:r>
-        <w:rPr>
-          <w:rFonts w:hint="eastAsia"/>
-          <w:sz w:val="24"/>
-        </w:rPr>
-        <w:t xml:space="preserve">      hbase.tar.gz      </w:t>
-      </w:r>
-      <w:r>
-        <w:rPr>
-          <w:rFonts w:hint="eastAsia"/>
-          <w:sz w:val="24"/>
-        </w:rPr>
-        <w:t>版本</w:t>
-      </w:r>
-      <w:r>
-        <w:rPr>
-          <w:rFonts w:hint="eastAsia"/>
-          <w:sz w:val="24"/>
-        </w:rPr>
-        <w:t>1.2.6</w:t>
+        <w:t>│      hbase.tar.gz      版本1.2.6</w:t>
       </w:r>
     </w:p>
     <w:p>
@@ -596,28 +505,7 @@
           <w:rFonts w:hint="eastAsia"/>
           <w:sz w:val="24"/>
         </w:rPr>
-        <w:t>│</w:t>
-      </w:r>
-      <w:r>
-        <w:rPr>
-          <w:rFonts w:hint="eastAsia"/>
-          <w:sz w:val="24"/>
-        </w:rPr>
-        <w:t xml:space="preserve">      hive.tar.gz       </w:t>
-      </w:r>
-      <w:r>
-        <w:rPr>
-          <w:rFonts w:hint="eastAsia"/>
-          <w:sz w:val="24"/>
-        </w:rPr>
-        <w:t>版本</w:t>
-      </w:r>
-      <w:r>
-        <w:rPr>
-          <w:rFonts w:hint="eastAsia"/>
-          <w:sz w:val="24"/>
-        </w:rPr>
-        <w:t>2.3.0</w:t>
+        <w:t>│      hive.tar.gz       版本2.3.0</w:t>
       </w:r>
     </w:p>
     <w:p>
@@ -632,28 +520,7 @@
           <w:rFonts w:hint="eastAsia"/>
           <w:sz w:val="24"/>
         </w:rPr>
-        <w:t>│</w:t>
-      </w:r>
-      <w:r>
-        <w:rPr>
-          <w:rFonts w:hint="eastAsia"/>
-          <w:sz w:val="24"/>
-        </w:rPr>
-        <w:t xml:space="preserve">      jdk.tar.gz        </w:t>
-      </w:r>
-      <w:r>
-        <w:rPr>
-          <w:rFonts w:hint="eastAsia"/>
-          <w:sz w:val="24"/>
-        </w:rPr>
-        <w:t>版本</w:t>
-      </w:r>
-      <w:r>
-        <w:rPr>
-          <w:rFonts w:hint="eastAsia"/>
-          <w:sz w:val="24"/>
-        </w:rPr>
-        <w:t>1.8</w:t>
+        <w:t>│      jdk.tar.gz        版本1.8</w:t>
       </w:r>
     </w:p>
     <w:p>
@@ -668,28 +535,7 @@
           <w:rFonts w:hint="eastAsia"/>
           <w:sz w:val="24"/>
         </w:rPr>
-        <w:t>│</w:t>
-      </w:r>
-      <w:r>
-        <w:rPr>
-          <w:rFonts w:hint="eastAsia"/>
-          <w:sz w:val="24"/>
-        </w:rPr>
-        <w:t xml:space="preserve">      kafka.tgz        </w:t>
-      </w:r>
-      <w:r>
-        <w:rPr>
-          <w:rFonts w:hint="eastAsia"/>
-          <w:sz w:val="24"/>
-        </w:rPr>
-        <w:t>版本</w:t>
-      </w:r>
-      <w:r>
-        <w:rPr>
-          <w:rFonts w:hint="eastAsia"/>
-          <w:sz w:val="24"/>
-        </w:rPr>
-        <w:t>2.11_0.11.0.1</w:t>
+        <w:t>│      kafka.tgz        版本2.11_0.11.0.1</w:t>
       </w:r>
     </w:p>
     <w:p>
@@ -704,28 +550,7 @@
           <w:rFonts w:hint="eastAsia"/>
           <w:sz w:val="24"/>
         </w:rPr>
-        <w:t>│</w:t>
-      </w:r>
-      <w:r>
-        <w:rPr>
-          <w:rFonts w:hint="eastAsia"/>
-          <w:sz w:val="24"/>
-        </w:rPr>
-        <w:t xml:space="preserve">      scala.tgz        </w:t>
-      </w:r>
-      <w:r>
-        <w:rPr>
-          <w:rFonts w:hint="eastAsia"/>
-          <w:sz w:val="24"/>
-        </w:rPr>
-        <w:t>版本</w:t>
-      </w:r>
-      <w:r>
-        <w:rPr>
-          <w:rFonts w:hint="eastAsia"/>
-          <w:sz w:val="24"/>
-        </w:rPr>
-        <w:t>2.11.8</w:t>
+        <w:t>│      scala.tgz        版本2.11.8</w:t>
       </w:r>
     </w:p>
     <w:p>
@@ -740,28 +565,7 @@
           <w:rFonts w:hint="eastAsia"/>
           <w:sz w:val="24"/>
         </w:rPr>
-        <w:t>│</w:t>
-      </w:r>
-      <w:r>
-        <w:rPr>
-          <w:rFonts w:hint="eastAsia"/>
-          <w:sz w:val="24"/>
-        </w:rPr>
-        <w:t xml:space="preserve">      spark.tgz        </w:t>
-      </w:r>
-      <w:r>
-        <w:rPr>
-          <w:rFonts w:hint="eastAsia"/>
-          <w:sz w:val="24"/>
-        </w:rPr>
-        <w:t>版本</w:t>
-      </w:r>
-      <w:r>
-        <w:rPr>
-          <w:rFonts w:hint="eastAsia"/>
-          <w:sz w:val="24"/>
-        </w:rPr>
-        <w:t>2.2.0</w:t>
+        <w:t>│      spark.tgz        版本2.2.0</w:t>
       </w:r>
     </w:p>
     <w:p>
@@ -776,28 +580,7 @@
           <w:rFonts w:hint="eastAsia"/>
           <w:sz w:val="24"/>
         </w:rPr>
-        <w:t>│</w:t>
-      </w:r>
-      <w:r>
-        <w:rPr>
-          <w:rFonts w:hint="eastAsia"/>
-          <w:sz w:val="24"/>
-        </w:rPr>
-        <w:t xml:space="preserve">      zookeeper.tar.gz  </w:t>
-      </w:r>
-      <w:r>
-        <w:rPr>
-          <w:rFonts w:hint="eastAsia"/>
-          <w:sz w:val="24"/>
-        </w:rPr>
-        <w:t>版本</w:t>
-      </w:r>
-      <w:r>
-        <w:rPr>
-          <w:rFonts w:hint="eastAsia"/>
-          <w:sz w:val="24"/>
-        </w:rPr>
-        <w:t>3.5.1-alpha</w:t>
+        <w:t>│      zookeeper.tar.gz  版本3.5.1-alpha</w:t>
       </w:r>
     </w:p>
     <w:p>
@@ -814,70 +597,18 @@
           <w:sz w:val="32"/>
           <w:szCs w:val="32"/>
         </w:rPr>
-        <w:t>二．配置主机名和主机</w:t>
-      </w:r>
-      <w:r>
-        <w:rPr>
-          <w:rFonts w:hint="eastAsia"/>
-          <w:sz w:val="32"/>
-          <w:szCs w:val="32"/>
-        </w:rPr>
-        <w:t>ip</w:t>
-      </w:r>
-      <w:r>
-        <w:rPr>
-          <w:rFonts w:hint="eastAsia"/>
-          <w:sz w:val="32"/>
-          <w:szCs w:val="32"/>
-        </w:rPr>
-        <w:t>映射</w:t>
-      </w:r>
-    </w:p>
-    <w:p>
-      <w:pPr>
-        <w:pStyle w:val="2"/>
-      </w:pPr>
-      <w:r>
-        <w:rPr>
-          <w:rFonts w:hint="eastAsia"/>
-        </w:rPr>
-        <w:t>1</w:t>
-      </w:r>
-      <w:r>
-        <w:rPr>
-          <w:rFonts w:hint="eastAsia"/>
-        </w:rPr>
-        <w:t>，</w:t>
-      </w:r>
-      <w:r>
-        <w:rPr>
-          <w:rFonts w:hint="eastAsia"/>
-        </w:rPr>
-        <w:t>修改主机</w:t>
-      </w:r>
-      <w:r>
-        <w:rPr>
-          <w:rFonts w:hint="eastAsia"/>
-        </w:rPr>
-        <w:t>s153</w:t>
-      </w:r>
-      <w:r>
-        <w:rPr>
-          <w:rFonts w:hint="eastAsia"/>
-        </w:rPr>
-        <w:t>的</w:t>
-      </w:r>
-      <w:r>
-        <w:rPr>
-          <w:rFonts w:hint="eastAsia"/>
-        </w:rPr>
-        <w:t>/etc/hosts</w:t>
-      </w:r>
-      <w:r>
-        <w:rPr>
-          <w:rFonts w:hint="eastAsia"/>
-        </w:rPr>
-        <w:t>文件</w:t>
+        <w:t>二．配置主机名和主机ip映射</w:t>
+      </w:r>
+    </w:p>
+    <w:p>
+      <w:pPr>
+        <w:pStyle w:val="3"/>
+      </w:pPr>
+      <w:r>
+        <w:rPr>
+          <w:rFonts w:hint="eastAsia"/>
+        </w:rPr>
+        <w:t>1，修改主机s153的/etc/hosts文件</w:t>
       </w:r>
       <w:r>
         <w:t xml:space="preserve"> </w:t>
@@ -910,28 +641,7 @@
           <w:rFonts w:hint="eastAsia"/>
           <w:sz w:val="24"/>
         </w:rPr>
-        <w:t>写入一下内容，并保存退出</w:t>
-      </w:r>
-      <w:r>
-        <w:rPr>
-          <w:rFonts w:hint="eastAsia"/>
-          <w:sz w:val="24"/>
-        </w:rPr>
-        <w:t>(hzgc</w:t>
-      </w:r>
-      <w:r>
-        <w:rPr>
-          <w:rFonts w:hint="eastAsia"/>
-          <w:sz w:val="24"/>
-        </w:rPr>
-        <w:t>可配在任意节点下</w:t>
-      </w:r>
-      <w:r>
-        <w:rPr>
-          <w:rFonts w:hint="eastAsia"/>
-          <w:sz w:val="24"/>
-        </w:rPr>
-        <w:t>)</w:t>
+        <w:t>写入一下内容，并保存退出(hzgc可配在任意节点下)</w:t>
       </w:r>
     </w:p>
     <w:p>
@@ -988,9 +698,6 @@
         </w:rPr>
       </w:pPr>
       <w:r>
-        <w:rPr>
-          <w:noProof/>
-        </w:rPr>
         <w:drawing>
           <wp:inline distT="0" distB="0" distL="114300" distR="114300">
             <wp:extent cx="5273675" cy="382270"/>
@@ -1009,7 +716,7 @@
                     </pic:cNvPicPr>
                   </pic:nvPicPr>
                   <pic:blipFill>
-                    <a:blip r:embed="rId10"/>
+                    <a:blip r:embed="rId5"/>
                     <a:stretch>
                       <a:fillRect/>
                     </a:stretch>
@@ -1036,31 +743,16 @@
     </w:p>
     <w:p>
       <w:pPr>
-        <w:pStyle w:val="2"/>
-      </w:pPr>
-      <w:r>
-        <w:rPr>
-          <w:rFonts w:hint="eastAsia"/>
-        </w:rPr>
-        <w:t>2</w:t>
-      </w:r>
-      <w:r>
-        <w:rPr>
-          <w:rFonts w:hint="eastAsia"/>
-        </w:rPr>
-        <w:t>，</w:t>
-      </w:r>
-      <w:r>
-        <w:rPr>
-          <w:rFonts w:hint="eastAsia"/>
-        </w:rPr>
-        <w:t>分发至</w:t>
-      </w:r>
-      <w:r>
-        <w:rPr>
-          <w:rFonts w:hint="eastAsia"/>
-        </w:rPr>
-        <w:t>s154</w:t>
+        <w:pStyle w:val="3"/>
+      </w:pPr>
+      <w:r>
+        <w:rPr>
+          <w:rFonts w:hint="eastAsia"/>
+        </w:rPr>
+        <w:t>2，分发至s154和s155（根据</w:t>
+      </w:r>
+      <w:r>
+        <w:t xml:space="preserve">提示输入yes </w:t>
       </w:r>
       <w:r>
         <w:rPr>
@@ -1069,30 +761,6 @@
         <w:t>和</w:t>
       </w:r>
       <w:r>
-        <w:rPr>
-          <w:rFonts w:hint="eastAsia"/>
-        </w:rPr>
-        <w:t>s155</w:t>
-      </w:r>
-      <w:r>
-        <w:rPr>
-          <w:rFonts w:hint="eastAsia"/>
-        </w:rPr>
-        <w:t>（根据</w:t>
-      </w:r>
-      <w:r>
-        <w:t>提示输入</w:t>
-      </w:r>
-      <w:r>
-        <w:t xml:space="preserve">yes </w:t>
-      </w:r>
-      <w:r>
-        <w:rPr>
-          <w:rFonts w:hint="eastAsia"/>
-        </w:rPr>
-        <w:t>和</w:t>
-      </w:r>
-      <w:r>
         <w:t>密码</w:t>
       </w:r>
       <w:r>
@@ -1107,12 +775,8 @@
         <w:tab/>
       </w:r>
       <w:r>
-        <w:rPr>
-          <w:noProof/>
-        </w:rPr>
-        <w:lastRenderedPageBreak/>
         <w:drawing>
-          <wp:inline distT="0" distB="0" distL="0" distR="0" wp14:anchorId="339ECCE7" wp14:editId="61F8A0E5">
+          <wp:inline distT="0" distB="0" distL="0" distR="0">
             <wp:extent cx="5274310" cy="4246880"/>
             <wp:effectExtent l="0" t="0" r="2540" b="1270"/>
             <wp:docPr id="17" name="图片 17"/>
@@ -1123,11 +787,13 @@
               <a:graphicData uri="http://schemas.openxmlformats.org/drawingml/2006/picture">
                 <pic:pic xmlns:pic="http://schemas.openxmlformats.org/drawingml/2006/picture">
                   <pic:nvPicPr>
-                    <pic:cNvPr id="1" name=""/>
-                    <pic:cNvPicPr/>
+                    <pic:cNvPr id="17" name="图片 17"/>
+                    <pic:cNvPicPr>
+                      <a:picLocks noChangeAspect="1"/>
+                    </pic:cNvPicPr>
                   </pic:nvPicPr>
                   <pic:blipFill>
-                    <a:blip r:embed="rId11"/>
+                    <a:blip r:embed="rId6"/>
                     <a:stretch>
                       <a:fillRect/>
                     </a:stretch>
@@ -1150,25 +816,13 @@
     </w:p>
     <w:p>
       <w:pPr>
-        <w:pStyle w:val="2"/>
-      </w:pPr>
-      <w:r>
-        <w:rPr>
-          <w:rFonts w:hint="eastAsia"/>
-        </w:rPr>
-        <w:t>3</w:t>
-      </w:r>
-      <w:r>
-        <w:rPr>
-          <w:rFonts w:hint="eastAsia"/>
-        </w:rPr>
-        <w:t>，</w:t>
-      </w:r>
-      <w:r>
-        <w:rPr>
-          <w:rFonts w:hint="eastAsia"/>
-        </w:rPr>
-        <w:t>配置</w:t>
+        <w:pStyle w:val="3"/>
+      </w:pPr>
+      <w:r>
+        <w:rPr>
+          <w:rFonts w:hint="eastAsia"/>
+        </w:rPr>
+        <w:t>3，配置</w:t>
       </w:r>
       <w:r>
         <w:t>bigdata_hzgc</w:t>
@@ -1206,29 +860,14 @@
           <w:sz w:val="32"/>
           <w:szCs w:val="32"/>
         </w:rPr>
-        <w:t>1.</w:t>
-      </w:r>
-      <w:r>
-        <w:rPr>
-          <w:rFonts w:hint="eastAsia"/>
-          <w:sz w:val="32"/>
-          <w:szCs w:val="32"/>
-        </w:rPr>
-        <w:t>只需要</w:t>
-      </w:r>
-      <w:r>
-        <w:rPr>
-          <w:sz w:val="32"/>
-          <w:szCs w:val="32"/>
-        </w:rPr>
-        <w:t>修改</w:t>
-      </w:r>
-      <w:r>
-        <w:rPr>
-          <w:sz w:val="32"/>
-          <w:szCs w:val="32"/>
-        </w:rPr>
-        <w:t>hostname</w:t>
+        <w:t>1.只需要</w:t>
+      </w:r>
+      <w:r>
+        <w:rPr>
+          <w:sz w:val="32"/>
+          <w:szCs w:val="32"/>
+        </w:rPr>
+        <w:t>修改hostname</w:t>
       </w:r>
       <w:r>
         <w:rPr>
@@ -1317,9 +956,6 @@
         </w:rPr>
       </w:pPr>
       <w:r>
-        <w:rPr>
-          <w:noProof/>
-        </w:rPr>
         <w:drawing>
           <wp:inline distT="0" distB="0" distL="0" distR="0">
             <wp:extent cx="5274310" cy="2193925"/>
@@ -1338,7 +974,7 @@
                     </pic:cNvPicPr>
                   </pic:nvPicPr>
                   <pic:blipFill>
-                    <a:blip r:embed="rId12"/>
+                    <a:blip r:embed="rId7"/>
                     <a:stretch>
                       <a:fillRect/>
                     </a:stretch>
@@ -1361,50 +997,16 @@
     </w:p>
     <w:p>
       <w:pPr>
-        <w:pStyle w:val="2"/>
-      </w:pPr>
-      <w:r>
-        <w:rPr>
-          <w:rFonts w:hint="eastAsia"/>
-        </w:rPr>
-        <w:lastRenderedPageBreak/>
-        <w:t>4</w:t>
-      </w:r>
-      <w:r>
-        <w:rPr>
-          <w:rFonts w:hint="eastAsia"/>
-        </w:rPr>
-        <w:t>，</w:t>
-      </w:r>
-      <w:r>
-        <w:rPr>
-          <w:rFonts w:hint="eastAsia"/>
-        </w:rPr>
-        <w:t>安装</w:t>
-      </w:r>
-      <w:r>
-        <w:rPr>
-          <w:rFonts w:hint="eastAsia"/>
-        </w:rPr>
-        <w:t>expect</w:t>
-      </w:r>
-      <w:r>
-        <w:rPr>
-          <w:rFonts w:hint="eastAsia"/>
-        </w:rPr>
-        <w:t>包</w:t>
-      </w:r>
-      <w:r>
-        <w:rPr>
-          <w:rFonts w:hint="eastAsia"/>
-        </w:rPr>
-        <w:t>（根据</w:t>
-      </w:r>
-      <w:r>
-        <w:t>提示输入</w:t>
-      </w:r>
-      <w:r>
-        <w:t xml:space="preserve">yes </w:t>
+        <w:pStyle w:val="3"/>
+      </w:pPr>
+      <w:r>
+        <w:rPr>
+          <w:rFonts w:hint="eastAsia"/>
+        </w:rPr>
+        <w:t>4，安装expect包（根据</w:t>
+      </w:r>
+      <w:r>
+        <w:t xml:space="preserve">提示输入yes </w:t>
       </w:r>
       <w:r>
         <w:rPr>
@@ -1430,25 +1032,7 @@
         <w:rPr>
           <w:rFonts w:hint="eastAsia"/>
         </w:rPr>
-        <w:t>（</w:t>
-      </w:r>
-      <w:r>
-        <w:rPr>
-          <w:rFonts w:hint="eastAsia"/>
-        </w:rPr>
-        <w:t>1</w:t>
-      </w:r>
-      <w:r>
-        <w:rPr>
-          <w:rFonts w:hint="eastAsia"/>
-        </w:rPr>
-        <w:t>）脚本所在目录</w:t>
-      </w:r>
-      <w:r>
-        <w:rPr>
-          <w:rFonts w:hint="eastAsia"/>
-        </w:rPr>
-        <w:t>，</w:t>
+        <w:t>（1）脚本所在目录，</w:t>
       </w:r>
       <w:r>
         <w:t>执行</w:t>
@@ -1468,9 +1052,6 @@
         <w:ind w:firstLine="420"/>
       </w:pPr>
       <w:r>
-        <w:rPr>
-          <w:noProof/>
-        </w:rPr>
         <w:drawing>
           <wp:inline distT="0" distB="0" distL="114300" distR="114300">
             <wp:extent cx="5268595" cy="1833880"/>
@@ -1489,7 +1070,7 @@
                     </pic:cNvPicPr>
                   </pic:nvPicPr>
                   <pic:blipFill>
-                    <a:blip r:embed="rId13"/>
+                    <a:blip r:embed="rId8"/>
                     <a:stretch>
                       <a:fillRect/>
                     </a:stretch>
@@ -1522,31 +1103,7 @@
         <w:rPr>
           <w:rFonts w:hint="eastAsia"/>
         </w:rPr>
-        <w:t>（</w:t>
-      </w:r>
-      <w:r>
-        <w:rPr>
-          <w:rFonts w:hint="eastAsia"/>
-        </w:rPr>
-        <w:t>2</w:t>
-      </w:r>
-      <w:r>
-        <w:rPr>
-          <w:rFonts w:hint="eastAsia"/>
-        </w:rPr>
-        <w:t>）根据提示输入</w:t>
-      </w:r>
-      <w:r>
-        <w:rPr>
-          <w:rFonts w:hint="eastAsia"/>
-        </w:rPr>
-        <w:t>yes</w:t>
-      </w:r>
-      <w:r>
-        <w:rPr>
-          <w:rFonts w:hint="eastAsia"/>
-        </w:rPr>
-        <w:t>和密码</w:t>
+        <w:t>（2）根据提示输入yes和密码</w:t>
       </w:r>
     </w:p>
     <w:p>
@@ -1554,9 +1111,6 @@
         <w:ind w:firstLine="420"/>
       </w:pPr>
       <w:r>
-        <w:rPr>
-          <w:noProof/>
-        </w:rPr>
         <w:drawing>
           <wp:inline distT="0" distB="0" distL="114300" distR="114300">
             <wp:extent cx="5146675" cy="2825750"/>
@@ -1575,7 +1129,7 @@
                     </pic:cNvPicPr>
                   </pic:nvPicPr>
                   <pic:blipFill>
-                    <a:blip r:embed="rId14"/>
+                    <a:blip r:embed="rId9"/>
                     <a:stretch>
                       <a:fillRect/>
                     </a:stretch>
@@ -1614,23 +1168,7 @@
           <w:sz w:val="32"/>
           <w:szCs w:val="32"/>
         </w:rPr>
-        <w:t>三．配置</w:t>
-      </w:r>
-      <w:r>
-        <w:rPr>
-          <w:rFonts w:hint="eastAsia"/>
-          <w:sz w:val="32"/>
-          <w:szCs w:val="32"/>
-        </w:rPr>
-        <w:t>ssh</w:t>
-      </w:r>
-      <w:r>
-        <w:rPr>
-          <w:rFonts w:hint="eastAsia"/>
-          <w:sz w:val="32"/>
-          <w:szCs w:val="32"/>
-        </w:rPr>
-        <w:t>免密码</w:t>
+        <w:t>三．配置ssh免密码</w:t>
       </w:r>
       <w:r>
         <w:rPr>
@@ -1677,10 +1215,7 @@
         <w:ind w:firstLine="420"/>
       </w:pPr>
       <w:r>
-        <w:t xml:space="preserve">sh </w:t>
-      </w:r>
-      <w:r>
-        <w:t>config-no-password.sh</w:t>
+        <w:t>sh config-no-password.sh</w:t>
       </w:r>
     </w:p>
     <w:p>
@@ -1699,12 +1234,8 @@
         <w:ind w:firstLine="420"/>
       </w:pPr>
       <w:r>
-        <w:rPr>
-          <w:noProof/>
-        </w:rPr>
-        <w:lastRenderedPageBreak/>
         <w:drawing>
-          <wp:inline distT="0" distB="0" distL="0" distR="0" wp14:anchorId="2C0C96D1" wp14:editId="4BE88861">
+          <wp:inline distT="0" distB="0" distL="0" distR="0">
             <wp:extent cx="5038725" cy="3371850"/>
             <wp:effectExtent l="0" t="0" r="9525" b="0"/>
             <wp:docPr id="7" name="图片 7"/>
@@ -1715,11 +1246,13 @@
               <a:graphicData uri="http://schemas.openxmlformats.org/drawingml/2006/picture">
                 <pic:pic xmlns:pic="http://schemas.openxmlformats.org/drawingml/2006/picture">
                   <pic:nvPicPr>
-                    <pic:cNvPr id="1" name=""/>
-                    <pic:cNvPicPr/>
+                    <pic:cNvPr id="7" name="图片 7"/>
+                    <pic:cNvPicPr>
+                      <a:picLocks noChangeAspect="1"/>
+                    </pic:cNvPicPr>
                   </pic:nvPicPr>
                   <pic:blipFill>
-                    <a:blip r:embed="rId15"/>
+                    <a:blip r:embed="rId10"/>
                     <a:stretch>
                       <a:fillRect/>
                     </a:stretch>
@@ -1762,41 +1295,20 @@
         <w:rPr>
           <w:rFonts w:hint="eastAsia"/>
         </w:rPr>
+        <w:t xml:space="preserve"> （1）脚本所在目录</w:t>
+      </w:r>
+      <w:r>
+        <w:tab/>
+      </w:r>
+    </w:p>
+    <w:p>
+      <w:r>
+        <w:rPr>
+          <w:rFonts w:hint="eastAsia"/>
+        </w:rPr>
         <w:t xml:space="preserve"> </w:t>
       </w:r>
       <w:r>
-        <w:rPr>
-          <w:rFonts w:hint="eastAsia"/>
-        </w:rPr>
-        <w:t>（</w:t>
-      </w:r>
-      <w:r>
-        <w:rPr>
-          <w:rFonts w:hint="eastAsia"/>
-        </w:rPr>
-        <w:t>1</w:t>
-      </w:r>
-      <w:r>
-        <w:rPr>
-          <w:rFonts w:hint="eastAsia"/>
-        </w:rPr>
-        <w:t>）脚本所在目录</w:t>
-      </w:r>
-      <w:r>
-        <w:tab/>
-      </w:r>
-    </w:p>
-    <w:p>
-      <w:r>
-        <w:rPr>
-          <w:rFonts w:hint="eastAsia"/>
-        </w:rPr>
-        <w:t xml:space="preserve"> </w:t>
-      </w:r>
-      <w:r>
-        <w:rPr>
-          <w:noProof/>
-        </w:rPr>
         <w:drawing>
           <wp:inline distT="0" distB="0" distL="0" distR="0">
             <wp:extent cx="4505325" cy="876300"/>
@@ -1815,7 +1327,7 @@
                     </pic:cNvPicPr>
                   </pic:nvPicPr>
                   <pic:blipFill>
-                    <a:blip r:embed="rId16"/>
+                    <a:blip r:embed="rId11"/>
                     <a:stretch>
                       <a:fillRect/>
                     </a:stretch>
@@ -1841,26 +1353,11 @@
         <w:rPr>
           <w:rFonts w:hint="eastAsia"/>
         </w:rPr>
-        <w:t>（</w:t>
-      </w:r>
-      <w:r>
-        <w:rPr>
-          <w:rFonts w:hint="eastAsia"/>
-        </w:rPr>
-        <w:t>2</w:t>
-      </w:r>
-      <w:r>
-        <w:rPr>
-          <w:rFonts w:hint="eastAsia"/>
-        </w:rPr>
-        <w:t>）脚本执行的结果</w:t>
-      </w:r>
-    </w:p>
-    <w:p>
-      <w:r>
-        <w:rPr>
-          <w:noProof/>
-        </w:rPr>
+        <w:t>（2）脚本执行的结果</w:t>
+      </w:r>
+    </w:p>
+    <w:p>
+      <w:r>
         <w:drawing>
           <wp:inline distT="0" distB="0" distL="114300" distR="114300">
             <wp:extent cx="3223260" cy="1450975"/>
@@ -1879,7 +1376,7 @@
                     </pic:cNvPicPr>
                   </pic:nvPicPr>
                   <pic:blipFill>
-                    <a:blip r:embed="rId17"/>
+                    <a:blip r:embed="rId12"/>
                     <a:stretch>
                       <a:fillRect/>
                     </a:stretch>
@@ -1918,23 +1415,7 @@
           <w:sz w:val="32"/>
           <w:szCs w:val="32"/>
         </w:rPr>
-        <w:t>五．安装</w:t>
-      </w:r>
-      <w:r>
-        <w:rPr>
-          <w:rFonts w:hint="eastAsia"/>
-          <w:sz w:val="32"/>
-          <w:szCs w:val="32"/>
-        </w:rPr>
-        <w:t>mysql</w:t>
-      </w:r>
-      <w:r>
-        <w:rPr>
-          <w:rFonts w:hint="eastAsia"/>
-          <w:sz w:val="32"/>
-          <w:szCs w:val="32"/>
-        </w:rPr>
-        <w:t>（在安装</w:t>
+        <w:t>五．安装mysql（在安装</w:t>
       </w:r>
       <w:r>
         <w:rPr>
@@ -1957,32 +1438,17 @@
         <w:rPr>
           <w:rFonts w:hint="eastAsia"/>
         </w:rPr>
-        <w:t>（</w:t>
-      </w:r>
-      <w:r>
-        <w:rPr>
-          <w:rFonts w:hint="eastAsia"/>
-        </w:rPr>
-        <w:t>1</w:t>
-      </w:r>
-      <w:r>
-        <w:rPr>
-          <w:rFonts w:hint="eastAsia"/>
-        </w:rPr>
-        <w:t>）脚本所在目录</w:t>
-      </w:r>
-    </w:p>
-    <w:p>
-      <w:pPr>
-        <w:rPr>
-          <w:sz w:val="32"/>
-          <w:szCs w:val="32"/>
-        </w:rPr>
-      </w:pPr>
-      <w:r>
-        <w:rPr>
-          <w:noProof/>
-        </w:rPr>
+        <w:t>（1）脚本所在目录</w:t>
+      </w:r>
+    </w:p>
+    <w:p>
+      <w:pPr>
+        <w:rPr>
+          <w:sz w:val="32"/>
+          <w:szCs w:val="32"/>
+        </w:rPr>
+      </w:pPr>
+      <w:r>
         <w:drawing>
           <wp:inline distT="0" distB="0" distL="0" distR="0">
             <wp:extent cx="5274310" cy="949960"/>
@@ -2001,7 +1467,7 @@
                     </pic:cNvPicPr>
                   </pic:nvPicPr>
                   <pic:blipFill>
-                    <a:blip r:embed="rId18"/>
+                    <a:blip r:embed="rId13"/>
                     <a:stretch>
                       <a:fillRect/>
                     </a:stretch>
@@ -2026,7 +1492,7 @@
       <w:pPr>
         <w:numPr>
           <w:ilvl w:val="0"/>
-          <w:numId w:val="5"/>
+          <w:numId w:val="2"/>
         </w:numPr>
       </w:pPr>
       <w:r>
@@ -2038,10 +1504,6 @@
     </w:p>
     <w:p>
       <w:r>
-        <w:rPr>
-          <w:noProof/>
-        </w:rPr>
-        <w:lastRenderedPageBreak/>
         <w:drawing>
           <wp:inline distT="0" distB="0" distL="114300" distR="114300">
             <wp:extent cx="5271135" cy="1461135"/>
@@ -2060,7 +1522,7 @@
                     </pic:cNvPicPr>
                   </pic:nvPicPr>
                   <pic:blipFill>
-                    <a:blip r:embed="rId19"/>
+                    <a:blip r:embed="rId14"/>
                     <a:stretch>
                       <a:fillRect/>
                     </a:stretch>
@@ -2089,33 +1551,18 @@
       <w:pPr>
         <w:numPr>
           <w:ilvl w:val="0"/>
-          <w:numId w:val="5"/>
+          <w:numId w:val="2"/>
         </w:numPr>
       </w:pPr>
       <w:r>
         <w:rPr>
           <w:rFonts w:hint="eastAsia"/>
         </w:rPr>
-        <w:t>启动</w:t>
-      </w:r>
-      <w:r>
-        <w:rPr>
-          <w:rFonts w:hint="eastAsia"/>
-        </w:rPr>
-        <w:t>mysql</w:t>
-      </w:r>
-      <w:r>
-        <w:rPr>
-          <w:rFonts w:hint="eastAsia"/>
-        </w:rPr>
-        <w:t>服务</w:t>
-      </w:r>
-    </w:p>
-    <w:p>
-      <w:r>
-        <w:rPr>
-          <w:noProof/>
-        </w:rPr>
+        <w:t>启动mysql服务</w:t>
+      </w:r>
+    </w:p>
+    <w:p>
+      <w:r>
         <w:drawing>
           <wp:inline distT="0" distB="0" distL="114300" distR="114300">
             <wp:extent cx="5209540" cy="390525"/>
@@ -2134,7 +1581,7 @@
                     </pic:cNvPicPr>
                   </pic:nvPicPr>
                   <pic:blipFill>
-                    <a:blip r:embed="rId20"/>
+                    <a:blip r:embed="rId15"/>
                     <a:stretch>
                       <a:fillRect/>
                     </a:stretch>
@@ -2170,35 +1617,7 @@
           <w:rFonts w:hint="eastAsia"/>
           <w:sz w:val="24"/>
         </w:rPr>
-        <w:t>（</w:t>
-      </w:r>
-      <w:r>
-        <w:rPr>
-          <w:rFonts w:hint="eastAsia"/>
-          <w:sz w:val="24"/>
-        </w:rPr>
-        <w:t>4</w:t>
-      </w:r>
-      <w:r>
-        <w:rPr>
-          <w:rFonts w:hint="eastAsia"/>
-          <w:sz w:val="24"/>
-        </w:rPr>
-        <w:t>）修改默认密码为自定义密码</w:t>
-      </w:r>
-      <w:r>
-        <w:rPr>
-          <w:rFonts w:hint="eastAsia"/>
-          <w:sz w:val="24"/>
-        </w:rPr>
-        <w:t>(</w:t>
-      </w:r>
-      <w:r>
-        <w:rPr>
-          <w:rFonts w:hint="eastAsia"/>
-          <w:sz w:val="24"/>
-        </w:rPr>
-        <w:t>密码获取</w:t>
+        <w:t>（4）修改默认密码为自定义密码(密码获取</w:t>
       </w:r>
       <w:r>
         <w:rPr>
@@ -2226,21 +1645,7 @@
           <w:rFonts w:hint="eastAsia"/>
           <w:sz w:val="24"/>
         </w:rPr>
-        <w:t>登陆</w:t>
-      </w:r>
-      <w:r>
-        <w:rPr>
-          <w:rFonts w:hint="eastAsia"/>
-          <w:sz w:val="24"/>
-        </w:rPr>
-        <w:t>msyql,</w:t>
-      </w:r>
-      <w:r>
-        <w:rPr>
-          <w:rFonts w:hint="eastAsia"/>
-          <w:sz w:val="24"/>
-        </w:rPr>
-        <w:t>执行以下命令并将文件中的密码输入</w:t>
+        <w:t>登陆msyql,执行以下命令并将文件中的密码输入</w:t>
       </w:r>
     </w:p>
     <w:p>
@@ -2265,9 +1670,6 @@
         </w:rPr>
       </w:pPr>
       <w:r>
-        <w:rPr>
-          <w:noProof/>
-        </w:rPr>
         <w:drawing>
           <wp:inline distT="0" distB="0" distL="114300" distR="114300">
             <wp:extent cx="5266055" cy="1816100"/>
@@ -2286,7 +1688,7 @@
                     </pic:cNvPicPr>
                   </pic:nvPicPr>
                   <pic:blipFill>
-                    <a:blip r:embed="rId21"/>
+                    <a:blip r:embed="rId16"/>
                     <a:stretch>
                       <a:fillRect/>
                     </a:stretch>
@@ -2348,9 +1750,6 @@
         </w:rPr>
       </w:pPr>
       <w:r>
-        <w:rPr>
-          <w:noProof/>
-        </w:rPr>
         <w:drawing>
           <wp:inline distT="0" distB="0" distL="114300" distR="114300">
             <wp:extent cx="4285615" cy="676275"/>
@@ -2369,7 +1768,7 @@
                     </pic:cNvPicPr>
                   </pic:nvPicPr>
                   <pic:blipFill>
-                    <a:blip r:embed="rId22"/>
+                    <a:blip r:embed="rId17"/>
                     <a:stretch>
                       <a:fillRect/>
                     </a:stretch>
@@ -2406,28 +1805,7 @@
           <w:rFonts w:hint="eastAsia"/>
           <w:sz w:val="24"/>
         </w:rPr>
-        <w:t>5.</w:t>
-      </w:r>
-      <w:r>
-        <w:rPr>
-          <w:rFonts w:hint="eastAsia"/>
-          <w:sz w:val="24"/>
-        </w:rPr>
-        <w:t>创建数据库存放</w:t>
-      </w:r>
-      <w:r>
-        <w:rPr>
-          <w:rFonts w:hint="eastAsia"/>
-          <w:sz w:val="24"/>
-        </w:rPr>
-        <w:t>hive</w:t>
-      </w:r>
-      <w:r>
-        <w:rPr>
-          <w:rFonts w:hint="eastAsia"/>
-          <w:sz w:val="24"/>
-        </w:rPr>
-        <w:t>元数据</w:t>
+        <w:t>5.创建数据库存放hive元数据</w:t>
       </w:r>
     </w:p>
     <w:p>
@@ -2467,9 +1845,6 @@
         </w:rPr>
       </w:pPr>
       <w:r>
-        <w:rPr>
-          <w:noProof/>
-        </w:rPr>
         <w:drawing>
           <wp:inline distT="0" distB="0" distL="114300" distR="114300">
             <wp:extent cx="4323715" cy="1200150"/>
@@ -2488,7 +1863,7 @@
                     </pic:cNvPicPr>
                   </pic:nvPicPr>
                   <pic:blipFill>
-                    <a:blip r:embed="rId23"/>
+                    <a:blip r:embed="rId18"/>
                     <a:stretch>
                       <a:fillRect/>
                     </a:stretch>
@@ -2525,14 +1900,7 @@
           <w:rFonts w:hint="eastAsia"/>
           <w:sz w:val="24"/>
         </w:rPr>
-        <w:t>6.</w:t>
-      </w:r>
-      <w:r>
-        <w:rPr>
-          <w:rFonts w:hint="eastAsia"/>
-          <w:sz w:val="24"/>
-        </w:rPr>
-        <w:t>授权远程连接</w:t>
+        <w:t>6.授权远程连接</w:t>
       </w:r>
     </w:p>
     <w:p>
@@ -2562,7 +1930,6 @@
           <w:rFonts w:hint="eastAsia"/>
           <w:sz w:val="24"/>
         </w:rPr>
-        <w:lastRenderedPageBreak/>
         <w:t>mysql&gt; flush privileges;</w:t>
       </w:r>
     </w:p>
@@ -2580,53 +1947,24 @@
           <w:sz w:val="32"/>
           <w:szCs w:val="32"/>
         </w:rPr>
-        <w:t>六．安装</w:t>
-      </w:r>
-      <w:r>
-        <w:rPr>
-          <w:rFonts w:hint="eastAsia"/>
-          <w:sz w:val="32"/>
-          <w:szCs w:val="32"/>
-        </w:rPr>
-        <w:t>jdk</w:t>
-      </w:r>
-    </w:p>
-    <w:p>
-      <w:r>
-        <w:rPr>
-          <w:rFonts w:hint="eastAsia"/>
-        </w:rPr>
-        <w:t>（</w:t>
-      </w:r>
-      <w:r>
-        <w:rPr>
-          <w:rFonts w:hint="eastAsia"/>
-        </w:rPr>
-        <w:t>1</w:t>
-      </w:r>
-      <w:r>
-        <w:rPr>
-          <w:rFonts w:hint="eastAsia"/>
-        </w:rPr>
-        <w:t>）脚本路径</w:t>
-      </w:r>
-      <w:r>
-        <w:rPr>
-          <w:rFonts w:hint="eastAsia"/>
-        </w:rPr>
-        <w:t xml:space="preserve"> </w:t>
-      </w:r>
-    </w:p>
-    <w:p>
-      <w:pPr>
-        <w:rPr>
-          <w:sz w:val="24"/>
-        </w:rPr>
-      </w:pPr>
-      <w:r>
-        <w:rPr>
-          <w:noProof/>
-        </w:rPr>
+        <w:t>六．安装jdk</w:t>
+      </w:r>
+    </w:p>
+    <w:p>
+      <w:r>
+        <w:rPr>
+          <w:rFonts w:hint="eastAsia"/>
+        </w:rPr>
+        <w:t xml:space="preserve">（1）脚本路径 </w:t>
+      </w:r>
+    </w:p>
+    <w:p>
+      <w:pPr>
+        <w:rPr>
+          <w:sz w:val="24"/>
+        </w:rPr>
+      </w:pPr>
+      <w:r>
         <w:drawing>
           <wp:inline distT="0" distB="0" distL="0" distR="0">
             <wp:extent cx="4629150" cy="1181100"/>
@@ -2645,7 +1983,7 @@
                     </pic:cNvPicPr>
                   </pic:nvPicPr>
                   <pic:blipFill>
-                    <a:blip r:embed="rId24"/>
+                    <a:blip r:embed="rId19"/>
                     <a:stretch>
                       <a:fillRect/>
                     </a:stretch>
@@ -2682,9 +2020,6 @@
         </w:rPr>
       </w:pPr>
       <w:r>
-        <w:rPr>
-          <w:noProof/>
-        </w:rPr>
         <w:drawing>
           <wp:inline distT="0" distB="0" distL="114300" distR="114300">
             <wp:extent cx="2504440" cy="2231390"/>
@@ -2703,7 +2038,7 @@
                     </pic:cNvPicPr>
                   </pic:nvPicPr>
                   <pic:blipFill>
-                    <a:blip r:embed="rId25"/>
+                    <a:blip r:embed="rId20"/>
                     <a:stretch>
                       <a:fillRect/>
                     </a:stretch>
@@ -2742,22 +2077,11 @@
           <w:sz w:val="32"/>
           <w:szCs w:val="32"/>
         </w:rPr>
-        <w:t>七．安装</w:t>
-      </w:r>
-      <w:r>
-        <w:rPr>
-          <w:rFonts w:hint="eastAsia"/>
-          <w:sz w:val="32"/>
-          <w:szCs w:val="32"/>
-        </w:rPr>
-        <w:t>zookeeper</w:t>
-      </w:r>
-    </w:p>
-    <w:p>
-      <w:r>
-        <w:rPr>
-          <w:noProof/>
-        </w:rPr>
+        <w:t>七．安装zookeeper</w:t>
+      </w:r>
+    </w:p>
+    <w:p>
+      <w:r>
         <w:drawing>
           <wp:inline distT="0" distB="0" distL="0" distR="0">
             <wp:extent cx="5076825" cy="1019175"/>
@@ -2776,7 +2100,7 @@
                     </pic:cNvPicPr>
                   </pic:nvPicPr>
                   <pic:blipFill>
-                    <a:blip r:embed="rId26"/>
+                    <a:blip r:embed="rId21"/>
                     <a:stretch>
                       <a:fillRect/>
                     </a:stretch>
@@ -2811,46 +2135,11 @@
           <w:sz w:val="32"/>
           <w:szCs w:val="32"/>
         </w:rPr>
-        <w:t>八．安装</w:t>
-      </w:r>
-      <w:r>
-        <w:rPr>
-          <w:rFonts w:hint="eastAsia"/>
-          <w:sz w:val="32"/>
-          <w:szCs w:val="32"/>
-        </w:rPr>
-        <w:t>hadoop</w:t>
-      </w:r>
-      <w:r>
-        <w:rPr>
-          <w:rFonts w:hint="eastAsia"/>
-          <w:sz w:val="32"/>
-          <w:szCs w:val="32"/>
-        </w:rPr>
-        <w:t>（默认最小的</w:t>
-      </w:r>
-      <w:r>
-        <w:rPr>
-          <w:rFonts w:hint="eastAsia"/>
-          <w:sz w:val="32"/>
-          <w:szCs w:val="32"/>
-        </w:rPr>
-        <w:t>IP</w:t>
-      </w:r>
-      <w:r>
-        <w:rPr>
-          <w:rFonts w:hint="eastAsia"/>
-          <w:sz w:val="32"/>
-          <w:szCs w:val="32"/>
-        </w:rPr>
-        <w:t>为主节点）</w:t>
-      </w:r>
-    </w:p>
-    <w:p>
-      <w:r>
-        <w:rPr>
-          <w:noProof/>
-        </w:rPr>
+        <w:t>八．安装hadoop（默认最小的IP为主节点）</w:t>
+      </w:r>
+    </w:p>
+    <w:p>
+      <w:r>
         <w:drawing>
           <wp:inline distT="0" distB="0" distL="0" distR="0">
             <wp:extent cx="4086225" cy="647700"/>
@@ -2869,7 +2158,7 @@
                     </pic:cNvPicPr>
                   </pic:nvPicPr>
                   <pic:blipFill>
-                    <a:blip r:embed="rId27"/>
+                    <a:blip r:embed="rId22"/>
                     <a:stretch>
                       <a:fillRect/>
                     </a:stretch>
@@ -2909,23 +2198,11 @@
           <w:sz w:val="32"/>
           <w:szCs w:val="32"/>
         </w:rPr>
-        <w:t>九．安装</w:t>
-      </w:r>
-      <w:r>
-        <w:rPr>
-          <w:rFonts w:hint="eastAsia"/>
-          <w:sz w:val="32"/>
-          <w:szCs w:val="32"/>
-        </w:rPr>
-        <w:t>hbase</w:t>
-      </w:r>
-    </w:p>
-    <w:p>
-      <w:r>
-        <w:rPr>
-          <w:noProof/>
-        </w:rPr>
-        <w:lastRenderedPageBreak/>
+        <w:t>九．安装hbase</w:t>
+      </w:r>
+    </w:p>
+    <w:p>
+      <w:r>
         <w:drawing>
           <wp:inline distT="0" distB="0" distL="0" distR="0">
             <wp:extent cx="5274310" cy="1396365"/>
@@ -2944,7 +2221,7 @@
                     </pic:cNvPicPr>
                   </pic:nvPicPr>
                   <pic:blipFill>
-                    <a:blip r:embed="rId28"/>
+                    <a:blip r:embed="rId23"/>
                     <a:stretch>
                       <a:fillRect/>
                     </a:stretch>
@@ -2978,15 +2255,7 @@
           <w:sz w:val="32"/>
           <w:szCs w:val="32"/>
         </w:rPr>
-        <w:t>十．安装</w:t>
-      </w:r>
-      <w:r>
-        <w:rPr>
-          <w:rFonts w:hint="eastAsia"/>
-          <w:sz w:val="32"/>
-          <w:szCs w:val="32"/>
-        </w:rPr>
-        <w:t>hive</w:t>
+        <w:t>十．安装hive</w:t>
       </w:r>
     </w:p>
     <w:p>
@@ -2998,9 +2267,6 @@
         </w:rPr>
       </w:pPr>
       <w:r>
-        <w:rPr>
-          <w:noProof/>
-        </w:rPr>
         <w:drawing>
           <wp:inline distT="0" distB="0" distL="0" distR="0">
             <wp:extent cx="5274310" cy="1396365"/>
@@ -3019,7 +2285,7 @@
                     </pic:cNvPicPr>
                   </pic:nvPicPr>
                   <pic:blipFill>
-                    <a:blip r:embed="rId28"/>
+                    <a:blip r:embed="rId23"/>
                     <a:stretch>
                       <a:fillRect/>
                     </a:stretch>
@@ -3045,15 +2311,7 @@
           <w:sz w:val="32"/>
           <w:szCs w:val="32"/>
         </w:rPr>
-        <w:t>十一．安装</w:t>
-      </w:r>
-      <w:r>
-        <w:rPr>
-          <w:rFonts w:hint="eastAsia"/>
-          <w:sz w:val="32"/>
-          <w:szCs w:val="32"/>
-        </w:rPr>
-        <w:t>scala</w:t>
+        <w:t>十一．安装scala</w:t>
       </w:r>
     </w:p>
     <w:p>
@@ -3065,9 +2323,6 @@
         </w:rPr>
       </w:pPr>
       <w:r>
-        <w:rPr>
-          <w:noProof/>
-        </w:rPr>
         <w:drawing>
           <wp:inline distT="0" distB="0" distL="0" distR="0">
             <wp:extent cx="5274310" cy="1396365"/>
@@ -3086,7 +2341,7 @@
                     </pic:cNvPicPr>
                   </pic:nvPicPr>
                   <pic:blipFill>
-                    <a:blip r:embed="rId28"/>
+                    <a:blip r:embed="rId23"/>
                     <a:stretch>
                       <a:fillRect/>
                     </a:stretch>
@@ -3112,15 +2367,7 @@
           <w:sz w:val="32"/>
           <w:szCs w:val="32"/>
         </w:rPr>
-        <w:t>十二．安装</w:t>
-      </w:r>
-      <w:r>
-        <w:rPr>
-          <w:rFonts w:hint="eastAsia"/>
-          <w:sz w:val="32"/>
-          <w:szCs w:val="32"/>
-        </w:rPr>
-        <w:t>kafka</w:t>
+        <w:t>十二．安装kafka</w:t>
       </w:r>
     </w:p>
     <w:p>
@@ -3132,9 +2379,6 @@
         </w:rPr>
       </w:pPr>
       <w:r>
-        <w:rPr>
-          <w:noProof/>
-        </w:rPr>
         <w:drawing>
           <wp:inline distT="0" distB="0" distL="0" distR="0">
             <wp:extent cx="5274310" cy="1396365"/>
@@ -3153,7 +2397,7 @@
                     </pic:cNvPicPr>
                   </pic:nvPicPr>
                   <pic:blipFill>
-                    <a:blip r:embed="rId28"/>
+                    <a:blip r:embed="rId23"/>
                     <a:stretch>
                       <a:fillRect/>
                     </a:stretch>
@@ -3179,23 +2423,11 @@
           <w:sz w:val="32"/>
           <w:szCs w:val="32"/>
         </w:rPr>
-        <w:t>十三．安装</w:t>
-      </w:r>
-      <w:r>
-        <w:rPr>
-          <w:rFonts w:hint="eastAsia"/>
-          <w:sz w:val="32"/>
-          <w:szCs w:val="32"/>
-        </w:rPr>
-        <w:t>spark</w:t>
-      </w:r>
-    </w:p>
-    <w:p>
-      <w:r>
-        <w:rPr>
-          <w:noProof/>
-        </w:rPr>
-        <w:lastRenderedPageBreak/>
+        <w:t>十三．安装spark</w:t>
+      </w:r>
+    </w:p>
+    <w:p>
+      <w:r>
         <w:drawing>
           <wp:inline distT="0" distB="0" distL="0" distR="0">
             <wp:extent cx="5274310" cy="1396365"/>
@@ -3214,7 +2446,7 @@
                     </pic:cNvPicPr>
                   </pic:nvPicPr>
                   <pic:blipFill>
-                    <a:blip r:embed="rId28"/>
+                    <a:blip r:embed="rId23"/>
                     <a:stretch>
                       <a:fillRect/>
                     </a:stretch>
@@ -3237,49 +2469,277 @@
     </w:p>
     <w:p>
       <w:pPr>
-        <w:outlineLvl w:val="0"/>
-        <w:rPr>
-          <w:rFonts w:hint="eastAsia"/>
-          <w:sz w:val="32"/>
-          <w:szCs w:val="32"/>
-        </w:rPr>
-      </w:pPr>
-      <w:r>
-        <w:rPr>
-          <w:rFonts w:hint="eastAsia"/>
-          <w:sz w:val="32"/>
-          <w:szCs w:val="32"/>
-        </w:rPr>
-        <w:t>十四．启动服务</w:t>
-      </w:r>
-    </w:p>
-    <w:p>
-      <w:pPr>
         <w:numPr>
           <w:ilvl w:val="0"/>
-          <w:numId w:val="6"/>
+          <w:numId w:val="3"/>
+          <w:ins w:id="0" w:author="曹大报" w:date="2017-11-16T14:52:39Z"/>
+        </w:numPr>
+        <w:outlineLvl w:val="0"/>
+        <w:rPr>
+          <w:ins w:id="1" w:author="曹大报" w:date="2017-11-16T14:52:39Z"/>
+          <w:rFonts w:hint="eastAsia"/>
+          <w:sz w:val="32"/>
+          <w:szCs w:val="32"/>
+          <w:lang w:val="en-US" w:eastAsia="zh-CN"/>
+        </w:rPr>
+      </w:pPr>
+      <w:ins w:id="2" w:author="曹大报" w:date="2017-11-16T14:52:18Z">
+        <w:r>
+          <w:rPr>
+            <w:rFonts w:hint="eastAsia"/>
+            <w:sz w:val="32"/>
+            <w:szCs w:val="32"/>
+            <w:lang w:eastAsia="zh-CN"/>
+          </w:rPr>
+          <w:t>安装</w:t>
+        </w:r>
+      </w:ins>
+      <w:ins w:id="3" w:author="曹大报" w:date="2017-11-16T14:52:37Z">
+        <w:r>
+          <w:rPr>
+            <w:rFonts w:hint="eastAsia"/>
+            <w:sz w:val="32"/>
+            <w:szCs w:val="32"/>
+            <w:lang w:val="en-US" w:eastAsia="zh-CN"/>
+          </w:rPr>
+          <w:t>roketmq</w:t>
+        </w:r>
+      </w:ins>
+    </w:p>
+    <w:p>
+      <w:pPr>
+        <w:outlineLvl w:val="0"/>
+        <w:rPr>
+          <w:ins w:id="5" w:author="曹大报" w:date="2017-11-16T14:55:58Z"/>
+        </w:rPr>
+        <w:pPrChange w:id="4" w:author="曹大报" w:date="2017-11-16T14:54:55Z">
+          <w:pPr>
+            <w:outlineLvl w:val="0"/>
+          </w:pPr>
+        </w:pPrChange>
+      </w:pPr>
+      <w:ins w:id="6" w:author="曹大报" w:date="2017-11-16T14:54:38Z">
+        <w:r>
+          <w:rPr/>
+          <w:drawing>
+            <wp:inline distT="0" distB="0" distL="114300" distR="114300">
+              <wp:extent cx="5180965" cy="2933065"/>
+              <wp:effectExtent l="0" t="0" r="635" b="635"/>
+              <wp:docPr id="4" name="图片 2"/>
+              <wp:cNvGraphicFramePr>
+                <a:graphicFrameLocks xmlns:a="http://schemas.openxmlformats.org/drawingml/2006/main" noChangeAspect="1"/>
+              </wp:cNvGraphicFramePr>
+              <a:graphic xmlns:a="http://schemas.openxmlformats.org/drawingml/2006/main">
+                <a:graphicData uri="http://schemas.openxmlformats.org/drawingml/2006/picture">
+                  <pic:pic xmlns:pic="http://schemas.openxmlformats.org/drawingml/2006/picture">
+                    <pic:nvPicPr>
+                      <pic:cNvPr id="4" name="图片 2"/>
+                      <pic:cNvPicPr>
+                        <a:picLocks noChangeAspect="1"/>
+                      </pic:cNvPicPr>
+                    </pic:nvPicPr>
+                    <pic:blipFill>
+                      <a:blip r:embed="rId24"/>
+                      <a:stretch>
+                        <a:fillRect/>
+                      </a:stretch>
+                    </pic:blipFill>
+                    <pic:spPr>
+                      <a:xfrm>
+                        <a:off x="0" y="0"/>
+                        <a:ext cx="5180965" cy="2933065"/>
+                      </a:xfrm>
+                      <a:prstGeom prst="rect">
+                        <a:avLst/>
+                      </a:prstGeom>
+                      <a:noFill/>
+                      <a:ln w="9525">
+                        <a:noFill/>
+                      </a:ln>
+                    </pic:spPr>
+                  </pic:pic>
+                </a:graphicData>
+              </a:graphic>
+            </wp:inline>
+          </w:drawing>
+        </w:r>
+      </w:ins>
+    </w:p>
+    <w:p>
+      <w:pPr>
+        <w:numPr>
+          <w:ilvl w:val="0"/>
+          <w:numId w:val="3"/>
+        </w:numPr>
+        <w:outlineLvl w:val="0"/>
+        <w:rPr>
+          <w:ins w:id="8" w:author="曹大报" w:date="2017-11-16T14:55:59Z"/>
+          <w:rFonts w:hint="eastAsia"/>
+          <w:sz w:val="32"/>
+          <w:szCs w:val="32"/>
+          <w:lang w:val="en-US" w:eastAsia="zh-CN"/>
+        </w:rPr>
+      </w:pPr>
+      <w:ins w:id="9" w:author="曹大报" w:date="2017-11-16T14:55:59Z">
+        <w:r>
+          <w:rPr>
+            <w:rFonts w:hint="eastAsia"/>
+            <w:sz w:val="32"/>
+            <w:szCs w:val="32"/>
+            <w:lang w:eastAsia="zh-CN"/>
+          </w:rPr>
+          <w:t>安装</w:t>
+        </w:r>
+      </w:ins>
+      <w:ins w:id="10" w:author="曹大报" w:date="2017-11-16T14:56:06Z">
+        <w:r>
+          <w:rPr>
+            <w:rFonts w:hint="eastAsia"/>
+            <w:sz w:val="32"/>
+            <w:szCs w:val="32"/>
+            <w:lang w:val="en-US" w:eastAsia="zh-CN"/>
+          </w:rPr>
+          <w:t>Haproxy</w:t>
+        </w:r>
+      </w:ins>
+    </w:p>
+    <w:p>
+      <w:pPr>
+        <w:outlineLvl w:val="0"/>
+        <w:rPr>
+          <w:ins w:id="12" w:author="曹大报" w:date="2017-11-16T14:51:52Z"/>
+          <w:rFonts w:hint="eastAsia"/>
+          <w:lang w:val="en-US" w:eastAsia="zh-CN"/>
+        </w:rPr>
+        <w:pPrChange w:id="11" w:author="曹大报" w:date="2017-11-16T14:54:55Z">
+          <w:pPr>
+            <w:outlineLvl w:val="0"/>
+          </w:pPr>
+        </w:pPrChange>
+      </w:pPr>
+      <w:ins w:id="13" w:author="曹大报" w:date="2017-11-16T14:57:03Z">
+        <w:r>
+          <w:rPr/>
+          <w:drawing>
+            <wp:inline distT="0" distB="0" distL="114300" distR="114300">
+              <wp:extent cx="5269230" cy="2765425"/>
+              <wp:effectExtent l="0" t="0" r="7620" b="15875"/>
+              <wp:docPr id="6" name="图片 3"/>
+              <wp:cNvGraphicFramePr>
+                <a:graphicFrameLocks xmlns:a="http://schemas.openxmlformats.org/drawingml/2006/main" noChangeAspect="1"/>
+              </wp:cNvGraphicFramePr>
+              <a:graphic xmlns:a="http://schemas.openxmlformats.org/drawingml/2006/main">
+                <a:graphicData uri="http://schemas.openxmlformats.org/drawingml/2006/picture">
+                  <pic:pic xmlns:pic="http://schemas.openxmlformats.org/drawingml/2006/picture">
+                    <pic:nvPicPr>
+                      <pic:cNvPr id="6" name="图片 3"/>
+                      <pic:cNvPicPr>
+                        <a:picLocks noChangeAspect="1"/>
+                      </pic:cNvPicPr>
+                    </pic:nvPicPr>
+                    <pic:blipFill>
+                      <a:blip r:embed="rId25"/>
+                      <a:stretch>
+                        <a:fillRect/>
+                      </a:stretch>
+                    </pic:blipFill>
+                    <pic:spPr>
+                      <a:xfrm>
+                        <a:off x="0" y="0"/>
+                        <a:ext cx="5269230" cy="2765425"/>
+                      </a:xfrm>
+                      <a:prstGeom prst="rect">
+                        <a:avLst/>
+                      </a:prstGeom>
+                      <a:noFill/>
+                      <a:ln w="9525">
+                        <a:noFill/>
+                      </a:ln>
+                    </pic:spPr>
+                  </pic:pic>
+                </a:graphicData>
+              </a:graphic>
+            </wp:inline>
+          </w:drawing>
+        </w:r>
+      </w:ins>
+    </w:p>
+    <w:p>
+      <w:pPr>
+        <w:outlineLvl w:val="0"/>
+        <w:rPr>
+          <w:rFonts w:hint="eastAsia"/>
+          <w:sz w:val="32"/>
+          <w:szCs w:val="32"/>
+        </w:rPr>
+      </w:pPr>
+      <w:r>
+        <w:rPr>
+          <w:rFonts w:hint="eastAsia"/>
+          <w:sz w:val="32"/>
+          <w:szCs w:val="32"/>
+        </w:rPr>
+        <w:t>十</w:t>
+      </w:r>
+      <w:del w:id="15" w:author="曹大报" w:date="2017-11-16T14:57:15Z">
+        <w:r>
+          <w:rPr>
+            <w:rFonts w:hint="eastAsia"/>
+            <w:sz w:val="32"/>
+            <w:szCs w:val="32"/>
+          </w:rPr>
+          <w:delText>四</w:delText>
+        </w:r>
+      </w:del>
+      <w:ins w:id="16" w:author="曹大报" w:date="2017-11-16T14:57:15Z">
+        <w:r>
+          <w:rPr>
+            <w:rFonts w:hint="eastAsia"/>
+            <w:sz w:val="32"/>
+            <w:szCs w:val="32"/>
+            <w:lang w:eastAsia="zh-CN"/>
+          </w:rPr>
+          <w:t>六</w:t>
+        </w:r>
+      </w:ins>
+      <w:r>
+        <w:rPr>
+          <w:rFonts w:hint="eastAsia"/>
+          <w:sz w:val="32"/>
+          <w:szCs w:val="32"/>
+        </w:rPr>
+        <w:t>．启动服务</w:t>
+      </w:r>
+    </w:p>
+    <w:p>
+      <w:pPr>
+        <w:numPr>
+          <w:ilvl w:val="0"/>
+          <w:numId w:val="4"/>
         </w:numPr>
         <w:ind w:firstLine="420"/>
-        <w:rPr>
-          <w:sz w:val="32"/>
-          <w:szCs w:val="32"/>
-        </w:rPr>
-      </w:pPr>
-      <w:r>
-        <w:rPr>
-          <w:rFonts w:hint="eastAsia"/>
-          <w:sz w:val="32"/>
-          <w:szCs w:val="32"/>
-        </w:rPr>
-        <w:t>启动</w:t>
-      </w:r>
-      <w:r>
-        <w:rPr>
-          <w:rFonts w:hint="eastAsia"/>
-          <w:sz w:val="32"/>
-          <w:szCs w:val="32"/>
-        </w:rPr>
-        <w:t>zookeeper</w:t>
+        <w:outlineLvl w:val="1"/>
+        <w:rPr>
+          <w:sz w:val="32"/>
+          <w:szCs w:val="32"/>
+        </w:rPr>
+        <w:pPrChange w:id="17" w:author="曹大报" w:date="2017-11-16T15:02:17Z">
+          <w:pPr>
+            <w:numPr>
+              <w:ilvl w:val="0"/>
+              <w:numId w:val="4"/>
+            </w:numPr>
+            <w:ind w:firstLine="420"/>
+          </w:pPr>
+        </w:pPrChange>
+      </w:pPr>
+      <w:r>
+        <w:rPr>
+          <w:rFonts w:hint="eastAsia"/>
+          <w:sz w:val="32"/>
+          <w:szCs w:val="32"/>
+        </w:rPr>
+        <w:t>启动zookeeper</w:t>
       </w:r>
     </w:p>
     <w:p>
@@ -3294,36 +2754,25 @@
           <w:rFonts w:hint="eastAsia"/>
           <w:sz w:val="24"/>
         </w:rPr>
-        <w:t>在</w:t>
-      </w:r>
-      <w:r>
-        <w:rPr>
-          <w:rFonts w:hint="eastAsia"/>
-          <w:sz w:val="24"/>
-        </w:rPr>
-        <w:t>s153</w:t>
-      </w:r>
-      <w:r>
-        <w:rPr>
-          <w:rFonts w:hint="eastAsia"/>
-          <w:sz w:val="24"/>
-        </w:rPr>
-        <w:t>主机上执行</w:t>
+        <w:t>在s153主机上执行</w:t>
       </w:r>
     </w:p>
     <w:p>
       <w:pPr>
         <w:ind w:firstLine="420"/>
-        <w:rPr>
-          <w:rFonts w:hint="eastAsia"/>
-          <w:sz w:val="32"/>
-          <w:szCs w:val="32"/>
-        </w:rPr>
-      </w:pPr>
-      <w:r>
-        <w:rPr>
-          <w:noProof/>
-        </w:rPr>
+        <w:outlineLvl w:val="1"/>
+        <w:rPr>
+          <w:rFonts w:hint="eastAsia"/>
+          <w:sz w:val="32"/>
+          <w:szCs w:val="32"/>
+        </w:rPr>
+        <w:pPrChange w:id="18" w:author="曹大报" w:date="2017-11-16T15:02:22Z">
+          <w:pPr>
+            <w:ind w:firstLine="420"/>
+          </w:pPr>
+        </w:pPrChange>
+      </w:pPr>
+      <w:r>
         <w:drawing>
           <wp:inline distT="0" distB="0" distL="114300" distR="114300">
             <wp:extent cx="5271770" cy="1868805"/>
@@ -3342,7 +2791,7 @@
                     </pic:cNvPicPr>
                   </pic:nvPicPr>
                   <pic:blipFill>
-                    <a:blip r:embed="rId29"/>
+                    <a:blip r:embed="rId26"/>
                     <a:stretch>
                       <a:fillRect/>
                     </a:stretch>
@@ -3372,32 +2821,14 @@
           <w:sz w:val="32"/>
           <w:szCs w:val="32"/>
         </w:rPr>
-        <w:t>2.</w:t>
-      </w:r>
-      <w:r>
-        <w:rPr>
-          <w:rFonts w:hint="eastAsia"/>
-          <w:sz w:val="32"/>
-          <w:szCs w:val="32"/>
-        </w:rPr>
-        <w:t>启动</w:t>
-      </w:r>
-      <w:r>
-        <w:rPr>
-          <w:rFonts w:hint="eastAsia"/>
-          <w:sz w:val="32"/>
-          <w:szCs w:val="32"/>
-        </w:rPr>
-        <w:t>hadoop</w:t>
-      </w:r>
-      <w:bookmarkStart w:id="0" w:name="_GoBack"/>
-      <w:bookmarkEnd w:id="0"/>
+        <w:t>2.启动hadoop</w:t>
+      </w:r>
     </w:p>
     <w:p>
       <w:pPr>
         <w:numPr>
           <w:ilvl w:val="0"/>
-          <w:numId w:val="7"/>
+          <w:numId w:val="5"/>
         </w:numPr>
         <w:ind w:firstLine="420"/>
         <w:rPr>
@@ -3409,21 +2840,7 @@
           <w:rFonts w:hint="eastAsia"/>
           <w:sz w:val="24"/>
         </w:rPr>
-        <w:t>第一次启动</w:t>
-      </w:r>
-      <w:r>
-        <w:rPr>
-          <w:rFonts w:hint="eastAsia"/>
-          <w:sz w:val="24"/>
-        </w:rPr>
-        <w:t>hadoop</w:t>
-      </w:r>
-      <w:r>
-        <w:rPr>
-          <w:rFonts w:hint="eastAsia"/>
-          <w:sz w:val="24"/>
-        </w:rPr>
-        <w:t>请按以下顺序执行</w:t>
+        <w:t>第一次启动hadoop请按以下顺序执行</w:t>
       </w:r>
     </w:p>
     <w:p>
@@ -3431,9 +2848,6 @@
         <w:ind w:firstLine="420"/>
       </w:pPr>
       <w:r>
-        <w:rPr>
-          <w:noProof/>
-        </w:rPr>
         <w:drawing>
           <wp:inline distT="0" distB="0" distL="114300" distR="114300">
             <wp:extent cx="3915410" cy="1254760"/>
@@ -3452,7 +2866,7 @@
                     </pic:cNvPicPr>
                   </pic:nvPicPr>
                   <pic:blipFill>
-                    <a:blip r:embed="rId30"/>
+                    <a:blip r:embed="rId27"/>
                     <a:stretch>
                       <a:fillRect/>
                     </a:stretch>
@@ -3485,19 +2899,7 @@
         <w:rPr>
           <w:rFonts w:hint="eastAsia"/>
         </w:rPr>
-        <w:t>（</w:t>
-      </w:r>
-      <w:r>
-        <w:rPr>
-          <w:rFonts w:hint="eastAsia"/>
-        </w:rPr>
-        <w:t>2</w:t>
-      </w:r>
-      <w:r>
-        <w:rPr>
-          <w:rFonts w:hint="eastAsia"/>
-        </w:rPr>
-        <w:t>）脚本执行结果</w:t>
+        <w:t>（2）脚本执行结果</w:t>
       </w:r>
     </w:p>
     <w:p>
@@ -3508,9 +2910,6 @@
         </w:rPr>
       </w:pPr>
       <w:r>
-        <w:rPr>
-          <w:noProof/>
-        </w:rPr>
         <w:drawing>
           <wp:inline distT="0" distB="0" distL="114300" distR="114300">
             <wp:extent cx="5273675" cy="1213485"/>
@@ -3529,7 +2928,7 @@
                     </pic:cNvPicPr>
                   </pic:nvPicPr>
                   <pic:blipFill>
-                    <a:blip r:embed="rId31"/>
+                    <a:blip r:embed="rId28"/>
                     <a:stretch>
                       <a:fillRect/>
                     </a:stretch>
@@ -3566,28 +2965,7 @@
           <w:rFonts w:hint="eastAsia"/>
           <w:sz w:val="24"/>
         </w:rPr>
-        <w:t>（</w:t>
-      </w:r>
-      <w:r>
-        <w:rPr>
-          <w:rFonts w:hint="eastAsia"/>
-          <w:sz w:val="24"/>
-        </w:rPr>
-        <w:t>3</w:t>
-      </w:r>
-      <w:r>
-        <w:rPr>
-          <w:rFonts w:hint="eastAsia"/>
-          <w:sz w:val="24"/>
-        </w:rPr>
-        <w:t>）启动</w:t>
-      </w:r>
-      <w:r>
-        <w:rPr>
-          <w:rFonts w:hint="eastAsia"/>
-          <w:sz w:val="24"/>
-        </w:rPr>
-        <w:t>zookeeper</w:t>
+        <w:t>（3）启动zookeeper</w:t>
       </w:r>
     </w:p>
     <w:p>
@@ -3595,10 +2973,6 @@
         <w:ind w:firstLine="420"/>
       </w:pPr>
       <w:r>
-        <w:rPr>
-          <w:noProof/>
-        </w:rPr>
-        <w:lastRenderedPageBreak/>
         <w:drawing>
           <wp:inline distT="0" distB="0" distL="114300" distR="114300">
             <wp:extent cx="5270500" cy="1290955"/>
@@ -3617,7 +2991,7 @@
                     </pic:cNvPicPr>
                   </pic:nvPicPr>
                   <pic:blipFill>
-                    <a:blip r:embed="rId32"/>
+                    <a:blip r:embed="rId29"/>
                     <a:stretch>
                       <a:fillRect/>
                     </a:stretch>
@@ -3646,7 +3020,7 @@
       <w:pPr>
         <w:numPr>
           <w:ilvl w:val="0"/>
-          <w:numId w:val="8"/>
+          <w:numId w:val="6"/>
         </w:numPr>
         <w:ind w:firstLine="420"/>
       </w:pPr>
@@ -3654,13 +3028,7 @@
         <w:rPr>
           <w:rFonts w:hint="eastAsia"/>
         </w:rPr>
-        <w:t>启动</w:t>
-      </w:r>
-      <w:r>
-        <w:rPr>
-          <w:rFonts w:hint="eastAsia"/>
-        </w:rPr>
-        <w:t>hadoop</w:t>
+        <w:t>启动hadoop</w:t>
       </w:r>
     </w:p>
     <w:p>
@@ -3668,9 +3036,6 @@
         <w:ind w:firstLine="420"/>
       </w:pPr>
       <w:r>
-        <w:rPr>
-          <w:noProof/>
-        </w:rPr>
         <w:drawing>
           <wp:inline distT="0" distB="0" distL="114300" distR="114300">
             <wp:extent cx="5263515" cy="1868805"/>
@@ -3689,7 +3054,7 @@
                     </pic:cNvPicPr>
                   </pic:nvPicPr>
                   <pic:blipFill>
-                    <a:blip r:embed="rId33"/>
+                    <a:blip r:embed="rId30"/>
                     <a:stretch>
                       <a:fillRect/>
                     </a:stretch>
@@ -3718,29 +3083,31 @@
       <w:pPr>
         <w:numPr>
           <w:ilvl w:val="0"/>
-          <w:numId w:val="9"/>
+          <w:numId w:val="7"/>
         </w:numPr>
         <w:ind w:firstLine="420"/>
-        <w:rPr>
-          <w:sz w:val="32"/>
-          <w:szCs w:val="32"/>
-        </w:rPr>
-      </w:pPr>
-      <w:r>
-        <w:rPr>
-          <w:rFonts w:hint="eastAsia"/>
-          <w:sz w:val="32"/>
-          <w:szCs w:val="32"/>
-        </w:rPr>
-        <w:t>启动</w:t>
-      </w:r>
-      <w:r>
-        <w:rPr>
-          <w:rFonts w:hint="eastAsia"/>
-          <w:sz w:val="32"/>
-          <w:szCs w:val="32"/>
-        </w:rPr>
-        <w:t>hbase</w:t>
+        <w:outlineLvl w:val="1"/>
+        <w:rPr>
+          <w:sz w:val="32"/>
+          <w:szCs w:val="32"/>
+        </w:rPr>
+        <w:pPrChange w:id="19" w:author="曹大报" w:date="2017-11-16T15:02:27Z">
+          <w:pPr>
+            <w:numPr>
+              <w:ilvl w:val="0"/>
+              <w:numId w:val="7"/>
+            </w:numPr>
+            <w:ind w:firstLine="420"/>
+          </w:pPr>
+        </w:pPrChange>
+      </w:pPr>
+      <w:r>
+        <w:rPr>
+          <w:rFonts w:hint="eastAsia"/>
+          <w:sz w:val="32"/>
+          <w:szCs w:val="32"/>
+        </w:rPr>
+        <w:t>启动hbase</w:t>
       </w:r>
     </w:p>
     <w:p>
@@ -3755,21 +3122,7 @@
           <w:rFonts w:hint="eastAsia"/>
           <w:sz w:val="24"/>
         </w:rPr>
-        <w:t>在</w:t>
-      </w:r>
-      <w:r>
-        <w:rPr>
-          <w:rFonts w:hint="eastAsia"/>
-          <w:sz w:val="24"/>
-        </w:rPr>
-        <w:t>s153</w:t>
-      </w:r>
-      <w:r>
-        <w:rPr>
-          <w:rFonts w:hint="eastAsia"/>
-          <w:sz w:val="24"/>
-        </w:rPr>
-        <w:t>主机上执行</w:t>
+        <w:t>在s153主机上执行</w:t>
       </w:r>
     </w:p>
     <w:p>
@@ -3781,9 +3134,6 @@
         </w:rPr>
       </w:pPr>
       <w:r>
-        <w:rPr>
-          <w:noProof/>
-        </w:rPr>
         <w:drawing>
           <wp:inline distT="0" distB="0" distL="114300" distR="114300">
             <wp:extent cx="5270500" cy="915670"/>
@@ -3802,7 +3152,7 @@
                     </pic:cNvPicPr>
                   </pic:nvPicPr>
                   <pic:blipFill>
-                    <a:blip r:embed="rId34"/>
+                    <a:blip r:embed="rId31"/>
                     <a:stretch>
                       <a:fillRect/>
                     </a:stretch>
@@ -3826,42 +3176,46 @@
           </wp:inline>
         </w:drawing>
       </w:r>
-      <w:r>
-        <w:rPr>
-          <w:rFonts w:hint="eastAsia"/>
-          <w:sz w:val="32"/>
-          <w:szCs w:val="32"/>
-        </w:rPr>
-        <w:t xml:space="preserve"> </w:t>
-      </w:r>
+      <w:del w:id="20" w:author="曹大报" w:date="2017-11-16T15:02:30Z">
+        <w:r>
+          <w:rPr>
+            <w:rFonts w:hint="eastAsia"/>
+            <w:sz w:val="32"/>
+            <w:szCs w:val="32"/>
+          </w:rPr>
+          <w:delText xml:space="preserve"> </w:delText>
+        </w:r>
+      </w:del>
     </w:p>
     <w:p>
       <w:pPr>
         <w:numPr>
           <w:ilvl w:val="0"/>
-          <w:numId w:val="9"/>
+          <w:numId w:val="7"/>
         </w:numPr>
         <w:ind w:firstLine="420"/>
-        <w:rPr>
-          <w:sz w:val="32"/>
-          <w:szCs w:val="32"/>
-        </w:rPr>
-      </w:pPr>
-      <w:r>
-        <w:rPr>
-          <w:rFonts w:hint="eastAsia"/>
-          <w:sz w:val="32"/>
-          <w:szCs w:val="32"/>
-        </w:rPr>
-        <w:t>启动</w:t>
-      </w:r>
-      <w:r>
-        <w:rPr>
-          <w:rFonts w:hint="eastAsia"/>
-          <w:sz w:val="32"/>
-          <w:szCs w:val="32"/>
-        </w:rPr>
-        <w:t>hive</w:t>
+        <w:outlineLvl w:val="1"/>
+        <w:rPr>
+          <w:sz w:val="32"/>
+          <w:szCs w:val="32"/>
+        </w:rPr>
+        <w:pPrChange w:id="21" w:author="曹大报" w:date="2017-11-16T15:02:34Z">
+          <w:pPr>
+            <w:numPr>
+              <w:ilvl w:val="0"/>
+              <w:numId w:val="7"/>
+            </w:numPr>
+            <w:ind w:firstLine="420"/>
+          </w:pPr>
+        </w:pPrChange>
+      </w:pPr>
+      <w:r>
+        <w:rPr>
+          <w:rFonts w:hint="eastAsia"/>
+          <w:sz w:val="32"/>
+          <w:szCs w:val="32"/>
+        </w:rPr>
+        <w:t>启动hive</w:t>
       </w:r>
     </w:p>
     <w:p>
@@ -3876,42 +3230,7 @@
           <w:rFonts w:hint="eastAsia"/>
           <w:sz w:val="24"/>
         </w:rPr>
-        <w:t>（</w:t>
-      </w:r>
-      <w:r>
-        <w:rPr>
-          <w:rFonts w:hint="eastAsia"/>
-          <w:sz w:val="24"/>
-        </w:rPr>
-        <w:t>1</w:t>
-      </w:r>
-      <w:r>
-        <w:rPr>
-          <w:rFonts w:hint="eastAsia"/>
-          <w:sz w:val="24"/>
-        </w:rPr>
-        <w:t>）在</w:t>
-      </w:r>
-      <w:r>
-        <w:rPr>
-          <w:rFonts w:hint="eastAsia"/>
-          <w:sz w:val="24"/>
-        </w:rPr>
-        <w:t>s153</w:t>
-      </w:r>
-      <w:r>
-        <w:rPr>
-          <w:rFonts w:hint="eastAsia"/>
-          <w:sz w:val="24"/>
-        </w:rPr>
-        <w:t>主机上执行，启动</w:t>
-      </w:r>
-      <w:r>
-        <w:rPr>
-          <w:rFonts w:hint="eastAsia"/>
-          <w:sz w:val="24"/>
-        </w:rPr>
-        <w:t>hiveserver2 metastore</w:t>
+        <w:t>（1）在s153主机上执行，启动hiveserver2 metastore</w:t>
       </w:r>
     </w:p>
     <w:p>
@@ -3923,9 +3242,6 @@
         </w:rPr>
       </w:pPr>
       <w:r>
-        <w:rPr>
-          <w:noProof/>
-        </w:rPr>
         <w:drawing>
           <wp:inline distT="0" distB="0" distL="114300" distR="114300">
             <wp:extent cx="4352290" cy="2324100"/>
@@ -3944,7 +3260,7 @@
                     </pic:cNvPicPr>
                   </pic:nvPicPr>
                   <pic:blipFill>
-                    <a:blip r:embed="rId35"/>
+                    <a:blip r:embed="rId32"/>
                     <a:stretch>
                       <a:fillRect/>
                     </a:stretch>
@@ -3973,29 +3289,31 @@
       <w:pPr>
         <w:numPr>
           <w:ilvl w:val="0"/>
-          <w:numId w:val="9"/>
+          <w:numId w:val="7"/>
         </w:numPr>
         <w:ind w:firstLine="420"/>
-        <w:rPr>
-          <w:sz w:val="32"/>
-          <w:szCs w:val="32"/>
-        </w:rPr>
-      </w:pPr>
-      <w:r>
-        <w:rPr>
-          <w:rFonts w:hint="eastAsia"/>
-          <w:sz w:val="32"/>
-          <w:szCs w:val="32"/>
-        </w:rPr>
-        <w:t>启动</w:t>
-      </w:r>
-      <w:r>
-        <w:rPr>
-          <w:rFonts w:hint="eastAsia"/>
-          <w:sz w:val="32"/>
-          <w:szCs w:val="32"/>
-        </w:rPr>
-        <w:t>kafka</w:t>
+        <w:outlineLvl w:val="1"/>
+        <w:rPr>
+          <w:sz w:val="32"/>
+          <w:szCs w:val="32"/>
+        </w:rPr>
+        <w:pPrChange w:id="22" w:author="曹大报" w:date="2017-11-16T15:02:38Z">
+          <w:pPr>
+            <w:numPr>
+              <w:ilvl w:val="0"/>
+              <w:numId w:val="7"/>
+            </w:numPr>
+            <w:ind w:firstLine="420"/>
+          </w:pPr>
+        </w:pPrChange>
+      </w:pPr>
+      <w:r>
+        <w:rPr>
+          <w:rFonts w:hint="eastAsia"/>
+          <w:sz w:val="32"/>
+          <w:szCs w:val="32"/>
+        </w:rPr>
+        <w:t>启动kafka</w:t>
       </w:r>
     </w:p>
     <w:p>
@@ -4010,22 +3328,7 @@
           <w:rFonts w:hint="eastAsia"/>
           <w:sz w:val="24"/>
         </w:rPr>
-        <w:lastRenderedPageBreak/>
-        <w:t>在</w:t>
-      </w:r>
-      <w:r>
-        <w:rPr>
-          <w:rFonts w:hint="eastAsia"/>
-          <w:sz w:val="24"/>
-        </w:rPr>
-        <w:t>s153</w:t>
-      </w:r>
-      <w:r>
-        <w:rPr>
-          <w:rFonts w:hint="eastAsia"/>
-          <w:sz w:val="24"/>
-        </w:rPr>
-        <w:t>主机上执行</w:t>
+        <w:t>在s153主机上执行</w:t>
       </w:r>
     </w:p>
     <w:p>
@@ -4042,9 +3345,6 @@
         <w:t xml:space="preserve">   </w:t>
       </w:r>
       <w:r>
-        <w:rPr>
-          <w:noProof/>
-        </w:rPr>
         <w:drawing>
           <wp:inline distT="0" distB="0" distL="114300" distR="114300">
             <wp:extent cx="4276090" cy="1619250"/>
@@ -4063,7 +3363,7 @@
                     </pic:cNvPicPr>
                   </pic:nvPicPr>
                   <pic:blipFill>
-                    <a:blip r:embed="rId36"/>
+                    <a:blip r:embed="rId33"/>
                     <a:stretch>
                       <a:fillRect/>
                     </a:stretch>
@@ -4092,33 +3392,50 @@
       <w:pPr>
         <w:numPr>
           <w:ilvl w:val="0"/>
-          <w:numId w:val="9"/>
+          <w:numId w:val="7"/>
         </w:numPr>
         <w:ind w:firstLine="420"/>
-        <w:rPr>
-          <w:sz w:val="24"/>
-        </w:rPr>
-      </w:pPr>
-      <w:r>
-        <w:rPr>
-          <w:rFonts w:hint="eastAsia"/>
-          <w:sz w:val="24"/>
-        </w:rPr>
-        <w:t>使用</w:t>
-      </w:r>
-      <w:r>
-        <w:rPr>
-          <w:rFonts w:hint="eastAsia"/>
-          <w:sz w:val="24"/>
-        </w:rPr>
-        <w:t>spark jdbc</w:t>
+        <w:outlineLvl w:val="1"/>
+        <w:rPr>
+          <w:rFonts w:hint="eastAsia"/>
+          <w:sz w:val="32"/>
+          <w:szCs w:val="32"/>
+          <w:rPrChange w:id="24" w:author="曹大报" w:date="2017-11-16T15:02:47Z">
+            <w:rPr>
+              <w:sz w:val="24"/>
+            </w:rPr>
+          </w:rPrChange>
+        </w:rPr>
+        <w:pPrChange w:id="23" w:author="曹大报" w:date="2017-11-16T15:02:47Z">
+          <w:pPr>
+            <w:numPr>
+              <w:ilvl w:val="0"/>
+              <w:numId w:val="7"/>
+            </w:numPr>
+            <w:ind w:firstLine="420"/>
+          </w:pPr>
+        </w:pPrChange>
+      </w:pPr>
+      <w:r>
+        <w:rPr>
+          <w:rFonts w:hint="eastAsia"/>
+          <w:sz w:val="32"/>
+          <w:szCs w:val="32"/>
+          <w:rPrChange w:id="25" w:author="曹大报" w:date="2017-11-16T15:02:47Z">
+            <w:rPr>
+              <w:rFonts w:hint="eastAsia"/>
+              <w:sz w:val="24"/>
+            </w:rPr>
+          </w:rPrChange>
+        </w:rPr>
+        <w:t>使用spark jdbc</w:t>
       </w:r>
     </w:p>
     <w:p>
       <w:pPr>
         <w:numPr>
           <w:ilvl w:val="0"/>
-          <w:numId w:val="10"/>
+          <w:numId w:val="8"/>
         </w:numPr>
         <w:ind w:firstLine="420"/>
         <w:rPr>
@@ -4131,56 +3448,18 @@
           <w:rFonts w:hint="eastAsia"/>
           <w:sz w:val="24"/>
         </w:rPr>
-        <w:t>第一次使用</w:t>
-      </w:r>
-      <w:r>
-        <w:rPr>
-          <w:rFonts w:hint="eastAsia"/>
-          <w:sz w:val="24"/>
-        </w:rPr>
-        <w:t>spark</w:t>
-      </w:r>
-      <w:r>
-        <w:rPr>
-          <w:rFonts w:hint="eastAsia"/>
-          <w:sz w:val="24"/>
-        </w:rPr>
-        <w:t>请先在</w:t>
-      </w:r>
-      <w:r>
-        <w:rPr>
-          <w:rFonts w:hint="eastAsia"/>
-          <w:sz w:val="24"/>
-        </w:rPr>
-        <w:t>hdfs</w:t>
-      </w:r>
-      <w:r>
-        <w:rPr>
-          <w:rFonts w:hint="eastAsia"/>
-          <w:sz w:val="24"/>
-        </w:rPr>
-        <w:t>创建</w:t>
-      </w:r>
-      <w:r>
-        <w:rPr>
-          <w:rFonts w:hint="eastAsia"/>
-          <w:sz w:val="24"/>
-        </w:rPr>
-        <w:t>sparkJobHistory</w:t>
-      </w:r>
-    </w:p>
-    <w:p>
-      <w:pPr>
-        <w:ind w:firstLineChars="400" w:firstLine="840"/>
-        <w:rPr>
-          <w:sz w:val="32"/>
-          <w:szCs w:val="32"/>
-        </w:rPr>
-      </w:pPr>
-      <w:r>
-        <w:rPr>
-          <w:noProof/>
-        </w:rPr>
+        <w:t>第一次使用spark请先在hdfs创建sparkJobHistory</w:t>
+      </w:r>
+    </w:p>
+    <w:p>
+      <w:pPr>
+        <w:ind w:firstLine="840" w:firstLineChars="400"/>
+        <w:rPr>
+          <w:sz w:val="32"/>
+          <w:szCs w:val="32"/>
+        </w:rPr>
+      </w:pPr>
+      <w:r>
         <w:drawing>
           <wp:inline distT="0" distB="0" distL="114300" distR="114300">
             <wp:extent cx="5273675" cy="824865"/>
@@ -4199,7 +3478,7 @@
                     </pic:cNvPicPr>
                   </pic:nvPicPr>
                   <pic:blipFill>
-                    <a:blip r:embed="rId37"/>
+                    <a:blip r:embed="rId34"/>
                     <a:stretch>
                       <a:fillRect/>
                     </a:stretch>
@@ -4228,7 +3507,7 @@
       <w:pPr>
         <w:numPr>
           <w:ilvl w:val="0"/>
-          <w:numId w:val="10"/>
+          <w:numId w:val="8"/>
         </w:numPr>
         <w:ind w:firstLine="420"/>
         <w:rPr>
@@ -4242,29 +3521,15 @@
           <w:sz w:val="32"/>
           <w:szCs w:val="32"/>
         </w:rPr>
-        <w:t>启动</w:t>
-      </w:r>
-      <w:r>
-        <w:rPr>
-          <w:rFonts w:hint="eastAsia"/>
-          <w:sz w:val="32"/>
-          <w:szCs w:val="32"/>
-        </w:rPr>
-        <w:t>thriftserver</w:t>
-      </w:r>
-      <w:r>
-        <w:rPr>
-          <w:rFonts w:hint="eastAsia"/>
-          <w:sz w:val="32"/>
-          <w:szCs w:val="32"/>
-        </w:rPr>
-        <w:t>服务</w:t>
+        <w:t>启动thriftserver服务</w:t>
       </w:r>
     </w:p>
     <w:p>
       <w:pPr>
         <w:ind w:firstLine="420"/>
         <w:rPr>
+          <w:ins w:id="26" w:author="曹大报" w:date="2017-11-16T14:57:46Z"/>
+          <w:rFonts w:hint="eastAsia"/>
           <w:sz w:val="32"/>
           <w:szCs w:val="32"/>
         </w:rPr>
@@ -4282,13 +3547,232 @@
       <w:pPr>
         <w:numPr>
           <w:ilvl w:val="0"/>
-          <w:numId w:val="9"/>
+          <w:numId w:val="7"/>
         </w:numPr>
         <w:ind w:firstLine="420"/>
-        <w:rPr>
-          <w:sz w:val="32"/>
-          <w:szCs w:val="32"/>
-        </w:rPr>
+        <w:outlineLvl w:val="1"/>
+        <w:rPr>
+          <w:ins w:id="28" w:author="曹大报" w:date="2017-11-16T15:01:55Z"/>
+          <w:sz w:val="32"/>
+          <w:szCs w:val="32"/>
+          <w:lang w:val="en-US"/>
+        </w:rPr>
+        <w:pPrChange w:id="27" w:author="曹大报" w:date="2017-11-16T15:02:59Z">
+          <w:pPr>
+            <w:numPr>
+              <w:ilvl w:val="0"/>
+              <w:numId w:val="7"/>
+            </w:numPr>
+            <w:ind w:firstLine="420"/>
+          </w:pPr>
+        </w:pPrChange>
+      </w:pPr>
+      <w:ins w:id="29" w:author="曹大报" w:date="2017-11-16T15:01:55Z">
+        <w:r>
+          <w:rPr>
+            <w:rFonts w:hint="eastAsia"/>
+            <w:sz w:val="32"/>
+            <w:szCs w:val="32"/>
+          </w:rPr>
+          <w:t>启动</w:t>
+        </w:r>
+      </w:ins>
+      <w:ins w:id="30" w:author="曹大报" w:date="2017-11-16T15:01:55Z">
+        <w:r>
+          <w:rPr>
+            <w:rFonts w:hint="eastAsia"/>
+            <w:sz w:val="32"/>
+            <w:szCs w:val="32"/>
+            <w:lang w:val="en-US" w:eastAsia="zh-CN"/>
+          </w:rPr>
+          <w:t>Haproxy</w:t>
+        </w:r>
+      </w:ins>
+    </w:p>
+    <w:p>
+      <w:pPr>
+        <w:ind w:firstLine="420"/>
+        <w:rPr>
+          <w:ins w:id="31" w:author="曹大报" w:date="2017-11-16T15:01:55Z"/>
+          <w:rFonts w:hint="eastAsia"/>
+        </w:rPr>
+      </w:pPr>
+      <w:ins w:id="32" w:author="曹大报" w:date="2017-11-16T15:01:55Z">
+        <w:r>
+          <w:rPr/>
+          <w:drawing>
+            <wp:inline distT="0" distB="0" distL="114300" distR="114300">
+              <wp:extent cx="3933190" cy="923925"/>
+              <wp:effectExtent l="0" t="0" r="10160" b="9525"/>
+              <wp:docPr id="9" name="图片 5"/>
+              <wp:cNvGraphicFramePr>
+                <a:graphicFrameLocks xmlns:a="http://schemas.openxmlformats.org/drawingml/2006/main" noChangeAspect="1"/>
+              </wp:cNvGraphicFramePr>
+              <a:graphic xmlns:a="http://schemas.openxmlformats.org/drawingml/2006/main">
+                <a:graphicData uri="http://schemas.openxmlformats.org/drawingml/2006/picture">
+                  <pic:pic xmlns:pic="http://schemas.openxmlformats.org/drawingml/2006/picture">
+                    <pic:nvPicPr>
+                      <pic:cNvPr id="9" name="图片 5"/>
+                      <pic:cNvPicPr>
+                        <a:picLocks noChangeAspect="1"/>
+                      </pic:cNvPicPr>
+                    </pic:nvPicPr>
+                    <pic:blipFill>
+                      <a:blip r:embed="rId35"/>
+                      <a:stretch>
+                        <a:fillRect/>
+                      </a:stretch>
+                    </pic:blipFill>
+                    <pic:spPr>
+                      <a:xfrm>
+                        <a:off x="0" y="0"/>
+                        <a:ext cx="3933190" cy="923925"/>
+                      </a:xfrm>
+                      <a:prstGeom prst="rect">
+                        <a:avLst/>
+                      </a:prstGeom>
+                      <a:noFill/>
+                      <a:ln w="9525">
+                        <a:noFill/>
+                      </a:ln>
+                    </pic:spPr>
+                  </pic:pic>
+                </a:graphicData>
+              </a:graphic>
+            </wp:inline>
+          </w:drawing>
+        </w:r>
+      </w:ins>
+    </w:p>
+    <w:p>
+      <w:pPr>
+        <w:numPr>
+          <w:ilvl w:val="0"/>
+          <w:numId w:val="7"/>
+        </w:numPr>
+        <w:ind w:firstLine="420"/>
+        <w:outlineLvl w:val="1"/>
+        <w:rPr>
+          <w:ins w:id="35" w:author="曹大报" w:date="2017-11-16T14:57:47Z"/>
+          <w:sz w:val="32"/>
+          <w:szCs w:val="32"/>
+        </w:rPr>
+        <w:pPrChange w:id="34" w:author="曹大报" w:date="2017-11-16T15:03:03Z">
+          <w:pPr>
+            <w:numPr>
+              <w:ilvl w:val="0"/>
+              <w:numId w:val="7"/>
+            </w:numPr>
+            <w:ind w:firstLine="420"/>
+          </w:pPr>
+        </w:pPrChange>
+      </w:pPr>
+      <w:ins w:id="36" w:author="曹大报" w:date="2017-11-16T14:57:47Z">
+        <w:r>
+          <w:rPr>
+            <w:rFonts w:hint="eastAsia"/>
+            <w:sz w:val="32"/>
+            <w:szCs w:val="32"/>
+          </w:rPr>
+          <w:t>启动</w:t>
+        </w:r>
+      </w:ins>
+      <w:ins w:id="37" w:author="曹大报" w:date="2017-11-16T14:57:58Z">
+        <w:r>
+          <w:rPr>
+            <w:rFonts w:hint="eastAsia"/>
+            <w:sz w:val="32"/>
+            <w:szCs w:val="32"/>
+            <w:lang w:val="en-US" w:eastAsia="zh-CN"/>
+          </w:rPr>
+          <w:t>rocketmq</w:t>
+        </w:r>
+      </w:ins>
+    </w:p>
+    <w:p>
+      <w:pPr>
+        <w:ind w:firstLine="420"/>
+        <w:rPr>
+          <w:ins w:id="38" w:author="曹大报" w:date="2017-11-16T14:59:58Z"/>
+        </w:rPr>
+      </w:pPr>
+      <w:ins w:id="39" w:author="曹大报" w:date="2017-11-16T14:59:44Z">
+        <w:r>
+          <w:rPr/>
+          <w:drawing>
+            <wp:inline distT="0" distB="0" distL="114300" distR="114300">
+              <wp:extent cx="5269230" cy="4154805"/>
+              <wp:effectExtent l="0" t="0" r="7620" b="17145"/>
+              <wp:docPr id="8" name="图片 4"/>
+              <wp:cNvGraphicFramePr>
+                <a:graphicFrameLocks xmlns:a="http://schemas.openxmlformats.org/drawingml/2006/main" noChangeAspect="1"/>
+              </wp:cNvGraphicFramePr>
+              <a:graphic xmlns:a="http://schemas.openxmlformats.org/drawingml/2006/main">
+                <a:graphicData uri="http://schemas.openxmlformats.org/drawingml/2006/picture">
+                  <pic:pic xmlns:pic="http://schemas.openxmlformats.org/drawingml/2006/picture">
+                    <pic:nvPicPr>
+                      <pic:cNvPr id="8" name="图片 4"/>
+                      <pic:cNvPicPr>
+                        <a:picLocks noChangeAspect="1"/>
+                      </pic:cNvPicPr>
+                    </pic:nvPicPr>
+                    <pic:blipFill>
+                      <a:blip r:embed="rId36"/>
+                      <a:stretch>
+                        <a:fillRect/>
+                      </a:stretch>
+                    </pic:blipFill>
+                    <pic:spPr>
+                      <a:xfrm>
+                        <a:off x="0" y="0"/>
+                        <a:ext cx="5269230" cy="4154805"/>
+                      </a:xfrm>
+                      <a:prstGeom prst="rect">
+                        <a:avLst/>
+                      </a:prstGeom>
+                      <a:noFill/>
+                      <a:ln w="9525">
+                        <a:noFill/>
+                      </a:ln>
+                    </pic:spPr>
+                  </pic:pic>
+                </a:graphicData>
+              </a:graphic>
+            </wp:inline>
+          </w:drawing>
+        </w:r>
+      </w:ins>
+    </w:p>
+    <w:p>
+      <w:pPr>
+        <w:ind w:firstLine="420"/>
+        <w:rPr>
+          <w:del w:id="41" w:author="曹大报" w:date="2017-11-16T15:01:51Z"/>
+          <w:rFonts w:hint="eastAsia"/>
+        </w:rPr>
+      </w:pPr>
+    </w:p>
+    <w:p>
+      <w:pPr>
+        <w:numPr>
+          <w:ilvl w:val="0"/>
+          <w:numId w:val="7"/>
+        </w:numPr>
+        <w:ind w:firstLine="420"/>
+        <w:outlineLvl w:val="1"/>
+        <w:rPr>
+          <w:sz w:val="32"/>
+          <w:szCs w:val="32"/>
+        </w:rPr>
+        <w:pPrChange w:id="42" w:author="曹大报" w:date="2017-11-16T15:03:11Z">
+          <w:pPr>
+            <w:numPr>
+              <w:ilvl w:val="0"/>
+              <w:numId w:val="7"/>
+            </w:numPr>
+            <w:ind w:firstLine="420"/>
+          </w:pPr>
+        </w:pPrChange>
       </w:pPr>
       <w:r>
         <w:rPr>
@@ -4301,9 +3785,6 @@
     </w:p>
     <w:p>
       <w:r>
-        <w:rPr>
-          <w:noProof/>
-        </w:rPr>
         <w:drawing>
           <wp:inline distT="0" distB="0" distL="114300" distR="114300">
             <wp:extent cx="2438400" cy="1771650"/>
@@ -4322,7 +3803,7 @@
                     </pic:cNvPicPr>
                   </pic:nvPicPr>
                   <pic:blipFill>
-                    <a:blip r:embed="rId38"/>
+                    <a:blip r:embed="rId37"/>
                     <a:stretch>
                       <a:fillRect/>
                     </a:stretch>
@@ -4349,10 +3830,6 @@
     </w:p>
     <w:p>
       <w:r>
-        <w:rPr>
-          <w:noProof/>
-        </w:rPr>
-        <w:lastRenderedPageBreak/>
         <w:drawing>
           <wp:inline distT="0" distB="0" distL="114300" distR="114300">
             <wp:extent cx="2381250" cy="1619250"/>
@@ -4371,7 +3848,7 @@
                     </pic:cNvPicPr>
                   </pic:nvPicPr>
                   <pic:blipFill>
-                    <a:blip r:embed="rId39"/>
+                    <a:blip r:embed="rId38"/>
                     <a:stretch>
                       <a:fillRect/>
                     </a:stretch>
@@ -4398,9 +3875,6 @@
     </w:p>
     <w:p>
       <w:r>
-        <w:rPr>
-          <w:noProof/>
-        </w:rPr>
         <w:drawing>
           <wp:inline distT="0" distB="0" distL="114300" distR="114300">
             <wp:extent cx="1714500" cy="1162050"/>
@@ -4419,7 +3893,7 @@
                     </pic:cNvPicPr>
                   </pic:nvPicPr>
                   <pic:blipFill>
-                    <a:blip r:embed="rId40"/>
+                    <a:blip r:embed="rId39"/>
                     <a:stretch>
                       <a:fillRect/>
                     </a:stretch>
@@ -4448,7 +3922,7 @@
       <w:pPr>
         <w:numPr>
           <w:ilvl w:val="0"/>
-          <w:numId w:val="11"/>
+          <w:numId w:val="9"/>
         </w:numPr>
         <w:ind w:firstLine="420"/>
         <w:rPr>
@@ -4462,28 +3936,21 @@
           <w:sz w:val="32"/>
           <w:szCs w:val="32"/>
         </w:rPr>
-        <w:t>连接</w:t>
-      </w:r>
-      <w:r>
-        <w:rPr>
-          <w:rFonts w:hint="eastAsia"/>
-          <w:sz w:val="32"/>
-          <w:szCs w:val="32"/>
-        </w:rPr>
-        <w:t xml:space="preserve">jdbc </w:t>
-      </w:r>
-    </w:p>
-    <w:p>
-      <w:pPr>
-        <w:rPr>
-          <w:sz w:val="32"/>
-          <w:szCs w:val="32"/>
-        </w:rPr>
-      </w:pPr>
-      <w:r>
-        <w:rPr>
-          <w:noProof/>
-        </w:rPr>
+        <w:t xml:space="preserve">连接jdbc </w:t>
+      </w:r>
+    </w:p>
+    <w:p>
+      <w:pPr>
+        <w:outlineLvl w:val="0"/>
+        <w:rPr>
+          <w:sz w:val="32"/>
+          <w:szCs w:val="32"/>
+        </w:rPr>
+        <w:pPrChange w:id="43" w:author="曹大报" w:date="2017-11-16T15:03:23Z">
+          <w:pPr/>
+        </w:pPrChange>
+      </w:pPr>
+      <w:r>
         <w:drawing>
           <wp:inline distT="0" distB="0" distL="114300" distR="114300">
             <wp:extent cx="5267325" cy="1003935"/>
@@ -4502,7 +3969,7 @@
                     </pic:cNvPicPr>
                   </pic:nvPicPr>
                   <pic:blipFill>
-                    <a:blip r:embed="rId41"/>
+                    <a:blip r:embed="rId40"/>
                     <a:stretch>
                       <a:fillRect/>
                     </a:stretch>
@@ -4532,23 +3999,68 @@
           <w:sz w:val="32"/>
           <w:szCs w:val="32"/>
         </w:rPr>
-        <w:t xml:space="preserve"> </w:t>
-      </w:r>
-      <w:r>
-        <w:rPr>
-          <w:rFonts w:hint="eastAsia"/>
-          <w:sz w:val="32"/>
-          <w:szCs w:val="32"/>
-        </w:rPr>
-        <w:t>常见安装问题</w:t>
-      </w:r>
-    </w:p>
-    <w:p>
-      <w:pPr>
-        <w:pStyle w:val="1"/>
+        <w:t xml:space="preserve"> 常见安装问题</w:t>
+      </w:r>
+    </w:p>
+    <w:p>
+      <w:pPr>
+        <w:pStyle w:val="3"/>
         <w:widowControl/>
+        <w:numPr>
+          <w:ilvl w:val="0"/>
+          <w:numId w:val="10"/>
+          <w:ins w:id="45" w:author="曹大报" w:date="2017-11-16T15:03:41Z"/>
+        </w:numPr>
         <w:spacing w:beforeAutospacing="0" w:afterAutospacing="0"/>
         <w:jc w:val="both"/>
+        <w:outlineLvl w:val="1"/>
+        <w:rPr>
+          <w:ins w:id="46" w:author="曹大报" w:date="2017-11-16T15:03:41Z"/>
+          <w:b w:val="0"/>
+          <w:bCs/>
+          <w:sz w:val="24"/>
+          <w:szCs w:val="24"/>
+        </w:rPr>
+        <w:pPrChange w:id="44" w:author="曹大报" w:date="2017-11-16T15:03:41Z">
+          <w:pPr>
+            <w:pStyle w:val="2"/>
+            <w:widowControl/>
+            <w:spacing w:beforeAutospacing="0" w:afterAutospacing="0"/>
+            <w:jc w:val="both"/>
+          </w:pPr>
+        </w:pPrChange>
+      </w:pPr>
+      <w:del w:id="47" w:author="曹大报" w:date="2017-11-16T15:03:41Z">
+        <w:r>
+          <w:rPr>
+            <w:b w:val="0"/>
+            <w:bCs/>
+            <w:sz w:val="24"/>
+            <w:szCs w:val="24"/>
+          </w:rPr>
+          <w:delText>1.</w:delText>
+        </w:r>
+      </w:del>
+      <w:r>
+        <w:rPr>
+          <w:b w:val="0"/>
+          <w:bCs/>
+          <w:sz w:val="24"/>
+          <w:szCs w:val="24"/>
+        </w:rPr>
+        <w:t>hbase错误;</w:t>
+      </w:r>
+    </w:p>
+    <w:p>
+      <w:pPr>
+        <w:widowControl/>
+        <w:numPr>
+          <w:ilvl w:val="-1"/>
+          <w:numId w:val="0"/>
+        </w:numPr>
+        <w:spacing w:beforeAutospacing="0" w:afterAutospacing="0"/>
+        <w:jc w:val="both"/>
+        <w:outlineLvl w:val="9"/>
         <w:rPr>
           <w:rFonts w:hint="default"/>
           <w:b w:val="0"/>
@@ -4556,6 +4068,14 @@
           <w:sz w:val="24"/>
           <w:szCs w:val="24"/>
         </w:rPr>
+        <w:pPrChange w:id="48" w:author="曹大报" w:date="2017-11-16T15:03:53Z">
+          <w:pPr>
+            <w:pStyle w:val="2"/>
+            <w:widowControl/>
+            <w:spacing w:beforeAutospacing="0" w:afterAutospacing="0"/>
+            <w:jc w:val="both"/>
+          </w:pPr>
+        </w:pPrChange>
       </w:pPr>
       <w:r>
         <w:rPr>
@@ -4564,27 +4084,38 @@
           <w:sz w:val="24"/>
           <w:szCs w:val="24"/>
         </w:rPr>
-        <w:t>1.hbase错误; File /hbase/.tmp/hbase.version could only be replicated to 0 nodes instead of minReplica</w:t>
-      </w:r>
-    </w:p>
-    <w:p>
-      <w:pPr>
-        <w:rPr>
+        <w:t xml:space="preserve"> File /hbase/.</w:t>
+      </w:r>
+      <w:bookmarkStart w:id="0" w:name="_GoBack"/>
+      <w:bookmarkEnd w:id="0"/>
+      <w:r>
+        <w:rPr>
+          <w:b w:val="0"/>
           <w:bCs/>
           <w:sz w:val="24"/>
-        </w:rPr>
-      </w:pPr>
-      <w:r>
-        <w:rPr>
-          <w:rFonts w:hint="eastAsia"/>
+          <w:szCs w:val="24"/>
+        </w:rPr>
+        <w:t>tmp/hbase.version could only be replicated to 0 nodes instead of minReplica</w:t>
+      </w:r>
+    </w:p>
+    <w:p>
+      <w:pPr>
+        <w:rPr>
           <w:bCs/>
           <w:sz w:val="24"/>
         </w:rPr>
+      </w:pPr>
+      <w:r>
+        <w:rPr>
+          <w:rFonts w:hint="eastAsia"/>
+          <w:bCs/>
+          <w:sz w:val="24"/>
+        </w:rPr>
         <w:t>问题原因：</w:t>
       </w:r>
       <w:r>
         <w:rPr>
-          <w:rFonts w:ascii="宋体" w:eastAsia="宋体" w:hAnsi="宋体" w:cs="宋体"/>
+          <w:rFonts w:ascii="宋体" w:hAnsi="宋体" w:eastAsia="宋体" w:cs="宋体"/>
           <w:bCs/>
           <w:sz w:val="24"/>
         </w:rPr>
@@ -4592,7 +4123,7 @@
       </w:r>
       <w:r>
         <w:rPr>
-          <w:rFonts w:ascii="宋体" w:eastAsia="宋体" w:hAnsi="宋体" w:cs="宋体" w:hint="eastAsia"/>
+          <w:rFonts w:hint="eastAsia" w:ascii="宋体" w:hAnsi="宋体" w:eastAsia="宋体" w:cs="宋体"/>
           <w:bCs/>
           <w:sz w:val="24"/>
         </w:rPr>
@@ -4600,7 +4131,7 @@
       </w:r>
       <w:r>
         <w:rPr>
-          <w:rFonts w:ascii="宋体" w:eastAsia="宋体" w:hAnsi="宋体" w:cs="宋体"/>
+          <w:rFonts w:ascii="宋体" w:hAnsi="宋体" w:eastAsia="宋体" w:cs="宋体"/>
           <w:bCs/>
           <w:sz w:val="24"/>
         </w:rPr>
@@ -4608,7 +4139,7 @@
       </w:r>
       <w:r>
         <w:rPr>
-          <w:rFonts w:ascii="宋体" w:eastAsia="宋体" w:hAnsi="宋体" w:cs="宋体" w:hint="eastAsia"/>
+          <w:rFonts w:hint="eastAsia" w:ascii="宋体" w:hAnsi="宋体" w:eastAsia="宋体" w:cs="宋体"/>
           <w:bCs/>
           <w:sz w:val="24"/>
         </w:rPr>
@@ -4616,7 +4147,7 @@
       </w:r>
       <w:r>
         <w:rPr>
-          <w:rFonts w:ascii="宋体" w:eastAsia="宋体" w:hAnsi="宋体" w:cs="宋体"/>
+          <w:rFonts w:ascii="宋体" w:hAnsi="宋体" w:eastAsia="宋体" w:cs="宋体"/>
           <w:bCs/>
           <w:sz w:val="24"/>
         </w:rPr>
@@ -4625,82 +4156,82 @@
     </w:p>
     <w:p>
       <w:pPr>
-        <w:rPr>
+        <w:numPr>
+          <w:ilvl w:val="0"/>
+          <w:numId w:val="10"/>
+          <w:ins w:id="50" w:author="曹大报" w:date="2017-11-16T15:04:23Z"/>
+        </w:numPr>
+        <w:outlineLvl w:val="1"/>
+        <w:rPr>
+          <w:ins w:id="51" w:author="曹大报" w:date="2017-11-16T15:04:17Z"/>
+          <w:rFonts w:hint="eastAsia"/>
+          <w:sz w:val="24"/>
+        </w:rPr>
+        <w:pPrChange w:id="49" w:author="曹大报" w:date="2017-11-16T15:04:23Z">
+          <w:pPr/>
+        </w:pPrChange>
+      </w:pPr>
+      <w:del w:id="52" w:author="曹大报" w:date="2017-11-16T15:04:17Z">
+        <w:r>
+          <w:rPr>
+            <w:rFonts w:hint="eastAsia"/>
+            <w:bCs/>
+            <w:sz w:val="24"/>
+          </w:rPr>
+          <w:delText>2.</w:delText>
+        </w:r>
+      </w:del>
+      <w:r>
+        <w:rPr>
+          <w:rFonts w:hint="eastAsia"/>
           <w:bCs/>
           <w:sz w:val="24"/>
         </w:rPr>
-      </w:pPr>
-      <w:r>
-        <w:rPr>
-          <w:rFonts w:hint="eastAsia"/>
+        <w:t>启动</w:t>
+      </w:r>
+      <w:r>
+        <w:rPr>
+          <w:rFonts w:hint="eastAsia"/>
+          <w:sz w:val="24"/>
+        </w:rPr>
+        <w:t>thriftserver</w:t>
+      </w:r>
+    </w:p>
+    <w:p>
+      <w:pPr>
+        <w:numPr>
+          <w:ilvl w:val="-1"/>
+          <w:numId w:val="0"/>
+        </w:numPr>
+        <w:outlineLvl w:val="9"/>
+        <w:rPr>
           <w:bCs/>
           <w:sz w:val="24"/>
         </w:rPr>
-        <w:t>2.</w:t>
-      </w:r>
-      <w:r>
-        <w:rPr>
-          <w:rFonts w:hint="eastAsia"/>
-          <w:bCs/>
-          <w:sz w:val="24"/>
-        </w:rPr>
-        <w:t>启动</w:t>
-      </w:r>
-      <w:r>
-        <w:rPr>
-          <w:rFonts w:hint="eastAsia"/>
-          <w:sz w:val="24"/>
-        </w:rPr>
-        <w:t>thriftserver Exception in thread "main" java.io.FileNotFoundException: File does not exist: hdfs://hzgc/sparkJobHistory</w:t>
-      </w:r>
-    </w:p>
-    <w:p>
-      <w:pPr>
-        <w:rPr>
-          <w:sz w:val="24"/>
-        </w:rPr>
-      </w:pPr>
-      <w:r>
-        <w:rPr>
-          <w:rFonts w:hint="eastAsia"/>
-          <w:sz w:val="24"/>
-        </w:rPr>
-        <w:t>问题原因：启动前请现在</w:t>
-      </w:r>
-      <w:r>
-        <w:rPr>
-          <w:rFonts w:hint="eastAsia"/>
-          <w:sz w:val="24"/>
-        </w:rPr>
-        <w:t>hdfs</w:t>
-      </w:r>
-      <w:r>
-        <w:rPr>
-          <w:rFonts w:hint="eastAsia"/>
-          <w:sz w:val="24"/>
-        </w:rPr>
-        <w:t>上创建</w:t>
-      </w:r>
-      <w:r>
-        <w:rPr>
-          <w:rFonts w:hint="eastAsia"/>
-          <w:sz w:val="24"/>
-        </w:rPr>
-        <w:t>sparkJobHistory</w:t>
-      </w:r>
-      <w:r>
-        <w:rPr>
-          <w:rFonts w:hint="eastAsia"/>
-          <w:sz w:val="24"/>
-        </w:rPr>
-        <w:t>目录，</w:t>
-      </w:r>
-      <w:r>
-        <w:rPr>
-          <w:rFonts w:hint="eastAsia"/>
-          <w:sz w:val="24"/>
-        </w:rPr>
-        <w:t>/opt/client/Hadoop/hadoop/bin/hdfs dfs -mkdir /sparkJobHistory</w:t>
+        <w:pPrChange w:id="53" w:author="曹大报" w:date="2017-11-16T15:04:18Z">
+          <w:pPr/>
+        </w:pPrChange>
+      </w:pPr>
+      <w:r>
+        <w:rPr>
+          <w:rFonts w:hint="eastAsia"/>
+          <w:sz w:val="24"/>
+        </w:rPr>
+        <w:t xml:space="preserve"> Exception in thread "main" java.io.FileNotFoundException: File does not exist: hdfs://hzgc/sparkJobHistory</w:t>
+      </w:r>
+    </w:p>
+    <w:p>
+      <w:pPr>
+        <w:rPr>
+          <w:sz w:val="24"/>
+        </w:rPr>
+      </w:pPr>
+      <w:r>
+        <w:rPr>
+          <w:rFonts w:hint="eastAsia"/>
+          <w:sz w:val="24"/>
+        </w:rPr>
+        <w:t>问题原因：启动前请现在hdfs上创建sparkJobHistory目录，/opt/client/Hadoop/hadoop/bin/hdfs dfs -mkdir /sparkJobHistory</w:t>
       </w:r>
     </w:p>
     <w:p>
@@ -4903,70 +4434,20 @@
     <w:sectPr>
       <w:pgSz w:w="11906" w:h="16838"/>
       <w:pgMar w:top="1440" w:right="1800" w:bottom="1440" w:left="1800" w:header="851" w:footer="992" w:gutter="0"/>
-      <w:cols w:space="425"/>
-      <w:docGrid w:type="lines" w:linePitch="312"/>
+      <w:cols w:space="425" w:num="1"/>
+      <w:docGrid w:type="lines" w:linePitch="312" w:charSpace="0"/>
     </w:sectPr>
   </w:body>
 </w:document>
 </file>
 
-<file path=word/endnotes.xml><?xml version="1.0" encoding="utf-8"?>
-<w:endnotes xmlns:wpc="http://schemas.microsoft.com/office/word/2010/wordprocessingCanvas" xmlns:mc="http://schemas.openxmlformats.org/markup-compatibility/2006" xmlns:o="urn:schemas-microsoft-com:office:office" xmlns:r="http://schemas.openxmlformats.org/officeDocument/2006/relationships" xmlns:m="http://schemas.openxmlformats.org/officeDocument/2006/math" xmlns:v="urn:schemas-microsoft-com:vml" xmlns:wp14="http://schemas.microsoft.com/office/word/2010/wordprocessingDrawing" xmlns:wp="http://schemas.openxmlformats.org/drawingml/2006/wordprocessingDrawing" xmlns:w10="urn:schemas-microsoft-com:office:word" xmlns:w="http://schemas.openxmlformats.org/wordprocessingml/2006/main" xmlns:w14="http://schemas.microsoft.com/office/word/2010/wordml" xmlns:w15="http://schemas.microsoft.com/office/word/2012/wordml" xmlns:wpg="http://schemas.microsoft.com/office/word/2010/wordprocessingGroup" xmlns:wpi="http://schemas.microsoft.com/office/word/2010/wordprocessingInk" xmlns:wne="http://schemas.microsoft.com/office/word/2006/wordml" xmlns:wps="http://schemas.microsoft.com/office/word/2010/wordprocessingShape" mc:Ignorable="w14 w15 wp14">
-  <w:endnote w:type="separator" w:id="-1">
-    <w:p>
-      <w:r>
-        <w:separator/>
-      </w:r>
-    </w:p>
-  </w:endnote>
-  <w:endnote w:type="continuationSeparator" w:id="0">
-    <w:p>
-      <w:r>
-        <w:continuationSeparator/>
-      </w:r>
-    </w:p>
-  </w:endnote>
-</w:endnotes>
-</file>
-
-<file path=word/footnotes.xml><?xml version="1.0" encoding="utf-8"?>
-<w:footnotes xmlns:wpc="http://schemas.microsoft.com/office/word/2010/wordprocessingCanvas" xmlns:mc="http://schemas.openxmlformats.org/markup-compatibility/2006" xmlns:o="urn:schemas-microsoft-com:office:office" xmlns:r="http://schemas.openxmlformats.org/officeDocument/2006/relationships" xmlns:m="http://schemas.openxmlformats.org/officeDocument/2006/math" xmlns:v="urn:schemas-microsoft-com:vml" xmlns:wp14="http://schemas.microsoft.com/office/word/2010/wordprocessingDrawing" xmlns:wp="http://schemas.openxmlformats.org/drawingml/2006/wordprocessingDrawing" xmlns:w10="urn:schemas-microsoft-com:office:word" xmlns:w="http://schemas.openxmlformats.org/wordprocessingml/2006/main" xmlns:w14="http://schemas.microsoft.com/office/word/2010/wordml" xmlns:w15="http://schemas.microsoft.com/office/word/2012/wordml" xmlns:wpg="http://schemas.microsoft.com/office/word/2010/wordprocessingGroup" xmlns:wpi="http://schemas.microsoft.com/office/word/2010/wordprocessingInk" xmlns:wne="http://schemas.microsoft.com/office/word/2006/wordml" xmlns:wps="http://schemas.microsoft.com/office/word/2010/wordprocessingShape" mc:Ignorable="w14 w15 wp14">
-  <w:footnote w:type="separator" w:id="-1">
-    <w:p>
-      <w:r>
-        <w:separator/>
-      </w:r>
-    </w:p>
-  </w:footnote>
-  <w:footnote w:type="continuationSeparator" w:id="0">
-    <w:p>
-      <w:r>
-        <w:continuationSeparator/>
-      </w:r>
-    </w:p>
-  </w:footnote>
-</w:footnotes>
-</file>
-
 <file path=word/numbering.xml><?xml version="1.0" encoding="utf-8"?>
-<w:numbering xmlns:wpc="http://schemas.microsoft.com/office/word/2010/wordprocessingCanvas" xmlns:mc="http://schemas.openxmlformats.org/markup-compatibility/2006" xmlns:o="urn:schemas-microsoft-com:office:office" xmlns:r="http://schemas.openxmlformats.org/officeDocument/2006/relationships" xmlns:m="http://schemas.openxmlformats.org/officeDocument/2006/math" xmlns:v="urn:schemas-microsoft-com:vml" xmlns:wp14="http://schemas.microsoft.com/office/word/2010/wordprocessingDrawing" xmlns:wp="http://schemas.openxmlformats.org/drawingml/2006/wordprocessingDrawing" xmlns:w10="urn:schemas-microsoft-com:office:word" xmlns:w="http://schemas.openxmlformats.org/wordprocessingml/2006/main" xmlns:w14="http://schemas.microsoft.com/office/word/2010/wordml" xmlns:w15="http://schemas.microsoft.com/office/word/2012/wordml" xmlns:wpg="http://schemas.microsoft.com/office/word/2010/wordprocessingGroup" xmlns:wpi="http://schemas.microsoft.com/office/word/2010/wordprocessingInk" xmlns:wne="http://schemas.microsoft.com/office/word/2006/wordml" xmlns:wps="http://schemas.microsoft.com/office/word/2010/wordprocessingShape" mc:Ignorable="w14 w15 wp14">
-  <w:abstractNum w:abstractNumId="0" w15:restartNumberingAfterBreak="0">
-    <w:nsid w:val="59DF1FC7"/>
-    <w:multiLevelType w:val="singleLevel"/>
-    <w:tmpl w:val="59DF1FC7"/>
-    <w:lvl w:ilvl="0">
-      <w:start w:val="4"/>
-      <w:numFmt w:val="decimal"/>
-      <w:suff w:val="nothing"/>
-      <w:lvlText w:val="%1."/>
-      <w:lvlJc w:val="left"/>
-    </w:lvl>
-  </w:abstractNum>
-  <w:abstractNum w:abstractNumId="1" w15:restartNumberingAfterBreak="0">
+<w:numbering xmlns:wpc="http://schemas.microsoft.com/office/word/2010/wordprocessingCanvas" xmlns:mc="http://schemas.openxmlformats.org/markup-compatibility/2006" xmlns:o="urn:schemas-microsoft-com:office:office" xmlns:r="http://schemas.openxmlformats.org/officeDocument/2006/relationships" xmlns:m="http://schemas.openxmlformats.org/officeDocument/2006/math" xmlns:v="urn:schemas-microsoft-com:vml" xmlns:wp14="http://schemas.microsoft.com/office/word/2010/wordprocessingDrawing" xmlns:wp="http://schemas.openxmlformats.org/drawingml/2006/wordprocessingDrawing" xmlns:w10="urn:schemas-microsoft-com:office:word" xmlns:w="http://schemas.openxmlformats.org/wordprocessingml/2006/main" xmlns:w14="http://schemas.microsoft.com/office/word/2010/wordml" xmlns:wpg="http://schemas.microsoft.com/office/word/2010/wordprocessingGroup" xmlns:wpi="http://schemas.microsoft.com/office/word/2010/wordprocessingInk" xmlns:wne="http://schemas.microsoft.com/office/word/2006/wordml" xmlns:wps="http://schemas.microsoft.com/office/word/2010/wordprocessingShape" mc:Ignorable="w14 wp14">
+  <w:abstractNum w:abstractNumId="0">
     <w:nsid w:val="59E45BE8"/>
     <w:multiLevelType w:val="singleLevel"/>
     <w:tmpl w:val="59E45BE8"/>
-    <w:lvl w:ilvl="0">
+    <w:lvl w:ilvl="0" w:tentative="0">
       <w:start w:val="3"/>
       <w:numFmt w:val="decimal"/>
       <w:suff w:val="nothing"/>
@@ -4974,11 +4455,11 @@
       <w:lvlJc w:val="left"/>
     </w:lvl>
   </w:abstractNum>
-  <w:abstractNum w:abstractNumId="2" w15:restartNumberingAfterBreak="0">
+  <w:abstractNum w:abstractNumId="1">
     <w:nsid w:val="59E45BFF"/>
     <w:multiLevelType w:val="singleLevel"/>
     <w:tmpl w:val="59E45BFF"/>
-    <w:lvl w:ilvl="0">
+    <w:lvl w:ilvl="0" w:tentative="0">
       <w:start w:val="1"/>
       <w:numFmt w:val="decimal"/>
       <w:suff w:val="nothing"/>
@@ -4986,11 +4467,11 @@
       <w:lvlJc w:val="left"/>
     </w:lvl>
   </w:abstractNum>
-  <w:abstractNum w:abstractNumId="3" w15:restartNumberingAfterBreak="0">
+  <w:abstractNum w:abstractNumId="2">
     <w:nsid w:val="59E471E4"/>
     <w:multiLevelType w:val="singleLevel"/>
     <w:tmpl w:val="59E471E4"/>
-    <w:lvl w:ilvl="0">
+    <w:lvl w:ilvl="0" w:tentative="0">
       <w:start w:val="2"/>
       <w:numFmt w:val="decimal"/>
       <w:suff w:val="nothing"/>
@@ -4998,11 +4479,11 @@
       <w:lvlJc w:val="left"/>
     </w:lvl>
   </w:abstractNum>
-  <w:abstractNum w:abstractNumId="4" w15:restartNumberingAfterBreak="0">
+  <w:abstractNum w:abstractNumId="3">
     <w:nsid w:val="59EB0AD9"/>
     <w:multiLevelType w:val="singleLevel"/>
     <w:tmpl w:val="59EB0AD9"/>
-    <w:lvl w:ilvl="0">
+    <w:lvl w:ilvl="0" w:tentative="0">
       <w:start w:val="1"/>
       <w:numFmt w:val="chineseCounting"/>
       <w:suff w:val="nothing"/>
@@ -5010,11 +4491,11 @@
       <w:lvlJc w:val="left"/>
     </w:lvl>
   </w:abstractNum>
-  <w:abstractNum w:abstractNumId="5" w15:restartNumberingAfterBreak="0">
+  <w:abstractNum w:abstractNumId="4">
     <w:nsid w:val="59ED5193"/>
     <w:multiLevelType w:val="singleLevel"/>
     <w:tmpl w:val="59ED5193"/>
-    <w:lvl w:ilvl="0">
+    <w:lvl w:ilvl="0" w:tentative="0">
       <w:start w:val="1"/>
       <w:numFmt w:val="decimal"/>
       <w:suff w:val="nothing"/>
@@ -5022,43 +4503,11 @@
       <w:lvlJc w:val="left"/>
     </w:lvl>
   </w:abstractNum>
-  <w:abstractNum w:abstractNumId="6" w15:restartNumberingAfterBreak="0">
-    <w:nsid w:val="59EF1B83"/>
-    <w:multiLevelType w:val="singleLevel"/>
-    <w:tmpl w:val="59EF1B83"/>
-    <w:lvl w:ilvl="0">
-      <w:start w:val="2"/>
-      <w:numFmt w:val="decimal"/>
-      <w:lvlText w:val="%1."/>
-      <w:lvlJc w:val="left"/>
-      <w:pPr>
-        <w:tabs>
-          <w:tab w:val="left" w:pos="312"/>
-        </w:tabs>
-      </w:pPr>
-    </w:lvl>
-  </w:abstractNum>
-  <w:abstractNum w:abstractNumId="7" w15:restartNumberingAfterBreak="0">
-    <w:nsid w:val="59EF1BD0"/>
-    <w:multiLevelType w:val="singleLevel"/>
-    <w:tmpl w:val="59EF1BD0"/>
-    <w:lvl w:ilvl="0">
-      <w:start w:val="1"/>
-      <w:numFmt w:val="decimal"/>
-      <w:lvlText w:val="(%1)"/>
-      <w:lvlJc w:val="left"/>
-      <w:pPr>
-        <w:tabs>
-          <w:tab w:val="left" w:pos="312"/>
-        </w:tabs>
-      </w:pPr>
-    </w:lvl>
-  </w:abstractNum>
-  <w:abstractNum w:abstractNumId="8" w15:restartNumberingAfterBreak="0">
+  <w:abstractNum w:abstractNumId="5">
     <w:nsid w:val="59EF2005"/>
     <w:multiLevelType w:val="singleLevel"/>
     <w:tmpl w:val="59EF2005"/>
-    <w:lvl w:ilvl="0">
+    <w:lvl w:ilvl="0" w:tentative="0">
       <w:start w:val="2"/>
       <w:numFmt w:val="decimal"/>
       <w:suff w:val="nothing"/>
@@ -5066,11 +4515,11 @@
       <w:lvlJc w:val="left"/>
     </w:lvl>
   </w:abstractNum>
-  <w:abstractNum w:abstractNumId="9" w15:restartNumberingAfterBreak="0">
+  <w:abstractNum w:abstractNumId="6">
     <w:nsid w:val="59EF251D"/>
     <w:multiLevelType w:val="singleLevel"/>
     <w:tmpl w:val="59EF251D"/>
-    <w:lvl w:ilvl="0">
+    <w:lvl w:ilvl="0" w:tentative="0">
       <w:start w:val="1"/>
       <w:numFmt w:val="decimal"/>
       <w:suff w:val="nothing"/>
@@ -5078,11 +4527,11 @@
       <w:lvlJc w:val="left"/>
     </w:lvl>
   </w:abstractNum>
-  <w:abstractNum w:abstractNumId="10" w15:restartNumberingAfterBreak="0">
+  <w:abstractNum w:abstractNumId="7">
     <w:nsid w:val="59EF25C3"/>
     <w:multiLevelType w:val="singleLevel"/>
     <w:tmpl w:val="59EF25C3"/>
-    <w:lvl w:ilvl="0">
+    <w:lvl w:ilvl="0" w:tentative="0">
       <w:start w:val="4"/>
       <w:numFmt w:val="decimal"/>
       <w:suff w:val="nothing"/>
@@ -5090,376 +4539,377 @@
       <w:lvlJc w:val="left"/>
     </w:lvl>
   </w:abstractNum>
+  <w:abstractNum w:abstractNumId="8">
+    <w:nsid w:val="5A0D3C35"/>
+    <w:multiLevelType w:val="singleLevel"/>
+    <w:tmpl w:val="5A0D3C35"/>
+    <w:lvl w:ilvl="0" w:tentative="0">
+      <w:start w:val="14"/>
+      <w:numFmt w:val="chineseCounting"/>
+      <w:suff w:val="nothing"/>
+      <w:lvlText w:val="%1．"/>
+      <w:lvlJc w:val="left"/>
+    </w:lvl>
+  </w:abstractNum>
+  <w:abstractNum w:abstractNumId="9">
+    <w:nsid w:val="5A0D3ED6"/>
+    <w:multiLevelType w:val="singleLevel"/>
+    <w:tmpl w:val="5A0D3ED6"/>
+    <w:lvl w:ilvl="0" w:tentative="0">
+      <w:start w:val="1"/>
+      <w:numFmt w:val="decimal"/>
+      <w:lvlText w:val="%1."/>
+      <w:lvlJc w:val="left"/>
+      <w:pPr>
+        <w:tabs>
+          <w:tab w:val="left" w:pos="312"/>
+        </w:tabs>
+      </w:pPr>
+    </w:lvl>
+  </w:abstractNum>
   <w:num w:numId="1">
+    <w:abstractNumId w:val="3"/>
+  </w:num>
+  <w:num w:numId="2">
+    <w:abstractNumId w:val="5"/>
+  </w:num>
+  <w:num w:numId="3">
+    <w:abstractNumId w:val="8"/>
+  </w:num>
+  <w:num w:numId="4">
+    <w:abstractNumId w:val="1"/>
+  </w:num>
+  <w:num w:numId="5">
+    <w:abstractNumId w:val="6"/>
+  </w:num>
+  <w:num w:numId="6">
+    <w:abstractNumId w:val="7"/>
+  </w:num>
+  <w:num w:numId="7">
+    <w:abstractNumId w:val="0"/>
+  </w:num>
+  <w:num w:numId="8">
     <w:abstractNumId w:val="4"/>
   </w:num>
-  <w:num w:numId="2">
-    <w:abstractNumId w:val="6"/>
-  </w:num>
-  <w:num w:numId="3">
-    <w:abstractNumId w:val="7"/>
-  </w:num>
-  <w:num w:numId="4">
-    <w:abstractNumId w:val="0"/>
-  </w:num>
-  <w:num w:numId="5">
-    <w:abstractNumId w:val="8"/>
-  </w:num>
-  <w:num w:numId="6">
+  <w:num w:numId="9">
     <w:abstractNumId w:val="2"/>
   </w:num>
-  <w:num w:numId="7">
+  <w:num w:numId="10">
     <w:abstractNumId w:val="9"/>
-  </w:num>
-  <w:num w:numId="8">
-    <w:abstractNumId w:val="10"/>
-  </w:num>
-  <w:num w:numId="9">
-    <w:abstractNumId w:val="1"/>
-  </w:num>
-  <w:num w:numId="10">
-    <w:abstractNumId w:val="5"/>
-  </w:num>
-  <w:num w:numId="11">
-    <w:abstractNumId w:val="3"/>
   </w:num>
 </w:numbering>
 </file>
 
+<file path=word/people.xml><?xml version="1.0" encoding="utf-8"?>
+<w15:people xmlns:wpc="http://schemas.microsoft.com/office/word/2010/wordprocessingCanvas" xmlns:mc="http://schemas.openxmlformats.org/markup-compatibility/2006" xmlns:o="urn:schemas-microsoft-com:office:office" xmlns:r="http://schemas.openxmlformats.org/officeDocument/2006/relationships" xmlns:m="http://schemas.openxmlformats.org/officeDocument/2006/math" xmlns:v="urn:schemas-microsoft-com:vml" xmlns:wp14="http://schemas.microsoft.com/office/word/2010/wordprocessingDrawing" xmlns:wp="http://schemas.openxmlformats.org/drawingml/2006/wordprocessingDrawing" xmlns:w="http://schemas.openxmlformats.org/wordprocessingml/2006/main" xmlns:w14="http://schemas.microsoft.com/office/word/2010/wordml" xmlns:w15="http://schemas.microsoft.com/office/word/2012/wordml" xmlns:w10="urn:schemas-microsoft-com:office:word" xmlns:wpg="http://schemas.microsoft.com/office/word/2010/wordprocessingGroup" xmlns:wpi="http://schemas.microsoft.com/office/word/2010/wordprocessingInk" xmlns:wne="http://schemas.microsoft.com/office/word/2006/wordml" xmlns:wps="http://schemas.microsoft.com/office/word/2010/wordprocessingShape" xmlns:wpsCustomData="http://www.wps.cn/officeDocument/2013/wpsCustomData" mc:Ignorable="w14 w15 wp14">
+  <w15:person w15:author="曹大报">
+    <w15:presenceInfo w15:providerId="WPS Office" w15:userId="1209429483"/>
+  </w15:person>
+</w15:people>
+</file>
+
 <file path=word/styles.xml><?xml version="1.0" encoding="utf-8"?>
-<w:styles xmlns:mc="http://schemas.openxmlformats.org/markup-compatibility/2006" xmlns:r="http://schemas.openxmlformats.org/officeDocument/2006/relationships" xmlns:w="http://schemas.openxmlformats.org/wordprocessingml/2006/main" xmlns:w14="http://schemas.microsoft.com/office/word/2010/wordml" xmlns:w15="http://schemas.microsoft.com/office/word/2012/wordml" mc:Ignorable="w14 w15">
+<w:styles xmlns:mc="http://schemas.openxmlformats.org/markup-compatibility/2006" xmlns:o="urn:schemas-microsoft-com:office:office" xmlns:r="http://schemas.openxmlformats.org/officeDocument/2006/relationships" xmlns:m="http://schemas.openxmlformats.org/officeDocument/2006/math" xmlns:v="urn:schemas-microsoft-com:vml" xmlns:w="http://schemas.openxmlformats.org/wordprocessingml/2006/main" xmlns:w14="http://schemas.microsoft.com/office/word/2010/wordml" xmlns:w10="urn:schemas-microsoft-com:office:word" xmlns:sl="http://schemas.openxmlformats.org/schemaLibrary/2006/main" mc:Ignorable="w14">
   <w:docDefaults>
     <w:rPrDefault>
       <w:rPr>
-        <w:rFonts w:ascii="Times New Roman" w:eastAsia="宋体" w:hAnsi="Times New Roman" w:cs="Times New Roman"/>
-        <w:lang w:val="en-US" w:eastAsia="zh-CN" w:bidi="ar-SA"/>
+        <w:rFonts w:ascii="Times New Roman" w:hAnsi="Times New Roman" w:eastAsia="宋体" w:cs="Times New Roman"/>
       </w:rPr>
     </w:rPrDefault>
-    <w:pPrDefault/>
   </w:docDefaults>
-  <w:latentStyles w:defLockedState="0" w:defUIPriority="0" w:defSemiHidden="0" w:defUnhideWhenUsed="0" w:defQFormat="0" w:count="371">
-    <w:lsdException w:name="Normal" w:qFormat="1"/>
-    <w:lsdException w:name="heading 1" w:qFormat="1"/>
-    <w:lsdException w:name="heading 2" w:unhideWhenUsed="1" w:qFormat="1"/>
-    <w:lsdException w:name="heading 3" w:semiHidden="1" w:unhideWhenUsed="1" w:qFormat="1"/>
-    <w:lsdException w:name="heading 4" w:semiHidden="1" w:unhideWhenUsed="1" w:qFormat="1"/>
-    <w:lsdException w:name="heading 5" w:semiHidden="1" w:unhideWhenUsed="1" w:qFormat="1"/>
-    <w:lsdException w:name="heading 6" w:semiHidden="1" w:unhideWhenUsed="1" w:qFormat="1"/>
-    <w:lsdException w:name="heading 7" w:semiHidden="1" w:unhideWhenUsed="1" w:qFormat="1"/>
-    <w:lsdException w:name="heading 8" w:semiHidden="1" w:unhideWhenUsed="1" w:qFormat="1"/>
-    <w:lsdException w:name="heading 9" w:semiHidden="1" w:unhideWhenUsed="1" w:qFormat="1"/>
-    <w:lsdException w:name="caption" w:semiHidden="1" w:unhideWhenUsed="1" w:qFormat="1"/>
-    <w:lsdException w:name="Title" w:qFormat="1"/>
-    <w:lsdException w:name="Default Paragraph Font" w:uiPriority="1" w:unhideWhenUsed="1" w:qFormat="1"/>
-    <w:lsdException w:name="Subtitle" w:qFormat="1"/>
-    <w:lsdException w:name="Strong" w:qFormat="1"/>
-    <w:lsdException w:name="Emphasis" w:qFormat="1"/>
-    <w:lsdException w:name="HTML Top of Form" w:semiHidden="1" w:uiPriority="99" w:unhideWhenUsed="1"/>
-    <w:lsdException w:name="HTML Bottom of Form" w:semiHidden="1" w:uiPriority="99" w:unhideWhenUsed="1"/>
-    <w:lsdException w:name="Normal Table" w:semiHidden="1" w:uiPriority="99" w:unhideWhenUsed="1"/>
-    <w:lsdException w:name="No List" w:semiHidden="1" w:uiPriority="99" w:unhideWhenUsed="1"/>
-    <w:lsdException w:name="Outline List 1" w:semiHidden="1" w:uiPriority="99" w:unhideWhenUsed="1"/>
-    <w:lsdException w:name="Outline List 2" w:semiHidden="1" w:uiPriority="99" w:unhideWhenUsed="1"/>
-    <w:lsdException w:name="Outline List 3" w:semiHidden="1" w:uiPriority="99" w:unhideWhenUsed="1"/>
-    <w:lsdException w:name="Table Simple 1" w:semiHidden="1" w:unhideWhenUsed="1"/>
-    <w:lsdException w:name="Table Simple 2" w:semiHidden="1" w:unhideWhenUsed="1"/>
-    <w:lsdException w:name="Table Simple 3" w:semiHidden="1" w:unhideWhenUsed="1"/>
-    <w:lsdException w:name="Table Classic 1" w:semiHidden="1" w:unhideWhenUsed="1"/>
-    <w:lsdException w:name="Table Classic 2" w:semiHidden="1" w:unhideWhenUsed="1"/>
-    <w:lsdException w:name="Table Classic 3" w:semiHidden="1" w:unhideWhenUsed="1"/>
-    <w:lsdException w:name="Table Classic 4" w:semiHidden="1" w:unhideWhenUsed="1"/>
-    <w:lsdException w:name="Table Colorful 1" w:semiHidden="1" w:unhideWhenUsed="1"/>
-    <w:lsdException w:name="Table Colorful 2" w:semiHidden="1" w:unhideWhenUsed="1"/>
-    <w:lsdException w:name="Table Colorful 3" w:semiHidden="1" w:unhideWhenUsed="1"/>
-    <w:lsdException w:name="Table Columns 1" w:semiHidden="1" w:unhideWhenUsed="1"/>
-    <w:lsdException w:name="Table Columns 2" w:semiHidden="1" w:unhideWhenUsed="1"/>
-    <w:lsdException w:name="Table Columns 3" w:semiHidden="1" w:unhideWhenUsed="1"/>
-    <w:lsdException w:name="Table Columns 4" w:semiHidden="1" w:unhideWhenUsed="1"/>
-    <w:lsdException w:name="Table Columns 5" w:semiHidden="1" w:unhideWhenUsed="1"/>
-    <w:lsdException w:name="Table Grid 1" w:semiHidden="1" w:unhideWhenUsed="1"/>
-    <w:lsdException w:name="Table Grid 2" w:semiHidden="1" w:unhideWhenUsed="1"/>
-    <w:lsdException w:name="Table Grid 3" w:semiHidden="1" w:unhideWhenUsed="1"/>
-    <w:lsdException w:name="Table Grid 4" w:semiHidden="1" w:unhideWhenUsed="1"/>
-    <w:lsdException w:name="Table Grid 5" w:semiHidden="1" w:unhideWhenUsed="1"/>
-    <w:lsdException w:name="Table Grid 6" w:semiHidden="1" w:unhideWhenUsed="1"/>
-    <w:lsdException w:name="Table Grid 7" w:semiHidden="1" w:unhideWhenUsed="1"/>
-    <w:lsdException w:name="Table Grid 8" w:semiHidden="1" w:unhideWhenUsed="1"/>
-    <w:lsdException w:name="Table List 1" w:semiHidden="1" w:unhideWhenUsed="1"/>
-    <w:lsdException w:name="Table List 2" w:semiHidden="1" w:unhideWhenUsed="1"/>
-    <w:lsdException w:name="Table List 3" w:semiHidden="1" w:unhideWhenUsed="1"/>
-    <w:lsdException w:name="Table List 4" w:semiHidden="1" w:unhideWhenUsed="1"/>
-    <w:lsdException w:name="Table List 5" w:semiHidden="1" w:unhideWhenUsed="1"/>
-    <w:lsdException w:name="Table List 6" w:semiHidden="1" w:unhideWhenUsed="1"/>
-    <w:lsdException w:name="Table List 7" w:semiHidden="1" w:unhideWhenUsed="1"/>
-    <w:lsdException w:name="Table List 8" w:semiHidden="1" w:unhideWhenUsed="1"/>
-    <w:lsdException w:name="Table 3D effects 1" w:semiHidden="1" w:unhideWhenUsed="1"/>
-    <w:lsdException w:name="Table 3D effects 2" w:semiHidden="1" w:unhideWhenUsed="1"/>
-    <w:lsdException w:name="Table 3D effects 3" w:semiHidden="1" w:unhideWhenUsed="1"/>
-    <w:lsdException w:name="Table Contemporary" w:semiHidden="1" w:unhideWhenUsed="1"/>
-    <w:lsdException w:name="Table Elegant" w:semiHidden="1" w:unhideWhenUsed="1"/>
-    <w:lsdException w:name="Table Professional" w:semiHidden="1" w:unhideWhenUsed="1"/>
-    <w:lsdException w:name="Table Subtle 1" w:semiHidden="1" w:unhideWhenUsed="1"/>
-    <w:lsdException w:name="Table Subtle 2" w:semiHidden="1" w:unhideWhenUsed="1"/>
-    <w:lsdException w:name="Table Web 1" w:semiHidden="1" w:unhideWhenUsed="1"/>
-    <w:lsdException w:name="Table Web 2" w:semiHidden="1" w:unhideWhenUsed="1"/>
-    <w:lsdException w:name="Table Web 3" w:semiHidden="1" w:unhideWhenUsed="1"/>
-    <w:lsdException w:name="Table Grid" w:qFormat="1"/>
-    <w:lsdException w:name="Table Theme" w:semiHidden="1" w:unhideWhenUsed="1"/>
-    <w:lsdException w:name="Placeholder Text" w:semiHidden="1" w:uiPriority="99"/>
-    <w:lsdException w:name="No Spacing" w:uiPriority="99"/>
-    <w:lsdException w:name="Light Shading" w:uiPriority="60"/>
-    <w:lsdException w:name="Light List" w:uiPriority="61"/>
-    <w:lsdException w:name="Light Grid" w:uiPriority="62"/>
-    <w:lsdException w:name="Medium Shading 1" w:uiPriority="63"/>
-    <w:lsdException w:name="Medium Shading 2" w:uiPriority="64"/>
-    <w:lsdException w:name="Medium List 1" w:uiPriority="65"/>
-    <w:lsdException w:name="Medium List 2" w:uiPriority="66"/>
-    <w:lsdException w:name="Medium Grid 1" w:uiPriority="67"/>
-    <w:lsdException w:name="Medium Grid 2" w:uiPriority="68"/>
-    <w:lsdException w:name="Medium Grid 3" w:uiPriority="69"/>
-    <w:lsdException w:name="Dark List" w:uiPriority="70"/>
-    <w:lsdException w:name="Colorful Shading" w:uiPriority="71"/>
-    <w:lsdException w:name="Colorful List" w:uiPriority="72"/>
-    <w:lsdException w:name="Colorful Grid" w:uiPriority="73"/>
-    <w:lsdException w:name="Light Shading Accent 1" w:uiPriority="60"/>
-    <w:lsdException w:name="Light List Accent 1" w:uiPriority="61"/>
-    <w:lsdException w:name="Light Grid Accent 1" w:uiPriority="62"/>
-    <w:lsdException w:name="Medium Shading 1 Accent 1" w:uiPriority="63"/>
-    <w:lsdException w:name="Medium Shading 2 Accent 1" w:uiPriority="64"/>
-    <w:lsdException w:name="Medium List 1 Accent 1" w:uiPriority="65"/>
-    <w:lsdException w:name="Revision" w:semiHidden="1" w:uiPriority="99"/>
-    <w:lsdException w:name="List Paragraph" w:uiPriority="99"/>
-    <w:lsdException w:name="Quote" w:uiPriority="99"/>
-    <w:lsdException w:name="Intense Quote" w:uiPriority="99"/>
-    <w:lsdException w:name="Medium List 2 Accent 1" w:uiPriority="66"/>
-    <w:lsdException w:name="Medium Grid 1 Accent 1" w:uiPriority="67"/>
-    <w:lsdException w:name="Medium Grid 2 Accent 1" w:uiPriority="68"/>
-    <w:lsdException w:name="Medium Grid 3 Accent 1" w:uiPriority="69"/>
-    <w:lsdException w:name="Dark List Accent 1" w:uiPriority="70"/>
-    <w:lsdException w:name="Colorful Shading Accent 1" w:uiPriority="71"/>
-    <w:lsdException w:name="Colorful List Accent 1" w:uiPriority="72"/>
-    <w:lsdException w:name="Colorful Grid Accent 1" w:uiPriority="73"/>
-    <w:lsdException w:name="Light Shading Accent 2" w:uiPriority="60"/>
-    <w:lsdException w:name="Light List Accent 2" w:uiPriority="61"/>
-    <w:lsdException w:name="Light Grid Accent 2" w:uiPriority="62"/>
-    <w:lsdException w:name="Medium Shading 1 Accent 2" w:uiPriority="63"/>
-    <w:lsdException w:name="Medium Shading 2 Accent 2" w:uiPriority="64"/>
-    <w:lsdException w:name="Medium List 1 Accent 2" w:uiPriority="65"/>
-    <w:lsdException w:name="Medium List 2 Accent 2" w:uiPriority="66"/>
-    <w:lsdException w:name="Medium Grid 1 Accent 2" w:uiPriority="67"/>
-    <w:lsdException w:name="Medium Grid 2 Accent 2" w:uiPriority="68"/>
-    <w:lsdException w:name="Medium Grid 3 Accent 2" w:uiPriority="69"/>
-    <w:lsdException w:name="Dark List Accent 2" w:uiPriority="70"/>
-    <w:lsdException w:name="Colorful Shading Accent 2" w:uiPriority="71"/>
-    <w:lsdException w:name="Colorful List Accent 2" w:uiPriority="72"/>
-    <w:lsdException w:name="Colorful Grid Accent 2" w:uiPriority="73"/>
-    <w:lsdException w:name="Light Shading Accent 3" w:uiPriority="60"/>
-    <w:lsdException w:name="Light List Accent 3" w:uiPriority="61"/>
-    <w:lsdException w:name="Light Grid Accent 3" w:uiPriority="62"/>
-    <w:lsdException w:name="Medium Shading 1 Accent 3" w:uiPriority="63"/>
-    <w:lsdException w:name="Medium Shading 2 Accent 3" w:uiPriority="64"/>
-    <w:lsdException w:name="Medium List 1 Accent 3" w:uiPriority="65"/>
-    <w:lsdException w:name="Medium List 2 Accent 3" w:uiPriority="66"/>
-    <w:lsdException w:name="Medium Grid 1 Accent 3" w:uiPriority="67"/>
-    <w:lsdException w:name="Medium Grid 2 Accent 3" w:uiPriority="68"/>
-    <w:lsdException w:name="Medium Grid 3 Accent 3" w:uiPriority="69"/>
-    <w:lsdException w:name="Dark List Accent 3" w:uiPriority="70"/>
-    <w:lsdException w:name="Colorful Shading Accent 3" w:uiPriority="71"/>
-    <w:lsdException w:name="Colorful List Accent 3" w:uiPriority="72"/>
-    <w:lsdException w:name="Colorful Grid Accent 3" w:uiPriority="73"/>
-    <w:lsdException w:name="Light Shading Accent 4" w:uiPriority="60"/>
-    <w:lsdException w:name="Light List Accent 4" w:uiPriority="61"/>
-    <w:lsdException w:name="Light Grid Accent 4" w:uiPriority="62"/>
-    <w:lsdException w:name="Medium Shading 1 Accent 4" w:uiPriority="63"/>
-    <w:lsdException w:name="Medium Shading 2 Accent 4" w:uiPriority="64"/>
-    <w:lsdException w:name="Medium List 1 Accent 4" w:uiPriority="65"/>
-    <w:lsdException w:name="Medium List 2 Accent 4" w:uiPriority="66"/>
-    <w:lsdException w:name="Medium Grid 1 Accent 4" w:uiPriority="67"/>
-    <w:lsdException w:name="Medium Grid 2 Accent 4" w:uiPriority="68"/>
-    <w:lsdException w:name="Medium Grid 3 Accent 4" w:uiPriority="69"/>
-    <w:lsdException w:name="Dark List Accent 4" w:uiPriority="70"/>
-    <w:lsdException w:name="Colorful Shading Accent 4" w:uiPriority="71"/>
-    <w:lsdException w:name="Colorful List Accent 4" w:uiPriority="72"/>
-    <w:lsdException w:name="Colorful Grid Accent 4" w:uiPriority="73"/>
-    <w:lsdException w:name="Light Shading Accent 5" w:uiPriority="60"/>
-    <w:lsdException w:name="Light List Accent 5" w:uiPriority="61"/>
-    <w:lsdException w:name="Light Grid Accent 5" w:uiPriority="62"/>
-    <w:lsdException w:name="Medium Shading 1 Accent 5" w:uiPriority="63"/>
-    <w:lsdException w:name="Medium Shading 2 Accent 5" w:uiPriority="64"/>
-    <w:lsdException w:name="Medium List 1 Accent 5" w:uiPriority="65"/>
-    <w:lsdException w:name="Medium List 2 Accent 5" w:uiPriority="66"/>
-    <w:lsdException w:name="Medium Grid 1 Accent 5" w:uiPriority="67"/>
-    <w:lsdException w:name="Medium Grid 2 Accent 5" w:uiPriority="68"/>
-    <w:lsdException w:name="Medium Grid 3 Accent 5" w:uiPriority="69"/>
-    <w:lsdException w:name="Dark List Accent 5" w:uiPriority="70"/>
-    <w:lsdException w:name="Colorful Shading Accent 5" w:uiPriority="71"/>
-    <w:lsdException w:name="Colorful List Accent 5" w:uiPriority="72"/>
-    <w:lsdException w:name="Colorful Grid Accent 5" w:uiPriority="73"/>
-    <w:lsdException w:name="Light Shading Accent 6" w:uiPriority="60"/>
-    <w:lsdException w:name="Light List Accent 6" w:uiPriority="61"/>
-    <w:lsdException w:name="Light Grid Accent 6" w:uiPriority="62"/>
-    <w:lsdException w:name="Medium Shading 1 Accent 6" w:uiPriority="63"/>
-    <w:lsdException w:name="Medium Shading 2 Accent 6" w:uiPriority="64"/>
-    <w:lsdException w:name="Medium List 1 Accent 6" w:uiPriority="65"/>
-    <w:lsdException w:name="Medium List 2 Accent 6" w:uiPriority="66"/>
-    <w:lsdException w:name="Medium Grid 1 Accent 6" w:uiPriority="67"/>
-    <w:lsdException w:name="Medium Grid 2 Accent 6" w:uiPriority="68"/>
-    <w:lsdException w:name="Medium Grid 3 Accent 6" w:uiPriority="69"/>
-    <w:lsdException w:name="Dark List Accent 6" w:uiPriority="70"/>
-    <w:lsdException w:name="Colorful Shading Accent 6" w:uiPriority="71"/>
-    <w:lsdException w:name="Colorful List Accent 6" w:uiPriority="72"/>
-    <w:lsdException w:name="Colorful Grid Accent 6" w:uiPriority="73"/>
-    <w:lsdException w:name="Subtle Emphasis" w:uiPriority="19" w:qFormat="1"/>
-    <w:lsdException w:name="Intense Emphasis" w:uiPriority="21" w:qFormat="1"/>
-    <w:lsdException w:name="Subtle Reference" w:uiPriority="31" w:qFormat="1"/>
-    <w:lsdException w:name="Intense Reference" w:uiPriority="32" w:qFormat="1"/>
-    <w:lsdException w:name="Book Title" w:uiPriority="33" w:qFormat="1"/>
-    <w:lsdException w:name="Bibliography" w:semiHidden="1" w:uiPriority="37" w:unhideWhenUsed="1"/>
-    <w:lsdException w:name="TOC Heading" w:semiHidden="1" w:uiPriority="39" w:unhideWhenUsed="1" w:qFormat="1"/>
-    <w:lsdException w:name="Plain Table 1" w:uiPriority="41"/>
-    <w:lsdException w:name="Plain Table 2" w:uiPriority="42"/>
-    <w:lsdException w:name="Plain Table 3" w:uiPriority="43"/>
-    <w:lsdException w:name="Plain Table 4" w:uiPriority="44"/>
-    <w:lsdException w:name="Plain Table 5" w:uiPriority="45"/>
-    <w:lsdException w:name="Grid Table Light" w:uiPriority="40"/>
-    <w:lsdException w:name="Grid Table 1 Light" w:uiPriority="46"/>
-    <w:lsdException w:name="Grid Table 2" w:uiPriority="47"/>
-    <w:lsdException w:name="Grid Table 3" w:uiPriority="48"/>
-    <w:lsdException w:name="Grid Table 4" w:uiPriority="49"/>
-    <w:lsdException w:name="Grid Table 5 Dark" w:uiPriority="50"/>
-    <w:lsdException w:name="Grid Table 6 Colorful" w:uiPriority="51"/>
-    <w:lsdException w:name="Grid Table 7 Colorful" w:uiPriority="52"/>
-    <w:lsdException w:name="Grid Table 1 Light Accent 1" w:uiPriority="46"/>
-    <w:lsdException w:name="Grid Table 2 Accent 1" w:uiPriority="47"/>
-    <w:lsdException w:name="Grid Table 3 Accent 1" w:uiPriority="48"/>
-    <w:lsdException w:name="Grid Table 4 Accent 1" w:uiPriority="49"/>
-    <w:lsdException w:name="Grid Table 5 Dark Accent 1" w:uiPriority="50"/>
-    <w:lsdException w:name="Grid Table 6 Colorful Accent 1" w:uiPriority="51"/>
-    <w:lsdException w:name="Grid Table 7 Colorful Accent 1" w:uiPriority="52"/>
-    <w:lsdException w:name="Grid Table 1 Light Accent 2" w:uiPriority="46"/>
-    <w:lsdException w:name="Grid Table 2 Accent 2" w:uiPriority="47"/>
-    <w:lsdException w:name="Grid Table 3 Accent 2" w:uiPriority="48"/>
-    <w:lsdException w:name="Grid Table 4 Accent 2" w:uiPriority="49"/>
-    <w:lsdException w:name="Grid Table 5 Dark Accent 2" w:uiPriority="50"/>
-    <w:lsdException w:name="Grid Table 6 Colorful Accent 2" w:uiPriority="51"/>
-    <w:lsdException w:name="Grid Table 7 Colorful Accent 2" w:uiPriority="52"/>
-    <w:lsdException w:name="Grid Table 1 Light Accent 3" w:uiPriority="46"/>
-    <w:lsdException w:name="Grid Table 2 Accent 3" w:uiPriority="47"/>
-    <w:lsdException w:name="Grid Table 3 Accent 3" w:uiPriority="48"/>
-    <w:lsdException w:name="Grid Table 4 Accent 3" w:uiPriority="49"/>
-    <w:lsdException w:name="Grid Table 5 Dark Accent 3" w:uiPriority="50"/>
-    <w:lsdException w:name="Grid Table 6 Colorful Accent 3" w:uiPriority="51"/>
-    <w:lsdException w:name="Grid Table 7 Colorful Accent 3" w:uiPriority="52"/>
-    <w:lsdException w:name="Grid Table 1 Light Accent 4" w:uiPriority="46"/>
-    <w:lsdException w:name="Grid Table 2 Accent 4" w:uiPriority="47"/>
-    <w:lsdException w:name="Grid Table 3 Accent 4" w:uiPriority="48"/>
-    <w:lsdException w:name="Grid Table 4 Accent 4" w:uiPriority="49"/>
-    <w:lsdException w:name="Grid Table 5 Dark Accent 4" w:uiPriority="50"/>
-    <w:lsdException w:name="Grid Table 6 Colorful Accent 4" w:uiPriority="51"/>
-    <w:lsdException w:name="Grid Table 7 Colorful Accent 4" w:uiPriority="52"/>
-    <w:lsdException w:name="Grid Table 1 Light Accent 5" w:uiPriority="46"/>
-    <w:lsdException w:name="Grid Table 2 Accent 5" w:uiPriority="47"/>
-    <w:lsdException w:name="Grid Table 3 Accent 5" w:uiPriority="48"/>
-    <w:lsdException w:name="Grid Table 4 Accent 5" w:uiPriority="49"/>
-    <w:lsdException w:name="Grid Table 5 Dark Accent 5" w:uiPriority="50"/>
-    <w:lsdException w:name="Grid Table 6 Colorful Accent 5" w:uiPriority="51"/>
-    <w:lsdException w:name="Grid Table 7 Colorful Accent 5" w:uiPriority="52"/>
-    <w:lsdException w:name="Grid Table 1 Light Accent 6" w:uiPriority="46"/>
-    <w:lsdException w:name="Grid Table 2 Accent 6" w:uiPriority="47"/>
-    <w:lsdException w:name="Grid Table 3 Accent 6" w:uiPriority="48"/>
-    <w:lsdException w:name="Grid Table 4 Accent 6" w:uiPriority="49"/>
-    <w:lsdException w:name="Grid Table 5 Dark Accent 6" w:uiPriority="50"/>
-    <w:lsdException w:name="Grid Table 6 Colorful Accent 6" w:uiPriority="51"/>
-    <w:lsdException w:name="Grid Table 7 Colorful Accent 6" w:uiPriority="52"/>
-    <w:lsdException w:name="List Table 1 Light" w:uiPriority="46"/>
-    <w:lsdException w:name="List Table 2" w:uiPriority="47"/>
-    <w:lsdException w:name="List Table 3" w:uiPriority="48"/>
-    <w:lsdException w:name="List Table 4" w:uiPriority="49"/>
-    <w:lsdException w:name="List Table 5 Dark" w:uiPriority="50"/>
-    <w:lsdException w:name="List Table 6 Colorful" w:uiPriority="51"/>
-    <w:lsdException w:name="List Table 7 Colorful" w:uiPriority="52"/>
-    <w:lsdException w:name="List Table 1 Light Accent 1" w:uiPriority="46"/>
-    <w:lsdException w:name="List Table 2 Accent 1" w:uiPriority="47"/>
-    <w:lsdException w:name="List Table 3 Accent 1" w:uiPriority="48"/>
-    <w:lsdException w:name="List Table 4 Accent 1" w:uiPriority="49"/>
-    <w:lsdException w:name="List Table 5 Dark Accent 1" w:uiPriority="50"/>
-    <w:lsdException w:name="List Table 6 Colorful Accent 1" w:uiPriority="51"/>
-    <w:lsdException w:name="List Table 7 Colorful Accent 1" w:uiPriority="52"/>
-    <w:lsdException w:name="List Table 1 Light Accent 2" w:uiPriority="46"/>
-    <w:lsdException w:name="List Table 2 Accent 2" w:uiPriority="47"/>
-    <w:lsdException w:name="List Table 3 Accent 2" w:uiPriority="48"/>
-    <w:lsdException w:name="List Table 4 Accent 2" w:uiPriority="49"/>
-    <w:lsdException w:name="List Table 5 Dark Accent 2" w:uiPriority="50"/>
-    <w:lsdException w:name="List Table 6 Colorful Accent 2" w:uiPriority="51"/>
-    <w:lsdException w:name="List Table 7 Colorful Accent 2" w:uiPriority="52"/>
-    <w:lsdException w:name="List Table 1 Light Accent 3" w:uiPriority="46"/>
-    <w:lsdException w:name="List Table 2 Accent 3" w:uiPriority="47"/>
-    <w:lsdException w:name="List Table 3 Accent 3" w:uiPriority="48"/>
-    <w:lsdException w:name="List Table 4 Accent 3" w:uiPriority="49"/>
-    <w:lsdException w:name="List Table 5 Dark Accent 3" w:uiPriority="50"/>
-    <w:lsdException w:name="List Table 6 Colorful Accent 3" w:uiPriority="51"/>
-    <w:lsdException w:name="List Table 7 Colorful Accent 3" w:uiPriority="52"/>
-    <w:lsdException w:name="List Table 1 Light Accent 4" w:uiPriority="46"/>
-    <w:lsdException w:name="List Table 2 Accent 4" w:uiPriority="47"/>
-    <w:lsdException w:name="List Table 3 Accent 4" w:uiPriority="48"/>
-    <w:lsdException w:name="List Table 4 Accent 4" w:uiPriority="49"/>
-    <w:lsdException w:name="List Table 5 Dark Accent 4" w:uiPriority="50"/>
-    <w:lsdException w:name="List Table 6 Colorful Accent 4" w:uiPriority="51"/>
-    <w:lsdException w:name="List Table 7 Colorful Accent 4" w:uiPriority="52"/>
-    <w:lsdException w:name="List Table 1 Light Accent 5" w:uiPriority="46"/>
-    <w:lsdException w:name="List Table 2 Accent 5" w:uiPriority="47"/>
-    <w:lsdException w:name="List Table 3 Accent 5" w:uiPriority="48"/>
-    <w:lsdException w:name="List Table 4 Accent 5" w:uiPriority="49"/>
-    <w:lsdException w:name="List Table 5 Dark Accent 5" w:uiPriority="50"/>
-    <w:lsdException w:name="List Table 6 Colorful Accent 5" w:uiPriority="51"/>
-    <w:lsdException w:name="List Table 7 Colorful Accent 5" w:uiPriority="52"/>
-    <w:lsdException w:name="List Table 1 Light Accent 6" w:uiPriority="46"/>
-    <w:lsdException w:name="List Table 2 Accent 6" w:uiPriority="47"/>
-    <w:lsdException w:name="List Table 3 Accent 6" w:uiPriority="48"/>
-    <w:lsdException w:name="List Table 4 Accent 6" w:uiPriority="49"/>
-    <w:lsdException w:name="List Table 5 Dark Accent 6" w:uiPriority="50"/>
-    <w:lsdException w:name="List Table 6 Colorful Accent 6" w:uiPriority="51"/>
-    <w:lsdException w:name="List Table 7 Colorful Accent 6" w:uiPriority="52"/>
+  <w:latentStyles w:count="260" w:defQFormat="0" w:defUnhideWhenUsed="1" w:defSemiHidden="1" w:defUIPriority="99" w:defLockedState="0">
+    <w:lsdException w:qFormat="1" w:unhideWhenUsed="0" w:uiPriority="0" w:semiHidden="0" w:name="Normal"/>
+    <w:lsdException w:qFormat="1" w:unhideWhenUsed="0" w:uiPriority="0" w:semiHidden="0" w:name="heading 1"/>
+    <w:lsdException w:qFormat="1" w:uiPriority="0" w:semiHidden="0" w:name="heading 2"/>
+    <w:lsdException w:qFormat="1" w:uiPriority="0" w:name="heading 3"/>
+    <w:lsdException w:qFormat="1" w:uiPriority="0" w:name="heading 4"/>
+    <w:lsdException w:qFormat="1" w:uiPriority="0" w:name="heading 5"/>
+    <w:lsdException w:qFormat="1" w:uiPriority="0" w:name="heading 6"/>
+    <w:lsdException w:qFormat="1" w:uiPriority="0" w:name="heading 7"/>
+    <w:lsdException w:qFormat="1" w:uiPriority="0" w:name="heading 8"/>
+    <w:lsdException w:qFormat="1" w:uiPriority="0" w:name="heading 9"/>
+    <w:lsdException w:unhideWhenUsed="0" w:uiPriority="0" w:semiHidden="0" w:name="index 1"/>
+    <w:lsdException w:unhideWhenUsed="0" w:uiPriority="0" w:semiHidden="0" w:name="index 2"/>
+    <w:lsdException w:unhideWhenUsed="0" w:uiPriority="0" w:semiHidden="0" w:name="index 3"/>
+    <w:lsdException w:unhideWhenUsed="0" w:uiPriority="0" w:semiHidden="0" w:name="index 4"/>
+    <w:lsdException w:unhideWhenUsed="0" w:uiPriority="0" w:semiHidden="0" w:name="index 5"/>
+    <w:lsdException w:unhideWhenUsed="0" w:uiPriority="0" w:semiHidden="0" w:name="index 6"/>
+    <w:lsdException w:unhideWhenUsed="0" w:uiPriority="0" w:semiHidden="0" w:name="index 7"/>
+    <w:lsdException w:unhideWhenUsed="0" w:uiPriority="0" w:semiHidden="0" w:name="index 8"/>
+    <w:lsdException w:unhideWhenUsed="0" w:uiPriority="0" w:semiHidden="0" w:name="index 9"/>
+    <w:lsdException w:unhideWhenUsed="0" w:uiPriority="0" w:semiHidden="0" w:name="toc 1"/>
+    <w:lsdException w:unhideWhenUsed="0" w:uiPriority="0" w:semiHidden="0" w:name="toc 2"/>
+    <w:lsdException w:unhideWhenUsed="0" w:uiPriority="0" w:semiHidden="0" w:name="toc 3"/>
+    <w:lsdException w:unhideWhenUsed="0" w:uiPriority="0" w:semiHidden="0" w:name="toc 4"/>
+    <w:lsdException w:unhideWhenUsed="0" w:uiPriority="0" w:semiHidden="0" w:name="toc 5"/>
+    <w:lsdException w:unhideWhenUsed="0" w:uiPriority="0" w:semiHidden="0" w:name="toc 6"/>
+    <w:lsdException w:unhideWhenUsed="0" w:uiPriority="0" w:semiHidden="0" w:name="toc 7"/>
+    <w:lsdException w:unhideWhenUsed="0" w:uiPriority="0" w:semiHidden="0" w:name="toc 8"/>
+    <w:lsdException w:unhideWhenUsed="0" w:uiPriority="0" w:semiHidden="0" w:name="toc 9"/>
+    <w:lsdException w:unhideWhenUsed="0" w:uiPriority="0" w:semiHidden="0" w:name="Normal Indent"/>
+    <w:lsdException w:unhideWhenUsed="0" w:uiPriority="0" w:semiHidden="0" w:name="footnote text"/>
+    <w:lsdException w:unhideWhenUsed="0" w:uiPriority="0" w:semiHidden="0" w:name="annotation text"/>
+    <w:lsdException w:unhideWhenUsed="0" w:uiPriority="0" w:semiHidden="0" w:name="header"/>
+    <w:lsdException w:unhideWhenUsed="0" w:uiPriority="0" w:semiHidden="0" w:name="footer"/>
+    <w:lsdException w:unhideWhenUsed="0" w:uiPriority="0" w:semiHidden="0" w:name="index heading"/>
+    <w:lsdException w:qFormat="1" w:uiPriority="0" w:name="caption"/>
+    <w:lsdException w:unhideWhenUsed="0" w:uiPriority="0" w:semiHidden="0" w:name="table of figures"/>
+    <w:lsdException w:unhideWhenUsed="0" w:uiPriority="0" w:semiHidden="0" w:name="envelope address"/>
+    <w:lsdException w:unhideWhenUsed="0" w:uiPriority="0" w:semiHidden="0" w:name="envelope return"/>
+    <w:lsdException w:unhideWhenUsed="0" w:uiPriority="0" w:semiHidden="0" w:name="footnote reference"/>
+    <w:lsdException w:unhideWhenUsed="0" w:uiPriority="0" w:semiHidden="0" w:name="annotation reference"/>
+    <w:lsdException w:unhideWhenUsed="0" w:uiPriority="0" w:semiHidden="0" w:name="line number"/>
+    <w:lsdException w:unhideWhenUsed="0" w:uiPriority="0" w:semiHidden="0" w:name="page number"/>
+    <w:lsdException w:unhideWhenUsed="0" w:uiPriority="0" w:semiHidden="0" w:name="endnote reference"/>
+    <w:lsdException w:unhideWhenUsed="0" w:uiPriority="0" w:semiHidden="0" w:name="endnote text"/>
+    <w:lsdException w:unhideWhenUsed="0" w:uiPriority="0" w:semiHidden="0" w:name="table of authorities"/>
+    <w:lsdException w:unhideWhenUsed="0" w:uiPriority="0" w:semiHidden="0" w:name="macro"/>
+    <w:lsdException w:unhideWhenUsed="0" w:uiPriority="0" w:semiHidden="0" w:name="toa heading"/>
+    <w:lsdException w:unhideWhenUsed="0" w:uiPriority="0" w:semiHidden="0" w:name="List"/>
+    <w:lsdException w:unhideWhenUsed="0" w:uiPriority="0" w:semiHidden="0" w:name="List Bullet"/>
+    <w:lsdException w:unhideWhenUsed="0" w:uiPriority="0" w:semiHidden="0" w:name="List Number"/>
+    <w:lsdException w:unhideWhenUsed="0" w:uiPriority="0" w:semiHidden="0" w:name="List 2"/>
+    <w:lsdException w:unhideWhenUsed="0" w:uiPriority="0" w:semiHidden="0" w:name="List 3"/>
+    <w:lsdException w:unhideWhenUsed="0" w:uiPriority="0" w:semiHidden="0" w:name="List 4"/>
+    <w:lsdException w:unhideWhenUsed="0" w:uiPriority="0" w:semiHidden="0" w:name="List 5"/>
+    <w:lsdException w:unhideWhenUsed="0" w:uiPriority="0" w:semiHidden="0" w:name="List Bullet 2"/>
+    <w:lsdException w:unhideWhenUsed="0" w:uiPriority="0" w:semiHidden="0" w:name="List Bullet 3"/>
+    <w:lsdException w:unhideWhenUsed="0" w:uiPriority="0" w:semiHidden="0" w:name="List Bullet 4"/>
+    <w:lsdException w:unhideWhenUsed="0" w:uiPriority="0" w:semiHidden="0" w:name="List Bullet 5"/>
+    <w:lsdException w:unhideWhenUsed="0" w:uiPriority="0" w:semiHidden="0" w:name="List Number 2"/>
+    <w:lsdException w:unhideWhenUsed="0" w:uiPriority="0" w:semiHidden="0" w:name="List Number 3"/>
+    <w:lsdException w:unhideWhenUsed="0" w:uiPriority="0" w:semiHidden="0" w:name="List Number 4"/>
+    <w:lsdException w:unhideWhenUsed="0" w:uiPriority="0" w:semiHidden="0" w:name="List Number 5"/>
+    <w:lsdException w:qFormat="1" w:unhideWhenUsed="0" w:uiPriority="0" w:semiHidden="0" w:name="Title"/>
+    <w:lsdException w:unhideWhenUsed="0" w:uiPriority="0" w:semiHidden="0" w:name="Closing"/>
+    <w:lsdException w:unhideWhenUsed="0" w:uiPriority="0" w:semiHidden="0" w:name="Signature"/>
+    <w:lsdException w:uiPriority="1" w:name="Default Paragraph Font"/>
+    <w:lsdException w:unhideWhenUsed="0" w:uiPriority="0" w:semiHidden="0" w:name="Body Text"/>
+    <w:lsdException w:unhideWhenUsed="0" w:uiPriority="0" w:semiHidden="0" w:name="Body Text Indent"/>
+    <w:lsdException w:unhideWhenUsed="0" w:uiPriority="0" w:semiHidden="0" w:name="List Continue"/>
+    <w:lsdException w:unhideWhenUsed="0" w:uiPriority="0" w:semiHidden="0" w:name="List Continue 2"/>
+    <w:lsdException w:unhideWhenUsed="0" w:uiPriority="0" w:semiHidden="0" w:name="List Continue 3"/>
+    <w:lsdException w:unhideWhenUsed="0" w:uiPriority="0" w:semiHidden="0" w:name="List Continue 4"/>
+    <w:lsdException w:unhideWhenUsed="0" w:uiPriority="0" w:semiHidden="0" w:name="List Continue 5"/>
+    <w:lsdException w:unhideWhenUsed="0" w:uiPriority="0" w:semiHidden="0" w:name="Message Header"/>
+    <w:lsdException w:qFormat="1" w:unhideWhenUsed="0" w:uiPriority="0" w:semiHidden="0" w:name="Subtitle"/>
+    <w:lsdException w:unhideWhenUsed="0" w:uiPriority="0" w:semiHidden="0" w:name="Salutation"/>
+    <w:lsdException w:unhideWhenUsed="0" w:uiPriority="0" w:semiHidden="0" w:name="Date"/>
+    <w:lsdException w:unhideWhenUsed="0" w:uiPriority="0" w:semiHidden="0" w:name="Body Text First Indent"/>
+    <w:lsdException w:unhideWhenUsed="0" w:uiPriority="0" w:semiHidden="0" w:name="Body Text First Indent 2"/>
+    <w:lsdException w:unhideWhenUsed="0" w:uiPriority="0" w:semiHidden="0" w:name="Note Heading"/>
+    <w:lsdException w:unhideWhenUsed="0" w:uiPriority="0" w:semiHidden="0" w:name="Body Text 2"/>
+    <w:lsdException w:unhideWhenUsed="0" w:uiPriority="0" w:semiHidden="0" w:name="Body Text 3"/>
+    <w:lsdException w:unhideWhenUsed="0" w:uiPriority="0" w:semiHidden="0" w:name="Body Text Indent 2"/>
+    <w:lsdException w:unhideWhenUsed="0" w:uiPriority="0" w:semiHidden="0" w:name="Body Text Indent 3"/>
+    <w:lsdException w:unhideWhenUsed="0" w:uiPriority="0" w:semiHidden="0" w:name="Block Text"/>
+    <w:lsdException w:unhideWhenUsed="0" w:uiPriority="0" w:semiHidden="0" w:name="Hyperlink"/>
+    <w:lsdException w:unhideWhenUsed="0" w:uiPriority="0" w:semiHidden="0" w:name="FollowedHyperlink"/>
+    <w:lsdException w:qFormat="1" w:unhideWhenUsed="0" w:uiPriority="0" w:semiHidden="0" w:name="Strong"/>
+    <w:lsdException w:qFormat="1" w:unhideWhenUsed="0" w:uiPriority="0" w:semiHidden="0" w:name="Emphasis"/>
+    <w:lsdException w:unhideWhenUsed="0" w:uiPriority="0" w:semiHidden="0" w:name="Document Map"/>
+    <w:lsdException w:unhideWhenUsed="0" w:uiPriority="0" w:semiHidden="0" w:name="Plain Text"/>
+    <w:lsdException w:unhideWhenUsed="0" w:uiPriority="0" w:semiHidden="0" w:name="E-mail Signature"/>
+    <w:lsdException w:unhideWhenUsed="0" w:uiPriority="0" w:semiHidden="0" w:name="Normal (Web)"/>
+    <w:lsdException w:unhideWhenUsed="0" w:uiPriority="0" w:semiHidden="0" w:name="HTML Acronym"/>
+    <w:lsdException w:unhideWhenUsed="0" w:uiPriority="0" w:semiHidden="0" w:name="HTML Address"/>
+    <w:lsdException w:unhideWhenUsed="0" w:uiPriority="0" w:semiHidden="0" w:name="HTML Cite"/>
+    <w:lsdException w:unhideWhenUsed="0" w:uiPriority="0" w:semiHidden="0" w:name="HTML Code"/>
+    <w:lsdException w:unhideWhenUsed="0" w:uiPriority="0" w:semiHidden="0" w:name="HTML Definition"/>
+    <w:lsdException w:unhideWhenUsed="0" w:uiPriority="0" w:semiHidden="0" w:name="HTML Keyboard"/>
+    <w:lsdException w:unhideWhenUsed="0" w:uiPriority="0" w:semiHidden="0" w:name="HTML Preformatted"/>
+    <w:lsdException w:unhideWhenUsed="0" w:uiPriority="0" w:semiHidden="0" w:name="HTML Sample"/>
+    <w:lsdException w:unhideWhenUsed="0" w:uiPriority="0" w:semiHidden="0" w:name="HTML Typewriter"/>
+    <w:lsdException w:unhideWhenUsed="0" w:uiPriority="0" w:semiHidden="0" w:name="HTML Variable"/>
+    <w:lsdException w:uiPriority="99" w:name="Normal Table"/>
+    <w:lsdException w:unhideWhenUsed="0" w:uiPriority="0" w:semiHidden="0" w:name="annotation subject"/>
+    <w:lsdException w:uiPriority="0" w:name="Table Simple 1"/>
+    <w:lsdException w:uiPriority="0" w:name="Table Simple 2"/>
+    <w:lsdException w:uiPriority="0" w:name="Table Simple 3"/>
+    <w:lsdException w:uiPriority="0" w:name="Table Classic 1"/>
+    <w:lsdException w:uiPriority="0" w:name="Table Classic 2"/>
+    <w:lsdException w:uiPriority="0" w:name="Table Classic 3"/>
+    <w:lsdException w:uiPriority="0" w:name="Table Classic 4"/>
+    <w:lsdException w:uiPriority="0" w:name="Table Colorful 1"/>
+    <w:lsdException w:uiPriority="0" w:name="Table Colorful 2"/>
+    <w:lsdException w:uiPriority="0" w:name="Table Colorful 3"/>
+    <w:lsdException w:uiPriority="0" w:name="Table Columns 1"/>
+    <w:lsdException w:uiPriority="0" w:name="Table Columns 2"/>
+    <w:lsdException w:uiPriority="0" w:name="Table Columns 3"/>
+    <w:lsdException w:uiPriority="0" w:name="Table Columns 4"/>
+    <w:lsdException w:uiPriority="0" w:name="Table Columns 5"/>
+    <w:lsdException w:uiPriority="0" w:name="Table Grid 1"/>
+    <w:lsdException w:uiPriority="0" w:name="Table Grid 2"/>
+    <w:lsdException w:uiPriority="0" w:name="Table Grid 3"/>
+    <w:lsdException w:uiPriority="0" w:name="Table Grid 4"/>
+    <w:lsdException w:uiPriority="0" w:name="Table Grid 5"/>
+    <w:lsdException w:uiPriority="0" w:name="Table Grid 6"/>
+    <w:lsdException w:uiPriority="0" w:name="Table Grid 7"/>
+    <w:lsdException w:uiPriority="0" w:name="Table Grid 8"/>
+    <w:lsdException w:uiPriority="0" w:name="Table List 1"/>
+    <w:lsdException w:uiPriority="0" w:name="Table List 2"/>
+    <w:lsdException w:uiPriority="0" w:name="Table List 3"/>
+    <w:lsdException w:uiPriority="0" w:name="Table List 4"/>
+    <w:lsdException w:uiPriority="0" w:name="Table List 5"/>
+    <w:lsdException w:uiPriority="0" w:name="Table List 6"/>
+    <w:lsdException w:uiPriority="0" w:name="Table List 7"/>
+    <w:lsdException w:uiPriority="0" w:name="Table List 8"/>
+    <w:lsdException w:uiPriority="0" w:name="Table 3D effects 1"/>
+    <w:lsdException w:uiPriority="0" w:name="Table 3D effects 2"/>
+    <w:lsdException w:uiPriority="0" w:name="Table 3D effects 3"/>
+    <w:lsdException w:uiPriority="0" w:name="Table Contemporary"/>
+    <w:lsdException w:uiPriority="0" w:name="Table Elegant"/>
+    <w:lsdException w:uiPriority="0" w:name="Table Professional"/>
+    <w:lsdException w:uiPriority="0" w:name="Table Subtle 1"/>
+    <w:lsdException w:uiPriority="0" w:name="Table Subtle 2"/>
+    <w:lsdException w:uiPriority="0" w:name="Table Web 1"/>
+    <w:lsdException w:uiPriority="0" w:name="Table Web 2"/>
+    <w:lsdException w:uiPriority="0" w:name="Table Web 3"/>
+    <w:lsdException w:unhideWhenUsed="0" w:uiPriority="0" w:semiHidden="0" w:name="Balloon Text"/>
+    <w:lsdException w:qFormat="1" w:unhideWhenUsed="0" w:uiPriority="0" w:semiHidden="0" w:name="Table Grid"/>
+    <w:lsdException w:uiPriority="0" w:name="Table Theme"/>
+    <w:lsdException w:unhideWhenUsed="0" w:uiPriority="60" w:semiHidden="0" w:name="Light Shading"/>
+    <w:lsdException w:unhideWhenUsed="0" w:uiPriority="61" w:semiHidden="0" w:name="Light List"/>
+    <w:lsdException w:unhideWhenUsed="0" w:uiPriority="62" w:semiHidden="0" w:name="Light Grid"/>
+    <w:lsdException w:unhideWhenUsed="0" w:uiPriority="63" w:semiHidden="0" w:name="Medium Shading 1"/>
+    <w:lsdException w:unhideWhenUsed="0" w:uiPriority="64" w:semiHidden="0" w:name="Medium Shading 2"/>
+    <w:lsdException w:unhideWhenUsed="0" w:uiPriority="65" w:semiHidden="0" w:name="Medium List 1"/>
+    <w:lsdException w:unhideWhenUsed="0" w:uiPriority="66" w:semiHidden="0" w:name="Medium List 2"/>
+    <w:lsdException w:unhideWhenUsed="0" w:uiPriority="67" w:semiHidden="0" w:name="Medium Grid 1"/>
+    <w:lsdException w:unhideWhenUsed="0" w:uiPriority="68" w:semiHidden="0" w:name="Medium Grid 2"/>
+    <w:lsdException w:unhideWhenUsed="0" w:uiPriority="69" w:semiHidden="0" w:name="Medium Grid 3"/>
+    <w:lsdException w:unhideWhenUsed="0" w:uiPriority="70" w:semiHidden="0" w:name="Dark List"/>
+    <w:lsdException w:unhideWhenUsed="0" w:uiPriority="71" w:semiHidden="0" w:name="Colorful Shading"/>
+    <w:lsdException w:unhideWhenUsed="0" w:uiPriority="72" w:semiHidden="0" w:name="Colorful List"/>
+    <w:lsdException w:unhideWhenUsed="0" w:uiPriority="73" w:semiHidden="0" w:name="Colorful Grid"/>
+    <w:lsdException w:unhideWhenUsed="0" w:uiPriority="60" w:semiHidden="0" w:name="Light Shading Accent 1"/>
+    <w:lsdException w:unhideWhenUsed="0" w:uiPriority="61" w:semiHidden="0" w:name="Light List Accent 1"/>
+    <w:lsdException w:unhideWhenUsed="0" w:uiPriority="62" w:semiHidden="0" w:name="Light Grid Accent 1"/>
+    <w:lsdException w:unhideWhenUsed="0" w:uiPriority="63" w:semiHidden="0" w:name="Medium Shading 1 Accent 1"/>
+    <w:lsdException w:unhideWhenUsed="0" w:uiPriority="64" w:semiHidden="0" w:name="Medium Shading 2 Accent 1"/>
+    <w:lsdException w:unhideWhenUsed="0" w:uiPriority="65" w:semiHidden="0" w:name="Medium List 1 Accent 1"/>
+    <w:lsdException w:unhideWhenUsed="0" w:uiPriority="66" w:semiHidden="0" w:name="Medium List 2 Accent 1"/>
+    <w:lsdException w:unhideWhenUsed="0" w:uiPriority="67" w:semiHidden="0" w:name="Medium Grid 1 Accent 1"/>
+    <w:lsdException w:unhideWhenUsed="0" w:uiPriority="68" w:semiHidden="0" w:name="Medium Grid 2 Accent 1"/>
+    <w:lsdException w:unhideWhenUsed="0" w:uiPriority="69" w:semiHidden="0" w:name="Medium Grid 3 Accent 1"/>
+    <w:lsdException w:unhideWhenUsed="0" w:uiPriority="70" w:semiHidden="0" w:name="Dark List Accent 1"/>
+    <w:lsdException w:unhideWhenUsed="0" w:uiPriority="71" w:semiHidden="0" w:name="Colorful Shading Accent 1"/>
+    <w:lsdException w:unhideWhenUsed="0" w:uiPriority="72" w:semiHidden="0" w:name="Colorful List Accent 1"/>
+    <w:lsdException w:unhideWhenUsed="0" w:uiPriority="73" w:semiHidden="0" w:name="Colorful Grid Accent 1"/>
+    <w:lsdException w:unhideWhenUsed="0" w:uiPriority="60" w:semiHidden="0" w:name="Light Shading Accent 2"/>
+    <w:lsdException w:unhideWhenUsed="0" w:uiPriority="61" w:semiHidden="0" w:name="Light List Accent 2"/>
+    <w:lsdException w:unhideWhenUsed="0" w:uiPriority="62" w:semiHidden="0" w:name="Light Grid Accent 2"/>
+    <w:lsdException w:unhideWhenUsed="0" w:uiPriority="63" w:semiHidden="0" w:name="Medium Shading 1 Accent 2"/>
+    <w:lsdException w:unhideWhenUsed="0" w:uiPriority="64" w:semiHidden="0" w:name="Medium Shading 2 Accent 2"/>
+    <w:lsdException w:unhideWhenUsed="0" w:uiPriority="65" w:semiHidden="0" w:name="Medium List 1 Accent 2"/>
+    <w:lsdException w:unhideWhenUsed="0" w:uiPriority="66" w:semiHidden="0" w:name="Medium List 2 Accent 2"/>
+    <w:lsdException w:unhideWhenUsed="0" w:uiPriority="67" w:semiHidden="0" w:name="Medium Grid 1 Accent 2"/>
+    <w:lsdException w:unhideWhenUsed="0" w:uiPriority="68" w:semiHidden="0" w:name="Medium Grid 2 Accent 2"/>
+    <w:lsdException w:unhideWhenUsed="0" w:uiPriority="69" w:semiHidden="0" w:name="Medium Grid 3 Accent 2"/>
+    <w:lsdException w:unhideWhenUsed="0" w:uiPriority="70" w:semiHidden="0" w:name="Dark List Accent 2"/>
+    <w:lsdException w:unhideWhenUsed="0" w:uiPriority="71" w:semiHidden="0" w:name="Colorful Shading Accent 2"/>
+    <w:lsdException w:unhideWhenUsed="0" w:uiPriority="72" w:semiHidden="0" w:name="Colorful List Accent 2"/>
+    <w:lsdException w:unhideWhenUsed="0" w:uiPriority="73" w:semiHidden="0" w:name="Colorful Grid Accent 2"/>
+    <w:lsdException w:unhideWhenUsed="0" w:uiPriority="60" w:semiHidden="0" w:name="Light Shading Accent 3"/>
+    <w:lsdException w:unhideWhenUsed="0" w:uiPriority="61" w:semiHidden="0" w:name="Light List Accent 3"/>
+    <w:lsdException w:unhideWhenUsed="0" w:uiPriority="62" w:semiHidden="0" w:name="Light Grid Accent 3"/>
+    <w:lsdException w:unhideWhenUsed="0" w:uiPriority="63" w:semiHidden="0" w:name="Medium Shading 1 Accent 3"/>
+    <w:lsdException w:unhideWhenUsed="0" w:uiPriority="64" w:semiHidden="0" w:name="Medium Shading 2 Accent 3"/>
+    <w:lsdException w:unhideWhenUsed="0" w:uiPriority="65" w:semiHidden="0" w:name="Medium List 1 Accent 3"/>
+    <w:lsdException w:unhideWhenUsed="0" w:uiPriority="66" w:semiHidden="0" w:name="Medium List 2 Accent 3"/>
+    <w:lsdException w:unhideWhenUsed="0" w:uiPriority="67" w:semiHidden="0" w:name="Medium Grid 1 Accent 3"/>
+    <w:lsdException w:unhideWhenUsed="0" w:uiPriority="68" w:semiHidden="0" w:name="Medium Grid 2 Accent 3"/>
+    <w:lsdException w:unhideWhenUsed="0" w:uiPriority="69" w:semiHidden="0" w:name="Medium Grid 3 Accent 3"/>
+    <w:lsdException w:unhideWhenUsed="0" w:uiPriority="70" w:semiHidden="0" w:name="Dark List Accent 3"/>
+    <w:lsdException w:unhideWhenUsed="0" w:uiPriority="71" w:semiHidden="0" w:name="Colorful Shading Accent 3"/>
+    <w:lsdException w:unhideWhenUsed="0" w:uiPriority="72" w:semiHidden="0" w:name="Colorful List Accent 3"/>
+    <w:lsdException w:unhideWhenUsed="0" w:uiPriority="73" w:semiHidden="0" w:name="Colorful Grid Accent 3"/>
+    <w:lsdException w:unhideWhenUsed="0" w:uiPriority="60" w:semiHidden="0" w:name="Light Shading Accent 4"/>
+    <w:lsdException w:unhideWhenUsed="0" w:uiPriority="61" w:semiHidden="0" w:name="Light List Accent 4"/>
+    <w:lsdException w:unhideWhenUsed="0" w:uiPriority="62" w:semiHidden="0" w:name="Light Grid Accent 4"/>
+    <w:lsdException w:unhideWhenUsed="0" w:uiPriority="63" w:semiHidden="0" w:name="Medium Shading 1 Accent 4"/>
+    <w:lsdException w:unhideWhenUsed="0" w:uiPriority="64" w:semiHidden="0" w:name="Medium Shading 2 Accent 4"/>
+    <w:lsdException w:unhideWhenUsed="0" w:uiPriority="65" w:semiHidden="0" w:name="Medium List 1 Accent 4"/>
+    <w:lsdException w:unhideWhenUsed="0" w:uiPriority="66" w:semiHidden="0" w:name="Medium List 2 Accent 4"/>
+    <w:lsdException w:unhideWhenUsed="0" w:uiPriority="67" w:semiHidden="0" w:name="Medium Grid 1 Accent 4"/>
+    <w:lsdException w:unhideWhenUsed="0" w:uiPriority="68" w:semiHidden="0" w:name="Medium Grid 2 Accent 4"/>
+    <w:lsdException w:unhideWhenUsed="0" w:uiPriority="69" w:semiHidden="0" w:name="Medium Grid 3 Accent 4"/>
+    <w:lsdException w:unhideWhenUsed="0" w:uiPriority="70" w:semiHidden="0" w:name="Dark List Accent 4"/>
+    <w:lsdException w:unhideWhenUsed="0" w:uiPriority="71" w:semiHidden="0" w:name="Colorful Shading Accent 4"/>
+    <w:lsdException w:unhideWhenUsed="0" w:uiPriority="72" w:semiHidden="0" w:name="Colorful List Accent 4"/>
+    <w:lsdException w:unhideWhenUsed="0" w:uiPriority="73" w:semiHidden="0" w:name="Colorful Grid Accent 4"/>
+    <w:lsdException w:unhideWhenUsed="0" w:uiPriority="60" w:semiHidden="0" w:name="Light Shading Accent 5"/>
+    <w:lsdException w:unhideWhenUsed="0" w:uiPriority="61" w:semiHidden="0" w:name="Light List Accent 5"/>
+    <w:lsdException w:unhideWhenUsed="0" w:uiPriority="62" w:semiHidden="0" w:name="Light Grid Accent 5"/>
+    <w:lsdException w:unhideWhenUsed="0" w:uiPriority="63" w:semiHidden="0" w:name="Medium Shading 1 Accent 5"/>
+    <w:lsdException w:unhideWhenUsed="0" w:uiPriority="64" w:semiHidden="0" w:name="Medium Shading 2 Accent 5"/>
+    <w:lsdException w:unhideWhenUsed="0" w:uiPriority="65" w:semiHidden="0" w:name="Medium List 1 Accent 5"/>
+    <w:lsdException w:unhideWhenUsed="0" w:uiPriority="66" w:semiHidden="0" w:name="Medium List 2 Accent 5"/>
+    <w:lsdException w:unhideWhenUsed="0" w:uiPriority="67" w:semiHidden="0" w:name="Medium Grid 1 Accent 5"/>
+    <w:lsdException w:unhideWhenUsed="0" w:uiPriority="68" w:semiHidden="0" w:name="Medium Grid 2 Accent 5"/>
+    <w:lsdException w:unhideWhenUsed="0" w:uiPriority="69" w:semiHidden="0" w:name="Medium Grid 3 Accent 5"/>
+    <w:lsdException w:unhideWhenUsed="0" w:uiPriority="70" w:semiHidden="0" w:name="Dark List Accent 5"/>
+    <w:lsdException w:unhideWhenUsed="0" w:uiPriority="71" w:semiHidden="0" w:name="Colorful Shading Accent 5"/>
+    <w:lsdException w:unhideWhenUsed="0" w:uiPriority="72" w:semiHidden="0" w:name="Colorful List Accent 5"/>
+    <w:lsdException w:unhideWhenUsed="0" w:uiPriority="73" w:semiHidden="0" w:name="Colorful Grid Accent 5"/>
+    <w:lsdException w:unhideWhenUsed="0" w:uiPriority="60" w:semiHidden="0" w:name="Light Shading Accent 6"/>
+    <w:lsdException w:unhideWhenUsed="0" w:uiPriority="61" w:semiHidden="0" w:name="Light List Accent 6"/>
+    <w:lsdException w:unhideWhenUsed="0" w:uiPriority="62" w:semiHidden="0" w:name="Light Grid Accent 6"/>
+    <w:lsdException w:unhideWhenUsed="0" w:uiPriority="63" w:semiHidden="0" w:name="Medium Shading 1 Accent 6"/>
+    <w:lsdException w:unhideWhenUsed="0" w:uiPriority="64" w:semiHidden="0" w:name="Medium Shading 2 Accent 6"/>
+    <w:lsdException w:unhideWhenUsed="0" w:uiPriority="65" w:semiHidden="0" w:name="Medium List 1 Accent 6"/>
+    <w:lsdException w:unhideWhenUsed="0" w:uiPriority="66" w:semiHidden="0" w:name="Medium List 2 Accent 6"/>
+    <w:lsdException w:unhideWhenUsed="0" w:uiPriority="67" w:semiHidden="0" w:name="Medium Grid 1 Accent 6"/>
+    <w:lsdException w:unhideWhenUsed="0" w:uiPriority="68" w:semiHidden="0" w:name="Medium Grid 2 Accent 6"/>
+    <w:lsdException w:unhideWhenUsed="0" w:uiPriority="69" w:semiHidden="0" w:name="Medium Grid 3 Accent 6"/>
+    <w:lsdException w:unhideWhenUsed="0" w:uiPriority="70" w:semiHidden="0" w:name="Dark List Accent 6"/>
+    <w:lsdException w:unhideWhenUsed="0" w:uiPriority="71" w:semiHidden="0" w:name="Colorful Shading Accent 6"/>
+    <w:lsdException w:unhideWhenUsed="0" w:uiPriority="72" w:semiHidden="0" w:name="Colorful List Accent 6"/>
+    <w:lsdException w:unhideWhenUsed="0" w:uiPriority="73" w:semiHidden="0" w:name="Colorful Grid Accent 6"/>
   </w:latentStyles>
-  <w:style w:type="paragraph" w:default="1" w:styleId="a">
+  <w:style w:type="paragraph" w:default="1" w:styleId="1">
     <w:name w:val="Normal"/>
     <w:qFormat/>
+    <w:uiPriority w:val="0"/>
     <w:pPr>
       <w:widowControl w:val="0"/>
       <w:jc w:val="both"/>
     </w:pPr>
     <w:rPr>
-      <w:rFonts w:asciiTheme="minorHAnsi" w:eastAsiaTheme="minorEastAsia" w:hAnsiTheme="minorHAnsi" w:cstheme="minorBidi"/>
+      <w:rFonts w:asciiTheme="minorHAnsi" w:hAnsiTheme="minorHAnsi" w:eastAsiaTheme="minorEastAsia" w:cstheme="minorBidi"/>
       <w:kern w:val="2"/>
       <w:sz w:val="21"/>
       <w:szCs w:val="24"/>
+      <w:lang w:val="en-US" w:eastAsia="zh-CN" w:bidi="ar-SA"/>
     </w:rPr>
   </w:style>
-  <w:style w:type="paragraph" w:styleId="1">
+  <w:style w:type="paragraph" w:styleId="2">
     <w:name w:val="heading 1"/>
-    <w:basedOn w:val="a"/>
-    <w:next w:val="a"/>
+    <w:basedOn w:val="1"/>
+    <w:next w:val="1"/>
     <w:qFormat/>
+    <w:uiPriority w:val="0"/>
     <w:pPr>
       <w:spacing w:beforeAutospacing="1" w:afterAutospacing="1"/>
       <w:jc w:val="left"/>
       <w:outlineLvl w:val="0"/>
     </w:pPr>
     <w:rPr>
-      <w:rFonts w:ascii="宋体" w:eastAsia="宋体" w:hAnsi="宋体" w:cs="Times New Roman" w:hint="eastAsia"/>
+      <w:rFonts w:hint="eastAsia" w:ascii="宋体" w:hAnsi="宋体" w:eastAsia="宋体" w:cs="Times New Roman"/>
       <w:b/>
       <w:kern w:val="44"/>
       <w:sz w:val="48"/>
       <w:szCs w:val="48"/>
     </w:rPr>
   </w:style>
-  <w:style w:type="paragraph" w:styleId="2">
+  <w:style w:type="paragraph" w:styleId="3">
     <w:name w:val="heading 2"/>
-    <w:basedOn w:val="a"/>
-    <w:next w:val="a"/>
-    <w:link w:val="2Char"/>
+    <w:basedOn w:val="1"/>
+    <w:next w:val="1"/>
+    <w:link w:val="10"/>
     <w:unhideWhenUsed/>
     <w:qFormat/>
+    <w:uiPriority w:val="0"/>
     <w:pPr>
       <w:keepNext/>
       <w:keepLines/>
@@ -5467,26 +4917,24 @@
       <w:outlineLvl w:val="1"/>
     </w:pPr>
     <w:rPr>
-      <w:rFonts w:asciiTheme="majorHAnsi" w:eastAsiaTheme="majorEastAsia" w:hAnsiTheme="majorHAnsi" w:cstheme="majorBidi"/>
+      <w:rFonts w:asciiTheme="majorHAnsi" w:hAnsiTheme="majorHAnsi" w:eastAsiaTheme="majorEastAsia" w:cstheme="majorBidi"/>
       <w:b/>
       <w:bCs/>
       <w:sz w:val="32"/>
       <w:szCs w:val="32"/>
     </w:rPr>
   </w:style>
-  <w:style w:type="character" w:default="1" w:styleId="a0">
+  <w:style w:type="character" w:default="1" w:styleId="7">
     <w:name w:val="Default Paragraph Font"/>
+    <w:unhideWhenUsed/>
     <w:uiPriority w:val="1"/>
-    <w:semiHidden/>
+  </w:style>
+  <w:style w:type="table" w:default="1" w:styleId="8">
+    <w:name w:val="Normal Table"/>
     <w:unhideWhenUsed/>
-  </w:style>
-  <w:style w:type="table" w:default="1" w:styleId="a1">
-    <w:name w:val="Normal Table"/>
     <w:uiPriority w:val="99"/>
-    <w:semiHidden/>
-    <w:unhideWhenUsed/>
     <w:tblPr>
-      <w:tblInd w:w="0" w:type="dxa"/>
+      <w:tblLayout w:type="fixed"/>
       <w:tblCellMar>
         <w:top w:w="0" w:type="dxa"/>
         <w:left w:w="108" w:type="dxa"/>
@@ -5495,53 +4943,42 @@
       </w:tblCellMar>
     </w:tblPr>
   </w:style>
-  <w:style w:type="numbering" w:default="1" w:styleId="a2">
-    <w:name w:val="No List"/>
-    <w:uiPriority w:val="99"/>
-    <w:semiHidden/>
-    <w:unhideWhenUsed/>
-  </w:style>
-  <w:style w:type="table" w:styleId="a3">
-    <w:name w:val="Table Grid"/>
-    <w:basedOn w:val="a1"/>
-    <w:qFormat/>
-    <w:pPr>
-      <w:widowControl w:val="0"/>
-      <w:jc w:val="both"/>
-    </w:pPr>
-    <w:tblPr>
-      <w:tblBorders>
-        <w:top w:val="single" w:sz="4" w:space="0" w:color="auto"/>
-        <w:left w:val="single" w:sz="4" w:space="0" w:color="auto"/>
-        <w:bottom w:val="single" w:sz="4" w:space="0" w:color="auto"/>
-        <w:right w:val="single" w:sz="4" w:space="0" w:color="auto"/>
-        <w:insideH w:val="single" w:sz="4" w:space="0" w:color="auto"/>
-        <w:insideV w:val="single" w:sz="4" w:space="0" w:color="auto"/>
-      </w:tblBorders>
-    </w:tblPr>
-  </w:style>
-  <w:style w:type="character" w:customStyle="1" w:styleId="2Char">
-    <w:name w:val="标题 2 Char"/>
-    <w:basedOn w:val="a0"/>
-    <w:link w:val="2"/>
-    <w:qFormat/>
+  <w:style w:type="paragraph" w:styleId="4">
+    <w:name w:val="Balloon Text"/>
+    <w:basedOn w:val="1"/>
+    <w:link w:val="13"/>
+    <w:uiPriority w:val="0"/>
     <w:rPr>
-      <w:rFonts w:asciiTheme="majorHAnsi" w:eastAsiaTheme="majorEastAsia" w:hAnsiTheme="majorHAnsi" w:cstheme="majorBidi"/>
-      <w:b/>
-      <w:bCs/>
-      <w:kern w:val="2"/>
-      <w:sz w:val="32"/>
-      <w:szCs w:val="32"/>
+      <w:sz w:val="18"/>
+      <w:szCs w:val="18"/>
     </w:rPr>
   </w:style>
-  <w:style w:type="paragraph" w:styleId="a4">
+  <w:style w:type="paragraph" w:styleId="5">
+    <w:name w:val="footer"/>
+    <w:basedOn w:val="1"/>
+    <w:link w:val="12"/>
+    <w:uiPriority w:val="0"/>
+    <w:pPr>
+      <w:tabs>
+        <w:tab w:val="center" w:pos="4153"/>
+        <w:tab w:val="right" w:pos="8306"/>
+      </w:tabs>
+      <w:snapToGrid w:val="0"/>
+      <w:jc w:val="left"/>
+    </w:pPr>
+    <w:rPr>
+      <w:sz w:val="18"/>
+      <w:szCs w:val="18"/>
+    </w:rPr>
+  </w:style>
+  <w:style w:type="paragraph" w:styleId="6">
     <w:name w:val="header"/>
-    <w:basedOn w:val="a"/>
-    <w:link w:val="Char"/>
-    <w:rsid w:val="00DD2488"/>
+    <w:basedOn w:val="1"/>
+    <w:link w:val="11"/>
+    <w:uiPriority w:val="0"/>
     <w:pPr>
       <w:pBdr>
-        <w:bottom w:val="single" w:sz="6" w:space="1" w:color="auto"/>
+        <w:bottom w:val="single" w:color="auto" w:sz="6" w:space="1"/>
       </w:pBdr>
       <w:tabs>
         <w:tab w:val="center" w:pos="4153"/>
@@ -5555,65 +4992,73 @@
       <w:szCs w:val="18"/>
     </w:rPr>
   </w:style>
-  <w:style w:type="character" w:customStyle="1" w:styleId="Char">
+  <w:style w:type="table" w:styleId="9">
+    <w:name w:val="Table Grid"/>
+    <w:basedOn w:val="8"/>
+    <w:qFormat/>
+    <w:uiPriority w:val="0"/>
+    <w:pPr>
+      <w:widowControl w:val="0"/>
+      <w:jc w:val="both"/>
+    </w:pPr>
+    <w:tblPr>
+      <w:tblBorders>
+        <w:top w:val="single" w:color="auto" w:sz="4" w:space="0"/>
+        <w:left w:val="single" w:color="auto" w:sz="4" w:space="0"/>
+        <w:bottom w:val="single" w:color="auto" w:sz="4" w:space="0"/>
+        <w:right w:val="single" w:color="auto" w:sz="4" w:space="0"/>
+        <w:insideH w:val="single" w:color="auto" w:sz="4" w:space="0"/>
+        <w:insideV w:val="single" w:color="auto" w:sz="4" w:space="0"/>
+      </w:tblBorders>
+      <w:tblLayout w:type="fixed"/>
+    </w:tblPr>
+  </w:style>
+  <w:style w:type="character" w:customStyle="1" w:styleId="10">
+    <w:name w:val="标题 2 Char"/>
+    <w:basedOn w:val="7"/>
+    <w:link w:val="3"/>
+    <w:qFormat/>
+    <w:uiPriority w:val="0"/>
+    <w:rPr>
+      <w:rFonts w:asciiTheme="majorHAnsi" w:hAnsiTheme="majorHAnsi" w:eastAsiaTheme="majorEastAsia" w:cstheme="majorBidi"/>
+      <w:b/>
+      <w:bCs/>
+      <w:kern w:val="2"/>
+      <w:sz w:val="32"/>
+      <w:szCs w:val="32"/>
+    </w:rPr>
+  </w:style>
+  <w:style w:type="character" w:customStyle="1" w:styleId="11">
     <w:name w:val="页眉 Char"/>
-    <w:basedOn w:val="a0"/>
-    <w:link w:val="a4"/>
-    <w:rsid w:val="00DD2488"/>
+    <w:basedOn w:val="7"/>
+    <w:link w:val="6"/>
+    <w:uiPriority w:val="0"/>
     <w:rPr>
-      <w:rFonts w:asciiTheme="minorHAnsi" w:eastAsiaTheme="minorEastAsia" w:hAnsiTheme="minorHAnsi" w:cstheme="minorBidi"/>
+      <w:rFonts w:asciiTheme="minorHAnsi" w:hAnsiTheme="minorHAnsi" w:eastAsiaTheme="minorEastAsia" w:cstheme="minorBidi"/>
       <w:kern w:val="2"/>
       <w:sz w:val="18"/>
       <w:szCs w:val="18"/>
     </w:rPr>
   </w:style>
-  <w:style w:type="paragraph" w:styleId="a5">
-    <w:name w:val="footer"/>
-    <w:basedOn w:val="a"/>
-    <w:link w:val="Char0"/>
-    <w:rsid w:val="00DD2488"/>
-    <w:pPr>
-      <w:tabs>
-        <w:tab w:val="center" w:pos="4153"/>
-        <w:tab w:val="right" w:pos="8306"/>
-      </w:tabs>
-      <w:snapToGrid w:val="0"/>
-      <w:jc w:val="left"/>
-    </w:pPr>
+  <w:style w:type="character" w:customStyle="1" w:styleId="12">
+    <w:name w:val="页脚 Char"/>
+    <w:basedOn w:val="7"/>
+    <w:link w:val="5"/>
+    <w:uiPriority w:val="0"/>
     <w:rPr>
-      <w:sz w:val="18"/>
-      <w:szCs w:val="18"/>
-    </w:rPr>
-  </w:style>
-  <w:style w:type="character" w:customStyle="1" w:styleId="Char0">
-    <w:name w:val="页脚 Char"/>
-    <w:basedOn w:val="a0"/>
-    <w:link w:val="a5"/>
-    <w:rsid w:val="00DD2488"/>
-    <w:rPr>
-      <w:rFonts w:asciiTheme="minorHAnsi" w:eastAsiaTheme="minorEastAsia" w:hAnsiTheme="minorHAnsi" w:cstheme="minorBidi"/>
+      <w:rFonts w:asciiTheme="minorHAnsi" w:hAnsiTheme="minorHAnsi" w:eastAsiaTheme="minorEastAsia" w:cstheme="minorBidi"/>
       <w:kern w:val="2"/>
       <w:sz w:val="18"/>
       <w:szCs w:val="18"/>
     </w:rPr>
   </w:style>
-  <w:style w:type="paragraph" w:styleId="a6">
-    <w:name w:val="Balloon Text"/>
-    <w:basedOn w:val="a"/>
-    <w:link w:val="Char1"/>
-    <w:rsid w:val="00561F3D"/>
+  <w:style w:type="character" w:customStyle="1" w:styleId="13">
+    <w:name w:val="批注框文本 Char"/>
+    <w:basedOn w:val="7"/>
+    <w:link w:val="4"/>
+    <w:uiPriority w:val="0"/>
     <w:rPr>
-      <w:sz w:val="18"/>
-      <w:szCs w:val="18"/>
-    </w:rPr>
-  </w:style>
-  <w:style w:type="character" w:customStyle="1" w:styleId="Char1">
-    <w:name w:val="批注框文本 Char"/>
-    <w:basedOn w:val="a0"/>
-    <w:link w:val="a6"/>
-    <w:rsid w:val="00561F3D"/>
-    <w:rPr>
-      <w:rFonts w:asciiTheme="minorHAnsi" w:eastAsiaTheme="minorEastAsia" w:hAnsiTheme="minorHAnsi" w:cstheme="minorBidi"/>
+      <w:rFonts w:asciiTheme="minorHAnsi" w:hAnsiTheme="minorHAnsi" w:eastAsiaTheme="minorEastAsia" w:cstheme="minorBidi"/>
       <w:kern w:val="2"/>
       <w:sz w:val="18"/>
       <w:szCs w:val="18"/>
@@ -5874,7 +5319,6 @@
     </a:fmtScheme>
   </a:themeElements>
   <a:objectDefaults/>
-  <a:extraClrSchemeLst/>
 </a:theme>
 </file>
 
@@ -5900,8 +5344,6 @@
 
 <file path=customXml/itemProps2.xml><?xml version="1.0" encoding="utf-8"?>
 <ds:datastoreItem xmlns:ds="http://schemas.openxmlformats.org/officeDocument/2006/customXml" ds:itemID="{B9F5CAF2-BFA7-4A20-8ED2-8C8D1802C6B0}">
-  <ds:schemaRefs>
-    <ds:schemaRef ds:uri="http://schemas.openxmlformats.org/officeDocument/2006/bibliography"/>
-  </ds:schemaRefs>
+  <ds:schemaRefs/>
 </ds:datastoreItem>
 </file>
--- a/install-guide.docx
+++ b/install-guide.docx
@@ -1,6 +1,6 @@
 
 <file path=word/document.xml><?xml version="1.0" encoding="utf-8"?>
-<w:document xmlns:wpc="http://schemas.microsoft.com/office/word/2010/wordprocessingCanvas" xmlns:mc="http://schemas.openxmlformats.org/markup-compatibility/2006" xmlns:o="urn:schemas-microsoft-com:office:office" xmlns:r="http://schemas.openxmlformats.org/officeDocument/2006/relationships" xmlns:m="http://schemas.openxmlformats.org/officeDocument/2006/math" xmlns:v="urn:schemas-microsoft-com:vml" xmlns:wp14="http://schemas.microsoft.com/office/word/2010/wordprocessingDrawing" xmlns:wp="http://schemas.openxmlformats.org/drawingml/2006/wordprocessingDrawing" xmlns:w="http://schemas.openxmlformats.org/wordprocessingml/2006/main" xmlns:w14="http://schemas.microsoft.com/office/word/2010/wordml" xmlns:w10="urn:schemas-microsoft-com:office:word" xmlns:w15="http://schemas.microsoft.com/office/word/2012/wordml" xmlns:wpg="http://schemas.microsoft.com/office/word/2010/wordprocessingGroup" xmlns:wpi="http://schemas.microsoft.com/office/word/2010/wordprocessingInk" xmlns:wne="http://schemas.microsoft.com/office/word/2006/wordml" xmlns:wps="http://schemas.microsoft.com/office/word/2010/wordprocessingShape" xmlns:wpsCustomData="http://www.wps.cn/officeDocument/2013/wpsCustomData" mc:Ignorable="w14 w15 wp14">
+<w:document xmlns:wpc="http://schemas.microsoft.com/office/word/2010/wordprocessingCanvas" xmlns:mc="http://schemas.openxmlformats.org/markup-compatibility/2006" xmlns:o="urn:schemas-microsoft-com:office:office" xmlns:r="http://schemas.openxmlformats.org/officeDocument/2006/relationships" xmlns:m="http://schemas.openxmlformats.org/officeDocument/2006/math" xmlns:v="urn:schemas-microsoft-com:vml" xmlns:wp14="http://schemas.microsoft.com/office/word/2010/wordprocessingDrawing" xmlns:wp="http://schemas.openxmlformats.org/drawingml/2006/wordprocessingDrawing" xmlns:w10="urn:schemas-microsoft-com:office:word" xmlns:w="http://schemas.openxmlformats.org/wordprocessingml/2006/main" xmlns:w14="http://schemas.microsoft.com/office/word/2010/wordml" xmlns:w15="http://schemas.microsoft.com/office/word/2012/wordml" xmlns:wpg="http://schemas.microsoft.com/office/word/2010/wordprocessingGroup" xmlns:wpi="http://schemas.microsoft.com/office/word/2010/wordprocessingInk" xmlns:wne="http://schemas.microsoft.com/office/word/2006/wordml" xmlns:wps="http://schemas.microsoft.com/office/word/2010/wordprocessingShape" mc:Ignorable="w14 w15 wp14">
   <w:body>
     <w:p>
       <w:pPr>
@@ -38,7 +38,23 @@
           <w:sz w:val="32"/>
           <w:szCs w:val="32"/>
         </w:rPr>
-        <w:t>集群搭建准备（以3 台</w:t>
+        <w:t>集群搭建准备（以</w:t>
+      </w:r>
+      <w:r>
+        <w:rPr>
+          <w:rFonts w:hint="eastAsia"/>
+          <w:sz w:val="32"/>
+          <w:szCs w:val="32"/>
+        </w:rPr>
+        <w:t xml:space="preserve">3 </w:t>
+      </w:r>
+      <w:r>
+        <w:rPr>
+          <w:rFonts w:hint="eastAsia"/>
+          <w:sz w:val="32"/>
+          <w:szCs w:val="32"/>
+        </w:rPr>
+        <w:t>台</w:t>
       </w:r>
       <w:r>
         <w:rPr>
@@ -58,58 +74,33 @@
     </w:p>
     <w:p>
       <w:pPr>
-        <w:pStyle w:val="3"/>
-      </w:pPr>
-      <w:r>
-        <w:rPr>
-          <w:rFonts w:hint="eastAsia"/>
-        </w:rPr>
-        <w:t>1.准备机器</w:t>
+        <w:pStyle w:val="2"/>
+      </w:pPr>
+      <w:r>
+        <w:rPr>
+          <w:rFonts w:hint="eastAsia"/>
+        </w:rPr>
+        <w:t>1.</w:t>
+      </w:r>
+      <w:r>
+        <w:rPr>
+          <w:rFonts w:hint="eastAsia"/>
+        </w:rPr>
+        <w:t>准备机器</w:t>
       </w:r>
     </w:p>
     <w:tbl>
       <w:tblPr>
-        <w:tblStyle w:val="9"/>
+        <w:tblStyle w:val="a6"/>
         <w:tblW w:w="3777" w:type="dxa"/>
-        <w:tblInd w:w="0" w:type="dxa"/>
-        <w:tblBorders>
-          <w:top w:val="single" w:color="auto" w:sz="4" w:space="0"/>
-          <w:left w:val="single" w:color="auto" w:sz="4" w:space="0"/>
-          <w:bottom w:val="single" w:color="auto" w:sz="4" w:space="0"/>
-          <w:right w:val="single" w:color="auto" w:sz="4" w:space="0"/>
-          <w:insideH w:val="single" w:color="auto" w:sz="4" w:space="0"/>
-          <w:insideV w:val="single" w:color="auto" w:sz="4" w:space="0"/>
-        </w:tblBorders>
         <w:tblLayout w:type="fixed"/>
-        <w:tblCellMar>
-          <w:top w:w="0" w:type="dxa"/>
-          <w:left w:w="108" w:type="dxa"/>
-          <w:bottom w:w="0" w:type="dxa"/>
-          <w:right w:w="108" w:type="dxa"/>
-        </w:tblCellMar>
+        <w:tblLook w:val="04A0" w:firstRow="1" w:lastRow="0" w:firstColumn="1" w:lastColumn="0" w:noHBand="0" w:noVBand="1"/>
       </w:tblPr>
       <w:tblGrid>
         <w:gridCol w:w="1217"/>
         <w:gridCol w:w="2560"/>
       </w:tblGrid>
       <w:tr>
-        <w:tblPrEx>
-          <w:tblBorders>
-            <w:top w:val="single" w:color="auto" w:sz="4" w:space="0"/>
-            <w:left w:val="single" w:color="auto" w:sz="4" w:space="0"/>
-            <w:bottom w:val="single" w:color="auto" w:sz="4" w:space="0"/>
-            <w:right w:val="single" w:color="auto" w:sz="4" w:space="0"/>
-            <w:insideH w:val="single" w:color="auto" w:sz="4" w:space="0"/>
-            <w:insideV w:val="single" w:color="auto" w:sz="4" w:space="0"/>
-          </w:tblBorders>
-          <w:tblLayout w:type="fixed"/>
-          <w:tblCellMar>
-            <w:top w:w="0" w:type="dxa"/>
-            <w:left w:w="108" w:type="dxa"/>
-            <w:bottom w:w="0" w:type="dxa"/>
-            <w:right w:w="108" w:type="dxa"/>
-          </w:tblCellMar>
-        </w:tblPrEx>
         <w:tc>
           <w:tcPr>
             <w:tcW w:w="1217" w:type="dxa"/>
@@ -148,29 +139,20 @@
                 <w:sz w:val="32"/>
                 <w:szCs w:val="32"/>
               </w:rPr>
-              <w:t>主机ip</w:t>
+              <w:t>主机</w:t>
+            </w:r>
+            <w:r>
+              <w:rPr>
+                <w:rFonts w:hint="eastAsia"/>
+                <w:sz w:val="32"/>
+                <w:szCs w:val="32"/>
+              </w:rPr>
+              <w:t>ip</w:t>
             </w:r>
           </w:p>
         </w:tc>
       </w:tr>
       <w:tr>
-        <w:tblPrEx>
-          <w:tblBorders>
-            <w:top w:val="single" w:color="auto" w:sz="4" w:space="0"/>
-            <w:left w:val="single" w:color="auto" w:sz="4" w:space="0"/>
-            <w:bottom w:val="single" w:color="auto" w:sz="4" w:space="0"/>
-            <w:right w:val="single" w:color="auto" w:sz="4" w:space="0"/>
-            <w:insideH w:val="single" w:color="auto" w:sz="4" w:space="0"/>
-            <w:insideV w:val="single" w:color="auto" w:sz="4" w:space="0"/>
-          </w:tblBorders>
-          <w:tblLayout w:type="fixed"/>
-          <w:tblCellMar>
-            <w:top w:w="0" w:type="dxa"/>
-            <w:left w:w="108" w:type="dxa"/>
-            <w:bottom w:w="0" w:type="dxa"/>
-            <w:right w:w="108" w:type="dxa"/>
-          </w:tblCellMar>
-        </w:tblPrEx>
         <w:tc>
           <w:tcPr>
             <w:tcW w:w="1217" w:type="dxa"/>
@@ -215,23 +197,6 @@
         </w:tc>
       </w:tr>
       <w:tr>
-        <w:tblPrEx>
-          <w:tblBorders>
-            <w:top w:val="single" w:color="auto" w:sz="4" w:space="0"/>
-            <w:left w:val="single" w:color="auto" w:sz="4" w:space="0"/>
-            <w:bottom w:val="single" w:color="auto" w:sz="4" w:space="0"/>
-            <w:right w:val="single" w:color="auto" w:sz="4" w:space="0"/>
-            <w:insideH w:val="single" w:color="auto" w:sz="4" w:space="0"/>
-            <w:insideV w:val="single" w:color="auto" w:sz="4" w:space="0"/>
-          </w:tblBorders>
-          <w:tblLayout w:type="fixed"/>
-          <w:tblCellMar>
-            <w:top w:w="0" w:type="dxa"/>
-            <w:left w:w="108" w:type="dxa"/>
-            <w:bottom w:w="0" w:type="dxa"/>
-            <w:right w:w="108" w:type="dxa"/>
-          </w:tblCellMar>
-        </w:tblPrEx>
         <w:tc>
           <w:tcPr>
             <w:tcW w:w="1217" w:type="dxa"/>
@@ -276,23 +241,6 @@
         </w:tc>
       </w:tr>
       <w:tr>
-        <w:tblPrEx>
-          <w:tblBorders>
-            <w:top w:val="single" w:color="auto" w:sz="4" w:space="0"/>
-            <w:left w:val="single" w:color="auto" w:sz="4" w:space="0"/>
-            <w:bottom w:val="single" w:color="auto" w:sz="4" w:space="0"/>
-            <w:right w:val="single" w:color="auto" w:sz="4" w:space="0"/>
-            <w:insideH w:val="single" w:color="auto" w:sz="4" w:space="0"/>
-            <w:insideV w:val="single" w:color="auto" w:sz="4" w:space="0"/>
-          </w:tblBorders>
-          <w:tblLayout w:type="fixed"/>
-          <w:tblCellMar>
-            <w:top w:w="0" w:type="dxa"/>
-            <w:left w:w="108" w:type="dxa"/>
-            <w:bottom w:w="0" w:type="dxa"/>
-            <w:right w:w="108" w:type="dxa"/>
-          </w:tblCellMar>
-        </w:tblPrEx>
         <w:tc>
           <w:tcPr>
             <w:tcW w:w="1217" w:type="dxa"/>
@@ -339,13 +287,19 @@
     </w:tbl>
     <w:p>
       <w:pPr>
-        <w:pStyle w:val="3"/>
-      </w:pPr>
-      <w:r>
-        <w:rPr>
-          <w:rFonts w:hint="eastAsia"/>
-        </w:rPr>
-        <w:t>2.上传平台安装包</w:t>
+        <w:pStyle w:val="2"/>
+      </w:pPr>
+      <w:r>
+        <w:rPr>
+          <w:rFonts w:hint="eastAsia"/>
+        </w:rPr>
+        <w:t>2.</w:t>
+      </w:r>
+      <w:r>
+        <w:rPr>
+          <w:rFonts w:hint="eastAsia"/>
+        </w:rPr>
+        <w:t>上传平台安装包</w:t>
       </w:r>
       <w:r>
         <w:t>bigdata_hzgc</w:t>
@@ -354,7 +308,79 @@
         <w:rPr>
           <w:rFonts w:hint="eastAsia"/>
         </w:rPr>
-        <w:t>.tar.gz到172.18.18.153(选择ip最小的节点上传)的/home/hzgc目录(目录可换)</w:t>
+        <w:t>.tar.gz</w:t>
+      </w:r>
+      <w:r>
+        <w:rPr>
+          <w:rFonts w:hint="eastAsia"/>
+        </w:rPr>
+        <w:t>到</w:t>
+      </w:r>
+      <w:r>
+        <w:rPr>
+          <w:rFonts w:hint="eastAsia"/>
+        </w:rPr>
+        <w:t>172.18.18.153(</w:t>
+      </w:r>
+      <w:r>
+        <w:rPr>
+          <w:rFonts w:hint="eastAsia"/>
+        </w:rPr>
+        <w:t>选择</w:t>
+      </w:r>
+      <w:r>
+        <w:rPr>
+          <w:rFonts w:hint="eastAsia"/>
+        </w:rPr>
+        <w:t>ip</w:t>
+      </w:r>
+      <w:r>
+        <w:rPr>
+          <w:rFonts w:hint="eastAsia"/>
+        </w:rPr>
+        <w:t>最小的节点上传</w:t>
+      </w:r>
+      <w:r>
+        <w:rPr>
+          <w:rFonts w:hint="eastAsia"/>
+        </w:rPr>
+        <w:t>)</w:t>
+      </w:r>
+      <w:r>
+        <w:rPr>
+          <w:rFonts w:hint="eastAsia"/>
+        </w:rPr>
+        <w:t>的</w:t>
+      </w:r>
+      <w:r>
+        <w:rPr>
+          <w:rFonts w:hint="eastAsia"/>
+        </w:rPr>
+        <w:t>/home/hzgc</w:t>
+      </w:r>
+      <w:r>
+        <w:rPr>
+          <w:rFonts w:hint="eastAsia"/>
+        </w:rPr>
+        <w:t>目录</w:t>
+      </w:r>
+      <w:r>
+        <w:rPr>
+          <w:rFonts w:hint="eastAsia"/>
+        </w:rPr>
+        <w:t>(</w:t>
+      </w:r>
+      <w:r>
+        <w:rPr>
+          <w:rFonts w:hint="eastAsia"/>
+        </w:rPr>
+        <w:t>目录可换</w:t>
+      </w:r>
+      <w:r>
+        <w:rPr>
+          <w:rFonts w:hint="eastAsia"/>
+        </w:rPr>
+        <w:t>)</w:t>
       </w:r>
     </w:p>
     <w:p>
@@ -383,13 +409,19 @@
     </w:p>
     <w:p>
       <w:pPr>
-        <w:pStyle w:val="3"/>
-      </w:pPr>
-      <w:r>
-        <w:rPr>
-          <w:rFonts w:hint="eastAsia"/>
-        </w:rPr>
-        <w:t>3.安装包</w:t>
+        <w:pStyle w:val="2"/>
+      </w:pPr>
+      <w:r>
+        <w:rPr>
+          <w:rFonts w:hint="eastAsia"/>
+        </w:rPr>
+        <w:t>3.</w:t>
+      </w:r>
+      <w:r>
+        <w:rPr>
+          <w:rFonts w:hint="eastAsia"/>
+        </w:rPr>
+        <w:t>安装包</w:t>
       </w:r>
       <w:r>
         <w:t>bigdata_hzgc</w:t>
@@ -409,6 +441,9 @@
         </w:rPr>
       </w:pPr>
       <w:r>
+        <w:rPr>
+          <w:noProof/>
+        </w:rPr>
         <w:drawing>
           <wp:inline distT="0" distB="0" distL="0" distR="0">
             <wp:extent cx="4429125" cy="3009900"/>
@@ -427,7 +462,7 @@
                     </pic:cNvPicPr>
                   </pic:nvPicPr>
                   <pic:blipFill>
-                    <a:blip r:embed="rId4"/>
+                    <a:blip r:embed="rId7"/>
                     <a:stretch>
                       <a:fillRect/>
                     </a:stretch>
@@ -460,7 +495,15 @@
           <w:rFonts w:hint="eastAsia"/>
           <w:sz w:val="24"/>
         </w:rPr>
-        <w:t>software 大数据平台组件安装包</w:t>
+        <w:lastRenderedPageBreak/>
+        <w:t xml:space="preserve">software </w:t>
+      </w:r>
+      <w:r>
+        <w:rPr>
+          <w:rFonts w:hint="eastAsia"/>
+          <w:sz w:val="24"/>
+        </w:rPr>
+        <w:t>大数据平台组件安装包</w:t>
       </w:r>
     </w:p>
     <w:p>
@@ -475,7 +518,28 @@
           <w:rFonts w:hint="eastAsia"/>
           <w:sz w:val="24"/>
         </w:rPr>
-        <w:t>│      hadoop.tar.gz    版本2.7.2</w:t>
+        <w:t>│</w:t>
+      </w:r>
+      <w:r>
+        <w:rPr>
+          <w:rFonts w:hint="eastAsia"/>
+          <w:sz w:val="24"/>
+        </w:rPr>
+        <w:t xml:space="preserve">      hadoop.tar.gz    </w:t>
+      </w:r>
+      <w:r>
+        <w:rPr>
+          <w:rFonts w:hint="eastAsia"/>
+          <w:sz w:val="24"/>
+        </w:rPr>
+        <w:t>版本</w:t>
+      </w:r>
+      <w:r>
+        <w:rPr>
+          <w:rFonts w:hint="eastAsia"/>
+          <w:sz w:val="24"/>
+        </w:rPr>
+        <w:t>2.7.2</w:t>
       </w:r>
     </w:p>
     <w:p>
@@ -490,7 +554,28 @@
           <w:rFonts w:hint="eastAsia"/>
           <w:sz w:val="24"/>
         </w:rPr>
-        <w:t>│      hbase.tar.gz      版本1.2.6</w:t>
+        <w:t>│</w:t>
+      </w:r>
+      <w:r>
+        <w:rPr>
+          <w:rFonts w:hint="eastAsia"/>
+          <w:sz w:val="24"/>
+        </w:rPr>
+        <w:t xml:space="preserve">      hbase.tar.gz      </w:t>
+      </w:r>
+      <w:r>
+        <w:rPr>
+          <w:rFonts w:hint="eastAsia"/>
+          <w:sz w:val="24"/>
+        </w:rPr>
+        <w:t>版本</w:t>
+      </w:r>
+      <w:r>
+        <w:rPr>
+          <w:rFonts w:hint="eastAsia"/>
+          <w:sz w:val="24"/>
+        </w:rPr>
+        <w:t>1.2.6</w:t>
       </w:r>
     </w:p>
     <w:p>
@@ -505,7 +590,28 @@
           <w:rFonts w:hint="eastAsia"/>
           <w:sz w:val="24"/>
         </w:rPr>
-        <w:t>│      hive.tar.gz       版本2.3.0</w:t>
+        <w:t>│</w:t>
+      </w:r>
+      <w:r>
+        <w:rPr>
+          <w:rFonts w:hint="eastAsia"/>
+          <w:sz w:val="24"/>
+        </w:rPr>
+        <w:t xml:space="preserve">      hive.tar.gz       </w:t>
+      </w:r>
+      <w:r>
+        <w:rPr>
+          <w:rFonts w:hint="eastAsia"/>
+          <w:sz w:val="24"/>
+        </w:rPr>
+        <w:t>版本</w:t>
+      </w:r>
+      <w:r>
+        <w:rPr>
+          <w:rFonts w:hint="eastAsia"/>
+          <w:sz w:val="24"/>
+        </w:rPr>
+        <w:t>2.3.0</w:t>
       </w:r>
     </w:p>
     <w:p>
@@ -520,7 +626,28 @@
           <w:rFonts w:hint="eastAsia"/>
           <w:sz w:val="24"/>
         </w:rPr>
-        <w:t>│      jdk.tar.gz        版本1.8</w:t>
+        <w:t>│</w:t>
+      </w:r>
+      <w:r>
+        <w:rPr>
+          <w:rFonts w:hint="eastAsia"/>
+          <w:sz w:val="24"/>
+        </w:rPr>
+        <w:t xml:space="preserve">      jdk.tar.gz        </w:t>
+      </w:r>
+      <w:r>
+        <w:rPr>
+          <w:rFonts w:hint="eastAsia"/>
+          <w:sz w:val="24"/>
+        </w:rPr>
+        <w:t>版本</w:t>
+      </w:r>
+      <w:r>
+        <w:rPr>
+          <w:rFonts w:hint="eastAsia"/>
+          <w:sz w:val="24"/>
+        </w:rPr>
+        <w:t>1.8</w:t>
       </w:r>
     </w:p>
     <w:p>
@@ -535,7 +662,28 @@
           <w:rFonts w:hint="eastAsia"/>
           <w:sz w:val="24"/>
         </w:rPr>
-        <w:t>│      kafka.tgz        版本2.11_0.11.0.1</w:t>
+        <w:t>│</w:t>
+      </w:r>
+      <w:r>
+        <w:rPr>
+          <w:rFonts w:hint="eastAsia"/>
+          <w:sz w:val="24"/>
+        </w:rPr>
+        <w:t xml:space="preserve">      kafka.tgz        </w:t>
+      </w:r>
+      <w:r>
+        <w:rPr>
+          <w:rFonts w:hint="eastAsia"/>
+          <w:sz w:val="24"/>
+        </w:rPr>
+        <w:t>版本</w:t>
+      </w:r>
+      <w:r>
+        <w:rPr>
+          <w:rFonts w:hint="eastAsia"/>
+          <w:sz w:val="24"/>
+        </w:rPr>
+        <w:t>2.11_0.11.0.1</w:t>
       </w:r>
     </w:p>
     <w:p>
@@ -550,7 +698,28 @@
           <w:rFonts w:hint="eastAsia"/>
           <w:sz w:val="24"/>
         </w:rPr>
-        <w:t>│      scala.tgz        版本2.11.8</w:t>
+        <w:t>│</w:t>
+      </w:r>
+      <w:r>
+        <w:rPr>
+          <w:rFonts w:hint="eastAsia"/>
+          <w:sz w:val="24"/>
+        </w:rPr>
+        <w:t xml:space="preserve">      scala.tgz        </w:t>
+      </w:r>
+      <w:r>
+        <w:rPr>
+          <w:rFonts w:hint="eastAsia"/>
+          <w:sz w:val="24"/>
+        </w:rPr>
+        <w:t>版本</w:t>
+      </w:r>
+      <w:r>
+        <w:rPr>
+          <w:rFonts w:hint="eastAsia"/>
+          <w:sz w:val="24"/>
+        </w:rPr>
+        <w:t>2.11.8</w:t>
       </w:r>
     </w:p>
     <w:p>
@@ -565,7 +734,28 @@
           <w:rFonts w:hint="eastAsia"/>
           <w:sz w:val="24"/>
         </w:rPr>
-        <w:t>│      spark.tgz        版本2.2.0</w:t>
+        <w:t>│</w:t>
+      </w:r>
+      <w:r>
+        <w:rPr>
+          <w:rFonts w:hint="eastAsia"/>
+          <w:sz w:val="24"/>
+        </w:rPr>
+        <w:t xml:space="preserve">      spark.tgz        </w:t>
+      </w:r>
+      <w:r>
+        <w:rPr>
+          <w:rFonts w:hint="eastAsia"/>
+          <w:sz w:val="24"/>
+        </w:rPr>
+        <w:t>版本</w:t>
+      </w:r>
+      <w:r>
+        <w:rPr>
+          <w:rFonts w:hint="eastAsia"/>
+          <w:sz w:val="24"/>
+        </w:rPr>
+        <w:t>2.2.0</w:t>
       </w:r>
     </w:p>
     <w:p>
@@ -580,7 +770,35 @@
           <w:rFonts w:hint="eastAsia"/>
           <w:sz w:val="24"/>
         </w:rPr>
-        <w:t>│      zookeeper.tar.gz  版本3.5.1-alpha</w:t>
+        <w:t>│</w:t>
+      </w:r>
+      <w:r>
+        <w:rPr>
+          <w:rFonts w:hint="eastAsia"/>
+          <w:sz w:val="24"/>
+        </w:rPr>
+        <w:t xml:space="preserve"> </w:t>
+      </w:r>
+      <w:r>
+        <w:rPr>
+          <w:rFonts w:hint="eastAsia"/>
+          <w:sz w:val="24"/>
+        </w:rPr>
+        <w:t xml:space="preserve">     zookeeper.tar.gz  </w:t>
+      </w:r>
+      <w:r>
+        <w:rPr>
+          <w:rFonts w:hint="eastAsia"/>
+          <w:sz w:val="24"/>
+        </w:rPr>
+        <w:t>版本</w:t>
+      </w:r>
+      <w:r>
+        <w:rPr>
+          <w:rFonts w:hint="eastAsia"/>
+          <w:sz w:val="24"/>
+        </w:rPr>
+        <w:t>3.5.1-alpha</w:t>
       </w:r>
     </w:p>
     <w:p>
@@ -597,18 +815,64 @@
           <w:sz w:val="32"/>
           <w:szCs w:val="32"/>
         </w:rPr>
-        <w:t>二．配置主机名和主机ip映射</w:t>
-      </w:r>
-    </w:p>
-    <w:p>
-      <w:pPr>
-        <w:pStyle w:val="3"/>
-      </w:pPr>
-      <w:r>
-        <w:rPr>
-          <w:rFonts w:hint="eastAsia"/>
-        </w:rPr>
-        <w:t>1，修改主机s153的/etc/hosts文件</w:t>
+        <w:t>二．配置主机名和主机</w:t>
+      </w:r>
+      <w:r>
+        <w:rPr>
+          <w:rFonts w:hint="eastAsia"/>
+          <w:sz w:val="32"/>
+          <w:szCs w:val="32"/>
+        </w:rPr>
+        <w:t>ip</w:t>
+      </w:r>
+      <w:r>
+        <w:rPr>
+          <w:rFonts w:hint="eastAsia"/>
+          <w:sz w:val="32"/>
+          <w:szCs w:val="32"/>
+        </w:rPr>
+        <w:t>映射</w:t>
+      </w:r>
+    </w:p>
+    <w:p>
+      <w:pPr>
+        <w:pStyle w:val="2"/>
+      </w:pPr>
+      <w:r>
+        <w:rPr>
+          <w:rFonts w:hint="eastAsia"/>
+        </w:rPr>
+        <w:t>1</w:t>
+      </w:r>
+      <w:r>
+        <w:rPr>
+          <w:rFonts w:hint="eastAsia"/>
+        </w:rPr>
+        <w:t>，修改主机</w:t>
+      </w:r>
+      <w:r>
+        <w:rPr>
+          <w:rFonts w:hint="eastAsia"/>
+        </w:rPr>
+        <w:t>s153</w:t>
+      </w:r>
+      <w:r>
+        <w:rPr>
+          <w:rFonts w:hint="eastAsia"/>
+        </w:rPr>
+        <w:t>的</w:t>
+      </w:r>
+      <w:r>
+        <w:rPr>
+          <w:rFonts w:hint="eastAsia"/>
+        </w:rPr>
+        <w:t>/etc/hosts</w:t>
+      </w:r>
+      <w:r>
+        <w:rPr>
+          <w:rFonts w:hint="eastAsia"/>
+        </w:rPr>
+        <w:t>文件</w:t>
       </w:r>
       <w:r>
         <w:t xml:space="preserve"> </w:t>
@@ -641,7 +905,28 @@
           <w:rFonts w:hint="eastAsia"/>
           <w:sz w:val="24"/>
         </w:rPr>
-        <w:t>写入一下内容，并保存退出(hzgc可配在任意节点下)</w:t>
+        <w:t>写入一下内容，并保存退出</w:t>
+      </w:r>
+      <w:r>
+        <w:rPr>
+          <w:rFonts w:hint="eastAsia"/>
+          <w:sz w:val="24"/>
+        </w:rPr>
+        <w:t>(hzgc</w:t>
+      </w:r>
+      <w:r>
+        <w:rPr>
+          <w:rFonts w:hint="eastAsia"/>
+          <w:sz w:val="24"/>
+        </w:rPr>
+        <w:t>可配在任意节点下</w:t>
+      </w:r>
+      <w:r>
+        <w:rPr>
+          <w:rFonts w:hint="eastAsia"/>
+          <w:sz w:val="24"/>
+        </w:rPr>
+        <w:t>)</w:t>
       </w:r>
     </w:p>
     <w:p>
@@ -698,6 +983,9 @@
         </w:rPr>
       </w:pPr>
       <w:r>
+        <w:rPr>
+          <w:noProof/>
+        </w:rPr>
         <w:drawing>
           <wp:inline distT="0" distB="0" distL="114300" distR="114300">
             <wp:extent cx="5273675" cy="382270"/>
@@ -716,7 +1004,7 @@
                     </pic:cNvPicPr>
                   </pic:nvPicPr>
                   <pic:blipFill>
-                    <a:blip r:embed="rId5"/>
+                    <a:blip r:embed="rId8"/>
                     <a:stretch>
                       <a:fillRect/>
                     </a:stretch>
@@ -743,16 +1031,25 @@
     </w:p>
     <w:p>
       <w:pPr>
-        <w:pStyle w:val="3"/>
-      </w:pPr>
-      <w:r>
-        <w:rPr>
-          <w:rFonts w:hint="eastAsia"/>
-        </w:rPr>
-        <w:t>2，分发至s154和s155（根据</w:t>
-      </w:r>
-      <w:r>
-        <w:t xml:space="preserve">提示输入yes </w:t>
+        <w:pStyle w:val="2"/>
+      </w:pPr>
+      <w:r>
+        <w:rPr>
+          <w:rFonts w:hint="eastAsia"/>
+        </w:rPr>
+        <w:t>2</w:t>
+      </w:r>
+      <w:r>
+        <w:rPr>
+          <w:rFonts w:hint="eastAsia"/>
+        </w:rPr>
+        <w:t>，分发至</w:t>
+      </w:r>
+      <w:r>
+        <w:rPr>
+          <w:rFonts w:hint="eastAsia"/>
+        </w:rPr>
+        <w:t>s154</w:t>
       </w:r>
       <w:r>
         <w:rPr>
@@ -761,6 +1058,30 @@
         <w:t>和</w:t>
       </w:r>
       <w:r>
+        <w:rPr>
+          <w:rFonts w:hint="eastAsia"/>
+        </w:rPr>
+        <w:t>s155</w:t>
+      </w:r>
+      <w:r>
+        <w:rPr>
+          <w:rFonts w:hint="eastAsia"/>
+        </w:rPr>
+        <w:t>（根据</w:t>
+      </w:r>
+      <w:r>
+        <w:t>提示输入</w:t>
+      </w:r>
+      <w:r>
+        <w:t xml:space="preserve">yes </w:t>
+      </w:r>
+      <w:r>
+        <w:rPr>
+          <w:rFonts w:hint="eastAsia"/>
+        </w:rPr>
+        <w:t>和</w:t>
+      </w:r>
+      <w:r>
         <w:t>密码</w:t>
       </w:r>
       <w:r>
@@ -775,6 +1096,10 @@
         <w:tab/>
       </w:r>
       <w:r>
+        <w:rPr>
+          <w:noProof/>
+        </w:rPr>
+        <w:lastRenderedPageBreak/>
         <w:drawing>
           <wp:inline distT="0" distB="0" distL="0" distR="0">
             <wp:extent cx="5274310" cy="4246880"/>
@@ -793,7 +1118,7 @@
                     </pic:cNvPicPr>
                   </pic:nvPicPr>
                   <pic:blipFill>
-                    <a:blip r:embed="rId6"/>
+                    <a:blip r:embed="rId9"/>
                     <a:stretch>
                       <a:fillRect/>
                     </a:stretch>
@@ -816,13 +1141,19 @@
     </w:p>
     <w:p>
       <w:pPr>
-        <w:pStyle w:val="3"/>
-      </w:pPr>
-      <w:r>
-        <w:rPr>
-          <w:rFonts w:hint="eastAsia"/>
-        </w:rPr>
-        <w:t>3，配置</w:t>
+        <w:pStyle w:val="2"/>
+      </w:pPr>
+      <w:r>
+        <w:rPr>
+          <w:rFonts w:hint="eastAsia"/>
+        </w:rPr>
+        <w:t>3</w:t>
+      </w:r>
+      <w:r>
+        <w:rPr>
+          <w:rFonts w:hint="eastAsia"/>
+        </w:rPr>
+        <w:t>，配置</w:t>
       </w:r>
       <w:r>
         <w:t>bigdata_hzgc</w:t>
@@ -860,14 +1191,29 @@
           <w:sz w:val="32"/>
           <w:szCs w:val="32"/>
         </w:rPr>
-        <w:t>1.只需要</w:t>
-      </w:r>
-      <w:r>
-        <w:rPr>
-          <w:sz w:val="32"/>
-          <w:szCs w:val="32"/>
-        </w:rPr>
-        <w:t>修改hostname</w:t>
+        <w:t>1.</w:t>
+      </w:r>
+      <w:r>
+        <w:rPr>
+          <w:rFonts w:hint="eastAsia"/>
+          <w:sz w:val="32"/>
+          <w:szCs w:val="32"/>
+        </w:rPr>
+        <w:t>只需要</w:t>
+      </w:r>
+      <w:r>
+        <w:rPr>
+          <w:sz w:val="32"/>
+          <w:szCs w:val="32"/>
+        </w:rPr>
+        <w:t>修改</w:t>
+      </w:r>
+      <w:r>
+        <w:rPr>
+          <w:sz w:val="32"/>
+          <w:szCs w:val="32"/>
+        </w:rPr>
+        <w:t>hostname</w:t>
       </w:r>
       <w:r>
         <w:rPr>
@@ -956,6 +1302,9 @@
         </w:rPr>
       </w:pPr>
       <w:r>
+        <w:rPr>
+          <w:noProof/>
+        </w:rPr>
         <w:drawing>
           <wp:inline distT="0" distB="0" distL="0" distR="0">
             <wp:extent cx="5274310" cy="2193925"/>
@@ -974,7 +1323,7 @@
                     </pic:cNvPicPr>
                   </pic:nvPicPr>
                   <pic:blipFill>
-                    <a:blip r:embed="rId7"/>
+                    <a:blip r:embed="rId10"/>
                     <a:stretch>
                       <a:fillRect/>
                     </a:stretch>
@@ -997,16 +1346,38 @@
     </w:p>
     <w:p>
       <w:pPr>
-        <w:pStyle w:val="3"/>
-      </w:pPr>
-      <w:r>
-        <w:rPr>
-          <w:rFonts w:hint="eastAsia"/>
-        </w:rPr>
-        <w:t>4，安装expect包（根据</w:t>
-      </w:r>
-      <w:r>
-        <w:t xml:space="preserve">提示输入yes </w:t>
+        <w:pStyle w:val="2"/>
+      </w:pPr>
+      <w:r>
+        <w:rPr>
+          <w:rFonts w:hint="eastAsia"/>
+        </w:rPr>
+        <w:lastRenderedPageBreak/>
+        <w:t>4</w:t>
+      </w:r>
+      <w:r>
+        <w:rPr>
+          <w:rFonts w:hint="eastAsia"/>
+        </w:rPr>
+        <w:t>，安装</w:t>
+      </w:r>
+      <w:r>
+        <w:rPr>
+          <w:rFonts w:hint="eastAsia"/>
+        </w:rPr>
+        <w:t>expect</w:t>
+      </w:r>
+      <w:r>
+        <w:rPr>
+          <w:rFonts w:hint="eastAsia"/>
+        </w:rPr>
+        <w:t>包（根据</w:t>
+      </w:r>
+      <w:r>
+        <w:t>提示输入</w:t>
+      </w:r>
+      <w:r>
+        <w:t xml:space="preserve">yes </w:t>
       </w:r>
       <w:r>
         <w:rPr>
@@ -1032,7 +1403,19 @@
         <w:rPr>
           <w:rFonts w:hint="eastAsia"/>
         </w:rPr>
-        <w:t>（1）脚本所在目录，</w:t>
+        <w:t>（</w:t>
+      </w:r>
+      <w:r>
+        <w:rPr>
+          <w:rFonts w:hint="eastAsia"/>
+        </w:rPr>
+        <w:t>1</w:t>
+      </w:r>
+      <w:r>
+        <w:rPr>
+          <w:rFonts w:hint="eastAsia"/>
+        </w:rPr>
+        <w:t>）脚本所在目录，</w:t>
       </w:r>
       <w:r>
         <w:t>执行</w:t>
@@ -1052,6 +1435,9 @@
         <w:ind w:firstLine="420"/>
       </w:pPr>
       <w:r>
+        <w:rPr>
+          <w:noProof/>
+        </w:rPr>
         <w:drawing>
           <wp:inline distT="0" distB="0" distL="114300" distR="114300">
             <wp:extent cx="5268595" cy="1833880"/>
@@ -1070,7 +1456,7 @@
                     </pic:cNvPicPr>
                   </pic:nvPicPr>
                   <pic:blipFill>
-                    <a:blip r:embed="rId8"/>
+                    <a:blip r:embed="rId11"/>
                     <a:stretch>
                       <a:fillRect/>
                     </a:stretch>
@@ -1103,7 +1489,31 @@
         <w:rPr>
           <w:rFonts w:hint="eastAsia"/>
         </w:rPr>
-        <w:t>（2）根据提示输入yes和密码</w:t>
+        <w:t>（</w:t>
+      </w:r>
+      <w:r>
+        <w:rPr>
+          <w:rFonts w:hint="eastAsia"/>
+        </w:rPr>
+        <w:t>2</w:t>
+      </w:r>
+      <w:r>
+        <w:rPr>
+          <w:rFonts w:hint="eastAsia"/>
+        </w:rPr>
+        <w:t>）根据提示输入</w:t>
+      </w:r>
+      <w:r>
+        <w:rPr>
+          <w:rFonts w:hint="eastAsia"/>
+        </w:rPr>
+        <w:t>yes</w:t>
+      </w:r>
+      <w:r>
+        <w:rPr>
+          <w:rFonts w:hint="eastAsia"/>
+        </w:rPr>
+        <w:t>和密码</w:t>
       </w:r>
     </w:p>
     <w:p>
@@ -1111,6 +1521,9 @@
         <w:ind w:firstLine="420"/>
       </w:pPr>
       <w:r>
+        <w:rPr>
+          <w:noProof/>
+        </w:rPr>
         <w:drawing>
           <wp:inline distT="0" distB="0" distL="114300" distR="114300">
             <wp:extent cx="5146675" cy="2825750"/>
@@ -1129,7 +1542,7 @@
                     </pic:cNvPicPr>
                   </pic:nvPicPr>
                   <pic:blipFill>
-                    <a:blip r:embed="rId9"/>
+                    <a:blip r:embed="rId12"/>
                     <a:stretch>
                       <a:fillRect/>
                     </a:stretch>
@@ -1168,7 +1581,23 @@
           <w:sz w:val="32"/>
           <w:szCs w:val="32"/>
         </w:rPr>
-        <w:t>三．配置ssh免密码</w:t>
+        <w:t>三．配置</w:t>
+      </w:r>
+      <w:r>
+        <w:rPr>
+          <w:rFonts w:hint="eastAsia"/>
+          <w:sz w:val="32"/>
+          <w:szCs w:val="32"/>
+        </w:rPr>
+        <w:t>ssh</w:t>
+      </w:r>
+      <w:r>
+        <w:rPr>
+          <w:rFonts w:hint="eastAsia"/>
+          <w:sz w:val="32"/>
+          <w:szCs w:val="32"/>
+        </w:rPr>
+        <w:t>免密码</w:t>
       </w:r>
       <w:r>
         <w:rPr>
@@ -1234,6 +1663,10 @@
         <w:ind w:firstLine="420"/>
       </w:pPr>
       <w:r>
+        <w:rPr>
+          <w:noProof/>
+        </w:rPr>
+        <w:lastRenderedPageBreak/>
         <w:drawing>
           <wp:inline distT="0" distB="0" distL="0" distR="0">
             <wp:extent cx="5038725" cy="3371850"/>
@@ -1252,7 +1685,7 @@
                     </pic:cNvPicPr>
                   </pic:nvPicPr>
                   <pic:blipFill>
-                    <a:blip r:embed="rId10"/>
+                    <a:blip r:embed="rId13"/>
                     <a:stretch>
                       <a:fillRect/>
                     </a:stretch>
@@ -1295,7 +1728,25 @@
         <w:rPr>
           <w:rFonts w:hint="eastAsia"/>
         </w:rPr>
-        <w:t xml:space="preserve"> （1）脚本所在目录</w:t>
+        <w:t xml:space="preserve"> </w:t>
+      </w:r>
+      <w:r>
+        <w:rPr>
+          <w:rFonts w:hint="eastAsia"/>
+        </w:rPr>
+        <w:t>（</w:t>
+      </w:r>
+      <w:r>
+        <w:rPr>
+          <w:rFonts w:hint="eastAsia"/>
+        </w:rPr>
+        <w:t>1</w:t>
+      </w:r>
+      <w:r>
+        <w:rPr>
+          <w:rFonts w:hint="eastAsia"/>
+        </w:rPr>
+        <w:t>）脚本所在目录</w:t>
       </w:r>
       <w:r>
         <w:tab/>
@@ -1309,6 +1760,9 @@
         <w:t xml:space="preserve"> </w:t>
       </w:r>
       <w:r>
+        <w:rPr>
+          <w:noProof/>
+        </w:rPr>
         <w:drawing>
           <wp:inline distT="0" distB="0" distL="0" distR="0">
             <wp:extent cx="4505325" cy="876300"/>
@@ -1327,7 +1781,7 @@
                     </pic:cNvPicPr>
                   </pic:nvPicPr>
                   <pic:blipFill>
-                    <a:blip r:embed="rId11"/>
+                    <a:blip r:embed="rId14"/>
                     <a:stretch>
                       <a:fillRect/>
                     </a:stretch>
@@ -1353,11 +1807,26 @@
         <w:rPr>
           <w:rFonts w:hint="eastAsia"/>
         </w:rPr>
-        <w:t>（2）脚本执行的结果</w:t>
-      </w:r>
-    </w:p>
-    <w:p>
-      <w:r>
+        <w:t>（</w:t>
+      </w:r>
+      <w:r>
+        <w:rPr>
+          <w:rFonts w:hint="eastAsia"/>
+        </w:rPr>
+        <w:t>2</w:t>
+      </w:r>
+      <w:r>
+        <w:rPr>
+          <w:rFonts w:hint="eastAsia"/>
+        </w:rPr>
+        <w:t>）脚本执行的结果</w:t>
+      </w:r>
+    </w:p>
+    <w:p>
+      <w:r>
+        <w:rPr>
+          <w:noProof/>
+        </w:rPr>
         <w:drawing>
           <wp:inline distT="0" distB="0" distL="114300" distR="114300">
             <wp:extent cx="3223260" cy="1450975"/>
@@ -1376,7 +1845,7 @@
                     </pic:cNvPicPr>
                   </pic:nvPicPr>
                   <pic:blipFill>
-                    <a:blip r:embed="rId12"/>
+                    <a:blip r:embed="rId15"/>
                     <a:stretch>
                       <a:fillRect/>
                     </a:stretch>
@@ -1415,7 +1884,23 @@
           <w:sz w:val="32"/>
           <w:szCs w:val="32"/>
         </w:rPr>
-        <w:t>五．安装mysql（在安装</w:t>
+        <w:t>五．安装</w:t>
+      </w:r>
+      <w:r>
+        <w:rPr>
+          <w:rFonts w:hint="eastAsia"/>
+          <w:sz w:val="32"/>
+          <w:szCs w:val="32"/>
+        </w:rPr>
+        <w:t>mysql</w:t>
+      </w:r>
+      <w:r>
+        <w:rPr>
+          <w:rFonts w:hint="eastAsia"/>
+          <w:sz w:val="32"/>
+          <w:szCs w:val="32"/>
+        </w:rPr>
+        <w:t>（在安装</w:t>
       </w:r>
       <w:r>
         <w:rPr>
@@ -1438,17 +1923,32 @@
         <w:rPr>
           <w:rFonts w:hint="eastAsia"/>
         </w:rPr>
-        <w:t>（1）脚本所在目录</w:t>
-      </w:r>
-    </w:p>
-    <w:p>
-      <w:pPr>
-        <w:rPr>
-          <w:sz w:val="32"/>
-          <w:szCs w:val="32"/>
-        </w:rPr>
-      </w:pPr>
-      <w:r>
+        <w:t>（</w:t>
+      </w:r>
+      <w:r>
+        <w:rPr>
+          <w:rFonts w:hint="eastAsia"/>
+        </w:rPr>
+        <w:t>1</w:t>
+      </w:r>
+      <w:r>
+        <w:rPr>
+          <w:rFonts w:hint="eastAsia"/>
+        </w:rPr>
+        <w:t>）脚本所在目录</w:t>
+      </w:r>
+    </w:p>
+    <w:p>
+      <w:pPr>
+        <w:rPr>
+          <w:sz w:val="32"/>
+          <w:szCs w:val="32"/>
+        </w:rPr>
+      </w:pPr>
+      <w:r>
+        <w:rPr>
+          <w:noProof/>
+        </w:rPr>
         <w:drawing>
           <wp:inline distT="0" distB="0" distL="0" distR="0">
             <wp:extent cx="5274310" cy="949960"/>
@@ -1467,7 +1967,7 @@
                     </pic:cNvPicPr>
                   </pic:nvPicPr>
                   <pic:blipFill>
-                    <a:blip r:embed="rId13"/>
+                    <a:blip r:embed="rId16"/>
                     <a:stretch>
                       <a:fillRect/>
                     </a:stretch>
@@ -1504,6 +2004,9 @@
     </w:p>
     <w:p>
       <w:r>
+        <w:rPr>
+          <w:noProof/>
+        </w:rPr>
         <w:drawing>
           <wp:inline distT="0" distB="0" distL="114300" distR="114300">
             <wp:extent cx="5271135" cy="1461135"/>
@@ -1522,7 +2025,7 @@
                     </pic:cNvPicPr>
                   </pic:nvPicPr>
                   <pic:blipFill>
-                    <a:blip r:embed="rId14"/>
+                    <a:blip r:embed="rId17"/>
                     <a:stretch>
                       <a:fillRect/>
                     </a:stretch>
@@ -1558,11 +2061,26 @@
         <w:rPr>
           <w:rFonts w:hint="eastAsia"/>
         </w:rPr>
-        <w:t>启动mysql服务</w:t>
-      </w:r>
-    </w:p>
-    <w:p>
-      <w:r>
+        <w:t>启动</w:t>
+      </w:r>
+      <w:r>
+        <w:rPr>
+          <w:rFonts w:hint="eastAsia"/>
+        </w:rPr>
+        <w:t>mysql</w:t>
+      </w:r>
+      <w:r>
+        <w:rPr>
+          <w:rFonts w:hint="eastAsia"/>
+        </w:rPr>
+        <w:t>服务</w:t>
+      </w:r>
+    </w:p>
+    <w:p>
+      <w:r>
+        <w:rPr>
+          <w:noProof/>
+        </w:rPr>
         <w:drawing>
           <wp:inline distT="0" distB="0" distL="114300" distR="114300">
             <wp:extent cx="5209540" cy="390525"/>
@@ -1581,7 +2099,7 @@
                     </pic:cNvPicPr>
                   </pic:nvPicPr>
                   <pic:blipFill>
-                    <a:blip r:embed="rId15"/>
+                    <a:blip r:embed="rId18"/>
                     <a:stretch>
                       <a:fillRect/>
                     </a:stretch>
@@ -1617,7 +2135,35 @@
           <w:rFonts w:hint="eastAsia"/>
           <w:sz w:val="24"/>
         </w:rPr>
-        <w:t>（4）修改默认密码为自定义密码(密码获取</w:t>
+        <w:t>（</w:t>
+      </w:r>
+      <w:r>
+        <w:rPr>
+          <w:rFonts w:hint="eastAsia"/>
+          <w:sz w:val="24"/>
+        </w:rPr>
+        <w:t>4</w:t>
+      </w:r>
+      <w:r>
+        <w:rPr>
+          <w:rFonts w:hint="eastAsia"/>
+          <w:sz w:val="24"/>
+        </w:rPr>
+        <w:t>）修改默认密码为自定义密码</w:t>
+      </w:r>
+      <w:r>
+        <w:rPr>
+          <w:rFonts w:hint="eastAsia"/>
+          <w:sz w:val="24"/>
+        </w:rPr>
+        <w:t>(</w:t>
+      </w:r>
+      <w:r>
+        <w:rPr>
+          <w:rFonts w:hint="eastAsia"/>
+          <w:sz w:val="24"/>
+        </w:rPr>
+        <w:t>密码获取</w:t>
       </w:r>
       <w:r>
         <w:rPr>
@@ -1645,7 +2191,21 @@
           <w:rFonts w:hint="eastAsia"/>
           <w:sz w:val="24"/>
         </w:rPr>
-        <w:t>登陆msyql,执行以下命令并将文件中的密码输入</w:t>
+        <w:t>登陆</w:t>
+      </w:r>
+      <w:r>
+        <w:rPr>
+          <w:rFonts w:hint="eastAsia"/>
+          <w:sz w:val="24"/>
+        </w:rPr>
+        <w:t>msyql,</w:t>
+      </w:r>
+      <w:r>
+        <w:rPr>
+          <w:rFonts w:hint="eastAsia"/>
+          <w:sz w:val="24"/>
+        </w:rPr>
+        <w:t>执行以下命令并将文件中的密码输入</w:t>
       </w:r>
     </w:p>
     <w:p>
@@ -1670,6 +2230,9 @@
         </w:rPr>
       </w:pPr>
       <w:r>
+        <w:rPr>
+          <w:noProof/>
+        </w:rPr>
         <w:drawing>
           <wp:inline distT="0" distB="0" distL="114300" distR="114300">
             <wp:extent cx="5266055" cy="1816100"/>
@@ -1688,7 +2251,7 @@
                     </pic:cNvPicPr>
                   </pic:nvPicPr>
                   <pic:blipFill>
-                    <a:blip r:embed="rId16"/>
+                    <a:blip r:embed="rId19"/>
                     <a:stretch>
                       <a:fillRect/>
                     </a:stretch>
@@ -1750,6 +2313,9 @@
         </w:rPr>
       </w:pPr>
       <w:r>
+        <w:rPr>
+          <w:noProof/>
+        </w:rPr>
         <w:drawing>
           <wp:inline distT="0" distB="0" distL="114300" distR="114300">
             <wp:extent cx="4285615" cy="676275"/>
@@ -1768,7 +2334,7 @@
                     </pic:cNvPicPr>
                   </pic:nvPicPr>
                   <pic:blipFill>
-                    <a:blip r:embed="rId17"/>
+                    <a:blip r:embed="rId20"/>
                     <a:stretch>
                       <a:fillRect/>
                     </a:stretch>
@@ -1805,7 +2371,28 @@
           <w:rFonts w:hint="eastAsia"/>
           <w:sz w:val="24"/>
         </w:rPr>
-        <w:t>5.创建数据库存放hive元数据</w:t>
+        <w:t>5.</w:t>
+      </w:r>
+      <w:r>
+        <w:rPr>
+          <w:rFonts w:hint="eastAsia"/>
+          <w:sz w:val="24"/>
+        </w:rPr>
+        <w:t>创建数据库存放</w:t>
+      </w:r>
+      <w:r>
+        <w:rPr>
+          <w:rFonts w:hint="eastAsia"/>
+          <w:sz w:val="24"/>
+        </w:rPr>
+        <w:t>hive</w:t>
+      </w:r>
+      <w:r>
+        <w:rPr>
+          <w:rFonts w:hint="eastAsia"/>
+          <w:sz w:val="24"/>
+        </w:rPr>
+        <w:t>元数据</w:t>
       </w:r>
     </w:p>
     <w:p>
@@ -1835,16 +2422,26 @@
           <w:rFonts w:hint="eastAsia"/>
           <w:sz w:val="24"/>
         </w:rPr>
-        <w:t>mysql&gt;alter database hive character set latin1;</w:t>
-      </w:r>
-    </w:p>
-    <w:p>
-      <w:pPr>
-        <w:rPr>
-          <w:sz w:val="24"/>
-        </w:rPr>
-      </w:pPr>
-      <w:r>
+        <w:t>mysql&gt;</w:t>
+      </w:r>
+      <w:r>
+        <w:rPr>
+          <w:rFonts w:hint="eastAsia"/>
+          <w:sz w:val="24"/>
+        </w:rPr>
+        <w:t>alter database hive character set latin1;</w:t>
+      </w:r>
+    </w:p>
+    <w:p>
+      <w:pPr>
+        <w:rPr>
+          <w:sz w:val="24"/>
+        </w:rPr>
+      </w:pPr>
+      <w:r>
+        <w:rPr>
+          <w:noProof/>
+        </w:rPr>
         <w:drawing>
           <wp:inline distT="0" distB="0" distL="114300" distR="114300">
             <wp:extent cx="4323715" cy="1200150"/>
@@ -1863,7 +2460,7 @@
                     </pic:cNvPicPr>
                   </pic:nvPicPr>
                   <pic:blipFill>
-                    <a:blip r:embed="rId18"/>
+                    <a:blip r:embed="rId21"/>
                     <a:stretch>
                       <a:fillRect/>
                     </a:stretch>
@@ -1900,7 +2497,14 @@
           <w:rFonts w:hint="eastAsia"/>
           <w:sz w:val="24"/>
         </w:rPr>
-        <w:t>6.授权远程连接</w:t>
+        <w:t>6.</w:t>
+      </w:r>
+      <w:r>
+        <w:rPr>
+          <w:rFonts w:hint="eastAsia"/>
+          <w:sz w:val="24"/>
+        </w:rPr>
+        <w:t>授权远程连接</w:t>
       </w:r>
     </w:p>
     <w:p>
@@ -1947,24 +2551,53 @@
           <w:sz w:val="32"/>
           <w:szCs w:val="32"/>
         </w:rPr>
-        <w:t>六．安装jdk</w:t>
-      </w:r>
-    </w:p>
-    <w:p>
-      <w:r>
-        <w:rPr>
-          <w:rFonts w:hint="eastAsia"/>
-        </w:rPr>
-        <w:t xml:space="preserve">（1）脚本路径 </w:t>
-      </w:r>
-    </w:p>
-    <w:p>
-      <w:pPr>
-        <w:rPr>
-          <w:sz w:val="24"/>
-        </w:rPr>
-      </w:pPr>
-      <w:r>
+        <w:t>六．安装</w:t>
+      </w:r>
+      <w:r>
+        <w:rPr>
+          <w:rFonts w:hint="eastAsia"/>
+          <w:sz w:val="32"/>
+          <w:szCs w:val="32"/>
+        </w:rPr>
+        <w:t>jdk</w:t>
+      </w:r>
+    </w:p>
+    <w:p>
+      <w:r>
+        <w:rPr>
+          <w:rFonts w:hint="eastAsia"/>
+        </w:rPr>
+        <w:t>（</w:t>
+      </w:r>
+      <w:r>
+        <w:rPr>
+          <w:rFonts w:hint="eastAsia"/>
+        </w:rPr>
+        <w:t>1</w:t>
+      </w:r>
+      <w:r>
+        <w:rPr>
+          <w:rFonts w:hint="eastAsia"/>
+        </w:rPr>
+        <w:t>）脚本路径</w:t>
+      </w:r>
+      <w:r>
+        <w:rPr>
+          <w:rFonts w:hint="eastAsia"/>
+        </w:rPr>
+        <w:t xml:space="preserve"> </w:t>
+      </w:r>
+    </w:p>
+    <w:p>
+      <w:pPr>
+        <w:rPr>
+          <w:sz w:val="24"/>
+        </w:rPr>
+      </w:pPr>
+      <w:r>
+        <w:rPr>
+          <w:noProof/>
+        </w:rPr>
         <w:drawing>
           <wp:inline distT="0" distB="0" distL="0" distR="0">
             <wp:extent cx="4629150" cy="1181100"/>
@@ -1983,7 +2616,7 @@
                     </pic:cNvPicPr>
                   </pic:nvPicPr>
                   <pic:blipFill>
-                    <a:blip r:embed="rId19"/>
+                    <a:blip r:embed="rId22"/>
                     <a:stretch>
                       <a:fillRect/>
                     </a:stretch>
@@ -2020,6 +2653,9 @@
         </w:rPr>
       </w:pPr>
       <w:r>
+        <w:rPr>
+          <w:noProof/>
+        </w:rPr>
         <w:drawing>
           <wp:inline distT="0" distB="0" distL="114300" distR="114300">
             <wp:extent cx="2504440" cy="2231390"/>
@@ -2038,7 +2674,7 @@
                     </pic:cNvPicPr>
                   </pic:nvPicPr>
                   <pic:blipFill>
-                    <a:blip r:embed="rId20"/>
+                    <a:blip r:embed="rId23"/>
                     <a:stretch>
                       <a:fillRect/>
                     </a:stretch>
@@ -2077,11 +2713,22 @@
           <w:sz w:val="32"/>
           <w:szCs w:val="32"/>
         </w:rPr>
-        <w:t>七．安装zookeeper</w:t>
-      </w:r>
-    </w:p>
-    <w:p>
-      <w:r>
+        <w:t>七．安装</w:t>
+      </w:r>
+      <w:r>
+        <w:rPr>
+          <w:rFonts w:hint="eastAsia"/>
+          <w:sz w:val="32"/>
+          <w:szCs w:val="32"/>
+        </w:rPr>
+        <w:t>zookeeper</w:t>
+      </w:r>
+    </w:p>
+    <w:p>
+      <w:r>
+        <w:rPr>
+          <w:noProof/>
+        </w:rPr>
         <w:drawing>
           <wp:inline distT="0" distB="0" distL="0" distR="0">
             <wp:extent cx="5076825" cy="1019175"/>
@@ -2100,7 +2747,7 @@
                     </pic:cNvPicPr>
                   </pic:nvPicPr>
                   <pic:blipFill>
-                    <a:blip r:embed="rId21"/>
+                    <a:blip r:embed="rId24"/>
                     <a:stretch>
                       <a:fillRect/>
                     </a:stretch>
@@ -2135,11 +2782,46 @@
           <w:sz w:val="32"/>
           <w:szCs w:val="32"/>
         </w:rPr>
-        <w:t>八．安装hadoop（默认最小的IP为主节点）</w:t>
-      </w:r>
-    </w:p>
-    <w:p>
-      <w:r>
+        <w:t>八．安装</w:t>
+      </w:r>
+      <w:r>
+        <w:rPr>
+          <w:rFonts w:hint="eastAsia"/>
+          <w:sz w:val="32"/>
+          <w:szCs w:val="32"/>
+        </w:rPr>
+        <w:t>hadoop</w:t>
+      </w:r>
+      <w:r>
+        <w:rPr>
+          <w:rFonts w:hint="eastAsia"/>
+          <w:sz w:val="32"/>
+          <w:szCs w:val="32"/>
+        </w:rPr>
+        <w:t>（默认最小的</w:t>
+      </w:r>
+      <w:r>
+        <w:rPr>
+          <w:rFonts w:hint="eastAsia"/>
+          <w:sz w:val="32"/>
+          <w:szCs w:val="32"/>
+        </w:rPr>
+        <w:t>IP</w:t>
+      </w:r>
+      <w:r>
+        <w:rPr>
+          <w:rFonts w:hint="eastAsia"/>
+          <w:sz w:val="32"/>
+          <w:szCs w:val="32"/>
+        </w:rPr>
+        <w:t>为主节点）</w:t>
+      </w:r>
+    </w:p>
+    <w:p>
+      <w:r>
+        <w:rPr>
+          <w:noProof/>
+        </w:rPr>
         <w:drawing>
           <wp:inline distT="0" distB="0" distL="0" distR="0">
             <wp:extent cx="4086225" cy="647700"/>
@@ -2158,7 +2840,7 @@
                     </pic:cNvPicPr>
                   </pic:nvPicPr>
                   <pic:blipFill>
-                    <a:blip r:embed="rId22"/>
+                    <a:blip r:embed="rId25"/>
                     <a:stretch>
                       <a:fillRect/>
                     </a:stretch>
@@ -2198,11 +2880,22 @@
           <w:sz w:val="32"/>
           <w:szCs w:val="32"/>
         </w:rPr>
-        <w:t>九．安装hbase</w:t>
-      </w:r>
-    </w:p>
-    <w:p>
-      <w:r>
+        <w:t>九．安装</w:t>
+      </w:r>
+      <w:r>
+        <w:rPr>
+          <w:rFonts w:hint="eastAsia"/>
+          <w:sz w:val="32"/>
+          <w:szCs w:val="32"/>
+        </w:rPr>
+        <w:t>hbase</w:t>
+      </w:r>
+    </w:p>
+    <w:p>
+      <w:r>
+        <w:rPr>
+          <w:noProof/>
+        </w:rPr>
         <w:drawing>
           <wp:inline distT="0" distB="0" distL="0" distR="0">
             <wp:extent cx="5274310" cy="1396365"/>
@@ -2221,7 +2914,7 @@
                     </pic:cNvPicPr>
                   </pic:nvPicPr>
                   <pic:blipFill>
-                    <a:blip r:embed="rId23"/>
+                    <a:blip r:embed="rId26"/>
                     <a:stretch>
                       <a:fillRect/>
                     </a:stretch>
@@ -2255,7 +2948,23 @@
           <w:sz w:val="32"/>
           <w:szCs w:val="32"/>
         </w:rPr>
-        <w:t>十．安装hive</w:t>
+        <w:t>十．</w:t>
+      </w:r>
+      <w:r>
+        <w:rPr>
+          <w:rFonts w:hint="eastAsia"/>
+          <w:sz w:val="32"/>
+          <w:szCs w:val="32"/>
+        </w:rPr>
+        <w:t>安装</w:t>
+      </w:r>
+      <w:r>
+        <w:rPr>
+          <w:rFonts w:hint="eastAsia"/>
+          <w:sz w:val="32"/>
+          <w:szCs w:val="32"/>
+        </w:rPr>
+        <w:t>hive</w:t>
       </w:r>
     </w:p>
     <w:p>
@@ -2267,6 +2976,9 @@
         </w:rPr>
       </w:pPr>
       <w:r>
+        <w:rPr>
+          <w:noProof/>
+        </w:rPr>
         <w:drawing>
           <wp:inline distT="0" distB="0" distL="0" distR="0">
             <wp:extent cx="5274310" cy="1396365"/>
@@ -2285,7 +2997,7 @@
                     </pic:cNvPicPr>
                   </pic:nvPicPr>
                   <pic:blipFill>
-                    <a:blip r:embed="rId23"/>
+                    <a:blip r:embed="rId26"/>
                     <a:stretch>
                       <a:fillRect/>
                     </a:stretch>
@@ -2311,7 +3023,15 @@
           <w:sz w:val="32"/>
           <w:szCs w:val="32"/>
         </w:rPr>
-        <w:t>十一．安装scala</w:t>
+        <w:t>十一．安装</w:t>
+      </w:r>
+      <w:r>
+        <w:rPr>
+          <w:rFonts w:hint="eastAsia"/>
+          <w:sz w:val="32"/>
+          <w:szCs w:val="32"/>
+        </w:rPr>
+        <w:t>scala</w:t>
       </w:r>
     </w:p>
     <w:p>
@@ -2323,6 +3043,9 @@
         </w:rPr>
       </w:pPr>
       <w:r>
+        <w:rPr>
+          <w:noProof/>
+        </w:rPr>
         <w:drawing>
           <wp:inline distT="0" distB="0" distL="0" distR="0">
             <wp:extent cx="5274310" cy="1396365"/>
@@ -2341,7 +3064,7 @@
                     </pic:cNvPicPr>
                   </pic:nvPicPr>
                   <pic:blipFill>
-                    <a:blip r:embed="rId23"/>
+                    <a:blip r:embed="rId26"/>
                     <a:stretch>
                       <a:fillRect/>
                     </a:stretch>
@@ -2367,7 +3090,15 @@
           <w:sz w:val="32"/>
           <w:szCs w:val="32"/>
         </w:rPr>
-        <w:t>十二．安装kafka</w:t>
+        <w:t>十二．安装</w:t>
+      </w:r>
+      <w:r>
+        <w:rPr>
+          <w:rFonts w:hint="eastAsia"/>
+          <w:sz w:val="32"/>
+          <w:szCs w:val="32"/>
+        </w:rPr>
+        <w:t>kafka</w:t>
       </w:r>
     </w:p>
     <w:p>
@@ -2379,6 +3110,9 @@
         </w:rPr>
       </w:pPr>
       <w:r>
+        <w:rPr>
+          <w:noProof/>
+        </w:rPr>
         <w:drawing>
           <wp:inline distT="0" distB="0" distL="0" distR="0">
             <wp:extent cx="5274310" cy="1396365"/>
@@ -2397,7 +3131,7 @@
                     </pic:cNvPicPr>
                   </pic:nvPicPr>
                   <pic:blipFill>
-                    <a:blip r:embed="rId23"/>
+                    <a:blip r:embed="rId26"/>
                     <a:stretch>
                       <a:fillRect/>
                     </a:stretch>
@@ -2423,11 +3157,22 @@
           <w:sz w:val="32"/>
           <w:szCs w:val="32"/>
         </w:rPr>
-        <w:t>十三．安装spark</w:t>
-      </w:r>
-    </w:p>
-    <w:p>
-      <w:r>
+        <w:t>十三．安装</w:t>
+      </w:r>
+      <w:r>
+        <w:rPr>
+          <w:rFonts w:hint="eastAsia"/>
+          <w:sz w:val="32"/>
+          <w:szCs w:val="32"/>
+        </w:rPr>
+        <w:t>spark</w:t>
+      </w:r>
+    </w:p>
+    <w:p>
+      <w:r>
+        <w:rPr>
+          <w:noProof/>
+        </w:rPr>
         <w:drawing>
           <wp:inline distT="0" distB="0" distL="0" distR="0">
             <wp:extent cx="5274310" cy="1396365"/>
@@ -2446,7 +3191,7 @@
                     </pic:cNvPicPr>
                   </pic:nvPicPr>
                   <pic:blipFill>
-                    <a:blip r:embed="rId23"/>
+                    <a:blip r:embed="rId26"/>
                     <a:stretch>
                       <a:fillRect/>
                     </a:stretch>
@@ -2472,35 +3217,29 @@
         <w:numPr>
           <w:ilvl w:val="0"/>
           <w:numId w:val="3"/>
-          <w:ins w:id="0" w:author="曹大报" w:date="2017-11-16T14:52:39Z"/>
+          <w:ins w:id="0" w:author="曹大报" w:date="2017-11-16T14:52:00Z"/>
         </w:numPr>
         <w:outlineLvl w:val="0"/>
         <w:rPr>
-          <w:ins w:id="1" w:author="曹大报" w:date="2017-11-16T14:52:39Z"/>
-          <w:rFonts w:hint="eastAsia"/>
-          <w:sz w:val="32"/>
-          <w:szCs w:val="32"/>
-          <w:lang w:val="en-US" w:eastAsia="zh-CN"/>
-        </w:rPr>
-      </w:pPr>
-      <w:ins w:id="2" w:author="曹大报" w:date="2017-11-16T14:52:18Z">
+          <w:ins w:id="1" w:author="曹大报" w:date="2017-11-16T14:52:00Z"/>
+          <w:sz w:val="32"/>
+          <w:szCs w:val="32"/>
+        </w:rPr>
+      </w:pPr>
+      <w:ins w:id="2" w:author="曹大报" w:date="2017-11-16T14:52:00Z">
         <w:r>
           <w:rPr>
             <w:rFonts w:hint="eastAsia"/>
             <w:sz w:val="32"/>
             <w:szCs w:val="32"/>
-            <w:lang w:eastAsia="zh-CN"/>
           </w:rPr>
           <w:t>安装</w:t>
         </w:r>
-      </w:ins>
-      <w:ins w:id="3" w:author="曹大报" w:date="2017-11-16T14:52:37Z">
         <w:r>
           <w:rPr>
             <w:rFonts w:hint="eastAsia"/>
             <w:sz w:val="32"/>
             <w:szCs w:val="32"/>
-            <w:lang w:val="en-US" w:eastAsia="zh-CN"/>
           </w:rPr>
           <w:t>roketmq</w:t>
         </w:r>
@@ -2508,19 +3247,20 @@
     </w:p>
     <w:p>
       <w:pPr>
-        <w:outlineLvl w:val="0"/>
-        <w:rPr>
-          <w:ins w:id="5" w:author="曹大报" w:date="2017-11-16T14:55:58Z"/>
-        </w:rPr>
-        <w:pPrChange w:id="4" w:author="曹大报" w:date="2017-11-16T14:54:55Z">
+        <w:rPr>
+          <w:ins w:id="3" w:author="曹大报" w:date="2017-11-16T14:55:00Z"/>
+        </w:rPr>
+        <w:pPrChange w:id="4" w:author="lenovo" w:date="2017-11-16T15:13:00Z">
           <w:pPr>
             <w:outlineLvl w:val="0"/>
           </w:pPr>
         </w:pPrChange>
       </w:pPr>
-      <w:ins w:id="6" w:author="曹大报" w:date="2017-11-16T14:54:38Z">
+      <w:ins w:id="5" w:author="曹大报" w:date="2017-11-16T14:54:00Z">
         <w:r>
-          <w:rPr/>
+          <w:rPr>
+            <w:noProof/>
+          </w:rPr>
           <w:drawing>
             <wp:inline distT="0" distB="0" distL="114300" distR="114300">
               <wp:extent cx="5180965" cy="2933065"/>
@@ -2539,7 +3279,7 @@
                       </pic:cNvPicPr>
                     </pic:nvPicPr>
                     <pic:blipFill>
-                      <a:blip r:embed="rId24"/>
+                      <a:blip r:embed="rId27"/>
                       <a:stretch>
                         <a:fillRect/>
                       </a:stretch>
@@ -2573,31 +3313,27 @@
         </w:numPr>
         <w:outlineLvl w:val="0"/>
         <w:rPr>
-          <w:ins w:id="8" w:author="曹大报" w:date="2017-11-16T14:55:59Z"/>
-          <w:rFonts w:hint="eastAsia"/>
-          <w:sz w:val="32"/>
-          <w:szCs w:val="32"/>
-          <w:lang w:val="en-US" w:eastAsia="zh-CN"/>
-        </w:rPr>
-      </w:pPr>
-      <w:ins w:id="9" w:author="曹大报" w:date="2017-11-16T14:55:59Z">
+          <w:ins w:id="6" w:author="曹大报" w:date="2017-11-16T14:55:00Z"/>
+          <w:sz w:val="32"/>
+          <w:szCs w:val="32"/>
+        </w:rPr>
+      </w:pPr>
+      <w:ins w:id="7" w:author="曹大报" w:date="2017-11-16T14:55:00Z">
         <w:r>
           <w:rPr>
             <w:rFonts w:hint="eastAsia"/>
             <w:sz w:val="32"/>
             <w:szCs w:val="32"/>
-            <w:lang w:eastAsia="zh-CN"/>
           </w:rPr>
           <w:t>安装</w:t>
         </w:r>
       </w:ins>
-      <w:ins w:id="10" w:author="曹大报" w:date="2017-11-16T14:56:06Z">
+      <w:ins w:id="8" w:author="曹大报" w:date="2017-11-16T14:56:00Z">
         <w:r>
           <w:rPr>
             <w:rFonts w:hint="eastAsia"/>
             <w:sz w:val="32"/>
             <w:szCs w:val="32"/>
-            <w:lang w:val="en-US" w:eastAsia="zh-CN"/>
           </w:rPr>
           <w:t>Haproxy</w:t>
         </w:r>
@@ -2605,21 +3341,20 @@
     </w:p>
     <w:p>
       <w:pPr>
-        <w:outlineLvl w:val="0"/>
-        <w:rPr>
-          <w:ins w:id="12" w:author="曹大报" w:date="2017-11-16T14:51:52Z"/>
-          <w:rFonts w:hint="eastAsia"/>
-          <w:lang w:val="en-US" w:eastAsia="zh-CN"/>
-        </w:rPr>
-        <w:pPrChange w:id="11" w:author="曹大报" w:date="2017-11-16T14:54:55Z">
+        <w:rPr>
+          <w:ins w:id="9" w:author="lenovo" w:date="2017-11-16T15:14:00Z"/>
+        </w:rPr>
+        <w:pPrChange w:id="10" w:author="lenovo" w:date="2017-11-16T15:13:00Z">
           <w:pPr>
             <w:outlineLvl w:val="0"/>
           </w:pPr>
         </w:pPrChange>
       </w:pPr>
-      <w:ins w:id="13" w:author="曹大报" w:date="2017-11-16T14:57:03Z">
+      <w:ins w:id="11" w:author="曹大报" w:date="2017-11-16T14:57:00Z">
         <w:r>
-          <w:rPr/>
+          <w:rPr>
+            <w:noProof/>
+          </w:rPr>
           <w:drawing>
             <wp:inline distT="0" distB="0" distL="114300" distR="114300">
               <wp:extent cx="5269230" cy="2765425"/>
@@ -2638,7 +3373,7 @@
                       </pic:cNvPicPr>
                     </pic:nvPicPr>
                     <pic:blipFill>
-                      <a:blip r:embed="rId25"/>
+                      <a:blip r:embed="rId28"/>
                       <a:stretch>
                         <a:fillRect/>
                       </a:stretch>
@@ -2666,48 +3401,65 @@
     </w:p>
     <w:p>
       <w:pPr>
-        <w:outlineLvl w:val="0"/>
-        <w:rPr>
-          <w:rFonts w:hint="eastAsia"/>
-          <w:sz w:val="32"/>
-          <w:szCs w:val="32"/>
-        </w:rPr>
-      </w:pPr>
-      <w:r>
-        <w:rPr>
-          <w:rFonts w:hint="eastAsia"/>
-          <w:sz w:val="32"/>
-          <w:szCs w:val="32"/>
-        </w:rPr>
-        <w:t>十</w:t>
-      </w:r>
-      <w:del w:id="15" w:author="曹大报" w:date="2017-11-16T14:57:15Z">
-        <w:r>
-          <w:rPr>
-            <w:rFonts w:hint="eastAsia"/>
-            <w:sz w:val="32"/>
-            <w:szCs w:val="32"/>
-          </w:rPr>
-          <w:delText>四</w:delText>
-        </w:r>
-      </w:del>
-      <w:ins w:id="16" w:author="曹大报" w:date="2017-11-16T14:57:15Z">
-        <w:r>
-          <w:rPr>
-            <w:rFonts w:hint="eastAsia"/>
-            <w:sz w:val="32"/>
-            <w:szCs w:val="32"/>
-            <w:lang w:eastAsia="zh-CN"/>
-          </w:rPr>
-          <w:t>六</w:t>
-        </w:r>
-      </w:ins>
-      <w:r>
-        <w:rPr>
-          <w:rFonts w:hint="eastAsia"/>
-          <w:sz w:val="32"/>
-          <w:szCs w:val="32"/>
-        </w:rPr>
+        <w:pStyle w:val="1"/>
+        <w:pPrChange w:id="12" w:author="lenovo" w:date="2017-11-16T15:13:00Z">
+          <w:pPr>
+            <w:outlineLvl w:val="0"/>
+          </w:pPr>
+        </w:pPrChange>
+      </w:pPr>
+      <w:r>
+        <w:t>十六，拷贝环境变量以及</w:t>
+      </w:r>
+      <w:r>
+        <w:rPr>
+          <w:rFonts w:hint="default"/>
+        </w:rPr>
+        <w:t>相关环境变量到各个目录</w:t>
+      </w:r>
+      <w:bookmarkStart w:id="13" w:name="_GoBack"/>
+      <w:bookmarkEnd w:id="13"/>
+    </w:p>
+    <w:p>
+      <w:pPr>
+        <w:rPr>
+          <w:ins w:id="14" w:author="曹大报" w:date="2017-11-16T14:51:00Z"/>
+          <w:rFonts w:hint="eastAsia"/>
+        </w:rPr>
+      </w:pPr>
+      <w:r>
+        <w:rPr>
+          <w:rFonts w:hint="eastAsia"/>
+        </w:rPr>
+        <w:t>在</w:t>
+      </w:r>
+      <w:r>
+        <w:t xml:space="preserve">install </w:t>
+      </w:r>
+      <w:r>
+        <w:rPr>
+          <w:rFonts w:hint="eastAsia"/>
+        </w:rPr>
+        <w:t>目录</w:t>
+      </w:r>
+      <w:r>
+        <w:t>下执行</w:t>
+      </w:r>
+      <w:r>
+        <w:t xml:space="preserve">sh </w:t>
+      </w:r>
+      <w:r>
+        <w:t>create-global-env.sh</w:t>
+      </w:r>
+    </w:p>
+    <w:p>
+      <w:pPr>
+        <w:pStyle w:val="1"/>
+      </w:pPr>
+      <w:r>
+        <w:t>十七</w:t>
+      </w:r>
+      <w:r>
         <w:t>．启动服务</w:t>
       </w:r>
     </w:p>
@@ -2723,10 +3475,9 @@
           <w:sz w:val="32"/>
           <w:szCs w:val="32"/>
         </w:rPr>
-        <w:pPrChange w:id="17" w:author="曹大报" w:date="2017-11-16T15:02:17Z">
+        <w:pPrChange w:id="15" w:author="曹大报" w:date="2017-11-16T15:02:00Z">
           <w:pPr>
             <w:numPr>
-              <w:ilvl w:val="0"/>
               <w:numId w:val="4"/>
             </w:numPr>
             <w:ind w:firstLine="420"/>
@@ -2739,7 +3490,15 @@
           <w:sz w:val="32"/>
           <w:szCs w:val="32"/>
         </w:rPr>
-        <w:t>启动zookeeper</w:t>
+        <w:t>启动</w:t>
+      </w:r>
+      <w:r>
+        <w:rPr>
+          <w:rFonts w:hint="eastAsia"/>
+          <w:sz w:val="32"/>
+          <w:szCs w:val="32"/>
+        </w:rPr>
+        <w:t>zookeeper</w:t>
       </w:r>
     </w:p>
     <w:p>
@@ -2754,7 +3513,21 @@
           <w:rFonts w:hint="eastAsia"/>
           <w:sz w:val="24"/>
         </w:rPr>
-        <w:t>在s153主机上执行</w:t>
+        <w:t>在</w:t>
+      </w:r>
+      <w:r>
+        <w:rPr>
+          <w:rFonts w:hint="eastAsia"/>
+          <w:sz w:val="24"/>
+        </w:rPr>
+        <w:t>s153</w:t>
+      </w:r>
+      <w:r>
+        <w:rPr>
+          <w:rFonts w:hint="eastAsia"/>
+          <w:sz w:val="24"/>
+        </w:rPr>
+        <w:t>主机上执行</w:t>
       </w:r>
     </w:p>
     <w:p>
@@ -2762,17 +3535,19 @@
         <w:ind w:firstLine="420"/>
         <w:outlineLvl w:val="1"/>
         <w:rPr>
-          <w:rFonts w:hint="eastAsia"/>
-          <w:sz w:val="32"/>
-          <w:szCs w:val="32"/>
-        </w:rPr>
-        <w:pPrChange w:id="18" w:author="曹大报" w:date="2017-11-16T15:02:22Z">
+          <w:sz w:val="32"/>
+          <w:szCs w:val="32"/>
+        </w:rPr>
+        <w:pPrChange w:id="16" w:author="曹大报" w:date="2017-11-16T15:02:00Z">
           <w:pPr>
             <w:ind w:firstLine="420"/>
           </w:pPr>
         </w:pPrChange>
       </w:pPr>
       <w:r>
+        <w:rPr>
+          <w:noProof/>
+        </w:rPr>
         <w:drawing>
           <wp:inline distT="0" distB="0" distL="114300" distR="114300">
             <wp:extent cx="5271770" cy="1868805"/>
@@ -2791,7 +3566,7 @@
                     </pic:cNvPicPr>
                   </pic:nvPicPr>
                   <pic:blipFill>
-                    <a:blip r:embed="rId26"/>
+                    <a:blip r:embed="rId29"/>
                     <a:stretch>
                       <a:fillRect/>
                     </a:stretch>
@@ -2821,7 +3596,23 @@
           <w:sz w:val="32"/>
           <w:szCs w:val="32"/>
         </w:rPr>
-        <w:t>2.启动hadoop</w:t>
+        <w:t>2.</w:t>
+      </w:r>
+      <w:r>
+        <w:rPr>
+          <w:rFonts w:hint="eastAsia"/>
+          <w:sz w:val="32"/>
+          <w:szCs w:val="32"/>
+        </w:rPr>
+        <w:t>启动</w:t>
+      </w:r>
+      <w:r>
+        <w:rPr>
+          <w:rFonts w:hint="eastAsia"/>
+          <w:sz w:val="32"/>
+          <w:szCs w:val="32"/>
+        </w:rPr>
+        <w:t>hadoop</w:t>
       </w:r>
     </w:p>
     <w:p>
@@ -2840,7 +3631,21 @@
           <w:rFonts w:hint="eastAsia"/>
           <w:sz w:val="24"/>
         </w:rPr>
-        <w:t>第一次启动hadoop请按以下顺序执行</w:t>
+        <w:t>第一次启动</w:t>
+      </w:r>
+      <w:r>
+        <w:rPr>
+          <w:rFonts w:hint="eastAsia"/>
+          <w:sz w:val="24"/>
+        </w:rPr>
+        <w:t>hadoop</w:t>
+      </w:r>
+      <w:r>
+        <w:rPr>
+          <w:rFonts w:hint="eastAsia"/>
+          <w:sz w:val="24"/>
+        </w:rPr>
+        <w:t>请按以下顺序执行</w:t>
       </w:r>
     </w:p>
     <w:p>
@@ -2848,6 +3653,9 @@
         <w:ind w:firstLine="420"/>
       </w:pPr>
       <w:r>
+        <w:rPr>
+          <w:noProof/>
+        </w:rPr>
         <w:drawing>
           <wp:inline distT="0" distB="0" distL="114300" distR="114300">
             <wp:extent cx="3915410" cy="1254760"/>
@@ -2866,7 +3674,7 @@
                     </pic:cNvPicPr>
                   </pic:nvPicPr>
                   <pic:blipFill>
-                    <a:blip r:embed="rId27"/>
+                    <a:blip r:embed="rId30"/>
                     <a:stretch>
                       <a:fillRect/>
                     </a:stretch>
@@ -2899,7 +3707,19 @@
         <w:rPr>
           <w:rFonts w:hint="eastAsia"/>
         </w:rPr>
-        <w:t>（2）脚本执行结果</w:t>
+        <w:t>（</w:t>
+      </w:r>
+      <w:r>
+        <w:rPr>
+          <w:rFonts w:hint="eastAsia"/>
+        </w:rPr>
+        <w:t>2</w:t>
+      </w:r>
+      <w:r>
+        <w:rPr>
+          <w:rFonts w:hint="eastAsia"/>
+        </w:rPr>
+        <w:t>）脚本执行结果</w:t>
       </w:r>
     </w:p>
     <w:p>
@@ -2910,6 +3730,9 @@
         </w:rPr>
       </w:pPr>
       <w:r>
+        <w:rPr>
+          <w:noProof/>
+        </w:rPr>
         <w:drawing>
           <wp:inline distT="0" distB="0" distL="114300" distR="114300">
             <wp:extent cx="5273675" cy="1213485"/>
@@ -2928,7 +3751,7 @@
                     </pic:cNvPicPr>
                   </pic:nvPicPr>
                   <pic:blipFill>
-                    <a:blip r:embed="rId28"/>
+                    <a:blip r:embed="rId31"/>
                     <a:stretch>
                       <a:fillRect/>
                     </a:stretch>
@@ -2965,7 +3788,28 @@
           <w:rFonts w:hint="eastAsia"/>
           <w:sz w:val="24"/>
         </w:rPr>
-        <w:t>（3）启动zookeeper</w:t>
+        <w:t>（</w:t>
+      </w:r>
+      <w:r>
+        <w:rPr>
+          <w:rFonts w:hint="eastAsia"/>
+          <w:sz w:val="24"/>
+        </w:rPr>
+        <w:t>3</w:t>
+      </w:r>
+      <w:r>
+        <w:rPr>
+          <w:rFonts w:hint="eastAsia"/>
+          <w:sz w:val="24"/>
+        </w:rPr>
+        <w:t>）启动</w:t>
+      </w:r>
+      <w:r>
+        <w:rPr>
+          <w:rFonts w:hint="eastAsia"/>
+          <w:sz w:val="24"/>
+        </w:rPr>
+        <w:t>zookeeper</w:t>
       </w:r>
     </w:p>
     <w:p>
@@ -2973,6 +3817,9 @@
         <w:ind w:firstLine="420"/>
       </w:pPr>
       <w:r>
+        <w:rPr>
+          <w:noProof/>
+        </w:rPr>
         <w:drawing>
           <wp:inline distT="0" distB="0" distL="114300" distR="114300">
             <wp:extent cx="5270500" cy="1290955"/>
@@ -2991,7 +3838,7 @@
                     </pic:cNvPicPr>
                   </pic:nvPicPr>
                   <pic:blipFill>
-                    <a:blip r:embed="rId29"/>
+                    <a:blip r:embed="rId32"/>
                     <a:stretch>
                       <a:fillRect/>
                     </a:stretch>
@@ -3028,7 +3875,13 @@
         <w:rPr>
           <w:rFonts w:hint="eastAsia"/>
         </w:rPr>
-        <w:t>启动hadoop</w:t>
+        <w:t>启动</w:t>
+      </w:r>
+      <w:r>
+        <w:rPr>
+          <w:rFonts w:hint="eastAsia"/>
+        </w:rPr>
+        <w:t>hadoop</w:t>
       </w:r>
     </w:p>
     <w:p>
@@ -3036,6 +3889,9 @@
         <w:ind w:firstLine="420"/>
       </w:pPr>
       <w:r>
+        <w:rPr>
+          <w:noProof/>
+        </w:rPr>
         <w:drawing>
           <wp:inline distT="0" distB="0" distL="114300" distR="114300">
             <wp:extent cx="5263515" cy="1868805"/>
@@ -3054,7 +3910,7 @@
                     </pic:cNvPicPr>
                   </pic:nvPicPr>
                   <pic:blipFill>
-                    <a:blip r:embed="rId30"/>
+                    <a:blip r:embed="rId33"/>
                     <a:stretch>
                       <a:fillRect/>
                     </a:stretch>
@@ -3091,10 +3947,9 @@
           <w:sz w:val="32"/>
           <w:szCs w:val="32"/>
         </w:rPr>
-        <w:pPrChange w:id="19" w:author="曹大报" w:date="2017-11-16T15:02:27Z">
+        <w:pPrChange w:id="17" w:author="曹大报" w:date="2017-11-16T15:02:00Z">
           <w:pPr>
             <w:numPr>
-              <w:ilvl w:val="0"/>
               <w:numId w:val="7"/>
             </w:numPr>
             <w:ind w:firstLine="420"/>
@@ -3107,7 +3962,15 @@
           <w:sz w:val="32"/>
           <w:szCs w:val="32"/>
         </w:rPr>
-        <w:t>启动hbase</w:t>
+        <w:t>启动</w:t>
+      </w:r>
+      <w:r>
+        <w:rPr>
+          <w:rFonts w:hint="eastAsia"/>
+          <w:sz w:val="32"/>
+          <w:szCs w:val="32"/>
+        </w:rPr>
+        <w:t>hbase</w:t>
       </w:r>
     </w:p>
     <w:p>
@@ -3122,7 +3985,21 @@
           <w:rFonts w:hint="eastAsia"/>
           <w:sz w:val="24"/>
         </w:rPr>
-        <w:t>在s153主机上执行</w:t>
+        <w:t>在</w:t>
+      </w:r>
+      <w:r>
+        <w:rPr>
+          <w:rFonts w:hint="eastAsia"/>
+          <w:sz w:val="24"/>
+        </w:rPr>
+        <w:t>s153</w:t>
+      </w:r>
+      <w:r>
+        <w:rPr>
+          <w:rFonts w:hint="eastAsia"/>
+          <w:sz w:val="24"/>
+        </w:rPr>
+        <w:t>主机上执行</w:t>
       </w:r>
     </w:p>
     <w:p>
@@ -3134,6 +4011,9 @@
         </w:rPr>
       </w:pPr>
       <w:r>
+        <w:rPr>
+          <w:noProof/>
+        </w:rPr>
         <w:drawing>
           <wp:inline distT="0" distB="0" distL="114300" distR="114300">
             <wp:extent cx="5270500" cy="915670"/>
@@ -3152,7 +4032,7 @@
                     </pic:cNvPicPr>
                   </pic:nvPicPr>
                   <pic:blipFill>
-                    <a:blip r:embed="rId31"/>
+                    <a:blip r:embed="rId34"/>
                     <a:stretch>
                       <a:fillRect/>
                     </a:stretch>
@@ -3176,7 +4056,7 @@
           </wp:inline>
         </w:drawing>
       </w:r>
-      <w:del w:id="20" w:author="曹大报" w:date="2017-11-16T15:02:30Z">
+      <w:del w:id="18" w:author="曹大报" w:date="2017-11-16T15:02:00Z">
         <w:r>
           <w:rPr>
             <w:rFonts w:hint="eastAsia"/>
@@ -3199,10 +4079,9 @@
           <w:sz w:val="32"/>
           <w:szCs w:val="32"/>
         </w:rPr>
-        <w:pPrChange w:id="21" w:author="曹大报" w:date="2017-11-16T15:02:34Z">
+        <w:pPrChange w:id="19" w:author="曹大报" w:date="2017-11-16T15:02:00Z">
           <w:pPr>
             <w:numPr>
-              <w:ilvl w:val="0"/>
               <w:numId w:val="7"/>
             </w:numPr>
             <w:ind w:firstLine="420"/>
@@ -3215,7 +4094,15 @@
           <w:sz w:val="32"/>
           <w:szCs w:val="32"/>
         </w:rPr>
-        <w:t>启动hive</w:t>
+        <w:t>启动</w:t>
+      </w:r>
+      <w:r>
+        <w:rPr>
+          <w:rFonts w:hint="eastAsia"/>
+          <w:sz w:val="32"/>
+          <w:szCs w:val="32"/>
+        </w:rPr>
+        <w:t>hive</w:t>
       </w:r>
     </w:p>
     <w:p>
@@ -3230,7 +4117,42 @@
           <w:rFonts w:hint="eastAsia"/>
           <w:sz w:val="24"/>
         </w:rPr>
-        <w:t>（1）在s153主机上执行，启动hiveserver2 metastore</w:t>
+        <w:t>（</w:t>
+      </w:r>
+      <w:r>
+        <w:rPr>
+          <w:rFonts w:hint="eastAsia"/>
+          <w:sz w:val="24"/>
+        </w:rPr>
+        <w:t>1</w:t>
+      </w:r>
+      <w:r>
+        <w:rPr>
+          <w:rFonts w:hint="eastAsia"/>
+          <w:sz w:val="24"/>
+        </w:rPr>
+        <w:t>）在</w:t>
+      </w:r>
+      <w:r>
+        <w:rPr>
+          <w:rFonts w:hint="eastAsia"/>
+          <w:sz w:val="24"/>
+        </w:rPr>
+        <w:t>s153</w:t>
+      </w:r>
+      <w:r>
+        <w:rPr>
+          <w:rFonts w:hint="eastAsia"/>
+          <w:sz w:val="24"/>
+        </w:rPr>
+        <w:t>主机上执行，启动</w:t>
+      </w:r>
+      <w:r>
+        <w:rPr>
+          <w:rFonts w:hint="eastAsia"/>
+          <w:sz w:val="24"/>
+        </w:rPr>
+        <w:t>hiveserver2 metastore</w:t>
       </w:r>
     </w:p>
     <w:p>
@@ -3242,6 +4164,9 @@
         </w:rPr>
       </w:pPr>
       <w:r>
+        <w:rPr>
+          <w:noProof/>
+        </w:rPr>
         <w:drawing>
           <wp:inline distT="0" distB="0" distL="114300" distR="114300">
             <wp:extent cx="4352290" cy="2324100"/>
@@ -3260,7 +4185,7 @@
                     </pic:cNvPicPr>
                   </pic:nvPicPr>
                   <pic:blipFill>
-                    <a:blip r:embed="rId32"/>
+                    <a:blip r:embed="rId35"/>
                     <a:stretch>
                       <a:fillRect/>
                     </a:stretch>
@@ -3297,10 +4222,9 @@
           <w:sz w:val="32"/>
           <w:szCs w:val="32"/>
         </w:rPr>
-        <w:pPrChange w:id="22" w:author="曹大报" w:date="2017-11-16T15:02:38Z">
+        <w:pPrChange w:id="20" w:author="曹大报" w:date="2017-11-16T15:02:00Z">
           <w:pPr>
             <w:numPr>
-              <w:ilvl w:val="0"/>
               <w:numId w:val="7"/>
             </w:numPr>
             <w:ind w:firstLine="420"/>
@@ -3313,7 +4237,15 @@
           <w:sz w:val="32"/>
           <w:szCs w:val="32"/>
         </w:rPr>
-        <w:t>启动kafka</w:t>
+        <w:t>启动</w:t>
+      </w:r>
+      <w:r>
+        <w:rPr>
+          <w:rFonts w:hint="eastAsia"/>
+          <w:sz w:val="32"/>
+          <w:szCs w:val="32"/>
+        </w:rPr>
+        <w:t>kafka</w:t>
       </w:r>
     </w:p>
     <w:p>
@@ -3328,7 +4260,21 @@
           <w:rFonts w:hint="eastAsia"/>
           <w:sz w:val="24"/>
         </w:rPr>
-        <w:t>在s153主机上执行</w:t>
+        <w:t>在</w:t>
+      </w:r>
+      <w:r>
+        <w:rPr>
+          <w:rFonts w:hint="eastAsia"/>
+          <w:sz w:val="24"/>
+        </w:rPr>
+        <w:t>s153</w:t>
+      </w:r>
+      <w:r>
+        <w:rPr>
+          <w:rFonts w:hint="eastAsia"/>
+          <w:sz w:val="24"/>
+        </w:rPr>
+        <w:t>主机上执行</w:t>
       </w:r>
     </w:p>
     <w:p>
@@ -3345,6 +4291,9 @@
         <w:t xml:space="preserve">   </w:t>
       </w:r>
       <w:r>
+        <w:rPr>
+          <w:noProof/>
+        </w:rPr>
         <w:drawing>
           <wp:inline distT="0" distB="0" distL="114300" distR="114300">
             <wp:extent cx="4276090" cy="1619250"/>
@@ -3363,7 +4312,7 @@
                     </pic:cNvPicPr>
                   </pic:nvPicPr>
                   <pic:blipFill>
-                    <a:blip r:embed="rId33"/>
+                    <a:blip r:embed="rId36"/>
                     <a:stretch>
                       <a:fillRect/>
                     </a:stretch>
@@ -3397,19 +4346,17 @@
         <w:ind w:firstLine="420"/>
         <w:outlineLvl w:val="1"/>
         <w:rPr>
-          <w:rFonts w:hint="eastAsia"/>
-          <w:sz w:val="32"/>
-          <w:szCs w:val="32"/>
-          <w:rPrChange w:id="24" w:author="曹大报" w:date="2017-11-16T15:02:47Z">
+          <w:sz w:val="32"/>
+          <w:szCs w:val="32"/>
+          <w:rPrChange w:id="21" w:author="曹大报" w:date="2017-11-16T15:02:00Z">
             <w:rPr>
               <w:sz w:val="24"/>
             </w:rPr>
           </w:rPrChange>
         </w:rPr>
-        <w:pPrChange w:id="23" w:author="曹大报" w:date="2017-11-16T15:02:47Z">
+        <w:pPrChange w:id="22" w:author="曹大报" w:date="2017-11-16T15:02:00Z">
           <w:pPr>
             <w:numPr>
-              <w:ilvl w:val="0"/>
               <w:numId w:val="7"/>
             </w:numPr>
             <w:ind w:firstLine="420"/>
@@ -3421,14 +4368,40 @@
           <w:rFonts w:hint="eastAsia"/>
           <w:sz w:val="32"/>
           <w:szCs w:val="32"/>
-          <w:rPrChange w:id="25" w:author="曹大报" w:date="2017-11-16T15:02:47Z">
+          <w:rPrChange w:id="23" w:author="曹大报" w:date="2017-11-16T15:02:00Z">
             <w:rPr>
               <w:rFonts w:hint="eastAsia"/>
               <w:sz w:val="24"/>
             </w:rPr>
           </w:rPrChange>
         </w:rPr>
-        <w:t>使用spark jdbc</w:t>
+        <w:t>使用</w:t>
+      </w:r>
+      <w:r>
+        <w:rPr>
+          <w:rFonts w:hint="eastAsia"/>
+          <w:sz w:val="32"/>
+          <w:szCs w:val="32"/>
+          <w:rPrChange w:id="24" w:author="曹大报" w:date="2017-11-16T15:02:00Z">
+            <w:rPr>
+              <w:rFonts w:hint="eastAsia"/>
+              <w:sz w:val="24"/>
+            </w:rPr>
+          </w:rPrChange>
+        </w:rPr>
+        <w:t>spark</w:t>
+      </w:r>
+      <w:r>
+        <w:rPr>
+          <w:sz w:val="32"/>
+          <w:szCs w:val="32"/>
+          <w:rPrChange w:id="25" w:author="曹大报" w:date="2017-11-16T15:02:00Z">
+            <w:rPr>
+              <w:sz w:val="24"/>
+            </w:rPr>
+          </w:rPrChange>
+        </w:rPr>
+        <w:t xml:space="preserve"> jdbc</w:t>
       </w:r>
     </w:p>
     <w:p>
@@ -3448,18 +4421,56 @@
           <w:rFonts w:hint="eastAsia"/>
           <w:sz w:val="24"/>
         </w:rPr>
-        <w:t>第一次使用spark请先在hdfs创建sparkJobHistory</w:t>
-      </w:r>
-    </w:p>
-    <w:p>
-      <w:pPr>
-        <w:ind w:firstLine="840" w:firstLineChars="400"/>
-        <w:rPr>
-          <w:sz w:val="32"/>
-          <w:szCs w:val="32"/>
-        </w:rPr>
-      </w:pPr>
-      <w:r>
+        <w:t>第一次使用</w:t>
+      </w:r>
+      <w:r>
+        <w:rPr>
+          <w:rFonts w:hint="eastAsia"/>
+          <w:sz w:val="24"/>
+        </w:rPr>
+        <w:t>spark</w:t>
+      </w:r>
+      <w:r>
+        <w:rPr>
+          <w:rFonts w:hint="eastAsia"/>
+          <w:sz w:val="24"/>
+        </w:rPr>
+        <w:t>请先在</w:t>
+      </w:r>
+      <w:r>
+        <w:rPr>
+          <w:rFonts w:hint="eastAsia"/>
+          <w:sz w:val="24"/>
+        </w:rPr>
+        <w:t>hdfs</w:t>
+      </w:r>
+      <w:r>
+        <w:rPr>
+          <w:rFonts w:hint="eastAsia"/>
+          <w:sz w:val="24"/>
+        </w:rPr>
+        <w:t>创建</w:t>
+      </w:r>
+      <w:r>
+        <w:rPr>
+          <w:rFonts w:hint="eastAsia"/>
+          <w:sz w:val="24"/>
+        </w:rPr>
+        <w:t>sparkJobHistory</w:t>
+      </w:r>
+    </w:p>
+    <w:p>
+      <w:pPr>
+        <w:ind w:firstLineChars="400" w:firstLine="840"/>
+        <w:rPr>
+          <w:sz w:val="32"/>
+          <w:szCs w:val="32"/>
+        </w:rPr>
+      </w:pPr>
+      <w:r>
+        <w:rPr>
+          <w:noProof/>
+        </w:rPr>
         <w:drawing>
           <wp:inline distT="0" distB="0" distL="114300" distR="114300">
             <wp:extent cx="5273675" cy="824865"/>
@@ -3478,7 +4489,7 @@
                     </pic:cNvPicPr>
                   </pic:nvPicPr>
                   <pic:blipFill>
-                    <a:blip r:embed="rId34"/>
+                    <a:blip r:embed="rId37"/>
                     <a:stretch>
                       <a:fillRect/>
                     </a:stretch>
@@ -3521,15 +4532,30 @@
           <w:sz w:val="32"/>
           <w:szCs w:val="32"/>
         </w:rPr>
-        <w:t>启动thriftserver服务</w:t>
+        <w:t>启动</w:t>
+      </w:r>
+      <w:r>
+        <w:rPr>
+          <w:rFonts w:hint="eastAsia"/>
+          <w:sz w:val="32"/>
+          <w:szCs w:val="32"/>
+        </w:rPr>
+        <w:t>thriftserver</w:t>
+      </w:r>
+      <w:r>
+        <w:rPr>
+          <w:rFonts w:hint="eastAsia"/>
+          <w:sz w:val="32"/>
+          <w:szCs w:val="32"/>
+        </w:rPr>
+        <w:t>服务</w:t>
       </w:r>
     </w:p>
     <w:p>
       <w:pPr>
         <w:ind w:firstLine="420"/>
         <w:rPr>
-          <w:ins w:id="26" w:author="曹大报" w:date="2017-11-16T14:57:46Z"/>
-          <w:rFonts w:hint="eastAsia"/>
+          <w:ins w:id="26" w:author="曹大报" w:date="2017-11-16T14:57:00Z"/>
           <w:sz w:val="32"/>
           <w:szCs w:val="32"/>
         </w:rPr>
@@ -3552,22 +4578,20 @@
         <w:ind w:firstLine="420"/>
         <w:outlineLvl w:val="1"/>
         <w:rPr>
-          <w:ins w:id="28" w:author="曹大报" w:date="2017-11-16T15:01:55Z"/>
-          <w:sz w:val="32"/>
-          <w:szCs w:val="32"/>
-          <w:lang w:val="en-US"/>
-        </w:rPr>
-        <w:pPrChange w:id="27" w:author="曹大报" w:date="2017-11-16T15:02:59Z">
+          <w:ins w:id="27" w:author="曹大报" w:date="2017-11-16T15:01:00Z"/>
+          <w:sz w:val="32"/>
+          <w:szCs w:val="32"/>
+        </w:rPr>
+        <w:pPrChange w:id="28" w:author="曹大报" w:date="2017-11-16T15:02:00Z">
           <w:pPr>
             <w:numPr>
-              <w:ilvl w:val="0"/>
               <w:numId w:val="7"/>
             </w:numPr>
             <w:ind w:firstLine="420"/>
           </w:pPr>
         </w:pPrChange>
       </w:pPr>
-      <w:ins w:id="29" w:author="曹大报" w:date="2017-11-16T15:01:55Z">
+      <w:ins w:id="29" w:author="曹大报" w:date="2017-11-16T15:01:00Z">
         <w:r>
           <w:rPr>
             <w:rFonts w:hint="eastAsia"/>
@@ -3576,14 +4600,11 @@
           </w:rPr>
           <w:t>启动</w:t>
         </w:r>
-      </w:ins>
-      <w:ins w:id="30" w:author="曹大报" w:date="2017-11-16T15:01:55Z">
         <w:r>
           <w:rPr>
             <w:rFonts w:hint="eastAsia"/>
             <w:sz w:val="32"/>
             <w:szCs w:val="32"/>
-            <w:lang w:val="en-US" w:eastAsia="zh-CN"/>
           </w:rPr>
           <w:t>Haproxy</w:t>
         </w:r>
@@ -3593,13 +4614,14 @@
       <w:pPr>
         <w:ind w:firstLine="420"/>
         <w:rPr>
-          <w:ins w:id="31" w:author="曹大报" w:date="2017-11-16T15:01:55Z"/>
-          <w:rFonts w:hint="eastAsia"/>
-        </w:rPr>
-      </w:pPr>
-      <w:ins w:id="32" w:author="曹大报" w:date="2017-11-16T15:01:55Z">
+          <w:ins w:id="30" w:author="曹大报" w:date="2017-11-16T15:01:00Z"/>
+        </w:rPr>
+      </w:pPr>
+      <w:ins w:id="31" w:author="曹大报" w:date="2017-11-16T15:01:00Z">
         <w:r>
-          <w:rPr/>
+          <w:rPr>
+            <w:noProof/>
+          </w:rPr>
           <w:drawing>
             <wp:inline distT="0" distB="0" distL="114300" distR="114300">
               <wp:extent cx="3933190" cy="923925"/>
@@ -3618,7 +4640,7 @@
                       </pic:cNvPicPr>
                     </pic:nvPicPr>
                     <pic:blipFill>
-                      <a:blip r:embed="rId35"/>
+                      <a:blip r:embed="rId38"/>
                       <a:stretch>
                         <a:fillRect/>
                       </a:stretch>
@@ -3653,21 +4675,20 @@
         <w:ind w:firstLine="420"/>
         <w:outlineLvl w:val="1"/>
         <w:rPr>
-          <w:ins w:id="35" w:author="曹大报" w:date="2017-11-16T14:57:47Z"/>
-          <w:sz w:val="32"/>
-          <w:szCs w:val="32"/>
-        </w:rPr>
-        <w:pPrChange w:id="34" w:author="曹大报" w:date="2017-11-16T15:03:03Z">
+          <w:ins w:id="32" w:author="曹大报" w:date="2017-11-16T14:57:00Z"/>
+          <w:sz w:val="32"/>
+          <w:szCs w:val="32"/>
+        </w:rPr>
+        <w:pPrChange w:id="33" w:author="曹大报" w:date="2017-11-16T15:03:00Z">
           <w:pPr>
             <w:numPr>
-              <w:ilvl w:val="0"/>
               <w:numId w:val="7"/>
             </w:numPr>
             <w:ind w:firstLine="420"/>
           </w:pPr>
         </w:pPrChange>
       </w:pPr>
-      <w:ins w:id="36" w:author="曹大报" w:date="2017-11-16T14:57:47Z">
+      <w:ins w:id="34" w:author="曹大报" w:date="2017-11-16T14:57:00Z">
         <w:r>
           <w:rPr>
             <w:rFonts w:hint="eastAsia"/>
@@ -3676,14 +4697,11 @@
           </w:rPr>
           <w:t>启动</w:t>
         </w:r>
-      </w:ins>
-      <w:ins w:id="37" w:author="曹大报" w:date="2017-11-16T14:57:58Z">
         <w:r>
           <w:rPr>
             <w:rFonts w:hint="eastAsia"/>
             <w:sz w:val="32"/>
             <w:szCs w:val="32"/>
-            <w:lang w:val="en-US" w:eastAsia="zh-CN"/>
           </w:rPr>
           <w:t>rocketmq</w:t>
         </w:r>
@@ -3693,12 +4711,14 @@
       <w:pPr>
         <w:ind w:firstLine="420"/>
         <w:rPr>
-          <w:ins w:id="38" w:author="曹大报" w:date="2017-11-16T14:59:58Z"/>
-        </w:rPr>
-      </w:pPr>
-      <w:ins w:id="39" w:author="曹大报" w:date="2017-11-16T14:59:44Z">
+          <w:ins w:id="35" w:author="曹大报" w:date="2017-11-16T14:59:00Z"/>
+        </w:rPr>
+      </w:pPr>
+      <w:ins w:id="36" w:author="曹大报" w:date="2017-11-16T14:59:00Z">
         <w:r>
-          <w:rPr/>
+          <w:rPr>
+            <w:noProof/>
+          </w:rPr>
           <w:drawing>
             <wp:inline distT="0" distB="0" distL="114300" distR="114300">
               <wp:extent cx="5269230" cy="4154805"/>
@@ -3717,7 +4737,7 @@
                       </pic:cNvPicPr>
                     </pic:nvPicPr>
                     <pic:blipFill>
-                      <a:blip r:embed="rId36"/>
+                      <a:blip r:embed="rId39"/>
                       <a:stretch>
                         <a:fillRect/>
                       </a:stretch>
@@ -3747,8 +4767,7 @@
       <w:pPr>
         <w:ind w:firstLine="420"/>
         <w:rPr>
-          <w:del w:id="41" w:author="曹大报" w:date="2017-11-16T15:01:51Z"/>
-          <w:rFonts w:hint="eastAsia"/>
+          <w:del w:id="37" w:author="曹大报" w:date="2017-11-16T15:01:00Z"/>
         </w:rPr>
       </w:pPr>
     </w:p>
@@ -3764,10 +4783,9 @@
           <w:sz w:val="32"/>
           <w:szCs w:val="32"/>
         </w:rPr>
-        <w:pPrChange w:id="42" w:author="曹大报" w:date="2017-11-16T15:03:11Z">
+        <w:pPrChange w:id="38" w:author="曹大报" w:date="2017-11-16T15:03:00Z">
           <w:pPr>
             <w:numPr>
-              <w:ilvl w:val="0"/>
               <w:numId w:val="7"/>
             </w:numPr>
             <w:ind w:firstLine="420"/>
@@ -3785,6 +4803,9 @@
     </w:p>
     <w:p>
       <w:r>
+        <w:rPr>
+          <w:noProof/>
+        </w:rPr>
         <w:drawing>
           <wp:inline distT="0" distB="0" distL="114300" distR="114300">
             <wp:extent cx="2438400" cy="1771650"/>
@@ -3803,7 +4824,7 @@
                     </pic:cNvPicPr>
                   </pic:nvPicPr>
                   <pic:blipFill>
-                    <a:blip r:embed="rId37"/>
+                    <a:blip r:embed="rId40"/>
                     <a:stretch>
                       <a:fillRect/>
                     </a:stretch>
@@ -3830,6 +4851,9 @@
     </w:p>
     <w:p>
       <w:r>
+        <w:rPr>
+          <w:noProof/>
+        </w:rPr>
         <w:drawing>
           <wp:inline distT="0" distB="0" distL="114300" distR="114300">
             <wp:extent cx="2381250" cy="1619250"/>
@@ -3848,7 +4872,7 @@
                     </pic:cNvPicPr>
                   </pic:nvPicPr>
                   <pic:blipFill>
-                    <a:blip r:embed="rId38"/>
+                    <a:blip r:embed="rId41"/>
                     <a:stretch>
                       <a:fillRect/>
                     </a:stretch>
@@ -3875,6 +4899,9 @@
     </w:p>
     <w:p>
       <w:r>
+        <w:rPr>
+          <w:noProof/>
+        </w:rPr>
         <w:drawing>
           <wp:inline distT="0" distB="0" distL="114300" distR="114300">
             <wp:extent cx="1714500" cy="1162050"/>
@@ -3893,7 +4920,7 @@
                     </pic:cNvPicPr>
                   </pic:nvPicPr>
                   <pic:blipFill>
-                    <a:blip r:embed="rId39"/>
+                    <a:blip r:embed="rId42"/>
                     <a:stretch>
                       <a:fillRect/>
                     </a:stretch>
@@ -3936,7 +4963,15 @@
           <w:sz w:val="32"/>
           <w:szCs w:val="32"/>
         </w:rPr>
-        <w:t xml:space="preserve">连接jdbc </w:t>
+        <w:t>连接</w:t>
+      </w:r>
+      <w:r>
+        <w:rPr>
+          <w:rFonts w:hint="eastAsia"/>
+          <w:sz w:val="32"/>
+          <w:szCs w:val="32"/>
+        </w:rPr>
+        <w:t xml:space="preserve">jdbc </w:t>
       </w:r>
     </w:p>
     <w:p>
@@ -3946,11 +4981,14 @@
           <w:sz w:val="32"/>
           <w:szCs w:val="32"/>
         </w:rPr>
-        <w:pPrChange w:id="43" w:author="曹大报" w:date="2017-11-16T15:03:23Z">
+        <w:pPrChange w:id="39" w:author="曹大报" w:date="2017-11-16T15:03:00Z">
           <w:pPr/>
         </w:pPrChange>
       </w:pPr>
       <w:r>
+        <w:rPr>
+          <w:noProof/>
+        </w:rPr>
         <w:drawing>
           <wp:inline distT="0" distB="0" distL="114300" distR="114300">
             <wp:extent cx="5267325" cy="1003935"/>
@@ -3969,7 +5007,7 @@
                     </pic:cNvPicPr>
                   </pic:nvPicPr>
                   <pic:blipFill>
-                    <a:blip r:embed="rId40"/>
+                    <a:blip r:embed="rId43"/>
                     <a:stretch>
                       <a:fillRect/>
                     </a:stretch>
@@ -3999,42 +5037,46 @@
           <w:sz w:val="32"/>
           <w:szCs w:val="32"/>
         </w:rPr>
-        <w:t xml:space="preserve"> 常见安装问题</w:t>
-      </w:r>
-    </w:p>
-    <w:p>
-      <w:pPr>
-        <w:pStyle w:val="3"/>
+        <w:t xml:space="preserve"> </w:t>
+      </w:r>
+      <w:r>
+        <w:rPr>
+          <w:rFonts w:hint="eastAsia"/>
+          <w:sz w:val="32"/>
+          <w:szCs w:val="32"/>
+        </w:rPr>
+        <w:t>常见安装问题</w:t>
+      </w:r>
+    </w:p>
+    <w:p>
+      <w:pPr>
+        <w:pStyle w:val="2"/>
         <w:widowControl/>
         <w:numPr>
           <w:ilvl w:val="0"/>
           <w:numId w:val="10"/>
-          <w:ins w:id="45" w:author="曹大报" w:date="2017-11-16T15:03:41Z"/>
+          <w:ins w:id="40" w:author="曹大报" w:date="2017-11-16T15:03:00Z"/>
         </w:numPr>
-        <w:spacing w:beforeAutospacing="0" w:afterAutospacing="0"/>
-        <w:jc w:val="both"/>
-        <w:outlineLvl w:val="1"/>
-        <w:rPr>
-          <w:ins w:id="46" w:author="曹大报" w:date="2017-11-16T15:03:41Z"/>
+        <w:rPr>
+          <w:ins w:id="41" w:author="曹大报" w:date="2017-11-16T15:03:00Z"/>
           <w:b w:val="0"/>
-          <w:bCs/>
+          <w:bCs w:val="0"/>
           <w:sz w:val="24"/>
           <w:szCs w:val="24"/>
         </w:rPr>
-        <w:pPrChange w:id="44" w:author="曹大报" w:date="2017-11-16T15:03:41Z">
+        <w:pPrChange w:id="42" w:author="曹大报" w:date="2017-11-16T15:03:00Z">
           <w:pPr>
-            <w:pStyle w:val="2"/>
+            <w:pStyle w:val="1"/>
             <w:widowControl/>
             <w:spacing w:beforeAutospacing="0" w:afterAutospacing="0"/>
             <w:jc w:val="both"/>
           </w:pPr>
         </w:pPrChange>
       </w:pPr>
-      <w:del w:id="47" w:author="曹大报" w:date="2017-11-16T15:03:41Z">
+      <w:del w:id="43" w:author="曹大报" w:date="2017-11-16T15:03:00Z">
         <w:r>
           <w:rPr>
             <w:b w:val="0"/>
-            <w:bCs/>
             <w:sz w:val="24"/>
             <w:szCs w:val="24"/>
           </w:rPr>
@@ -4044,33 +5086,43 @@
       <w:r>
         <w:rPr>
           <w:b w:val="0"/>
-          <w:bCs/>
           <w:sz w:val="24"/>
           <w:szCs w:val="24"/>
         </w:rPr>
-        <w:t>hbase错误;</w:t>
+        <w:t>hbase</w:t>
+      </w:r>
+      <w:r>
+        <w:rPr>
+          <w:b w:val="0"/>
+          <w:sz w:val="24"/>
+          <w:szCs w:val="24"/>
+        </w:rPr>
+        <w:t>错误</w:t>
+      </w:r>
+      <w:r>
+        <w:rPr>
+          <w:b w:val="0"/>
+          <w:sz w:val="24"/>
+          <w:szCs w:val="24"/>
+        </w:rPr>
+        <w:t>;</w:t>
       </w:r>
     </w:p>
     <w:p>
       <w:pPr>
         <w:widowControl/>
         <w:numPr>
-          <w:ilvl w:val="-1"/>
+          <w:ilvl w:val="255"/>
           <w:numId w:val="0"/>
         </w:numPr>
-        <w:spacing w:beforeAutospacing="0" w:afterAutospacing="0"/>
-        <w:jc w:val="both"/>
-        <w:outlineLvl w:val="9"/>
-        <w:rPr>
-          <w:rFonts w:hint="default"/>
-          <w:b w:val="0"/>
+        <w:rPr>
+          <w:b/>
           <w:bCs/>
           <w:sz w:val="24"/>
-          <w:szCs w:val="24"/>
-        </w:rPr>
-        <w:pPrChange w:id="48" w:author="曹大报" w:date="2017-11-16T15:03:53Z">
+        </w:rPr>
+        <w:pPrChange w:id="44" w:author="曹大报" w:date="2017-11-16T15:03:00Z">
           <w:pPr>
-            <w:pStyle w:val="2"/>
+            <w:pStyle w:val="1"/>
             <w:widowControl/>
             <w:spacing w:beforeAutospacing="0" w:afterAutospacing="0"/>
             <w:jc w:val="both"/>
@@ -4079,67 +5131,102 @@
       </w:pPr>
       <w:r>
         <w:rPr>
-          <w:b w:val="0"/>
           <w:bCs/>
           <w:sz w:val="24"/>
-          <w:szCs w:val="24"/>
-        </w:rPr>
-        <w:t xml:space="preserve"> File /hbase/.</w:t>
-      </w:r>
-      <w:bookmarkStart w:id="0" w:name="_GoBack"/>
-      <w:bookmarkEnd w:id="0"/>
-      <w:r>
-        <w:rPr>
-          <w:b w:val="0"/>
+        </w:rPr>
+        <w:t xml:space="preserve"> File /hbase/.tmp/hbase.version could only be replicated to 0 nodes instead of minReplica</w:t>
+      </w:r>
+    </w:p>
+    <w:p>
+      <w:pPr>
+        <w:rPr>
           <w:bCs/>
           <w:sz w:val="24"/>
-          <w:szCs w:val="24"/>
-        </w:rPr>
-        <w:t>tmp/hbase.version could only be replicated to 0 nodes instead of minReplica</w:t>
-      </w:r>
-    </w:p>
-    <w:p>
-      <w:pPr>
-        <w:rPr>
+        </w:rPr>
+      </w:pPr>
+      <w:r>
+        <w:rPr>
+          <w:rFonts w:hint="eastAsia"/>
           <w:bCs/>
           <w:sz w:val="24"/>
         </w:rPr>
-      </w:pPr>
-      <w:r>
-        <w:rPr>
-          <w:rFonts w:hint="eastAsia"/>
+        <w:t>问题原因：</w:t>
+      </w:r>
+      <w:r>
+        <w:rPr>
+          <w:rFonts w:ascii="宋体" w:eastAsia="宋体" w:hAnsi="宋体" w:cs="宋体"/>
           <w:bCs/>
           <w:sz w:val="24"/>
         </w:rPr>
-        <w:t>问题原因：</w:t>
-      </w:r>
-      <w:r>
-        <w:rPr>
-          <w:rFonts w:ascii="宋体" w:hAnsi="宋体" w:eastAsia="宋体" w:cs="宋体"/>
+        <w:t>多次执行</w:t>
+      </w:r>
+      <w:r>
+        <w:rPr>
+          <w:rFonts w:ascii="宋体" w:eastAsia="宋体" w:hAnsi="宋体" w:cs="宋体"/>
           <w:bCs/>
           <w:sz w:val="24"/>
         </w:rPr>
-        <w:t>多次执行./hdfs namenode -format 造成，解决办法手动在各个节点中删除tmp文件夹</w:t>
-      </w:r>
-      <w:r>
-        <w:rPr>
-          <w:rFonts w:hint="eastAsia" w:ascii="宋体" w:hAnsi="宋体" w:eastAsia="宋体" w:cs="宋体"/>
+        <w:t xml:space="preserve">./hdfs namenode -format </w:t>
+      </w:r>
+      <w:r>
+        <w:rPr>
+          <w:rFonts w:ascii="宋体" w:eastAsia="宋体" w:hAnsi="宋体" w:cs="宋体"/>
           <w:bCs/>
           <w:sz w:val="24"/>
         </w:rPr>
-        <w:t>下data目录</w:t>
-      </w:r>
-      <w:r>
-        <w:rPr>
-          <w:rFonts w:ascii="宋体" w:hAnsi="宋体" w:eastAsia="宋体" w:cs="宋体"/>
+        <w:t>造成，解决办法手动在各个节点中删除</w:t>
+      </w:r>
+      <w:r>
+        <w:rPr>
+          <w:rFonts w:ascii="宋体" w:eastAsia="宋体" w:hAnsi="宋体" w:cs="宋体"/>
           <w:bCs/>
           <w:sz w:val="24"/>
         </w:rPr>
+        <w:t>tmp</w:t>
+      </w:r>
+      <w:r>
+        <w:rPr>
+          <w:rFonts w:ascii="宋体" w:eastAsia="宋体" w:hAnsi="宋体" w:cs="宋体"/>
+          <w:bCs/>
+          <w:sz w:val="24"/>
+        </w:rPr>
+        <w:t>文件夹</w:t>
+      </w:r>
+      <w:r>
+        <w:rPr>
+          <w:rFonts w:ascii="宋体" w:eastAsia="宋体" w:hAnsi="宋体" w:cs="宋体" w:hint="eastAsia"/>
+          <w:bCs/>
+          <w:sz w:val="24"/>
+        </w:rPr>
+        <w:t>下</w:t>
+      </w:r>
+      <w:r>
+        <w:rPr>
+          <w:rFonts w:ascii="宋体" w:eastAsia="宋体" w:hAnsi="宋体" w:cs="宋体" w:hint="eastAsia"/>
+          <w:bCs/>
+          <w:sz w:val="24"/>
+        </w:rPr>
+        <w:t>data</w:t>
+      </w:r>
+      <w:r>
+        <w:rPr>
+          <w:rFonts w:ascii="宋体" w:eastAsia="宋体" w:hAnsi="宋体" w:cs="宋体" w:hint="eastAsia"/>
+          <w:bCs/>
+          <w:sz w:val="24"/>
+        </w:rPr>
+        <w:t>目录</w:t>
+      </w:r>
+      <w:r>
+        <w:rPr>
+          <w:rFonts w:ascii="宋体" w:eastAsia="宋体" w:hAnsi="宋体" w:cs="宋体"/>
+          <w:bCs/>
+          <w:sz w:val="24"/>
+        </w:rPr>
         <w:t>内容然后从新启动</w:t>
       </w:r>
       <w:r>
         <w:rPr>
-          <w:rFonts w:hint="eastAsia" w:ascii="宋体" w:hAnsi="宋体" w:eastAsia="宋体" w:cs="宋体"/>
+          <w:rFonts w:ascii="宋体" w:eastAsia="宋体" w:hAnsi="宋体" w:cs="宋体" w:hint="eastAsia"/>
           <w:bCs/>
           <w:sz w:val="24"/>
         </w:rPr>
@@ -4147,7 +5234,7 @@
       </w:r>
       <w:r>
         <w:rPr>
-          <w:rFonts w:ascii="宋体" w:hAnsi="宋体" w:eastAsia="宋体" w:cs="宋体"/>
+          <w:rFonts w:ascii="宋体" w:eastAsia="宋体" w:hAnsi="宋体" w:cs="宋体"/>
           <w:bCs/>
           <w:sz w:val="24"/>
         </w:rPr>
@@ -4159,19 +5246,18 @@
         <w:numPr>
           <w:ilvl w:val="0"/>
           <w:numId w:val="10"/>
-          <w:ins w:id="50" w:author="曹大报" w:date="2017-11-16T15:04:23Z"/>
+          <w:ins w:id="45" w:author="曹大报" w:date="2017-11-16T15:04:00Z"/>
         </w:numPr>
         <w:outlineLvl w:val="1"/>
         <w:rPr>
-          <w:ins w:id="51" w:author="曹大报" w:date="2017-11-16T15:04:17Z"/>
-          <w:rFonts w:hint="eastAsia"/>
-          <w:sz w:val="24"/>
-        </w:rPr>
-        <w:pPrChange w:id="49" w:author="曹大报" w:date="2017-11-16T15:04:23Z">
+          <w:ins w:id="46" w:author="曹大报" w:date="2017-11-16T15:04:00Z"/>
+          <w:sz w:val="24"/>
+        </w:rPr>
+        <w:pPrChange w:id="47" w:author="曹大报" w:date="2017-11-16T15:04:00Z">
           <w:pPr/>
         </w:pPrChange>
       </w:pPr>
-      <w:del w:id="52" w:author="曹大报" w:date="2017-11-16T15:04:17Z">
+      <w:del w:id="48" w:author="曹大报" w:date="2017-11-16T15:04:00Z">
         <w:r>
           <w:rPr>
             <w:rFonts w:hint="eastAsia"/>
@@ -4200,15 +5286,14 @@
     <w:p>
       <w:pPr>
         <w:numPr>
-          <w:ilvl w:val="-1"/>
+          <w:ilvl w:val="255"/>
           <w:numId w:val="0"/>
         </w:numPr>
-        <w:outlineLvl w:val="9"/>
         <w:rPr>
           <w:bCs/>
           <w:sz w:val="24"/>
         </w:rPr>
-        <w:pPrChange w:id="53" w:author="曹大报" w:date="2017-11-16T15:04:18Z">
+        <w:pPrChange w:id="49" w:author="曹大报" w:date="2017-11-16T15:04:00Z">
           <w:pPr/>
         </w:pPrChange>
       </w:pPr>
@@ -4231,7 +5316,42 @@
           <w:rFonts w:hint="eastAsia"/>
           <w:sz w:val="24"/>
         </w:rPr>
-        <w:t>问题原因：启动前请现在hdfs上创建sparkJobHistory目录，/opt/client/Hadoop/hadoop/bin/hdfs dfs -mkdir /sparkJobHistory</w:t>
+        <w:t>问题原因：启动前请现在</w:t>
+      </w:r>
+      <w:r>
+        <w:rPr>
+          <w:rFonts w:hint="eastAsia"/>
+          <w:sz w:val="24"/>
+        </w:rPr>
+        <w:t>hdfs</w:t>
+      </w:r>
+      <w:r>
+        <w:rPr>
+          <w:rFonts w:hint="eastAsia"/>
+          <w:sz w:val="24"/>
+        </w:rPr>
+        <w:t>上创建</w:t>
+      </w:r>
+      <w:r>
+        <w:rPr>
+          <w:rFonts w:hint="eastAsia"/>
+          <w:sz w:val="24"/>
+        </w:rPr>
+        <w:t>sparkJobHistory</w:t>
+      </w:r>
+      <w:r>
+        <w:rPr>
+          <w:rFonts w:hint="eastAsia"/>
+          <w:sz w:val="24"/>
+        </w:rPr>
+        <w:t>目录，</w:t>
+      </w:r>
+      <w:r>
+        <w:rPr>
+          <w:rFonts w:hint="eastAsia"/>
+          <w:sz w:val="24"/>
+        </w:rPr>
+        <w:t>/opt/client/Hadoop/hadoop/bin/hdfs dfs -mkdir /sparkJobHistory</w:t>
       </w:r>
     </w:p>
     <w:p>
@@ -4434,20 +5554,20 @@
     <w:sectPr>
       <w:pgSz w:w="11906" w:h="16838"/>
       <w:pgMar w:top="1440" w:right="1800" w:bottom="1440" w:left="1800" w:header="851" w:footer="992" w:gutter="0"/>
-      <w:cols w:space="425" w:num="1"/>
-      <w:docGrid w:type="lines" w:linePitch="312" w:charSpace="0"/>
+      <w:cols w:space="425"/>
+      <w:docGrid w:type="lines" w:linePitch="312"/>
     </w:sectPr>
   </w:body>
 </w:document>
 </file>
 
 <file path=word/numbering.xml><?xml version="1.0" encoding="utf-8"?>
-<w:numbering xmlns:wpc="http://schemas.microsoft.com/office/word/2010/wordprocessingCanvas" xmlns:mc="http://schemas.openxmlformats.org/markup-compatibility/2006" xmlns:o="urn:schemas-microsoft-com:office:office" xmlns:r="http://schemas.openxmlformats.org/officeDocument/2006/relationships" xmlns:m="http://schemas.openxmlformats.org/officeDocument/2006/math" xmlns:v="urn:schemas-microsoft-com:vml" xmlns:wp14="http://schemas.microsoft.com/office/word/2010/wordprocessingDrawing" xmlns:wp="http://schemas.openxmlformats.org/drawingml/2006/wordprocessingDrawing" xmlns:w10="urn:schemas-microsoft-com:office:word" xmlns:w="http://schemas.openxmlformats.org/wordprocessingml/2006/main" xmlns:w14="http://schemas.microsoft.com/office/word/2010/wordml" xmlns:wpg="http://schemas.microsoft.com/office/word/2010/wordprocessingGroup" xmlns:wpi="http://schemas.microsoft.com/office/word/2010/wordprocessingInk" xmlns:wne="http://schemas.microsoft.com/office/word/2006/wordml" xmlns:wps="http://schemas.microsoft.com/office/word/2010/wordprocessingShape" mc:Ignorable="w14 wp14">
-  <w:abstractNum w:abstractNumId="0">
+<w:numbering xmlns:wpc="http://schemas.microsoft.com/office/word/2010/wordprocessingCanvas" xmlns:mc="http://schemas.openxmlformats.org/markup-compatibility/2006" xmlns:o="urn:schemas-microsoft-com:office:office" xmlns:r="http://schemas.openxmlformats.org/officeDocument/2006/relationships" xmlns:m="http://schemas.openxmlformats.org/officeDocument/2006/math" xmlns:v="urn:schemas-microsoft-com:vml" xmlns:wp14="http://schemas.microsoft.com/office/word/2010/wordprocessingDrawing" xmlns:wp="http://schemas.openxmlformats.org/drawingml/2006/wordprocessingDrawing" xmlns:w10="urn:schemas-microsoft-com:office:word" xmlns:w="http://schemas.openxmlformats.org/wordprocessingml/2006/main" xmlns:w14="http://schemas.microsoft.com/office/word/2010/wordml" xmlns:w15="http://schemas.microsoft.com/office/word/2012/wordml" xmlns:wpg="http://schemas.microsoft.com/office/word/2010/wordprocessingGroup" xmlns:wpi="http://schemas.microsoft.com/office/word/2010/wordprocessingInk" xmlns:wne="http://schemas.microsoft.com/office/word/2006/wordml" xmlns:wps="http://schemas.microsoft.com/office/word/2010/wordprocessingShape" mc:Ignorable="w14 w15 wp14">
+  <w:abstractNum w:abstractNumId="0" w15:restartNumberingAfterBreak="0">
     <w:nsid w:val="59E45BE8"/>
     <w:multiLevelType w:val="singleLevel"/>
     <w:tmpl w:val="59E45BE8"/>
-    <w:lvl w:ilvl="0" w:tentative="0">
+    <w:lvl w:ilvl="0">
       <w:start w:val="3"/>
       <w:numFmt w:val="decimal"/>
       <w:suff w:val="nothing"/>
@@ -4455,11 +5575,11 @@
       <w:lvlJc w:val="left"/>
     </w:lvl>
   </w:abstractNum>
-  <w:abstractNum w:abstractNumId="1">
+  <w:abstractNum w:abstractNumId="1" w15:restartNumberingAfterBreak="0">
     <w:nsid w:val="59E45BFF"/>
     <w:multiLevelType w:val="singleLevel"/>
     <w:tmpl w:val="59E45BFF"/>
-    <w:lvl w:ilvl="0" w:tentative="0">
+    <w:lvl w:ilvl="0">
       <w:start w:val="1"/>
       <w:numFmt w:val="decimal"/>
       <w:suff w:val="nothing"/>
@@ -4467,11 +5587,11 @@
       <w:lvlJc w:val="left"/>
     </w:lvl>
   </w:abstractNum>
-  <w:abstractNum w:abstractNumId="2">
+  <w:abstractNum w:abstractNumId="2" w15:restartNumberingAfterBreak="0">
     <w:nsid w:val="59E471E4"/>
     <w:multiLevelType w:val="singleLevel"/>
     <w:tmpl w:val="59E471E4"/>
-    <w:lvl w:ilvl="0" w:tentative="0">
+    <w:lvl w:ilvl="0">
       <w:start w:val="2"/>
       <w:numFmt w:val="decimal"/>
       <w:suff w:val="nothing"/>
@@ -4479,11 +5599,11 @@
       <w:lvlJc w:val="left"/>
     </w:lvl>
   </w:abstractNum>
-  <w:abstractNum w:abstractNumId="3">
+  <w:abstractNum w:abstractNumId="3" w15:restartNumberingAfterBreak="0">
     <w:nsid w:val="59EB0AD9"/>
     <w:multiLevelType w:val="singleLevel"/>
     <w:tmpl w:val="59EB0AD9"/>
-    <w:lvl w:ilvl="0" w:tentative="0">
+    <w:lvl w:ilvl="0">
       <w:start w:val="1"/>
       <w:numFmt w:val="chineseCounting"/>
       <w:suff w:val="nothing"/>
@@ -4491,11 +5611,11 @@
       <w:lvlJc w:val="left"/>
     </w:lvl>
   </w:abstractNum>
-  <w:abstractNum w:abstractNumId="4">
+  <w:abstractNum w:abstractNumId="4" w15:restartNumberingAfterBreak="0">
     <w:nsid w:val="59ED5193"/>
     <w:multiLevelType w:val="singleLevel"/>
     <w:tmpl w:val="59ED5193"/>
-    <w:lvl w:ilvl="0" w:tentative="0">
+    <w:lvl w:ilvl="0">
       <w:start w:val="1"/>
       <w:numFmt w:val="decimal"/>
       <w:suff w:val="nothing"/>
@@ -4503,11 +5623,11 @@
       <w:lvlJc w:val="left"/>
     </w:lvl>
   </w:abstractNum>
-  <w:abstractNum w:abstractNumId="5">
+  <w:abstractNum w:abstractNumId="5" w15:restartNumberingAfterBreak="0">
     <w:nsid w:val="59EF2005"/>
     <w:multiLevelType w:val="singleLevel"/>
     <w:tmpl w:val="59EF2005"/>
-    <w:lvl w:ilvl="0" w:tentative="0">
+    <w:lvl w:ilvl="0">
       <w:start w:val="2"/>
       <w:numFmt w:val="decimal"/>
       <w:suff w:val="nothing"/>
@@ -4515,11 +5635,11 @@
       <w:lvlJc w:val="left"/>
     </w:lvl>
   </w:abstractNum>
-  <w:abstractNum w:abstractNumId="6">
+  <w:abstractNum w:abstractNumId="6" w15:restartNumberingAfterBreak="0">
     <w:nsid w:val="59EF251D"/>
     <w:multiLevelType w:val="singleLevel"/>
     <w:tmpl w:val="59EF251D"/>
-    <w:lvl w:ilvl="0" w:tentative="0">
+    <w:lvl w:ilvl="0">
       <w:start w:val="1"/>
       <w:numFmt w:val="decimal"/>
       <w:suff w:val="nothing"/>
@@ -4527,11 +5647,11 @@
       <w:lvlJc w:val="left"/>
     </w:lvl>
   </w:abstractNum>
-  <w:abstractNum w:abstractNumId="7">
+  <w:abstractNum w:abstractNumId="7" w15:restartNumberingAfterBreak="0">
     <w:nsid w:val="59EF25C3"/>
     <w:multiLevelType w:val="singleLevel"/>
     <w:tmpl w:val="59EF25C3"/>
-    <w:lvl w:ilvl="0" w:tentative="0">
+    <w:lvl w:ilvl="0">
       <w:start w:val="4"/>
       <w:numFmt w:val="decimal"/>
       <w:suff w:val="nothing"/>
@@ -4539,11 +5659,11 @@
       <w:lvlJc w:val="left"/>
     </w:lvl>
   </w:abstractNum>
-  <w:abstractNum w:abstractNumId="8">
+  <w:abstractNum w:abstractNumId="8" w15:restartNumberingAfterBreak="0">
     <w:nsid w:val="5A0D3C35"/>
     <w:multiLevelType w:val="singleLevel"/>
     <w:tmpl w:val="5A0D3C35"/>
-    <w:lvl w:ilvl="0" w:tentative="0">
+    <w:lvl w:ilvl="0">
       <w:start w:val="14"/>
       <w:numFmt w:val="chineseCounting"/>
       <w:suff w:val="nothing"/>
@@ -4551,11 +5671,11 @@
       <w:lvlJc w:val="left"/>
     </w:lvl>
   </w:abstractNum>
-  <w:abstractNum w:abstractNumId="9">
+  <w:abstractNum w:abstractNumId="9" w15:restartNumberingAfterBreak="0">
     <w:nsid w:val="5A0D3ED6"/>
     <w:multiLevelType w:val="singleLevel"/>
     <w:tmpl w:val="5A0D3ED6"/>
-    <w:lvl w:ilvl="0" w:tentative="0">
+    <w:lvl w:ilvl="0">
       <w:start w:val="1"/>
       <w:numFmt w:val="decimal"/>
       <w:lvlText w:val="%1."/>
@@ -4601,315 +5721,347 @@
 </file>
 
 <file path=word/people.xml><?xml version="1.0" encoding="utf-8"?>
-<w15:people xmlns:wpc="http://schemas.microsoft.com/office/word/2010/wordprocessingCanvas" xmlns:mc="http://schemas.openxmlformats.org/markup-compatibility/2006" xmlns:o="urn:schemas-microsoft-com:office:office" xmlns:r="http://schemas.openxmlformats.org/officeDocument/2006/relationships" xmlns:m="http://schemas.openxmlformats.org/officeDocument/2006/math" xmlns:v="urn:schemas-microsoft-com:vml" xmlns:wp14="http://schemas.microsoft.com/office/word/2010/wordprocessingDrawing" xmlns:wp="http://schemas.openxmlformats.org/drawingml/2006/wordprocessingDrawing" xmlns:w="http://schemas.openxmlformats.org/wordprocessingml/2006/main" xmlns:w14="http://schemas.microsoft.com/office/word/2010/wordml" xmlns:w15="http://schemas.microsoft.com/office/word/2012/wordml" xmlns:w10="urn:schemas-microsoft-com:office:word" xmlns:wpg="http://schemas.microsoft.com/office/word/2010/wordprocessingGroup" xmlns:wpi="http://schemas.microsoft.com/office/word/2010/wordprocessingInk" xmlns:wne="http://schemas.microsoft.com/office/word/2006/wordml" xmlns:wps="http://schemas.microsoft.com/office/word/2010/wordprocessingShape" xmlns:wpsCustomData="http://www.wps.cn/officeDocument/2013/wpsCustomData" mc:Ignorable="w14 w15 wp14">
-  <w15:person w15:author="曹大报">
-    <w15:presenceInfo w15:providerId="WPS Office" w15:userId="1209429483"/>
+<w15:people xmlns:wpc="http://schemas.microsoft.com/office/word/2010/wordprocessingCanvas" xmlns:mc="http://schemas.openxmlformats.org/markup-compatibility/2006" xmlns:o="urn:schemas-microsoft-com:office:office" xmlns:r="http://schemas.openxmlformats.org/officeDocument/2006/relationships" xmlns:m="http://schemas.openxmlformats.org/officeDocument/2006/math" xmlns:v="urn:schemas-microsoft-com:vml" xmlns:wp14="http://schemas.microsoft.com/office/word/2010/wordprocessingDrawing" xmlns:wp="http://schemas.openxmlformats.org/drawingml/2006/wordprocessingDrawing" xmlns:w10="urn:schemas-microsoft-com:office:word" xmlns:w="http://schemas.openxmlformats.org/wordprocessingml/2006/main" xmlns:w14="http://schemas.microsoft.com/office/word/2010/wordml" xmlns:w15="http://schemas.microsoft.com/office/word/2012/wordml" xmlns:wpg="http://schemas.microsoft.com/office/word/2010/wordprocessingGroup" xmlns:wpi="http://schemas.microsoft.com/office/word/2010/wordprocessingInk" xmlns:wne="http://schemas.microsoft.com/office/word/2006/wordml" xmlns:wps="http://schemas.microsoft.com/office/word/2010/wordprocessingShape" mc:Ignorable="w14 w15 wp14">
+  <w15:person w15:author="lenovo">
+    <w15:presenceInfo w15:providerId="None" w15:userId="lenovo"/>
   </w15:person>
 </w15:people>
 </file>
 
 <file path=word/styles.xml><?xml version="1.0" encoding="utf-8"?>
-<w:styles xmlns:mc="http://schemas.openxmlformats.org/markup-compatibility/2006" xmlns:o="urn:schemas-microsoft-com:office:office" xmlns:r="http://schemas.openxmlformats.org/officeDocument/2006/relationships" xmlns:m="http://schemas.openxmlformats.org/officeDocument/2006/math" xmlns:v="urn:schemas-microsoft-com:vml" xmlns:w="http://schemas.openxmlformats.org/wordprocessingml/2006/main" xmlns:w14="http://schemas.microsoft.com/office/word/2010/wordml" xmlns:w10="urn:schemas-microsoft-com:office:word" xmlns:sl="http://schemas.openxmlformats.org/schemaLibrary/2006/main" mc:Ignorable="w14">
+<w:styles xmlns:mc="http://schemas.openxmlformats.org/markup-compatibility/2006" xmlns:r="http://schemas.openxmlformats.org/officeDocument/2006/relationships" xmlns:w="http://schemas.openxmlformats.org/wordprocessingml/2006/main" xmlns:w14="http://schemas.microsoft.com/office/word/2010/wordml" xmlns:w15="http://schemas.microsoft.com/office/word/2012/wordml" mc:Ignorable="w14 w15">
   <w:docDefaults>
     <w:rPrDefault>
       <w:rPr>
-        <w:rFonts w:ascii="Times New Roman" w:hAnsi="Times New Roman" w:eastAsia="宋体" w:cs="Times New Roman"/>
+        <w:rFonts w:ascii="Times New Roman" w:eastAsia="宋体" w:hAnsi="Times New Roman" w:cs="Times New Roman"/>
+        <w:lang w:val="en-US" w:eastAsia="zh-CN" w:bidi="ar-SA"/>
       </w:rPr>
     </w:rPrDefault>
+    <w:pPrDefault/>
   </w:docDefaults>
-  <w:latentStyles w:count="260" w:defQFormat="0" w:defUnhideWhenUsed="1" w:defSemiHidden="1" w:defUIPriority="99" w:defLockedState="0">
-    <w:lsdException w:qFormat="1" w:unhideWhenUsed="0" w:uiPriority="0" w:semiHidden="0" w:name="Normal"/>
-    <w:lsdException w:qFormat="1" w:unhideWhenUsed="0" w:uiPriority="0" w:semiHidden="0" w:name="heading 1"/>
-    <w:lsdException w:qFormat="1" w:uiPriority="0" w:semiHidden="0" w:name="heading 2"/>
-    <w:lsdException w:qFormat="1" w:uiPriority="0" w:name="heading 3"/>
-    <w:lsdException w:qFormat="1" w:uiPriority="0" w:name="heading 4"/>
-    <w:lsdException w:qFormat="1" w:uiPriority="0" w:name="heading 5"/>
-    <w:lsdException w:qFormat="1" w:uiPriority="0" w:name="heading 6"/>
-    <w:lsdException w:qFormat="1" w:uiPriority="0" w:name="heading 7"/>
-    <w:lsdException w:qFormat="1" w:uiPriority="0" w:name="heading 8"/>
-    <w:lsdException w:qFormat="1" w:uiPriority="0" w:name="heading 9"/>
-    <w:lsdException w:unhideWhenUsed="0" w:uiPriority="0" w:semiHidden="0" w:name="index 1"/>
-    <w:lsdException w:unhideWhenUsed="0" w:uiPriority="0" w:semiHidden="0" w:name="index 2"/>
-    <w:lsdException w:unhideWhenUsed="0" w:uiPriority="0" w:semiHidden="0" w:name="index 3"/>
-    <w:lsdException w:unhideWhenUsed="0" w:uiPriority="0" w:semiHidden="0" w:name="index 4"/>
-    <w:lsdException w:unhideWhenUsed="0" w:uiPriority="0" w:semiHidden="0" w:name="index 5"/>
-    <w:lsdException w:unhideWhenUsed="0" w:uiPriority="0" w:semiHidden="0" w:name="index 6"/>
-    <w:lsdException w:unhideWhenUsed="0" w:uiPriority="0" w:semiHidden="0" w:name="index 7"/>
-    <w:lsdException w:unhideWhenUsed="0" w:uiPriority="0" w:semiHidden="0" w:name="index 8"/>
-    <w:lsdException w:unhideWhenUsed="0" w:uiPriority="0" w:semiHidden="0" w:name="index 9"/>
-    <w:lsdException w:unhideWhenUsed="0" w:uiPriority="0" w:semiHidden="0" w:name="toc 1"/>
-    <w:lsdException w:unhideWhenUsed="0" w:uiPriority="0" w:semiHidden="0" w:name="toc 2"/>
-    <w:lsdException w:unhideWhenUsed="0" w:uiPriority="0" w:semiHidden="0" w:name="toc 3"/>
-    <w:lsdException w:unhideWhenUsed="0" w:uiPriority="0" w:semiHidden="0" w:name="toc 4"/>
-    <w:lsdException w:unhideWhenUsed="0" w:uiPriority="0" w:semiHidden="0" w:name="toc 5"/>
-    <w:lsdException w:unhideWhenUsed="0" w:uiPriority="0" w:semiHidden="0" w:name="toc 6"/>
-    <w:lsdException w:unhideWhenUsed="0" w:uiPriority="0" w:semiHidden="0" w:name="toc 7"/>
-    <w:lsdException w:unhideWhenUsed="0" w:uiPriority="0" w:semiHidden="0" w:name="toc 8"/>
-    <w:lsdException w:unhideWhenUsed="0" w:uiPriority="0" w:semiHidden="0" w:name="toc 9"/>
-    <w:lsdException w:unhideWhenUsed="0" w:uiPriority="0" w:semiHidden="0" w:name="Normal Indent"/>
-    <w:lsdException w:unhideWhenUsed="0" w:uiPriority="0" w:semiHidden="0" w:name="footnote text"/>
-    <w:lsdException w:unhideWhenUsed="0" w:uiPriority="0" w:semiHidden="0" w:name="annotation text"/>
-    <w:lsdException w:unhideWhenUsed="0" w:uiPriority="0" w:semiHidden="0" w:name="header"/>
-    <w:lsdException w:unhideWhenUsed="0" w:uiPriority="0" w:semiHidden="0" w:name="footer"/>
-    <w:lsdException w:unhideWhenUsed="0" w:uiPriority="0" w:semiHidden="0" w:name="index heading"/>
-    <w:lsdException w:qFormat="1" w:uiPriority="0" w:name="caption"/>
-    <w:lsdException w:unhideWhenUsed="0" w:uiPriority="0" w:semiHidden="0" w:name="table of figures"/>
-    <w:lsdException w:unhideWhenUsed="0" w:uiPriority="0" w:semiHidden="0" w:name="envelope address"/>
-    <w:lsdException w:unhideWhenUsed="0" w:uiPriority="0" w:semiHidden="0" w:name="envelope return"/>
-    <w:lsdException w:unhideWhenUsed="0" w:uiPriority="0" w:semiHidden="0" w:name="footnote reference"/>
-    <w:lsdException w:unhideWhenUsed="0" w:uiPriority="0" w:semiHidden="0" w:name="annotation reference"/>
-    <w:lsdException w:unhideWhenUsed="0" w:uiPriority="0" w:semiHidden="0" w:name="line number"/>
-    <w:lsdException w:unhideWhenUsed="0" w:uiPriority="0" w:semiHidden="0" w:name="page number"/>
-    <w:lsdException w:unhideWhenUsed="0" w:uiPriority="0" w:semiHidden="0" w:name="endnote reference"/>
-    <w:lsdException w:unhideWhenUsed="0" w:uiPriority="0" w:semiHidden="0" w:name="endnote text"/>
-    <w:lsdException w:unhideWhenUsed="0" w:uiPriority="0" w:semiHidden="0" w:name="table of authorities"/>
-    <w:lsdException w:unhideWhenUsed="0" w:uiPriority="0" w:semiHidden="0" w:name="macro"/>
-    <w:lsdException w:unhideWhenUsed="0" w:uiPriority="0" w:semiHidden="0" w:name="toa heading"/>
-    <w:lsdException w:unhideWhenUsed="0" w:uiPriority="0" w:semiHidden="0" w:name="List"/>
-    <w:lsdException w:unhideWhenUsed="0" w:uiPriority="0" w:semiHidden="0" w:name="List Bullet"/>
-    <w:lsdException w:unhideWhenUsed="0" w:uiPriority="0" w:semiHidden="0" w:name="List Number"/>
-    <w:lsdException w:unhideWhenUsed="0" w:uiPriority="0" w:semiHidden="0" w:name="List 2"/>
-    <w:lsdException w:unhideWhenUsed="0" w:uiPriority="0" w:semiHidden="0" w:name="List 3"/>
-    <w:lsdException w:unhideWhenUsed="0" w:uiPriority="0" w:semiHidden="0" w:name="List 4"/>
-    <w:lsdException w:unhideWhenUsed="0" w:uiPriority="0" w:semiHidden="0" w:name="List 5"/>
-    <w:lsdException w:unhideWhenUsed="0" w:uiPriority="0" w:semiHidden="0" w:name="List Bullet 2"/>
-    <w:lsdException w:unhideWhenUsed="0" w:uiPriority="0" w:semiHidden="0" w:name="List Bullet 3"/>
-    <w:lsdException w:unhideWhenUsed="0" w:uiPriority="0" w:semiHidden="0" w:name="List Bullet 4"/>
-    <w:lsdException w:unhideWhenUsed="0" w:uiPriority="0" w:semiHidden="0" w:name="List Bullet 5"/>
-    <w:lsdException w:unhideWhenUsed="0" w:uiPriority="0" w:semiHidden="0" w:name="List Number 2"/>
-    <w:lsdException w:unhideWhenUsed="0" w:uiPriority="0" w:semiHidden="0" w:name="List Number 3"/>
-    <w:lsdException w:unhideWhenUsed="0" w:uiPriority="0" w:semiHidden="0" w:name="List Number 4"/>
-    <w:lsdException w:unhideWhenUsed="0" w:uiPriority="0" w:semiHidden="0" w:name="List Number 5"/>
-    <w:lsdException w:qFormat="1" w:unhideWhenUsed="0" w:uiPriority="0" w:semiHidden="0" w:name="Title"/>
-    <w:lsdException w:unhideWhenUsed="0" w:uiPriority="0" w:semiHidden="0" w:name="Closing"/>
-    <w:lsdException w:unhideWhenUsed="0" w:uiPriority="0" w:semiHidden="0" w:name="Signature"/>
-    <w:lsdException w:uiPriority="1" w:name="Default Paragraph Font"/>
-    <w:lsdException w:unhideWhenUsed="0" w:uiPriority="0" w:semiHidden="0" w:name="Body Text"/>
-    <w:lsdException w:unhideWhenUsed="0" w:uiPriority="0" w:semiHidden="0" w:name="Body Text Indent"/>
-    <w:lsdException w:unhideWhenUsed="0" w:uiPriority="0" w:semiHidden="0" w:name="List Continue"/>
-    <w:lsdException w:unhideWhenUsed="0" w:uiPriority="0" w:semiHidden="0" w:name="List Continue 2"/>
-    <w:lsdException w:unhideWhenUsed="0" w:uiPriority="0" w:semiHidden="0" w:name="List Continue 3"/>
-    <w:lsdException w:unhideWhenUsed="0" w:uiPriority="0" w:semiHidden="0" w:name="List Continue 4"/>
-    <w:lsdException w:unhideWhenUsed="0" w:uiPriority="0" w:semiHidden="0" w:name="List Continue 5"/>
-    <w:lsdException w:unhideWhenUsed="0" w:uiPriority="0" w:semiHidden="0" w:name="Message Header"/>
-    <w:lsdException w:qFormat="1" w:unhideWhenUsed="0" w:uiPriority="0" w:semiHidden="0" w:name="Subtitle"/>
-    <w:lsdException w:unhideWhenUsed="0" w:uiPriority="0" w:semiHidden="0" w:name="Salutation"/>
-    <w:lsdException w:unhideWhenUsed="0" w:uiPriority="0" w:semiHidden="0" w:name="Date"/>
-    <w:lsdException w:unhideWhenUsed="0" w:uiPriority="0" w:semiHidden="0" w:name="Body Text First Indent"/>
-    <w:lsdException w:unhideWhenUsed="0" w:uiPriority="0" w:semiHidden="0" w:name="Body Text First Indent 2"/>
-    <w:lsdException w:unhideWhenUsed="0" w:uiPriority="0" w:semiHidden="0" w:name="Note Heading"/>
-    <w:lsdException w:unhideWhenUsed="0" w:uiPriority="0" w:semiHidden="0" w:name="Body Text 2"/>
-    <w:lsdException w:unhideWhenUsed="0" w:uiPriority="0" w:semiHidden="0" w:name="Body Text 3"/>
-    <w:lsdException w:unhideWhenUsed="0" w:uiPriority="0" w:semiHidden="0" w:name="Body Text Indent 2"/>
-    <w:lsdException w:unhideWhenUsed="0" w:uiPriority="0" w:semiHidden="0" w:name="Body Text Indent 3"/>
-    <w:lsdException w:unhideWhenUsed="0" w:uiPriority="0" w:semiHidden="0" w:name="Block Text"/>
-    <w:lsdException w:unhideWhenUsed="0" w:uiPriority="0" w:semiHidden="0" w:name="Hyperlink"/>
-    <w:lsdException w:unhideWhenUsed="0" w:uiPriority="0" w:semiHidden="0" w:name="FollowedHyperlink"/>
-    <w:lsdException w:qFormat="1" w:unhideWhenUsed="0" w:uiPriority="0" w:semiHidden="0" w:name="Strong"/>
-    <w:lsdException w:qFormat="1" w:unhideWhenUsed="0" w:uiPriority="0" w:semiHidden="0" w:name="Emphasis"/>
-    <w:lsdException w:unhideWhenUsed="0" w:uiPriority="0" w:semiHidden="0" w:name="Document Map"/>
-    <w:lsdException w:unhideWhenUsed="0" w:uiPriority="0" w:semiHidden="0" w:name="Plain Text"/>
-    <w:lsdException w:unhideWhenUsed="0" w:uiPriority="0" w:semiHidden="0" w:name="E-mail Signature"/>
-    <w:lsdException w:unhideWhenUsed="0" w:uiPriority="0" w:semiHidden="0" w:name="Normal (Web)"/>
-    <w:lsdException w:unhideWhenUsed="0" w:uiPriority="0" w:semiHidden="0" w:name="HTML Acronym"/>
-    <w:lsdException w:unhideWhenUsed="0" w:uiPriority="0" w:semiHidden="0" w:name="HTML Address"/>
-    <w:lsdException w:unhideWhenUsed="0" w:uiPriority="0" w:semiHidden="0" w:name="HTML Cite"/>
-    <w:lsdException w:unhideWhenUsed="0" w:uiPriority="0" w:semiHidden="0" w:name="HTML Code"/>
-    <w:lsdException w:unhideWhenUsed="0" w:uiPriority="0" w:semiHidden="0" w:name="HTML Definition"/>
-    <w:lsdException w:unhideWhenUsed="0" w:uiPriority="0" w:semiHidden="0" w:name="HTML Keyboard"/>
-    <w:lsdException w:unhideWhenUsed="0" w:uiPriority="0" w:semiHidden="0" w:name="HTML Preformatted"/>
-    <w:lsdException w:unhideWhenUsed="0" w:uiPriority="0" w:semiHidden="0" w:name="HTML Sample"/>
-    <w:lsdException w:unhideWhenUsed="0" w:uiPriority="0" w:semiHidden="0" w:name="HTML Typewriter"/>
-    <w:lsdException w:unhideWhenUsed="0" w:uiPriority="0" w:semiHidden="0" w:name="HTML Variable"/>
-    <w:lsdException w:uiPriority="99" w:name="Normal Table"/>
-    <w:lsdException w:unhideWhenUsed="0" w:uiPriority="0" w:semiHidden="0" w:name="annotation subject"/>
-    <w:lsdException w:uiPriority="0" w:name="Table Simple 1"/>
-    <w:lsdException w:uiPriority="0" w:name="Table Simple 2"/>
-    <w:lsdException w:uiPriority="0" w:name="Table Simple 3"/>
-    <w:lsdException w:uiPriority="0" w:name="Table Classic 1"/>
-    <w:lsdException w:uiPriority="0" w:name="Table Classic 2"/>
-    <w:lsdException w:uiPriority="0" w:name="Table Classic 3"/>
-    <w:lsdException w:uiPriority="0" w:name="Table Classic 4"/>
-    <w:lsdException w:uiPriority="0" w:name="Table Colorful 1"/>
-    <w:lsdException w:uiPriority="0" w:name="Table Colorful 2"/>
-    <w:lsdException w:uiPriority="0" w:name="Table Colorful 3"/>
-    <w:lsdException w:uiPriority="0" w:name="Table Columns 1"/>
-    <w:lsdException w:uiPriority="0" w:name="Table Columns 2"/>
-    <w:lsdException w:uiPriority="0" w:name="Table Columns 3"/>
-    <w:lsdException w:uiPriority="0" w:name="Table Columns 4"/>
-    <w:lsdException w:uiPriority="0" w:name="Table Columns 5"/>
-    <w:lsdException w:uiPriority="0" w:name="Table Grid 1"/>
-    <w:lsdException w:uiPriority="0" w:name="Table Grid 2"/>
-    <w:lsdException w:uiPriority="0" w:name="Table Grid 3"/>
-    <w:lsdException w:uiPriority="0" w:name="Table Grid 4"/>
-    <w:lsdException w:uiPriority="0" w:name="Table Grid 5"/>
-    <w:lsdException w:uiPriority="0" w:name="Table Grid 6"/>
-    <w:lsdException w:uiPriority="0" w:name="Table Grid 7"/>
-    <w:lsdException w:uiPriority="0" w:name="Table Grid 8"/>
-    <w:lsdException w:uiPriority="0" w:name="Table List 1"/>
-    <w:lsdException w:uiPriority="0" w:name="Table List 2"/>
-    <w:lsdException w:uiPriority="0" w:name="Table List 3"/>
-    <w:lsdException w:uiPriority="0" w:name="Table List 4"/>
-    <w:lsdException w:uiPriority="0" w:name="Table List 5"/>
-    <w:lsdException w:uiPriority="0" w:name="Table List 6"/>
-    <w:lsdException w:uiPriority="0" w:name="Table List 7"/>
-    <w:lsdException w:uiPriority="0" w:name="Table List 8"/>
-    <w:lsdException w:uiPriority="0" w:name="Table 3D effects 1"/>
-    <w:lsdException w:uiPriority="0" w:name="Table 3D effects 2"/>
-    <w:lsdException w:uiPriority="0" w:name="Table 3D effects 3"/>
-    <w:lsdException w:uiPriority="0" w:name="Table Contemporary"/>
-    <w:lsdException w:uiPriority="0" w:name="Table Elegant"/>
-    <w:lsdException w:uiPriority="0" w:name="Table Professional"/>
-    <w:lsdException w:uiPriority="0" w:name="Table Subtle 1"/>
-    <w:lsdException w:uiPriority="0" w:name="Table Subtle 2"/>
-    <w:lsdException w:uiPriority="0" w:name="Table Web 1"/>
-    <w:lsdException w:uiPriority="0" w:name="Table Web 2"/>
-    <w:lsdException w:uiPriority="0" w:name="Table Web 3"/>
-    <w:lsdException w:unhideWhenUsed="0" w:uiPriority="0" w:semiHidden="0" w:name="Balloon Text"/>
-    <w:lsdException w:qFormat="1" w:unhideWhenUsed="0" w:uiPriority="0" w:semiHidden="0" w:name="Table Grid"/>
-    <w:lsdException w:uiPriority="0" w:name="Table Theme"/>
-    <w:lsdException w:unhideWhenUsed="0" w:uiPriority="60" w:semiHidden="0" w:name="Light Shading"/>
-    <w:lsdException w:unhideWhenUsed="0" w:uiPriority="61" w:semiHidden="0" w:name="Light List"/>
-    <w:lsdException w:unhideWhenUsed="0" w:uiPriority="62" w:semiHidden="0" w:name="Light Grid"/>
-    <w:lsdException w:unhideWhenUsed="0" w:uiPriority="63" w:semiHidden="0" w:name="Medium Shading 1"/>
-    <w:lsdException w:unhideWhenUsed="0" w:uiPriority="64" w:semiHidden="0" w:name="Medium Shading 2"/>
-    <w:lsdException w:unhideWhenUsed="0" w:uiPriority="65" w:semiHidden="0" w:name="Medium List 1"/>
-    <w:lsdException w:unhideWhenUsed="0" w:uiPriority="66" w:semiHidden="0" w:name="Medium List 2"/>
-    <w:lsdException w:unhideWhenUsed="0" w:uiPriority="67" w:semiHidden="0" w:name="Medium Grid 1"/>
-    <w:lsdException w:unhideWhenUsed="0" w:uiPriority="68" w:semiHidden="0" w:name="Medium Grid 2"/>
-    <w:lsdException w:unhideWhenUsed="0" w:uiPriority="69" w:semiHidden="0" w:name="Medium Grid 3"/>
-    <w:lsdException w:unhideWhenUsed="0" w:uiPriority="70" w:semiHidden="0" w:name="Dark List"/>
-    <w:lsdException w:unhideWhenUsed="0" w:uiPriority="71" w:semiHidden="0" w:name="Colorful Shading"/>
-    <w:lsdException w:unhideWhenUsed="0" w:uiPriority="72" w:semiHidden="0" w:name="Colorful List"/>
-    <w:lsdException w:unhideWhenUsed="0" w:uiPriority="73" w:semiHidden="0" w:name="Colorful Grid"/>
-    <w:lsdException w:unhideWhenUsed="0" w:uiPriority="60" w:semiHidden="0" w:name="Light Shading Accent 1"/>
-    <w:lsdException w:unhideWhenUsed="0" w:uiPriority="61" w:semiHidden="0" w:name="Light List Accent 1"/>
-    <w:lsdException w:unhideWhenUsed="0" w:uiPriority="62" w:semiHidden="0" w:name="Light Grid Accent 1"/>
-    <w:lsdException w:unhideWhenUsed="0" w:uiPriority="63" w:semiHidden="0" w:name="Medium Shading 1 Accent 1"/>
-    <w:lsdException w:unhideWhenUsed="0" w:uiPriority="64" w:semiHidden="0" w:name="Medium Shading 2 Accent 1"/>
-    <w:lsdException w:unhideWhenUsed="0" w:uiPriority="65" w:semiHidden="0" w:name="Medium List 1 Accent 1"/>
-    <w:lsdException w:unhideWhenUsed="0" w:uiPriority="66" w:semiHidden="0" w:name="Medium List 2 Accent 1"/>
-    <w:lsdException w:unhideWhenUsed="0" w:uiPriority="67" w:semiHidden="0" w:name="Medium Grid 1 Accent 1"/>
-    <w:lsdException w:unhideWhenUsed="0" w:uiPriority="68" w:semiHidden="0" w:name="Medium Grid 2 Accent 1"/>
-    <w:lsdException w:unhideWhenUsed="0" w:uiPriority="69" w:semiHidden="0" w:name="Medium Grid 3 Accent 1"/>
-    <w:lsdException w:unhideWhenUsed="0" w:uiPriority="70" w:semiHidden="0" w:name="Dark List Accent 1"/>
-    <w:lsdException w:unhideWhenUsed="0" w:uiPriority="71" w:semiHidden="0" w:name="Colorful Shading Accent 1"/>
-    <w:lsdException w:unhideWhenUsed="0" w:uiPriority="72" w:semiHidden="0" w:name="Colorful List Accent 1"/>
-    <w:lsdException w:unhideWhenUsed="0" w:uiPriority="73" w:semiHidden="0" w:name="Colorful Grid Accent 1"/>
-    <w:lsdException w:unhideWhenUsed="0" w:uiPriority="60" w:semiHidden="0" w:name="Light Shading Accent 2"/>
-    <w:lsdException w:unhideWhenUsed="0" w:uiPriority="61" w:semiHidden="0" w:name="Light List Accent 2"/>
-    <w:lsdException w:unhideWhenUsed="0" w:uiPriority="62" w:semiHidden="0" w:name="Light Grid Accent 2"/>
-    <w:lsdException w:unhideWhenUsed="0" w:uiPriority="63" w:semiHidden="0" w:name="Medium Shading 1 Accent 2"/>
-    <w:lsdException w:unhideWhenUsed="0" w:uiPriority="64" w:semiHidden="0" w:name="Medium Shading 2 Accent 2"/>
-    <w:lsdException w:unhideWhenUsed="0" w:uiPriority="65" w:semiHidden="0" w:name="Medium List 1 Accent 2"/>
-    <w:lsdException w:unhideWhenUsed="0" w:uiPriority="66" w:semiHidden="0" w:name="Medium List 2 Accent 2"/>
-    <w:lsdException w:unhideWhenUsed="0" w:uiPriority="67" w:semiHidden="0" w:name="Medium Grid 1 Accent 2"/>
-    <w:lsdException w:unhideWhenUsed="0" w:uiPriority="68" w:semiHidden="0" w:name="Medium Grid 2 Accent 2"/>
-    <w:lsdException w:unhideWhenUsed="0" w:uiPriority="69" w:semiHidden="0" w:name="Medium Grid 3 Accent 2"/>
-    <w:lsdException w:unhideWhenUsed="0" w:uiPriority="70" w:semiHidden="0" w:name="Dark List Accent 2"/>
-    <w:lsdException w:unhideWhenUsed="0" w:uiPriority="71" w:semiHidden="0" w:name="Colorful Shading Accent 2"/>
-    <w:lsdException w:unhideWhenUsed="0" w:uiPriority="72" w:semiHidden="0" w:name="Colorful List Accent 2"/>
-    <w:lsdException w:unhideWhenUsed="0" w:uiPriority="73" w:semiHidden="0" w:name="Colorful Grid Accent 2"/>
-    <w:lsdException w:unhideWhenUsed="0" w:uiPriority="60" w:semiHidden="0" w:name="Light Shading Accent 3"/>
-    <w:lsdException w:unhideWhenUsed="0" w:uiPriority="61" w:semiHidden="0" w:name="Light List Accent 3"/>
-    <w:lsdException w:unhideWhenUsed="0" w:uiPriority="62" w:semiHidden="0" w:name="Light Grid Accent 3"/>
-    <w:lsdException w:unhideWhenUsed="0" w:uiPriority="63" w:semiHidden="0" w:name="Medium Shading 1 Accent 3"/>
-    <w:lsdException w:unhideWhenUsed="0" w:uiPriority="64" w:semiHidden="0" w:name="Medium Shading 2 Accent 3"/>
-    <w:lsdException w:unhideWhenUsed="0" w:uiPriority="65" w:semiHidden="0" w:name="Medium List 1 Accent 3"/>
-    <w:lsdException w:unhideWhenUsed="0" w:uiPriority="66" w:semiHidden="0" w:name="Medium List 2 Accent 3"/>
-    <w:lsdException w:unhideWhenUsed="0" w:uiPriority="67" w:semiHidden="0" w:name="Medium Grid 1 Accent 3"/>
-    <w:lsdException w:unhideWhenUsed="0" w:uiPriority="68" w:semiHidden="0" w:name="Medium Grid 2 Accent 3"/>
-    <w:lsdException w:unhideWhenUsed="0" w:uiPriority="69" w:semiHidden="0" w:name="Medium Grid 3 Accent 3"/>
-    <w:lsdException w:unhideWhenUsed="0" w:uiPriority="70" w:semiHidden="0" w:name="Dark List Accent 3"/>
-    <w:lsdException w:unhideWhenUsed="0" w:uiPriority="71" w:semiHidden="0" w:name="Colorful Shading Accent 3"/>
-    <w:lsdException w:unhideWhenUsed="0" w:uiPriority="72" w:semiHidden="0" w:name="Colorful List Accent 3"/>
-    <w:lsdException w:unhideWhenUsed="0" w:uiPriority="73" w:semiHidden="0" w:name="Colorful Grid Accent 3"/>
-    <w:lsdException w:unhideWhenUsed="0" w:uiPriority="60" w:semiHidden="0" w:name="Light Shading Accent 4"/>
-    <w:lsdException w:unhideWhenUsed="0" w:uiPriority="61" w:semiHidden="0" w:name="Light List Accent 4"/>
-    <w:lsdException w:unhideWhenUsed="0" w:uiPriority="62" w:semiHidden="0" w:name="Light Grid Accent 4"/>
-    <w:lsdException w:unhideWhenUsed="0" w:uiPriority="63" w:semiHidden="0" w:name="Medium Shading 1 Accent 4"/>
-    <w:lsdException w:unhideWhenUsed="0" w:uiPriority="64" w:semiHidden="0" w:name="Medium Shading 2 Accent 4"/>
-    <w:lsdException w:unhideWhenUsed="0" w:uiPriority="65" w:semiHidden="0" w:name="Medium List 1 Accent 4"/>
-    <w:lsdException w:unhideWhenUsed="0" w:uiPriority="66" w:semiHidden="0" w:name="Medium List 2 Accent 4"/>
-    <w:lsdException w:unhideWhenUsed="0" w:uiPriority="67" w:semiHidden="0" w:name="Medium Grid 1 Accent 4"/>
-    <w:lsdException w:unhideWhenUsed="0" w:uiPriority="68" w:semiHidden="0" w:name="Medium Grid 2 Accent 4"/>
-    <w:lsdException w:unhideWhenUsed="0" w:uiPriority="69" w:semiHidden="0" w:name="Medium Grid 3 Accent 4"/>
-    <w:lsdException w:unhideWhenUsed="0" w:uiPriority="70" w:semiHidden="0" w:name="Dark List Accent 4"/>
-    <w:lsdException w:unhideWhenUsed="0" w:uiPriority="71" w:semiHidden="0" w:name="Colorful Shading Accent 4"/>
-    <w:lsdException w:unhideWhenUsed="0" w:uiPriority="72" w:semiHidden="0" w:name="Colorful List Accent 4"/>
-    <w:lsdException w:unhideWhenUsed="0" w:uiPriority="73" w:semiHidden="0" w:name="Colorful Grid Accent 4"/>
-    <w:lsdException w:unhideWhenUsed="0" w:uiPriority="60" w:semiHidden="0" w:name="Light Shading Accent 5"/>
-    <w:lsdException w:unhideWhenUsed="0" w:uiPriority="61" w:semiHidden="0" w:name="Light List Accent 5"/>
-    <w:lsdException w:unhideWhenUsed="0" w:uiPriority="62" w:semiHidden="0" w:name="Light Grid Accent 5"/>
-    <w:lsdException w:unhideWhenUsed="0" w:uiPriority="63" w:semiHidden="0" w:name="Medium Shading 1 Accent 5"/>
-    <w:lsdException w:unhideWhenUsed="0" w:uiPriority="64" w:semiHidden="0" w:name="Medium Shading 2 Accent 5"/>
-    <w:lsdException w:unhideWhenUsed="0" w:uiPriority="65" w:semiHidden="0" w:name="Medium List 1 Accent 5"/>
-    <w:lsdException w:unhideWhenUsed="0" w:uiPriority="66" w:semiHidden="0" w:name="Medium List 2 Accent 5"/>
-    <w:lsdException w:unhideWhenUsed="0" w:uiPriority="67" w:semiHidden="0" w:name="Medium Grid 1 Accent 5"/>
-    <w:lsdException w:unhideWhenUsed="0" w:uiPriority="68" w:semiHidden="0" w:name="Medium Grid 2 Accent 5"/>
-    <w:lsdException w:unhideWhenUsed="0" w:uiPriority="69" w:semiHidden="0" w:name="Medium Grid 3 Accent 5"/>
-    <w:lsdException w:unhideWhenUsed="0" w:uiPriority="70" w:semiHidden="0" w:name="Dark List Accent 5"/>
-    <w:lsdException w:unhideWhenUsed="0" w:uiPriority="71" w:semiHidden="0" w:name="Colorful Shading Accent 5"/>
-    <w:lsdException w:unhideWhenUsed="0" w:uiPriority="72" w:semiHidden="0" w:name="Colorful List Accent 5"/>
-    <w:lsdException w:unhideWhenUsed="0" w:uiPriority="73" w:semiHidden="0" w:name="Colorful Grid Accent 5"/>
-    <w:lsdException w:unhideWhenUsed="0" w:uiPriority="60" w:semiHidden="0" w:name="Light Shading Accent 6"/>
-    <w:lsdException w:unhideWhenUsed="0" w:uiPriority="61" w:semiHidden="0" w:name="Light List Accent 6"/>
-    <w:lsdException w:unhideWhenUsed="0" w:uiPriority="62" w:semiHidden="0" w:name="Light Grid Accent 6"/>
-    <w:lsdException w:unhideWhenUsed="0" w:uiPriority="63" w:semiHidden="0" w:name="Medium Shading 1 Accent 6"/>
-    <w:lsdException w:unhideWhenUsed="0" w:uiPriority="64" w:semiHidden="0" w:name="Medium Shading 2 Accent 6"/>
-    <w:lsdException w:unhideWhenUsed="0" w:uiPriority="65" w:semiHidden="0" w:name="Medium List 1 Accent 6"/>
-    <w:lsdException w:unhideWhenUsed="0" w:uiPriority="66" w:semiHidden="0" w:name="Medium List 2 Accent 6"/>
-    <w:lsdException w:unhideWhenUsed="0" w:uiPriority="67" w:semiHidden="0" w:name="Medium Grid 1 Accent 6"/>
-    <w:lsdException w:unhideWhenUsed="0" w:uiPriority="68" w:semiHidden="0" w:name="Medium Grid 2 Accent 6"/>
-    <w:lsdException w:unhideWhenUsed="0" w:uiPriority="69" w:semiHidden="0" w:name="Medium Grid 3 Accent 6"/>
-    <w:lsdException w:unhideWhenUsed="0" w:uiPriority="70" w:semiHidden="0" w:name="Dark List Accent 6"/>
-    <w:lsdException w:unhideWhenUsed="0" w:uiPriority="71" w:semiHidden="0" w:name="Colorful Shading Accent 6"/>
-    <w:lsdException w:unhideWhenUsed="0" w:uiPriority="72" w:semiHidden="0" w:name="Colorful List Accent 6"/>
-    <w:lsdException w:unhideWhenUsed="0" w:uiPriority="73" w:semiHidden="0" w:name="Colorful Grid Accent 6"/>
+  <w:latentStyles w:defLockedState="0" w:defUIPriority="0" w:defSemiHidden="0" w:defUnhideWhenUsed="0" w:defQFormat="0" w:count="371">
+    <w:lsdException w:name="Normal" w:qFormat="1"/>
+    <w:lsdException w:name="heading 1" w:qFormat="1"/>
+    <w:lsdException w:name="heading 2" w:unhideWhenUsed="1" w:qFormat="1"/>
+    <w:lsdException w:name="heading 3" w:semiHidden="1" w:unhideWhenUsed="1" w:qFormat="1"/>
+    <w:lsdException w:name="heading 4" w:semiHidden="1" w:unhideWhenUsed="1" w:qFormat="1"/>
+    <w:lsdException w:name="heading 5" w:semiHidden="1" w:unhideWhenUsed="1" w:qFormat="1"/>
+    <w:lsdException w:name="heading 6" w:semiHidden="1" w:unhideWhenUsed="1" w:qFormat="1"/>
+    <w:lsdException w:name="heading 7" w:semiHidden="1" w:unhideWhenUsed="1" w:qFormat="1"/>
+    <w:lsdException w:name="heading 8" w:semiHidden="1" w:unhideWhenUsed="1" w:qFormat="1"/>
+    <w:lsdException w:name="heading 9" w:semiHidden="1" w:unhideWhenUsed="1" w:qFormat="1"/>
+    <w:lsdException w:name="caption" w:semiHidden="1" w:unhideWhenUsed="1" w:qFormat="1"/>
+    <w:lsdException w:name="Title" w:qFormat="1"/>
+    <w:lsdException w:name="Default Paragraph Font" w:semiHidden="1" w:uiPriority="1" w:unhideWhenUsed="1"/>
+    <w:lsdException w:name="Subtitle" w:qFormat="1"/>
+    <w:lsdException w:name="Strong" w:qFormat="1"/>
+    <w:lsdException w:name="Emphasis" w:qFormat="1"/>
+    <w:lsdException w:name="HTML Top of Form" w:semiHidden="1" w:uiPriority="99" w:unhideWhenUsed="1"/>
+    <w:lsdException w:name="HTML Bottom of Form" w:semiHidden="1" w:uiPriority="99" w:unhideWhenUsed="1"/>
+    <w:lsdException w:name="Normal Table" w:semiHidden="1" w:uiPriority="99" w:unhideWhenUsed="1"/>
+    <w:lsdException w:name="No List" w:semiHidden="1" w:uiPriority="99" w:unhideWhenUsed="1"/>
+    <w:lsdException w:name="Outline List 1" w:semiHidden="1" w:uiPriority="99" w:unhideWhenUsed="1"/>
+    <w:lsdException w:name="Outline List 2" w:semiHidden="1" w:uiPriority="99" w:unhideWhenUsed="1"/>
+    <w:lsdException w:name="Outline List 3" w:semiHidden="1" w:uiPriority="99" w:unhideWhenUsed="1"/>
+    <w:lsdException w:name="Table Simple 1" w:semiHidden="1" w:unhideWhenUsed="1"/>
+    <w:lsdException w:name="Table Simple 2" w:semiHidden="1" w:unhideWhenUsed="1"/>
+    <w:lsdException w:name="Table Simple 3" w:semiHidden="1" w:unhideWhenUsed="1"/>
+    <w:lsdException w:name="Table Classic 1" w:semiHidden="1" w:unhideWhenUsed="1"/>
+    <w:lsdException w:name="Table Classic 2" w:semiHidden="1" w:unhideWhenUsed="1"/>
+    <w:lsdException w:name="Table Classic 3" w:semiHidden="1" w:unhideWhenUsed="1"/>
+    <w:lsdException w:name="Table Classic 4" w:semiHidden="1" w:unhideWhenUsed="1"/>
+    <w:lsdException w:name="Table Colorful 1" w:semiHidden="1" w:unhideWhenUsed="1"/>
+    <w:lsdException w:name="Table Colorful 2" w:semiHidden="1" w:unhideWhenUsed="1"/>
+    <w:lsdException w:name="Table Colorful 3" w:semiHidden="1" w:unhideWhenUsed="1"/>
+    <w:lsdException w:name="Table Columns 1" w:semiHidden="1" w:unhideWhenUsed="1"/>
+    <w:lsdException w:name="Table Columns 2" w:semiHidden="1" w:unhideWhenUsed="1"/>
+    <w:lsdException w:name="Table Columns 3" w:semiHidden="1" w:unhideWhenUsed="1"/>
+    <w:lsdException w:name="Table Columns 4" w:semiHidden="1" w:unhideWhenUsed="1"/>
+    <w:lsdException w:name="Table Columns 5" w:semiHidden="1" w:unhideWhenUsed="1"/>
+    <w:lsdException w:name="Table Grid 1" w:semiHidden="1" w:unhideWhenUsed="1"/>
+    <w:lsdException w:name="Table Grid 2" w:semiHidden="1" w:unhideWhenUsed="1"/>
+    <w:lsdException w:name="Table Grid 3" w:semiHidden="1" w:unhideWhenUsed="1"/>
+    <w:lsdException w:name="Table Grid 4" w:semiHidden="1" w:unhideWhenUsed="1"/>
+    <w:lsdException w:name="Table Grid 5" w:semiHidden="1" w:unhideWhenUsed="1"/>
+    <w:lsdException w:name="Table Grid 6" w:semiHidden="1" w:unhideWhenUsed="1"/>
+    <w:lsdException w:name="Table Grid 7" w:semiHidden="1" w:unhideWhenUsed="1"/>
+    <w:lsdException w:name="Table Grid 8" w:semiHidden="1" w:unhideWhenUsed="1"/>
+    <w:lsdException w:name="Table List 1" w:semiHidden="1" w:unhideWhenUsed="1"/>
+    <w:lsdException w:name="Table List 2" w:semiHidden="1" w:unhideWhenUsed="1"/>
+    <w:lsdException w:name="Table List 3" w:semiHidden="1" w:unhideWhenUsed="1"/>
+    <w:lsdException w:name="Table List 4" w:semiHidden="1" w:unhideWhenUsed="1"/>
+    <w:lsdException w:name="Table List 5" w:semiHidden="1" w:unhideWhenUsed="1"/>
+    <w:lsdException w:name="Table List 6" w:semiHidden="1" w:unhideWhenUsed="1"/>
+    <w:lsdException w:name="Table List 7" w:semiHidden="1" w:unhideWhenUsed="1"/>
+    <w:lsdException w:name="Table List 8" w:semiHidden="1" w:unhideWhenUsed="1"/>
+    <w:lsdException w:name="Table 3D effects 1" w:semiHidden="1" w:unhideWhenUsed="1"/>
+    <w:lsdException w:name="Table 3D effects 2" w:semiHidden="1" w:unhideWhenUsed="1"/>
+    <w:lsdException w:name="Table 3D effects 3" w:semiHidden="1" w:unhideWhenUsed="1"/>
+    <w:lsdException w:name="Table Contemporary" w:semiHidden="1" w:unhideWhenUsed="1"/>
+    <w:lsdException w:name="Table Elegant" w:semiHidden="1" w:unhideWhenUsed="1"/>
+    <w:lsdException w:name="Table Professional" w:semiHidden="1" w:unhideWhenUsed="1"/>
+    <w:lsdException w:name="Table Subtle 1" w:semiHidden="1" w:unhideWhenUsed="1"/>
+    <w:lsdException w:name="Table Subtle 2" w:semiHidden="1" w:unhideWhenUsed="1"/>
+    <w:lsdException w:name="Table Web 1" w:semiHidden="1" w:unhideWhenUsed="1"/>
+    <w:lsdException w:name="Table Web 2" w:semiHidden="1" w:unhideWhenUsed="1"/>
+    <w:lsdException w:name="Table Web 3" w:semiHidden="1" w:unhideWhenUsed="1"/>
+    <w:lsdException w:name="Table Grid" w:semiHidden="1" w:unhideWhenUsed="1" w:qFormat="1"/>
+    <w:lsdException w:name="Table Theme" w:semiHidden="1" w:unhideWhenUsed="1"/>
+    <w:lsdException w:name="Placeholder Text" w:semiHidden="1" w:uiPriority="99"/>
+    <w:lsdException w:name="No Spacing" w:uiPriority="99"/>
+    <w:lsdException w:name="Light Shading" w:uiPriority="60"/>
+    <w:lsdException w:name="Light List" w:uiPriority="61"/>
+    <w:lsdException w:name="Light Grid" w:uiPriority="62"/>
+    <w:lsdException w:name="Medium Shading 1" w:uiPriority="63"/>
+    <w:lsdException w:name="Medium Shading 2" w:uiPriority="64"/>
+    <w:lsdException w:name="Medium List 1" w:uiPriority="65"/>
+    <w:lsdException w:name="Medium List 2" w:uiPriority="66"/>
+    <w:lsdException w:name="Medium Grid 1" w:uiPriority="67"/>
+    <w:lsdException w:name="Medium Grid 2" w:uiPriority="68"/>
+    <w:lsdException w:name="Medium Grid 3" w:uiPriority="69"/>
+    <w:lsdException w:name="Dark List" w:uiPriority="70"/>
+    <w:lsdException w:name="Colorful Shading" w:uiPriority="71"/>
+    <w:lsdException w:name="Colorful List" w:uiPriority="72"/>
+    <w:lsdException w:name="Colorful Grid" w:uiPriority="73"/>
+    <w:lsdException w:name="Light Shading Accent 1" w:uiPriority="60"/>
+    <w:lsdException w:name="Light List Accent 1" w:uiPriority="61"/>
+    <w:lsdException w:name="Light Grid Accent 1" w:uiPriority="62"/>
+    <w:lsdException w:name="Medium Shading 1 Accent 1" w:uiPriority="63"/>
+    <w:lsdException w:name="Medium Shading 2 Accent 1" w:uiPriority="64"/>
+    <w:lsdException w:name="Medium List 1 Accent 1" w:uiPriority="65"/>
+    <w:lsdException w:name="Revision" w:semiHidden="1" w:uiPriority="99"/>
+    <w:lsdException w:name="List Paragraph" w:uiPriority="99"/>
+    <w:lsdException w:name="Quote" w:uiPriority="99"/>
+    <w:lsdException w:name="Intense Quote" w:uiPriority="99"/>
+    <w:lsdException w:name="Medium List 2 Accent 1" w:uiPriority="66"/>
+    <w:lsdException w:name="Medium Grid 1 Accent 1" w:uiPriority="67"/>
+    <w:lsdException w:name="Medium Grid 2 Accent 1" w:uiPriority="68"/>
+    <w:lsdException w:name="Medium Grid 3 Accent 1" w:uiPriority="69"/>
+    <w:lsdException w:name="Dark List Accent 1" w:uiPriority="70"/>
+    <w:lsdException w:name="Colorful Shading Accent 1" w:uiPriority="71"/>
+    <w:lsdException w:name="Colorful List Accent 1" w:uiPriority="72"/>
+    <w:lsdException w:name="Colorful Grid Accent 1" w:uiPriority="73"/>
+    <w:lsdException w:name="Light Shading Accent 2" w:uiPriority="60"/>
+    <w:lsdException w:name="Light List Accent 2" w:uiPriority="61"/>
+    <w:lsdException w:name="Light Grid Accent 2" w:uiPriority="62"/>
+    <w:lsdException w:name="Medium Shading 1 Accent 2" w:uiPriority="63"/>
+    <w:lsdException w:name="Medium Shading 2 Accent 2" w:uiPriority="64"/>
+    <w:lsdException w:name="Medium List 1 Accent 2" w:uiPriority="65"/>
+    <w:lsdException w:name="Medium List 2 Accent 2" w:uiPriority="66"/>
+    <w:lsdException w:name="Medium Grid 1 Accent 2" w:uiPriority="67"/>
+    <w:lsdException w:name="Medium Grid 2 Accent 2" w:uiPriority="68"/>
+    <w:lsdException w:name="Medium Grid 3 Accent 2" w:uiPriority="69"/>
+    <w:lsdException w:name="Dark List Accent 2" w:uiPriority="70"/>
+    <w:lsdException w:name="Colorful Shading Accent 2" w:uiPriority="71"/>
+    <w:lsdException w:name="Colorful List Accent 2" w:uiPriority="72"/>
+    <w:lsdException w:name="Colorful Grid Accent 2" w:uiPriority="73"/>
+    <w:lsdException w:name="Light Shading Accent 3" w:uiPriority="60"/>
+    <w:lsdException w:name="Light List Accent 3" w:uiPriority="61"/>
+    <w:lsdException w:name="Light Grid Accent 3" w:uiPriority="62"/>
+    <w:lsdException w:name="Medium Shading 1 Accent 3" w:uiPriority="63"/>
+    <w:lsdException w:name="Medium Shading 2 Accent 3" w:uiPriority="64"/>
+    <w:lsdException w:name="Medium List 1 Accent 3" w:uiPriority="65"/>
+    <w:lsdException w:name="Medium List 2 Accent 3" w:uiPriority="66"/>
+    <w:lsdException w:name="Medium Grid 1 Accent 3" w:uiPriority="67"/>
+    <w:lsdException w:name="Medium Grid 2 Accent 3" w:uiPriority="68"/>
+    <w:lsdException w:name="Medium Grid 3 Accent 3" w:uiPriority="69"/>
+    <w:lsdException w:name="Dark List Accent 3" w:uiPriority="70"/>
+    <w:lsdException w:name="Colorful Shading Accent 3" w:uiPriority="71"/>
+    <w:lsdException w:name="Colorful List Accent 3" w:uiPriority="72"/>
+    <w:lsdException w:name="Colorful Grid Accent 3" w:uiPriority="73"/>
+    <w:lsdException w:name="Light Shading Accent 4" w:uiPriority="60"/>
+    <w:lsdException w:name="Light List Accent 4" w:uiPriority="61"/>
+    <w:lsdException w:name="Light Grid Accent 4" w:uiPriority="62"/>
+    <w:lsdException w:name="Medium Shading 1 Accent 4" w:uiPriority="63"/>
+    <w:lsdException w:name="Medium Shading 2 Accent 4" w:uiPriority="64"/>
+    <w:lsdException w:name="Medium List 1 Accent 4" w:uiPriority="65"/>
+    <w:lsdException w:name="Medium List 2 Accent 4" w:uiPriority="66"/>
+    <w:lsdException w:name="Medium Grid 1 Accent 4" w:uiPriority="67"/>
+    <w:lsdException w:name="Medium Grid 2 Accent 4" w:uiPriority="68"/>
+    <w:lsdException w:name="Medium Grid 3 Accent 4" w:uiPriority="69"/>
+    <w:lsdException w:name="Dark List Accent 4" w:uiPriority="70"/>
+    <w:lsdException w:name="Colorful Shading Accent 4" w:uiPriority="71"/>
+    <w:lsdException w:name="Colorful List Accent 4" w:uiPriority="72"/>
+    <w:lsdException w:name="Colorful Grid Accent 4" w:uiPriority="73"/>
+    <w:lsdException w:name="Light Shading Accent 5" w:uiPriority="60"/>
+    <w:lsdException w:name="Light List Accent 5" w:uiPriority="61"/>
+    <w:lsdException w:name="Light Grid Accent 5" w:uiPriority="62"/>
+    <w:lsdException w:name="Medium Shading 1 Accent 5" w:uiPriority="63"/>
+    <w:lsdException w:name="Medium Shading 2 Accent 5" w:uiPriority="64"/>
+    <w:lsdException w:name="Medium List 1 Accent 5" w:uiPriority="65"/>
+    <w:lsdException w:name="Medium List 2 Accent 5" w:uiPriority="66"/>
+    <w:lsdException w:name="Medium Grid 1 Accent 5" w:uiPriority="67"/>
+    <w:lsdException w:name="Medium Grid 2 Accent 5" w:uiPriority="68"/>
+    <w:lsdException w:name="Medium Grid 3 Accent 5" w:uiPriority="69"/>
+    <w:lsdException w:name="Dark List Accent 5" w:uiPriority="70"/>
+    <w:lsdException w:name="Colorful Shading Accent 5" w:uiPriority="71"/>
+    <w:lsdException w:name="Colorful List Accent 5" w:uiPriority="72"/>
+    <w:lsdException w:name="Colorful Grid Accent 5" w:uiPriority="73"/>
+    <w:lsdException w:name="Light Shading Accent 6" w:uiPriority="60"/>
+    <w:lsdException w:name="Light List Accent 6" w:uiPriority="61"/>
+    <w:lsdException w:name="Light Grid Accent 6" w:uiPriority="62"/>
+    <w:lsdException w:name="Medium Shading 1 Accent 6" w:uiPriority="63"/>
+    <w:lsdException w:name="Medium Shading 2 Accent 6" w:uiPriority="64"/>
+    <w:lsdException w:name="Medium List 1 Accent 6" w:uiPriority="65"/>
+    <w:lsdException w:name="Medium List 2 Accent 6" w:uiPriority="66"/>
+    <w:lsdException w:name="Medium Grid 1 Accent 6" w:uiPriority="67"/>
+    <w:lsdException w:name="Medium Grid 2 Accent 6" w:uiPriority="68"/>
+    <w:lsdException w:name="Medium Grid 3 Accent 6" w:uiPriority="69"/>
+    <w:lsdException w:name="Dark List Accent 6" w:uiPriority="70"/>
+    <w:lsdException w:name="Colorful Shading Accent 6" w:uiPriority="71"/>
+    <w:lsdException w:name="Colorful List Accent 6" w:uiPriority="72"/>
+    <w:lsdException w:name="Colorful Grid Accent 6" w:uiPriority="73"/>
+    <w:lsdException w:name="Subtle Emphasis" w:uiPriority="19" w:qFormat="1"/>
+    <w:lsdException w:name="Intense Emphasis" w:uiPriority="21" w:qFormat="1"/>
+    <w:lsdException w:name="Subtle Reference" w:uiPriority="31" w:qFormat="1"/>
+    <w:lsdException w:name="Intense Reference" w:uiPriority="32" w:qFormat="1"/>
+    <w:lsdException w:name="Book Title" w:uiPriority="33" w:qFormat="1"/>
+    <w:lsdException w:name="Bibliography" w:semiHidden="1" w:uiPriority="37" w:unhideWhenUsed="1"/>
+    <w:lsdException w:name="TOC Heading" w:semiHidden="1" w:uiPriority="39" w:unhideWhenUsed="1" w:qFormat="1"/>
+    <w:lsdException w:name="Plain Table 1" w:uiPriority="41"/>
+    <w:lsdException w:name="Plain Table 2" w:uiPriority="42"/>
+    <w:lsdException w:name="Plain Table 3" w:uiPriority="43"/>
+    <w:lsdException w:name="Plain Table 4" w:uiPriority="44"/>
+    <w:lsdException w:name="Plain Table 5" w:uiPriority="45"/>
+    <w:lsdException w:name="Grid Table Light" w:uiPriority="40"/>
+    <w:lsdException w:name="Grid Table 1 Light" w:uiPriority="46"/>
+    <w:lsdException w:name="Grid Table 2" w:uiPriority="47"/>
+    <w:lsdException w:name="Grid Table 3" w:uiPriority="48"/>
+    <w:lsdException w:name="Grid Table 4" w:uiPriority="49"/>
+    <w:lsdException w:name="Grid Table 5 Dark" w:uiPriority="50"/>
+    <w:lsdException w:name="Grid Table 6 Colorful" w:uiPriority="51"/>
+    <w:lsdException w:name="Grid Table 7 Colorful" w:uiPriority="52"/>
+    <w:lsdException w:name="Grid Table 1 Light Accent 1" w:uiPriority="46"/>
+    <w:lsdException w:name="Grid Table 2 Accent 1" w:uiPriority="47"/>
+    <w:lsdException w:name="Grid Table 3 Accent 1" w:uiPriority="48"/>
+    <w:lsdException w:name="Grid Table 4 Accent 1" w:uiPriority="49"/>
+    <w:lsdException w:name="Grid Table 5 Dark Accent 1" w:uiPriority="50"/>
+    <w:lsdException w:name="Grid Table 6 Colorful Accent 1" w:uiPriority="51"/>
+    <w:lsdException w:name="Grid Table 7 Colorful Accent 1" w:uiPriority="52"/>
+    <w:lsdException w:name="Grid Table 1 Light Accent 2" w:uiPriority="46"/>
+    <w:lsdException w:name="Grid Table 2 Accent 2" w:uiPriority="47"/>
+    <w:lsdException w:name="Grid Table 3 Accent 2" w:uiPriority="48"/>
+    <w:lsdException w:name="Grid Table 4 Accent 2" w:uiPriority="49"/>
+    <w:lsdException w:name="Grid Table 5 Dark Accent 2" w:uiPriority="50"/>
+    <w:lsdException w:name="Grid Table 6 Colorful Accent 2" w:uiPriority="51"/>
+    <w:lsdException w:name="Grid Table 7 Colorful Accent 2" w:uiPriority="52"/>
+    <w:lsdException w:name="Grid Table 1 Light Accent 3" w:uiPriority="46"/>
+    <w:lsdException w:name="Grid Table 2 Accent 3" w:uiPriority="47"/>
+    <w:lsdException w:name="Grid Table 3 Accent 3" w:uiPriority="48"/>
+    <w:lsdException w:name="Grid Table 4 Accent 3" w:uiPriority="49"/>
+    <w:lsdException w:name="Grid Table 5 Dark Accent 3" w:uiPriority="50"/>
+    <w:lsdException w:name="Grid Table 6 Colorful Accent 3" w:uiPriority="51"/>
+    <w:lsdException w:name="Grid Table 7 Colorful Accent 3" w:uiPriority="52"/>
+    <w:lsdException w:name="Grid Table 1 Light Accent 4" w:uiPriority="46"/>
+    <w:lsdException w:name="Grid Table 2 Accent 4" w:uiPriority="47"/>
+    <w:lsdException w:name="Grid Table 3 Accent 4" w:uiPriority="48"/>
+    <w:lsdException w:name="Grid Table 4 Accent 4" w:uiPriority="49"/>
+    <w:lsdException w:name="Grid Table 5 Dark Accent 4" w:uiPriority="50"/>
+    <w:lsdException w:name="Grid Table 6 Colorful Accent 4" w:uiPriority="51"/>
+    <w:lsdException w:name="Grid Table 7 Colorful Accent 4" w:uiPriority="52"/>
+    <w:lsdException w:name="Grid Table 1 Light Accent 5" w:uiPriority="46"/>
+    <w:lsdException w:name="Grid Table 2 Accent 5" w:uiPriority="47"/>
+    <w:lsdException w:name="Grid Table 3 Accent 5" w:uiPriority="48"/>
+    <w:lsdException w:name="Grid Table 4 Accent 5" w:uiPriority="49"/>
+    <w:lsdException w:name="Grid Table 5 Dark Accent 5" w:uiPriority="50"/>
+    <w:lsdException w:name="Grid Table 6 Colorful Accent 5" w:uiPriority="51"/>
+    <w:lsdException w:name="Grid Table 7 Colorful Accent 5" w:uiPriority="52"/>
+    <w:lsdException w:name="Grid Table 1 Light Accent 6" w:uiPriority="46"/>
+    <w:lsdException w:name="Grid Table 2 Accent 6" w:uiPriority="47"/>
+    <w:lsdException w:name="Grid Table 3 Accent 6" w:uiPriority="48"/>
+    <w:lsdException w:name="Grid Table 4 Accent 6" w:uiPriority="49"/>
+    <w:lsdException w:name="Grid Table 5 Dark Accent 6" w:uiPriority="50"/>
+    <w:lsdException w:name="Grid Table 6 Colorful Accent 6" w:uiPriority="51"/>
+    <w:lsdException w:name="Grid Table 7 Colorful Accent 6" w:uiPriority="52"/>
+    <w:lsdException w:name="List Table 1 Light" w:uiPriority="46"/>
+    <w:lsdException w:name="List Table 2" w:uiPriority="47"/>
+    <w:lsdException w:name="List Table 3" w:uiPriority="48"/>
+    <w:lsdException w:name="List Table 4" w:uiPriority="49"/>
+    <w:lsdException w:name="List Table 5 Dark" w:uiPriority="50"/>
+    <w:lsdException w:name="List Table 6 Colorful" w:uiPriority="51"/>
+    <w:lsdException w:name="List Table 7 Colorful" w:uiPriority="52"/>
+    <w:lsdException w:name="List Table 1 Light Accent 1" w:uiPriority="46"/>
+    <w:lsdException w:name="List Table 2 Accent 1" w:uiPriority="47"/>
+    <w:lsdException w:name="List Table 3 Accent 1" w:uiPriority="48"/>
+    <w:lsdException w:name="List Table 4 Accent 1" w:uiPriority="49"/>
+    <w:lsdException w:name="List Table 5 Dark Accent 1" w:uiPriority="50"/>
+    <w:lsdException w:name="List Table 6 Colorful Accent 1" w:uiPriority="51"/>
+    <w:lsdException w:name="List Table 7 Colorful Accent 1" w:uiPriority="52"/>
+    <w:lsdException w:name="List Table 1 Light Accent 2" w:uiPriority="46"/>
+    <w:lsdException w:name="List Table 2 Accent 2" w:uiPriority="47"/>
+    <w:lsdException w:name="List Table 3 Accent 2" w:uiPriority="48"/>
+    <w:lsdException w:name="List Table 4 Accent 2" w:uiPriority="49"/>
+    <w:lsdException w:name="List Table 5 Dark Accent 2" w:uiPriority="50"/>
+    <w:lsdException w:name="List Table 6 Colorful Accent 2" w:uiPriority="51"/>
+    <w:lsdException w:name="List Table 7 Colorful Accent 2" w:uiPriority="52"/>
+    <w:lsdException w:name="List Table 1 Light Accent 3" w:uiPriority="46"/>
+    <w:lsdException w:name="List Table 2 Accent 3" w:uiPriority="47"/>
+    <w:lsdException w:name="List Table 3 Accent 3" w:uiPriority="48"/>
+    <w:lsdException w:name="List Table 4 Accent 3" w:uiPriority="49"/>
+    <w:lsdException w:name="List Table 5 Dark Accent 3" w:uiPriority="50"/>
+    <w:lsdException w:name="List Table 6 Colorful Accent 3" w:uiPriority="51"/>
+    <w:lsdException w:name="List Table 7 Colorful Accent 3" w:uiPriority="52"/>
+    <w:lsdException w:name="List Table 1 Light Accent 4" w:uiPriority="46"/>
+    <w:lsdException w:name="List Table 2 Accent 4" w:uiPriority="47"/>
+    <w:lsdException w:name="List Table 3 Accent 4" w:uiPriority="48"/>
+    <w:lsdException w:name="List Table 4 Accent 4" w:uiPriority="49"/>
+    <w:lsdException w:name="List Table 5 Dark Accent 4" w:uiPriority="50"/>
+    <w:lsdException w:name="List Table 6 Colorful Accent 4" w:uiPriority="51"/>
+    <w:lsdException w:name="List Table 7 Colorful Accent 4" w:uiPriority="52"/>
+    <w:lsdException w:name="List Table 1 Light Accent 5" w:uiPriority="46"/>
+    <w:lsdException w:name="List Table 2 Accent 5" w:uiPriority="47"/>
+    <w:lsdException w:name="List Table 3 Accent 5" w:uiPriority="48"/>
+    <w:lsdException w:name="List Table 4 Accent 5" w:uiPriority="49"/>
+    <w:lsdException w:name="List Table 5 Dark Accent 5" w:uiPriority="50"/>
+    <w:lsdException w:name="List Table 6 Colorful Accent 5" w:uiPriority="51"/>
+    <w:lsdException w:name="List Table 7 Colorful Accent 5" w:uiPriority="52"/>
+    <w:lsdException w:name="List Table 1 Light Accent 6" w:uiPriority="46"/>
+    <w:lsdException w:name="List Table 2 Accent 6" w:uiPriority="47"/>
+    <w:lsdException w:name="List Table 3 Accent 6" w:uiPriority="48"/>
+    <w:lsdException w:name="List Table 4 Accent 6" w:uiPriority="49"/>
+    <w:lsdException w:name="List Table 5 Dark Accent 6" w:uiPriority="50"/>
+    <w:lsdException w:name="List Table 6 Colorful Accent 6" w:uiPriority="51"/>
+    <w:lsdException w:name="List Table 7 Colorful Accent 6" w:uiPriority="52"/>
   </w:latentStyles>
-  <w:style w:type="paragraph" w:default="1" w:styleId="1">
+  <w:style w:type="paragraph" w:default="1" w:styleId="a">
     <w:name w:val="Normal"/>
     <w:qFormat/>
-    <w:uiPriority w:val="0"/>
     <w:pPr>
       <w:widowControl w:val="0"/>
       <w:jc w:val="both"/>
     </w:pPr>
     <w:rPr>
-      <w:rFonts w:asciiTheme="minorHAnsi" w:hAnsiTheme="minorHAnsi" w:eastAsiaTheme="minorEastAsia" w:cstheme="minorBidi"/>
+      <w:rFonts w:asciiTheme="minorHAnsi" w:eastAsiaTheme="minorEastAsia" w:hAnsiTheme="minorHAnsi" w:cstheme="minorBidi"/>
       <w:kern w:val="2"/>
       <w:sz w:val="21"/>
       <w:szCs w:val="24"/>
-      <w:lang w:val="en-US" w:eastAsia="zh-CN" w:bidi="ar-SA"/>
     </w:rPr>
   </w:style>
-  <w:style w:type="paragraph" w:styleId="2">
+  <w:style w:type="paragraph" w:styleId="1">
     <w:name w:val="heading 1"/>
-    <w:basedOn w:val="1"/>
-    <w:next w:val="1"/>
+    <w:basedOn w:val="a"/>
+    <w:next w:val="a"/>
     <w:qFormat/>
-    <w:uiPriority w:val="0"/>
     <w:pPr>
       <w:spacing w:beforeAutospacing="1" w:afterAutospacing="1"/>
       <w:jc w:val="left"/>
       <w:outlineLvl w:val="0"/>
     </w:pPr>
     <w:rPr>
-      <w:rFonts w:hint="eastAsia" w:ascii="宋体" w:hAnsi="宋体" w:eastAsia="宋体" w:cs="Times New Roman"/>
+      <w:rFonts w:ascii="宋体" w:eastAsia="宋体" w:hAnsi="宋体" w:cs="Times New Roman" w:hint="eastAsia"/>
       <w:b/>
       <w:kern w:val="44"/>
       <w:sz w:val="48"/>
       <w:szCs w:val="48"/>
     </w:rPr>
   </w:style>
-  <w:style w:type="paragraph" w:styleId="3">
+  <w:style w:type="paragraph" w:styleId="2">
     <w:name w:val="heading 2"/>
-    <w:basedOn w:val="1"/>
-    <w:next w:val="1"/>
-    <w:link w:val="10"/>
+    <w:basedOn w:val="a"/>
+    <w:next w:val="a"/>
+    <w:link w:val="2Char"/>
     <w:unhideWhenUsed/>
     <w:qFormat/>
-    <w:uiPriority w:val="0"/>
     <w:pPr>
       <w:keepNext/>
       <w:keepLines/>
@@ -4917,24 +6069,26 @@
       <w:outlineLvl w:val="1"/>
     </w:pPr>
     <w:rPr>
-      <w:rFonts w:asciiTheme="majorHAnsi" w:hAnsiTheme="majorHAnsi" w:eastAsiaTheme="majorEastAsia" w:cstheme="majorBidi"/>
+      <w:rFonts w:asciiTheme="majorHAnsi" w:eastAsiaTheme="majorEastAsia" w:hAnsiTheme="majorHAnsi" w:cstheme="majorBidi"/>
       <w:b/>
       <w:bCs/>
       <w:sz w:val="32"/>
       <w:szCs w:val="32"/>
     </w:rPr>
   </w:style>
-  <w:style w:type="character" w:default="1" w:styleId="7">
+  <w:style w:type="character" w:default="1" w:styleId="a0">
     <w:name w:val="Default Paragraph Font"/>
+    <w:uiPriority w:val="1"/>
+    <w:semiHidden/>
     <w:unhideWhenUsed/>
-    <w:uiPriority w:val="1"/>
   </w:style>
-  <w:style w:type="table" w:default="1" w:styleId="8">
+  <w:style w:type="table" w:default="1" w:styleId="a1">
     <w:name w:val="Normal Table"/>
+    <w:uiPriority w:val="99"/>
+    <w:semiHidden/>
     <w:unhideWhenUsed/>
-    <w:uiPriority w:val="99"/>
     <w:tblPr>
-      <w:tblLayout w:type="fixed"/>
+      <w:tblInd w:w="0" w:type="dxa"/>
       <w:tblCellMar>
         <w:top w:w="0" w:type="dxa"/>
         <w:left w:w="108" w:type="dxa"/>
@@ -4943,21 +6097,25 @@
       </w:tblCellMar>
     </w:tblPr>
   </w:style>
-  <w:style w:type="paragraph" w:styleId="4">
+  <w:style w:type="numbering" w:default="1" w:styleId="a2">
+    <w:name w:val="No List"/>
+    <w:uiPriority w:val="99"/>
+    <w:semiHidden/>
+    <w:unhideWhenUsed/>
+  </w:style>
+  <w:style w:type="paragraph" w:styleId="a3">
     <w:name w:val="Balloon Text"/>
-    <w:basedOn w:val="1"/>
-    <w:link w:val="13"/>
-    <w:uiPriority w:val="0"/>
+    <w:basedOn w:val="a"/>
+    <w:link w:val="Char"/>
     <w:rPr>
       <w:sz w:val="18"/>
       <w:szCs w:val="18"/>
     </w:rPr>
   </w:style>
-  <w:style w:type="paragraph" w:styleId="5">
+  <w:style w:type="paragraph" w:styleId="a4">
     <w:name w:val="footer"/>
-    <w:basedOn w:val="1"/>
-    <w:link w:val="12"/>
-    <w:uiPriority w:val="0"/>
+    <w:basedOn w:val="a"/>
+    <w:link w:val="Char0"/>
     <w:pPr>
       <w:tabs>
         <w:tab w:val="center" w:pos="4153"/>
@@ -4971,14 +6129,13 @@
       <w:szCs w:val="18"/>
     </w:rPr>
   </w:style>
-  <w:style w:type="paragraph" w:styleId="6">
+  <w:style w:type="paragraph" w:styleId="a5">
     <w:name w:val="header"/>
-    <w:basedOn w:val="1"/>
-    <w:link w:val="11"/>
-    <w:uiPriority w:val="0"/>
+    <w:basedOn w:val="a"/>
+    <w:link w:val="Char1"/>
     <w:pPr>
       <w:pBdr>
-        <w:bottom w:val="single" w:color="auto" w:sz="6" w:space="1"/>
+        <w:bottom w:val="single" w:sz="6" w:space="1" w:color="auto"/>
       </w:pBdr>
       <w:tabs>
         <w:tab w:val="center" w:pos="4153"/>
@@ -4992,35 +6149,32 @@
       <w:szCs w:val="18"/>
     </w:rPr>
   </w:style>
-  <w:style w:type="table" w:styleId="9">
+  <w:style w:type="table" w:styleId="a6">
     <w:name w:val="Table Grid"/>
-    <w:basedOn w:val="8"/>
+    <w:basedOn w:val="a1"/>
     <w:qFormat/>
-    <w:uiPriority w:val="0"/>
     <w:pPr>
       <w:widowControl w:val="0"/>
       <w:jc w:val="both"/>
     </w:pPr>
     <w:tblPr>
       <w:tblBorders>
-        <w:top w:val="single" w:color="auto" w:sz="4" w:space="0"/>
-        <w:left w:val="single" w:color="auto" w:sz="4" w:space="0"/>
-        <w:bottom w:val="single" w:color="auto" w:sz="4" w:space="0"/>
-        <w:right w:val="single" w:color="auto" w:sz="4" w:space="0"/>
-        <w:insideH w:val="single" w:color="auto" w:sz="4" w:space="0"/>
-        <w:insideV w:val="single" w:color="auto" w:sz="4" w:space="0"/>
+        <w:top w:val="single" w:sz="4" w:space="0" w:color="auto"/>
+        <w:left w:val="single" w:sz="4" w:space="0" w:color="auto"/>
+        <w:bottom w:val="single" w:sz="4" w:space="0" w:color="auto"/>
+        <w:right w:val="single" w:sz="4" w:space="0" w:color="auto"/>
+        <w:insideH w:val="single" w:sz="4" w:space="0" w:color="auto"/>
+        <w:insideV w:val="single" w:sz="4" w:space="0" w:color="auto"/>
       </w:tblBorders>
-      <w:tblLayout w:type="fixed"/>
     </w:tblPr>
   </w:style>
-  <w:style w:type="character" w:customStyle="1" w:styleId="10">
+  <w:style w:type="character" w:customStyle="1" w:styleId="2Char">
     <w:name w:val="标题 2 Char"/>
-    <w:basedOn w:val="7"/>
-    <w:link w:val="3"/>
+    <w:basedOn w:val="a0"/>
+    <w:link w:val="2"/>
     <w:qFormat/>
-    <w:uiPriority w:val="0"/>
     <w:rPr>
-      <w:rFonts w:asciiTheme="majorHAnsi" w:hAnsiTheme="majorHAnsi" w:eastAsiaTheme="majorEastAsia" w:cstheme="majorBidi"/>
+      <w:rFonts w:asciiTheme="majorHAnsi" w:eastAsiaTheme="majorEastAsia" w:hAnsiTheme="majorHAnsi" w:cstheme="majorBidi"/>
       <w:b/>
       <w:bCs/>
       <w:kern w:val="2"/>
@@ -5028,37 +6182,34 @@
       <w:szCs w:val="32"/>
     </w:rPr>
   </w:style>
-  <w:style w:type="character" w:customStyle="1" w:styleId="11">
+  <w:style w:type="character" w:customStyle="1" w:styleId="Char1">
     <w:name w:val="页眉 Char"/>
-    <w:basedOn w:val="7"/>
-    <w:link w:val="6"/>
-    <w:uiPriority w:val="0"/>
+    <w:basedOn w:val="a0"/>
+    <w:link w:val="a5"/>
     <w:rPr>
-      <w:rFonts w:asciiTheme="minorHAnsi" w:hAnsiTheme="minorHAnsi" w:eastAsiaTheme="minorEastAsia" w:cstheme="minorBidi"/>
+      <w:rFonts w:asciiTheme="minorHAnsi" w:eastAsiaTheme="minorEastAsia" w:hAnsiTheme="minorHAnsi" w:cstheme="minorBidi"/>
       <w:kern w:val="2"/>
       <w:sz w:val="18"/>
       <w:szCs w:val="18"/>
     </w:rPr>
   </w:style>
-  <w:style w:type="character" w:customStyle="1" w:styleId="12">
+  <w:style w:type="character" w:customStyle="1" w:styleId="Char0">
     <w:name w:val="页脚 Char"/>
-    <w:basedOn w:val="7"/>
-    <w:link w:val="5"/>
-    <w:uiPriority w:val="0"/>
+    <w:basedOn w:val="a0"/>
+    <w:link w:val="a4"/>
     <w:rPr>
-      <w:rFonts w:asciiTheme="minorHAnsi" w:hAnsiTheme="minorHAnsi" w:eastAsiaTheme="minorEastAsia" w:cstheme="minorBidi"/>
+      <w:rFonts w:asciiTheme="minorHAnsi" w:eastAsiaTheme="minorEastAsia" w:hAnsiTheme="minorHAnsi" w:cstheme="minorBidi"/>
       <w:kern w:val="2"/>
       <w:sz w:val="18"/>
       <w:szCs w:val="18"/>
     </w:rPr>
   </w:style>
-  <w:style w:type="character" w:customStyle="1" w:styleId="13">
+  <w:style w:type="character" w:customStyle="1" w:styleId="Char">
     <w:name w:val="批注框文本 Char"/>
-    <w:basedOn w:val="7"/>
-    <w:link w:val="4"/>
-    <w:uiPriority w:val="0"/>
+    <w:basedOn w:val="a0"/>
+    <w:link w:val="a3"/>
     <w:rPr>
-      <w:rFonts w:asciiTheme="minorHAnsi" w:hAnsiTheme="minorHAnsi" w:eastAsiaTheme="minorEastAsia" w:cstheme="minorBidi"/>
+      <w:rFonts w:asciiTheme="minorHAnsi" w:eastAsiaTheme="minorEastAsia" w:hAnsiTheme="minorHAnsi" w:cstheme="minorBidi"/>
       <w:kern w:val="2"/>
       <w:sz w:val="18"/>
       <w:szCs w:val="18"/>
@@ -5319,6 +6470,7 @@
     </a:fmtScheme>
   </a:themeElements>
   <a:objectDefaults/>
+  <a:extraClrSchemeLst/>
 </a:theme>
 </file>
 
@@ -5343,7 +6495,9 @@
 </file>
 
 <file path=customXml/itemProps2.xml><?xml version="1.0" encoding="utf-8"?>
-<ds:datastoreItem xmlns:ds="http://schemas.openxmlformats.org/officeDocument/2006/customXml" ds:itemID="{B9F5CAF2-BFA7-4A20-8ED2-8C8D1802C6B0}">
-  <ds:schemaRefs/>
+<ds:datastoreItem xmlns:ds="http://schemas.openxmlformats.org/officeDocument/2006/customXml" ds:itemID="{46EC8002-3C17-4FB3-A975-15F1974BE6ED}">
+  <ds:schemaRefs>
+    <ds:schemaRef ds:uri="http://schemas.openxmlformats.org/officeDocument/2006/bibliography"/>
+  </ds:schemaRefs>
 </ds:datastoreItem>
 </file>